--- a/Диплом/7 Промышленная экология.docx
+++ b/Диплом/7 Промышленная экология.docx
@@ -1,29 +1,15 @@
 
 <file path=word/document.xml><?xml version="1.0" encoding="utf-8"?>
-<w:document xmlns:wpc="http://schemas.microsoft.com/office/word/2010/wordprocessingCanvas" xmlns:mc="http://schemas.openxmlformats.org/markup-compatibility/2006" xmlns:o="urn:schemas-microsoft-com:office:office" xmlns:r="http://schemas.openxmlformats.org/officeDocument/2006/relationships" xmlns:m="http://schemas.openxmlformats.org/officeDocument/2006/math" xmlns:v="urn:schemas-microsoft-com:vml" xmlns:wp14="http://schemas.microsoft.com/office/word/2010/wordprocessingDrawing" xmlns:wp="http://schemas.openxmlformats.org/drawingml/2006/wordprocessingDrawing" xmlns:w="http://schemas.openxmlformats.org/wordprocessingml/2006/main" xmlns:w14="http://schemas.microsoft.com/office/word/2010/wordml" xmlns:w10="urn:schemas-microsoft-com:office:word" xmlns:w15="http://schemas.microsoft.com/office/word/2012/wordml" xmlns:wpg="http://schemas.microsoft.com/office/word/2010/wordprocessingGroup" xmlns:wpi="http://schemas.microsoft.com/office/word/2010/wordprocessingInk" xmlns:wne="http://schemas.microsoft.com/office/word/2006/wordml" xmlns:wps="http://schemas.microsoft.com/office/word/2010/wordprocessingShape" xmlns:wpsCustomData="http://www.wps.cn/officeDocument/2013/wpsCustomData" mc:Ignorable="w14 w15 wp14">
+<w:document xmlns:wpc="http://schemas.microsoft.com/office/word/2010/wordprocessingCanvas" xmlns:cx="http://schemas.microsoft.com/office/drawing/2014/chartex" xmlns:cx1="http://schemas.microsoft.com/office/drawing/2015/9/8/chartex" xmlns:cx2="http://schemas.microsoft.com/office/drawing/2015/10/21/chartex" xmlns:cx3="http://schemas.microsoft.com/office/drawing/2016/5/9/chartex" xmlns:cx4="http://schemas.microsoft.com/office/drawing/2016/5/10/chartex" xmlns:cx5="http://schemas.microsoft.com/office/drawing/2016/5/11/chartex" xmlns:cx6="http://schemas.microsoft.com/office/drawing/2016/5/12/chartex" xmlns:cx7="http://schemas.microsoft.com/office/drawing/2016/5/13/chartex" xmlns:cx8="http://schemas.microsoft.com/office/drawing/2016/5/14/chartex" xmlns:mc="http://schemas.openxmlformats.org/markup-compatibility/2006" xmlns:aink="http://schemas.microsoft.com/office/drawing/2016/ink" xmlns:am3d="http://schemas.microsoft.com/office/drawing/2017/model3d" xmlns:o="urn:schemas-microsoft-com:office:office" xmlns:r="http://schemas.openxmlformats.org/officeDocument/2006/relationships" xmlns:m="http://schemas.openxmlformats.org/officeDocument/2006/math" xmlns:v="urn:schemas-microsoft-com:vml" xmlns:wp14="http://schemas.microsoft.com/office/word/2010/wordprocessingDrawing" xmlns:wp="http://schemas.openxmlformats.org/drawingml/2006/wordprocessingDrawing" xmlns:w10="urn:schemas-microsoft-com:office:word" xmlns:w="http://schemas.openxmlformats.org/wordprocessingml/2006/main" xmlns:w14="http://schemas.microsoft.com/office/word/2010/wordml" xmlns:w15="http://schemas.microsoft.com/office/word/2012/wordml" xmlns:w16cid="http://schemas.microsoft.com/office/word/2016/wordml/cid" xmlns:w16se="http://schemas.microsoft.com/office/word/2015/wordml/symex" xmlns:wpg="http://schemas.microsoft.com/office/word/2010/wordprocessingGroup" xmlns:wpi="http://schemas.microsoft.com/office/word/2010/wordprocessingInk" xmlns:wne="http://schemas.microsoft.com/office/word/2006/wordml" xmlns:wps="http://schemas.microsoft.com/office/word/2010/wordprocessingShape" mc:Ignorable="w14 w15 w16se w16cid wp14">
   <w:body>
     <w:p>
       <w:pPr>
-        <w:pStyle w:val="2"/>
-        <w:keepNext/>
-        <w:keepLines w:val="0"/>
-        <w:pageBreakBefore w:val="0"/>
-        <w:widowControl/>
-        <w:kinsoku/>
-        <w:wordWrap/>
-        <w:overflowPunct/>
-        <w:topLinePunct w:val="0"/>
-        <w:autoSpaceDE/>
-        <w:autoSpaceDN/>
-        <w:bidi w:val="0"/>
-        <w:adjustRightInd/>
-        <w:snapToGrid/>
+        <w:pStyle w:val="1"/>
         <w:spacing w:line="360" w:lineRule="auto"/>
-        <w:ind w:firstLine="709" w:firstLineChars="0"/>
+        <w:ind w:firstLine="709"/>
         <w:jc w:val="both"/>
-        <w:textAlignment w:val="auto"/>
-        <w:rPr>
-          <w:rFonts w:hint="default" w:ascii="Times New Roman" w:hAnsi="Times New Roman" w:cs="Times New Roman"/>
+        <w:rPr>
+          <w:rFonts w:ascii="Times New Roman" w:hAnsi="Times New Roman" w:cs="Times New Roman"/>
           <w:sz w:val="28"/>
           <w:szCs w:val="28"/>
           <w:lang w:val="ru-RU"/>
@@ -31,7 +17,7 @@
       </w:pPr>
       <w:r>
         <w:rPr>
-          <w:rFonts w:hint="default" w:ascii="Times New Roman" w:hAnsi="Times New Roman" w:cs="Times New Roman"/>
+          <w:rFonts w:ascii="Times New Roman" w:hAnsi="Times New Roman" w:cs="Times New Roman"/>
           <w:sz w:val="28"/>
           <w:szCs w:val="28"/>
           <w:lang w:val="ru-RU"/>
@@ -41,30 +27,16 @@
     </w:p>
     <w:p>
       <w:pPr>
-        <w:keepNext w:val="0"/>
-        <w:keepLines w:val="0"/>
-        <w:pageBreakBefore w:val="0"/>
-        <w:widowControl/>
-        <w:numPr>
-          <w:ilvl w:val="0"/>
-          <w:numId w:val="0"/>
-        </w:numPr>
-        <w:suppressLineNumbers w:val="0"/>
-        <w:kinsoku/>
-        <w:wordWrap/>
         <w:overflowPunct w:val="0"/>
-        <w:topLinePunct w:val="0"/>
         <w:autoSpaceDE w:val="0"/>
         <w:autoSpaceDN w:val="0"/>
-        <w:bidi w:val="0"/>
         <w:adjustRightInd w:val="0"/>
-        <w:snapToGrid/>
-        <w:spacing w:beforeAutospacing="0" w:after="0" w:afterAutospacing="0" w:line="360" w:lineRule="auto"/>
-        <w:ind w:right="0" w:rightChars="0" w:firstLine="709" w:firstLineChars="0"/>
+        <w:spacing w:line="360" w:lineRule="auto"/>
+        <w:ind w:firstLine="709"/>
         <w:jc w:val="both"/>
         <w:textAlignment w:val="baseline"/>
         <w:rPr>
-          <w:rFonts w:hint="default" w:ascii="Times New Roman" w:hAnsi="Times New Roman" w:eastAsia="Times New Roman"/>
+          <w:rFonts w:ascii="Times New Roman" w:eastAsia="Times New Roman" w:hAnsi="Times New Roman"/>
           <w:position w:val="-24"/>
           <w:sz w:val="28"/>
           <w:szCs w:val="28"/>
@@ -75,30 +47,16 @@
     </w:p>
     <w:p>
       <w:pPr>
-        <w:keepNext w:val="0"/>
-        <w:keepLines w:val="0"/>
-        <w:pageBreakBefore w:val="0"/>
-        <w:widowControl/>
-        <w:numPr>
-          <w:ilvl w:val="0"/>
-          <w:numId w:val="0"/>
-        </w:numPr>
-        <w:suppressLineNumbers w:val="0"/>
-        <w:kinsoku/>
-        <w:wordWrap/>
         <w:overflowPunct w:val="0"/>
-        <w:topLinePunct w:val="0"/>
         <w:autoSpaceDE w:val="0"/>
         <w:autoSpaceDN w:val="0"/>
-        <w:bidi w:val="0"/>
         <w:adjustRightInd w:val="0"/>
-        <w:snapToGrid/>
-        <w:spacing w:beforeAutospacing="0" w:after="0" w:afterAutospacing="0" w:line="360" w:lineRule="auto"/>
-        <w:ind w:right="0" w:rightChars="0" w:firstLine="709" w:firstLineChars="0"/>
+        <w:spacing w:line="360" w:lineRule="auto"/>
+        <w:ind w:firstLine="709"/>
         <w:jc w:val="both"/>
         <w:textAlignment w:val="baseline"/>
         <w:rPr>
-          <w:rFonts w:hint="default" w:ascii="Times New Roman" w:hAnsi="Times New Roman" w:eastAsia="Times New Roman"/>
+          <w:rFonts w:ascii="Times New Roman" w:eastAsia="Times New Roman" w:hAnsi="Times New Roman"/>
           <w:position w:val="-24"/>
           <w:sz w:val="28"/>
           <w:szCs w:val="28"/>
@@ -108,7 +66,7 @@
       </w:pPr>
       <w:r>
         <w:rPr>
-          <w:rFonts w:hint="default" w:ascii="Times New Roman" w:hAnsi="Times New Roman" w:eastAsia="Times New Roman"/>
+          <w:rFonts w:ascii="Times New Roman" w:eastAsia="Times New Roman" w:hAnsi="Times New Roman"/>
           <w:position w:val="-24"/>
           <w:sz w:val="28"/>
           <w:szCs w:val="28"/>
@@ -120,30 +78,16 @@
     </w:p>
     <w:p>
       <w:pPr>
-        <w:keepNext w:val="0"/>
-        <w:keepLines w:val="0"/>
-        <w:pageBreakBefore w:val="0"/>
-        <w:widowControl/>
-        <w:numPr>
-          <w:ilvl w:val="0"/>
-          <w:numId w:val="0"/>
-        </w:numPr>
-        <w:suppressLineNumbers w:val="0"/>
-        <w:kinsoku/>
-        <w:wordWrap/>
         <w:overflowPunct w:val="0"/>
-        <w:topLinePunct w:val="0"/>
         <w:autoSpaceDE w:val="0"/>
         <w:autoSpaceDN w:val="0"/>
-        <w:bidi w:val="0"/>
         <w:adjustRightInd w:val="0"/>
-        <w:snapToGrid/>
-        <w:spacing w:beforeAutospacing="0" w:after="0" w:afterAutospacing="0" w:line="360" w:lineRule="auto"/>
-        <w:ind w:right="0" w:rightChars="0" w:firstLine="709" w:firstLineChars="0"/>
+        <w:spacing w:line="360" w:lineRule="auto"/>
+        <w:ind w:firstLine="709"/>
         <w:jc w:val="both"/>
         <w:textAlignment w:val="baseline"/>
         <w:rPr>
-          <w:rFonts w:hint="default" w:ascii="Times New Roman" w:hAnsi="Times New Roman" w:eastAsia="Times New Roman"/>
+          <w:rFonts w:ascii="Times New Roman" w:eastAsia="Times New Roman" w:hAnsi="Times New Roman"/>
           <w:position w:val="-24"/>
           <w:sz w:val="28"/>
           <w:szCs w:val="28"/>
@@ -153,7 +97,7 @@
       </w:pPr>
       <w:r>
         <w:rPr>
-          <w:rFonts w:hint="default" w:ascii="Times New Roman" w:hAnsi="Times New Roman" w:eastAsia="Times New Roman"/>
+          <w:rFonts w:ascii="Times New Roman" w:eastAsia="Times New Roman" w:hAnsi="Times New Roman"/>
           <w:position w:val="-24"/>
           <w:sz w:val="28"/>
           <w:szCs w:val="28"/>
@@ -165,30 +109,16 @@
     </w:p>
     <w:p>
       <w:pPr>
-        <w:keepNext w:val="0"/>
-        <w:keepLines w:val="0"/>
-        <w:pageBreakBefore w:val="0"/>
-        <w:widowControl/>
-        <w:numPr>
-          <w:ilvl w:val="0"/>
-          <w:numId w:val="0"/>
-        </w:numPr>
-        <w:suppressLineNumbers w:val="0"/>
-        <w:kinsoku/>
-        <w:wordWrap/>
         <w:overflowPunct w:val="0"/>
-        <w:topLinePunct w:val="0"/>
         <w:autoSpaceDE w:val="0"/>
         <w:autoSpaceDN w:val="0"/>
-        <w:bidi w:val="0"/>
         <w:adjustRightInd w:val="0"/>
-        <w:snapToGrid/>
-        <w:spacing w:beforeAutospacing="0" w:after="0" w:afterAutospacing="0" w:line="360" w:lineRule="auto"/>
-        <w:ind w:right="0" w:rightChars="0" w:firstLine="709" w:firstLineChars="0"/>
+        <w:spacing w:line="360" w:lineRule="auto"/>
+        <w:ind w:firstLine="709"/>
         <w:jc w:val="both"/>
         <w:textAlignment w:val="baseline"/>
         <w:rPr>
-          <w:rFonts w:hint="default" w:ascii="Times New Roman" w:hAnsi="Times New Roman" w:eastAsia="Times New Roman"/>
+          <w:rFonts w:ascii="Times New Roman" w:eastAsia="Times New Roman" w:hAnsi="Times New Roman"/>
           <w:position w:val="-24"/>
           <w:sz w:val="28"/>
           <w:szCs w:val="28"/>
@@ -198,29 +128,40 @@
       </w:pPr>
       <w:r>
         <w:rPr>
-          <w:rFonts w:hint="default" w:ascii="Times New Roman" w:hAnsi="Times New Roman" w:eastAsia="Times New Roman"/>
+          <w:rFonts w:ascii="Times New Roman" w:eastAsia="Times New Roman" w:hAnsi="Times New Roman"/>
           <w:position w:val="-24"/>
           <w:sz w:val="28"/>
           <w:szCs w:val="28"/>
           <w:highlight w:val="white"/>
           <w:lang w:val="ru-RU"/>
         </w:rPr>
-        <w:t xml:space="preserve">Общая характеристика экологической деятельности организации приведена в таблице </w:t>
+        <w:t>Общая характеристика экологической деятельности организации приведен</w:t>
       </w:r>
       <w:r>
         <w:rPr>
-          <w:rFonts w:hint="default" w:ascii="Times New Roman" w:hAnsi="Times New Roman" w:eastAsia="Times New Roman"/>
+          <w:rFonts w:ascii="Times New Roman" w:eastAsia="Times New Roman" w:hAnsi="Times New Roman"/>
           <w:position w:val="-24"/>
           <w:sz w:val="28"/>
           <w:szCs w:val="28"/>
           <w:highlight w:val="white"/>
-          <w:lang w:val="en-US"/>
+          <w:lang w:val="ru-RU"/>
+        </w:rPr>
+        <w:t xml:space="preserve">а в таблице </w:t>
+      </w:r>
+      <w:r>
+        <w:rPr>
+          <w:rFonts w:ascii="Times New Roman" w:eastAsia="Times New Roman" w:hAnsi="Times New Roman"/>
+          <w:position w:val="-24"/>
+          <w:sz w:val="28"/>
+          <w:szCs w:val="28"/>
+          <w:highlight w:val="white"/>
+          <w:lang w:val="ru-RU"/>
         </w:rPr>
         <w:t>7</w:t>
       </w:r>
       <w:r>
         <w:rPr>
-          <w:rFonts w:hint="default" w:ascii="Times New Roman" w:hAnsi="Times New Roman" w:eastAsia="Times New Roman"/>
+          <w:rFonts w:ascii="Times New Roman" w:eastAsia="Times New Roman" w:hAnsi="Times New Roman"/>
           <w:position w:val="-24"/>
           <w:sz w:val="28"/>
           <w:szCs w:val="28"/>
@@ -232,30 +173,16 @@
     </w:p>
     <w:p>
       <w:pPr>
-        <w:keepNext w:val="0"/>
-        <w:keepLines w:val="0"/>
-        <w:pageBreakBefore w:val="0"/>
-        <w:widowControl/>
-        <w:numPr>
-          <w:ilvl w:val="0"/>
-          <w:numId w:val="0"/>
-        </w:numPr>
-        <w:suppressLineNumbers w:val="0"/>
-        <w:kinsoku/>
-        <w:wordWrap/>
         <w:overflowPunct w:val="0"/>
-        <w:topLinePunct w:val="0"/>
         <w:autoSpaceDE w:val="0"/>
         <w:autoSpaceDN w:val="0"/>
-        <w:bidi w:val="0"/>
         <w:adjustRightInd w:val="0"/>
-        <w:snapToGrid/>
-        <w:spacing w:beforeAutospacing="0" w:after="0" w:afterAutospacing="0" w:line="360" w:lineRule="auto"/>
-        <w:ind w:right="0" w:rightChars="0" w:firstLine="709" w:firstLineChars="0"/>
+        <w:spacing w:line="360" w:lineRule="auto"/>
+        <w:ind w:firstLine="709"/>
         <w:jc w:val="both"/>
         <w:textAlignment w:val="baseline"/>
         <w:rPr>
-          <w:rFonts w:hint="default" w:ascii="Times New Roman" w:hAnsi="Times New Roman" w:eastAsia="Times New Roman"/>
+          <w:rFonts w:ascii="Times New Roman" w:eastAsia="Times New Roman" w:hAnsi="Times New Roman"/>
           <w:position w:val="-24"/>
           <w:sz w:val="28"/>
           <w:szCs w:val="28"/>
@@ -266,104 +193,56 @@
     </w:p>
     <w:p>
       <w:pPr>
-        <w:keepNext w:val="0"/>
-        <w:keepLines w:val="0"/>
-        <w:pageBreakBefore w:val="0"/>
-        <w:widowControl/>
-        <w:numPr>
-          <w:ilvl w:val="0"/>
-          <w:numId w:val="0"/>
-        </w:numPr>
-        <w:suppressLineNumbers w:val="0"/>
-        <w:kinsoku/>
-        <w:wordWrap/>
         <w:overflowPunct w:val="0"/>
-        <w:topLinePunct w:val="0"/>
         <w:autoSpaceDE w:val="0"/>
         <w:autoSpaceDN w:val="0"/>
-        <w:bidi w:val="0"/>
         <w:adjustRightInd w:val="0"/>
-        <w:snapToGrid/>
-        <w:spacing w:beforeAutospacing="0" w:after="0" w:afterAutospacing="0" w:line="360" w:lineRule="auto"/>
-        <w:ind w:right="0" w:rightChars="0" w:firstLine="709" w:firstLineChars="0"/>
+        <w:spacing w:line="360" w:lineRule="auto"/>
+        <w:ind w:firstLine="709"/>
         <w:jc w:val="both"/>
         <w:textAlignment w:val="baseline"/>
         <w:rPr>
-          <w:rFonts w:hint="default" w:ascii="Times New Roman" w:hAnsi="Times New Roman" w:cs="Times New Roman"/>
-          <w:b w:val="0"/>
+          <w:rFonts w:ascii="Times New Roman" w:hAnsi="Times New Roman" w:cs="Times New Roman"/>
           <w:bCs/>
           <w:sz w:val="28"/>
           <w:szCs w:val="28"/>
-          <w:lang w:val="en-US" w:eastAsia="ru-RU"/>
+          <w:lang w:val="ru-RU" w:eastAsia="ru-RU"/>
         </w:rPr>
       </w:pPr>
       <w:r>
         <w:rPr>
-          <w:rFonts w:hint="default" w:ascii="Times New Roman" w:hAnsi="Times New Roman" w:cs="Times New Roman"/>
-          <w:b w:val="0"/>
+          <w:rFonts w:ascii="Times New Roman" w:hAnsi="Times New Roman" w:cs="Times New Roman"/>
           <w:bCs/>
           <w:sz w:val="28"/>
           <w:szCs w:val="28"/>
-          <w:lang w:eastAsia="ru-RU"/>
+          <w:lang w:val="ru-RU" w:eastAsia="ru-RU"/>
         </w:rPr>
         <w:t>Таблица</w:t>
       </w:r>
       <w:r>
         <w:rPr>
-          <w:rFonts w:hint="default" w:ascii="Times New Roman" w:hAnsi="Times New Roman" w:cs="Times New Roman"/>
-          <w:b w:val="0"/>
+          <w:rFonts w:ascii="Times New Roman" w:hAnsi="Times New Roman" w:cs="Times New Roman"/>
           <w:bCs/>
           <w:sz w:val="28"/>
           <w:szCs w:val="28"/>
-          <w:lang w:val="en-US" w:eastAsia="ru-RU"/>
+          <w:lang w:val="ru-RU" w:eastAsia="ru-RU"/>
         </w:rPr>
         <w:t xml:space="preserve"> 7.1 - Общая характеристика экологической деятельности организации</w:t>
       </w:r>
     </w:p>
     <w:tbl>
       <w:tblPr>
-        <w:tblStyle w:val="7"/>
+        <w:tblStyle w:val="10"/>
         <w:tblW w:w="9639" w:type="dxa"/>
-        <w:tblInd w:w="0" w:type="dxa"/>
-        <w:tblBorders>
-          <w:top w:val="single" w:color="000000" w:themeColor="text1" w:sz="4" w:space="0"/>
-          <w:left w:val="single" w:color="000000" w:themeColor="text1" w:sz="4" w:space="0"/>
-          <w:bottom w:val="single" w:color="000000" w:themeColor="text1" w:sz="4" w:space="0"/>
-          <w:right w:val="single" w:color="000000" w:themeColor="text1" w:sz="4" w:space="0"/>
-          <w:insideH w:val="single" w:color="000000" w:themeColor="text1" w:sz="4" w:space="0"/>
-          <w:insideV w:val="single" w:color="000000" w:themeColor="text1" w:sz="4" w:space="0"/>
-        </w:tblBorders>
-        <w:tblLayout w:type="autofit"/>
-        <w:tblCellMar>
-          <w:top w:w="0" w:type="dxa"/>
-          <w:left w:w="108" w:type="dxa"/>
-          <w:bottom w:w="0" w:type="dxa"/>
-          <w:right w:w="108" w:type="dxa"/>
-        </w:tblCellMar>
+        <w:tblLook w:val="04A0" w:firstRow="1" w:lastRow="0" w:firstColumn="1" w:lastColumn="0" w:noHBand="0" w:noVBand="1"/>
       </w:tblPr>
       <w:tblGrid>
         <w:gridCol w:w="4972"/>
         <w:gridCol w:w="4667"/>
       </w:tblGrid>
       <w:tr>
-        <w:tblPrEx>
-          <w:tblBorders>
-            <w:top w:val="single" w:color="000000" w:themeColor="text1" w:sz="4" w:space="0"/>
-            <w:left w:val="single" w:color="000000" w:themeColor="text1" w:sz="4" w:space="0"/>
-            <w:bottom w:val="single" w:color="000000" w:themeColor="text1" w:sz="4" w:space="0"/>
-            <w:right w:val="single" w:color="000000" w:themeColor="text1" w:sz="4" w:space="0"/>
-            <w:insideH w:val="single" w:color="000000" w:themeColor="text1" w:sz="4" w:space="0"/>
-            <w:insideV w:val="single" w:color="000000" w:themeColor="text1" w:sz="4" w:space="0"/>
-          </w:tblBorders>
-          <w:tblCellMar>
-            <w:top w:w="0" w:type="dxa"/>
-            <w:left w:w="108" w:type="dxa"/>
-            <w:bottom w:w="0" w:type="dxa"/>
-            <w:right w:w="108" w:type="dxa"/>
-          </w:tblCellMar>
-        </w:tblPrEx>
         <w:trPr>
-          <w:trHeight w:val="466" w:hRule="atLeast"/>
+          <w:trHeight w:val="466"/>
         </w:trPr>
         <w:tc>
           <w:tcPr>
@@ -372,22 +251,42 @@
           <w:p>
             <w:pPr>
               <w:widowControl w:val="0"/>
-              <w:spacing w:after="0" w:line="360" w:lineRule="auto"/>
+              <w:spacing w:line="360" w:lineRule="auto"/>
               <w:jc w:val="center"/>
               <w:rPr>
-                <w:rFonts w:hint="default" w:ascii="Times New Roman" w:hAnsi="Times New Roman" w:eastAsia="Times New Roman" w:cs="Times New Roman"/>
+                <w:rFonts w:ascii="Times New Roman" w:eastAsia="Times New Roman" w:hAnsi="Times New Roman" w:cs="Times New Roman"/>
                 <w:sz w:val="24"/>
                 <w:szCs w:val="24"/>
               </w:rPr>
             </w:pPr>
-            <w:r>
-              <w:rPr>
-                <w:rFonts w:hint="default" w:ascii="Times New Roman" w:hAnsi="Times New Roman" w:eastAsia="Times New Roman" w:cs="Times New Roman"/>
-                <w:sz w:val="24"/>
-                <w:szCs w:val="24"/>
-              </w:rPr>
-              <w:t>Исходные параметры</w:t>
-            </w:r>
+            <w:proofErr w:type="spellStart"/>
+            <w:r>
+              <w:rPr>
+                <w:rFonts w:ascii="Times New Roman" w:eastAsia="Times New Roman" w:hAnsi="Times New Roman" w:cs="Times New Roman"/>
+                <w:sz w:val="24"/>
+                <w:szCs w:val="24"/>
+              </w:rPr>
+              <w:t>Исходные</w:t>
+            </w:r>
+            <w:proofErr w:type="spellEnd"/>
+            <w:r>
+              <w:rPr>
+                <w:rFonts w:ascii="Times New Roman" w:eastAsia="Times New Roman" w:hAnsi="Times New Roman" w:cs="Times New Roman"/>
+                <w:sz w:val="24"/>
+                <w:szCs w:val="24"/>
+              </w:rPr>
+              <w:t xml:space="preserve"> </w:t>
+            </w:r>
+            <w:proofErr w:type="spellStart"/>
+            <w:r>
+              <w:rPr>
+                <w:rFonts w:ascii="Times New Roman" w:eastAsia="Times New Roman" w:hAnsi="Times New Roman" w:cs="Times New Roman"/>
+                <w:sz w:val="24"/>
+                <w:szCs w:val="24"/>
+              </w:rPr>
+              <w:t>параметры</w:t>
+            </w:r>
+            <w:proofErr w:type="spellEnd"/>
           </w:p>
         </w:tc>
         <w:tc>
@@ -397,44 +296,66 @@
           <w:p>
             <w:pPr>
               <w:widowControl w:val="0"/>
-              <w:spacing w:after="0" w:line="360" w:lineRule="auto"/>
+              <w:spacing w:line="360" w:lineRule="auto"/>
               <w:jc w:val="center"/>
               <w:rPr>
-                <w:rFonts w:hint="default" w:ascii="Times New Roman" w:hAnsi="Times New Roman" w:eastAsia="Times New Roman" w:cs="Times New Roman"/>
+                <w:rFonts w:ascii="Times New Roman" w:eastAsia="Times New Roman" w:hAnsi="Times New Roman" w:cs="Times New Roman"/>
                 <w:sz w:val="24"/>
                 <w:szCs w:val="24"/>
               </w:rPr>
             </w:pPr>
-            <w:r>
-              <w:rPr>
-                <w:rFonts w:hint="default" w:ascii="Times New Roman" w:hAnsi="Times New Roman" w:eastAsia="Times New Roman" w:cs="Times New Roman"/>
-                <w:sz w:val="24"/>
-                <w:szCs w:val="24"/>
-              </w:rPr>
-              <w:t>Значение реализуемого параметра</w:t>
-            </w:r>
+            <w:proofErr w:type="spellStart"/>
+            <w:r>
+              <w:rPr>
+                <w:rFonts w:ascii="Times New Roman" w:eastAsia="Times New Roman" w:hAnsi="Times New Roman" w:cs="Times New Roman"/>
+                <w:sz w:val="24"/>
+                <w:szCs w:val="24"/>
+              </w:rPr>
+              <w:t>Значение</w:t>
+            </w:r>
+            <w:proofErr w:type="spellEnd"/>
+            <w:r>
+              <w:rPr>
+                <w:rFonts w:ascii="Times New Roman" w:eastAsia="Times New Roman" w:hAnsi="Times New Roman" w:cs="Times New Roman"/>
+                <w:sz w:val="24"/>
+                <w:szCs w:val="24"/>
+              </w:rPr>
+              <w:t xml:space="preserve"> </w:t>
+            </w:r>
+            <w:proofErr w:type="spellStart"/>
+            <w:r>
+              <w:rPr>
+                <w:rFonts w:ascii="Times New Roman" w:eastAsia="Times New Roman" w:hAnsi="Times New Roman" w:cs="Times New Roman"/>
+                <w:sz w:val="24"/>
+                <w:szCs w:val="24"/>
+              </w:rPr>
+              <w:t>реализуемого</w:t>
+            </w:r>
+            <w:proofErr w:type="spellEnd"/>
+            <w:r>
+              <w:rPr>
+                <w:rFonts w:ascii="Times New Roman" w:eastAsia="Times New Roman" w:hAnsi="Times New Roman" w:cs="Times New Roman"/>
+                <w:sz w:val="24"/>
+                <w:szCs w:val="24"/>
+              </w:rPr>
+              <w:t xml:space="preserve"> </w:t>
+            </w:r>
+            <w:proofErr w:type="spellStart"/>
+            <w:r>
+              <w:rPr>
+                <w:rFonts w:ascii="Times New Roman" w:eastAsia="Times New Roman" w:hAnsi="Times New Roman" w:cs="Times New Roman"/>
+                <w:sz w:val="24"/>
+                <w:szCs w:val="24"/>
+              </w:rPr>
+              <w:t>параметра</w:t>
+            </w:r>
+            <w:proofErr w:type="spellEnd"/>
           </w:p>
         </w:tc>
       </w:tr>
       <w:tr>
-        <w:tblPrEx>
-          <w:tblBorders>
-            <w:top w:val="single" w:color="000000" w:themeColor="text1" w:sz="4" w:space="0"/>
-            <w:left w:val="single" w:color="000000" w:themeColor="text1" w:sz="4" w:space="0"/>
-            <w:bottom w:val="single" w:color="000000" w:themeColor="text1" w:sz="4" w:space="0"/>
-            <w:right w:val="single" w:color="000000" w:themeColor="text1" w:sz="4" w:space="0"/>
-            <w:insideH w:val="single" w:color="000000" w:themeColor="text1" w:sz="4" w:space="0"/>
-            <w:insideV w:val="single" w:color="000000" w:themeColor="text1" w:sz="4" w:space="0"/>
-          </w:tblBorders>
-          <w:tblCellMar>
-            <w:top w:w="0" w:type="dxa"/>
-            <w:left w:w="108" w:type="dxa"/>
-            <w:bottom w:w="0" w:type="dxa"/>
-            <w:right w:w="108" w:type="dxa"/>
-          </w:tblCellMar>
-        </w:tblPrEx>
         <w:trPr>
-          <w:trHeight w:val="867" w:hRule="atLeast"/>
+          <w:trHeight w:val="867"/>
         </w:trPr>
         <w:tc>
           <w:tcPr>
@@ -443,21 +364,43 @@
           <w:p>
             <w:pPr>
               <w:widowControl w:val="0"/>
-              <w:spacing w:after="0" w:line="360" w:lineRule="auto"/>
+              <w:spacing w:line="360" w:lineRule="auto"/>
               <w:jc w:val="both"/>
               <w:rPr>
-                <w:rFonts w:hint="default" w:ascii="Times New Roman" w:hAnsi="Times New Roman" w:eastAsia="Times New Roman" w:cs="Times New Roman"/>
-                <w:sz w:val="24"/>
-                <w:szCs w:val="24"/>
+                <w:rFonts w:ascii="Times New Roman" w:eastAsia="Times New Roman" w:hAnsi="Times New Roman" w:cs="Times New Roman"/>
+                <w:sz w:val="24"/>
+                <w:szCs w:val="24"/>
+                <w:lang w:val="ru-RU"/>
               </w:rPr>
             </w:pPr>
             <w:r>
               <w:rPr>
-                <w:rFonts w:hint="default" w:ascii="Times New Roman" w:hAnsi="Times New Roman" w:eastAsia="Times New Roman" w:cs="Times New Roman"/>
-                <w:sz w:val="24"/>
-                <w:szCs w:val="24"/>
-              </w:rPr>
-              <w:t xml:space="preserve">Нормативы допустимых выбросов (НДВ) (из экологического паспорта ) </w:t>
+                <w:rFonts w:ascii="Times New Roman" w:eastAsia="Times New Roman" w:hAnsi="Times New Roman" w:cs="Times New Roman"/>
+                <w:sz w:val="24"/>
+                <w:szCs w:val="24"/>
+                <w:lang w:val="ru-RU"/>
+              </w:rPr>
+              <w:t xml:space="preserve">Нормативы допустимых выбросов (НДВ) (из экологического </w:t>
+            </w:r>
+            <w:proofErr w:type="gramStart"/>
+            <w:r>
+              <w:rPr>
+                <w:rFonts w:ascii="Times New Roman" w:eastAsia="Times New Roman" w:hAnsi="Times New Roman" w:cs="Times New Roman"/>
+                <w:sz w:val="24"/>
+                <w:szCs w:val="24"/>
+                <w:lang w:val="ru-RU"/>
+              </w:rPr>
+              <w:t>паспорта )</w:t>
+            </w:r>
+            <w:proofErr w:type="gramEnd"/>
+            <w:r>
+              <w:rPr>
+                <w:rFonts w:ascii="Times New Roman" w:eastAsia="Times New Roman" w:hAnsi="Times New Roman" w:cs="Times New Roman"/>
+                <w:sz w:val="24"/>
+                <w:szCs w:val="24"/>
+                <w:lang w:val="ru-RU"/>
+              </w:rPr>
+              <w:t xml:space="preserve"> </w:t>
             </w:r>
           </w:p>
         </w:tc>
@@ -469,30 +412,50 @@
           <w:p>
             <w:pPr>
               <w:widowControl w:val="0"/>
-              <w:spacing w:after="0" w:line="360" w:lineRule="auto"/>
+              <w:spacing w:line="360" w:lineRule="auto"/>
               <w:jc w:val="center"/>
               <w:rPr>
-                <w:rFonts w:hint="default" w:ascii="Times New Roman" w:hAnsi="Times New Roman" w:eastAsia="Times New Roman" w:cs="Times New Roman"/>
+                <w:rFonts w:ascii="Times New Roman" w:eastAsia="Times New Roman" w:hAnsi="Times New Roman" w:cs="Times New Roman"/>
                 <w:sz w:val="24"/>
                 <w:szCs w:val="24"/>
               </w:rPr>
             </w:pPr>
-            <w:r>
-              <w:rPr>
-                <w:rFonts w:hint="default" w:ascii="Times New Roman" w:hAnsi="Times New Roman" w:eastAsia="Times New Roman" w:cs="Times New Roman"/>
-                <w:sz w:val="24"/>
-                <w:szCs w:val="24"/>
-              </w:rPr>
-              <w:t>не требуется</w:t>
-            </w:r>
+            <w:proofErr w:type="spellStart"/>
+            <w:r>
+              <w:rPr>
+                <w:rFonts w:ascii="Times New Roman" w:eastAsia="Times New Roman" w:hAnsi="Times New Roman" w:cs="Times New Roman"/>
+                <w:sz w:val="24"/>
+                <w:szCs w:val="24"/>
+              </w:rPr>
+              <w:t>не</w:t>
+            </w:r>
+            <w:proofErr w:type="spellEnd"/>
+            <w:r>
+              <w:rPr>
+                <w:rFonts w:ascii="Times New Roman" w:eastAsia="Times New Roman" w:hAnsi="Times New Roman" w:cs="Times New Roman"/>
+                <w:sz w:val="24"/>
+                <w:szCs w:val="24"/>
+              </w:rPr>
+              <w:t xml:space="preserve"> </w:t>
+            </w:r>
+            <w:proofErr w:type="spellStart"/>
+            <w:r>
+              <w:rPr>
+                <w:rFonts w:ascii="Times New Roman" w:eastAsia="Times New Roman" w:hAnsi="Times New Roman" w:cs="Times New Roman"/>
+                <w:sz w:val="24"/>
+                <w:szCs w:val="24"/>
+              </w:rPr>
+              <w:t>требуется</w:t>
+            </w:r>
+            <w:proofErr w:type="spellEnd"/>
           </w:p>
           <w:p>
             <w:pPr>
               <w:widowControl w:val="0"/>
-              <w:spacing w:after="0" w:line="360" w:lineRule="auto"/>
+              <w:spacing w:line="360" w:lineRule="auto"/>
               <w:jc w:val="center"/>
               <w:rPr>
-                <w:rFonts w:hint="default" w:ascii="Times New Roman" w:hAnsi="Times New Roman" w:eastAsia="Times New Roman" w:cs="Times New Roman"/>
+                <w:rFonts w:ascii="Times New Roman" w:eastAsia="Times New Roman" w:hAnsi="Times New Roman" w:cs="Times New Roman"/>
                 <w:sz w:val="24"/>
                 <w:szCs w:val="24"/>
               </w:rPr>
@@ -501,24 +464,8 @@
         </w:tc>
       </w:tr>
       <w:tr>
-        <w:tblPrEx>
-          <w:tblBorders>
-            <w:top w:val="single" w:color="000000" w:themeColor="text1" w:sz="4" w:space="0"/>
-            <w:left w:val="single" w:color="000000" w:themeColor="text1" w:sz="4" w:space="0"/>
-            <w:bottom w:val="single" w:color="000000" w:themeColor="text1" w:sz="4" w:space="0"/>
-            <w:right w:val="single" w:color="000000" w:themeColor="text1" w:sz="4" w:space="0"/>
-            <w:insideH w:val="single" w:color="000000" w:themeColor="text1" w:sz="4" w:space="0"/>
-            <w:insideV w:val="single" w:color="000000" w:themeColor="text1" w:sz="4" w:space="0"/>
-          </w:tblBorders>
-          <w:tblCellMar>
-            <w:top w:w="0" w:type="dxa"/>
-            <w:left w:w="108" w:type="dxa"/>
-            <w:bottom w:w="0" w:type="dxa"/>
-            <w:right w:w="108" w:type="dxa"/>
-          </w:tblCellMar>
-        </w:tblPrEx>
         <w:trPr>
-          <w:trHeight w:val="880" w:hRule="atLeast"/>
+          <w:trHeight w:val="880"/>
         </w:trPr>
         <w:tc>
           <w:tcPr>
@@ -527,22 +474,44 @@
           <w:p>
             <w:pPr>
               <w:widowControl w:val="0"/>
-              <w:spacing w:after="0" w:line="360" w:lineRule="auto"/>
+              <w:spacing w:line="360" w:lineRule="auto"/>
               <w:jc w:val="both"/>
               <w:rPr>
-                <w:rFonts w:hint="default" w:ascii="Times New Roman" w:hAnsi="Times New Roman" w:eastAsia="Times New Roman" w:cs="Times New Roman"/>
-                <w:sz w:val="24"/>
-                <w:szCs w:val="24"/>
+                <w:rFonts w:ascii="Times New Roman" w:eastAsia="Times New Roman" w:hAnsi="Times New Roman" w:cs="Times New Roman"/>
+                <w:sz w:val="24"/>
+                <w:szCs w:val="24"/>
+                <w:lang w:val="ru-RU"/>
               </w:rPr>
             </w:pPr>
             <w:r>
               <w:rPr>
-                <w:rFonts w:hint="default" w:ascii="Times New Roman" w:hAnsi="Times New Roman" w:eastAsia="Times New Roman" w:cs="Times New Roman"/>
-                <w:sz w:val="24"/>
-                <w:szCs w:val="24"/>
-              </w:rPr>
-              <w:t>Объем сброса сточных вод, м3 (из экологического паспорта )</w:t>
-            </w:r>
+                <w:rFonts w:ascii="Times New Roman" w:eastAsia="Times New Roman" w:hAnsi="Times New Roman" w:cs="Times New Roman"/>
+                <w:sz w:val="24"/>
+                <w:szCs w:val="24"/>
+                <w:lang w:val="ru-RU"/>
+              </w:rPr>
+              <w:t xml:space="preserve">Объем сброса сточных вод, м3 </w:t>
+            </w:r>
+            <w:r>
+              <w:rPr>
+                <w:rFonts w:ascii="Times New Roman" w:eastAsia="Times New Roman" w:hAnsi="Times New Roman" w:cs="Times New Roman"/>
+                <w:sz w:val="24"/>
+                <w:szCs w:val="24"/>
+                <w:lang w:val="ru-RU"/>
+              </w:rPr>
+              <w:t xml:space="preserve">(из экологического </w:t>
+            </w:r>
+            <w:proofErr w:type="gramStart"/>
+            <w:r>
+              <w:rPr>
+                <w:rFonts w:ascii="Times New Roman" w:eastAsia="Times New Roman" w:hAnsi="Times New Roman" w:cs="Times New Roman"/>
+                <w:sz w:val="24"/>
+                <w:szCs w:val="24"/>
+                <w:lang w:val="ru-RU"/>
+              </w:rPr>
+              <w:t>паспорта )</w:t>
+            </w:r>
+            <w:proofErr w:type="gramEnd"/>
           </w:p>
         </w:tc>
         <w:tc>
@@ -553,17 +522,17 @@
           <w:p>
             <w:pPr>
               <w:widowControl w:val="0"/>
-              <w:spacing w:after="0" w:line="360" w:lineRule="auto"/>
+              <w:spacing w:line="360" w:lineRule="auto"/>
               <w:jc w:val="center"/>
               <w:rPr>
-                <w:rFonts w:hint="default" w:ascii="Times New Roman" w:hAnsi="Times New Roman" w:eastAsia="Times New Roman" w:cs="Times New Roman"/>
+                <w:rFonts w:ascii="Times New Roman" w:eastAsia="Times New Roman" w:hAnsi="Times New Roman" w:cs="Times New Roman"/>
                 <w:sz w:val="24"/>
                 <w:szCs w:val="24"/>
               </w:rPr>
             </w:pPr>
             <w:r>
               <w:rPr>
-                <w:rFonts w:hint="default" w:ascii="Times New Roman" w:hAnsi="Times New Roman" w:eastAsia="Times New Roman" w:cs="Times New Roman"/>
+                <w:rFonts w:ascii="Times New Roman" w:eastAsia="Times New Roman" w:hAnsi="Times New Roman" w:cs="Times New Roman"/>
                 <w:sz w:val="24"/>
                 <w:szCs w:val="24"/>
               </w:rPr>
@@ -571,7 +540,7 @@
             </w:r>
             <w:r>
               <w:rPr>
-                <w:rFonts w:hint="default" w:ascii="Times New Roman" w:hAnsi="Times New Roman" w:eastAsia="Times New Roman" w:cs="Times New Roman"/>
+                <w:rFonts w:ascii="Times New Roman" w:eastAsia="Times New Roman" w:hAnsi="Times New Roman" w:cs="Times New Roman"/>
                 <w:sz w:val="24"/>
                 <w:szCs w:val="24"/>
                 <w:vertAlign w:val="superscript"/>
@@ -580,34 +549,28 @@
             </w:r>
             <w:r>
               <w:rPr>
-                <w:rFonts w:hint="default" w:ascii="Times New Roman" w:hAnsi="Times New Roman" w:eastAsia="Times New Roman" w:cs="Times New Roman"/>
-                <w:sz w:val="24"/>
-                <w:szCs w:val="24"/>
-              </w:rPr>
-              <w:t>/день</w:t>
-            </w:r>
+                <w:rFonts w:ascii="Times New Roman" w:eastAsia="Times New Roman" w:hAnsi="Times New Roman" w:cs="Times New Roman"/>
+                <w:sz w:val="24"/>
+                <w:szCs w:val="24"/>
+              </w:rPr>
+              <w:t>/</w:t>
+            </w:r>
+            <w:proofErr w:type="spellStart"/>
+            <w:r>
+              <w:rPr>
+                <w:rFonts w:ascii="Times New Roman" w:eastAsia="Times New Roman" w:hAnsi="Times New Roman" w:cs="Times New Roman"/>
+                <w:sz w:val="24"/>
+                <w:szCs w:val="24"/>
+              </w:rPr>
+              <w:t>день</w:t>
+            </w:r>
+            <w:proofErr w:type="spellEnd"/>
           </w:p>
         </w:tc>
       </w:tr>
       <w:tr>
-        <w:tblPrEx>
-          <w:tblBorders>
-            <w:top w:val="single" w:color="000000" w:themeColor="text1" w:sz="4" w:space="0"/>
-            <w:left w:val="single" w:color="000000" w:themeColor="text1" w:sz="4" w:space="0"/>
-            <w:bottom w:val="single" w:color="000000" w:themeColor="text1" w:sz="4" w:space="0"/>
-            <w:right w:val="single" w:color="000000" w:themeColor="text1" w:sz="4" w:space="0"/>
-            <w:insideH w:val="single" w:color="000000" w:themeColor="text1" w:sz="4" w:space="0"/>
-            <w:insideV w:val="single" w:color="000000" w:themeColor="text1" w:sz="4" w:space="0"/>
-          </w:tblBorders>
-          <w:tblCellMar>
-            <w:top w:w="0" w:type="dxa"/>
-            <w:left w:w="108" w:type="dxa"/>
-            <w:bottom w:w="0" w:type="dxa"/>
-            <w:right w:w="108" w:type="dxa"/>
-          </w:tblCellMar>
-        </w:tblPrEx>
         <w:trPr>
-          <w:trHeight w:val="880" w:hRule="atLeast"/>
+          <w:trHeight w:val="880"/>
         </w:trPr>
         <w:tc>
           <w:tcPr>
@@ -616,19 +579,21 @@
           <w:p>
             <w:pPr>
               <w:widowControl w:val="0"/>
-              <w:spacing w:after="0" w:line="360" w:lineRule="auto"/>
+              <w:spacing w:line="360" w:lineRule="auto"/>
               <w:jc w:val="both"/>
               <w:rPr>
-                <w:rFonts w:hint="default" w:ascii="Times New Roman" w:hAnsi="Times New Roman" w:eastAsia="Times New Roman" w:cs="Times New Roman"/>
-                <w:sz w:val="24"/>
-                <w:szCs w:val="24"/>
+                <w:rFonts w:ascii="Times New Roman" w:eastAsia="Times New Roman" w:hAnsi="Times New Roman" w:cs="Times New Roman"/>
+                <w:sz w:val="24"/>
+                <w:szCs w:val="24"/>
+                <w:lang w:val="ru-RU"/>
               </w:rPr>
             </w:pPr>
             <w:r>
               <w:rPr>
-                <w:rFonts w:hint="default" w:ascii="Times New Roman" w:hAnsi="Times New Roman" w:eastAsia="Times New Roman" w:cs="Times New Roman"/>
-                <w:sz w:val="24"/>
-                <w:szCs w:val="24"/>
+                <w:rFonts w:ascii="Times New Roman" w:eastAsia="Times New Roman" w:hAnsi="Times New Roman" w:cs="Times New Roman"/>
+                <w:sz w:val="24"/>
+                <w:szCs w:val="24"/>
+                <w:lang w:val="ru-RU"/>
               </w:rPr>
               <w:t>Количество (объем) образования твердых бытовых отходов, т (м3) /день</w:t>
             </w:r>
@@ -642,17 +607,17 @@
           <w:p>
             <w:pPr>
               <w:widowControl w:val="0"/>
-              <w:spacing w:after="0" w:line="360" w:lineRule="auto"/>
+              <w:spacing w:line="360" w:lineRule="auto"/>
               <w:jc w:val="center"/>
               <w:rPr>
-                <w:rFonts w:hint="default" w:ascii="Times New Roman" w:hAnsi="Times New Roman" w:eastAsia="Times New Roman" w:cs="Times New Roman"/>
+                <w:rFonts w:ascii="Times New Roman" w:eastAsia="Times New Roman" w:hAnsi="Times New Roman" w:cs="Times New Roman"/>
                 <w:sz w:val="24"/>
                 <w:szCs w:val="24"/>
               </w:rPr>
             </w:pPr>
             <w:r>
               <w:rPr>
-                <w:rFonts w:hint="default" w:ascii="Times New Roman" w:hAnsi="Times New Roman" w:eastAsia="Times New Roman" w:cs="Times New Roman"/>
+                <w:rFonts w:ascii="Times New Roman" w:eastAsia="Times New Roman" w:hAnsi="Times New Roman" w:cs="Times New Roman"/>
                 <w:sz w:val="24"/>
                 <w:szCs w:val="24"/>
               </w:rPr>
@@ -660,7 +625,7 @@
             </w:r>
             <w:r>
               <w:rPr>
-                <w:rFonts w:hint="default" w:ascii="Times New Roman" w:hAnsi="Times New Roman" w:eastAsia="Times New Roman" w:cs="Times New Roman"/>
+                <w:rFonts w:ascii="Times New Roman" w:eastAsia="Times New Roman" w:hAnsi="Times New Roman" w:cs="Times New Roman"/>
                 <w:sz w:val="24"/>
                 <w:szCs w:val="24"/>
                 <w:vertAlign w:val="superscript"/>
@@ -669,34 +634,28 @@
             </w:r>
             <w:r>
               <w:rPr>
-                <w:rFonts w:hint="default" w:ascii="Times New Roman" w:hAnsi="Times New Roman" w:eastAsia="Times New Roman" w:cs="Times New Roman"/>
-                <w:sz w:val="24"/>
-                <w:szCs w:val="24"/>
-              </w:rPr>
-              <w:t>/ день</w:t>
-            </w:r>
+                <w:rFonts w:ascii="Times New Roman" w:eastAsia="Times New Roman" w:hAnsi="Times New Roman" w:cs="Times New Roman"/>
+                <w:sz w:val="24"/>
+                <w:szCs w:val="24"/>
+              </w:rPr>
+              <w:t xml:space="preserve">/ </w:t>
+            </w:r>
+            <w:proofErr w:type="spellStart"/>
+            <w:r>
+              <w:rPr>
+                <w:rFonts w:ascii="Times New Roman" w:eastAsia="Times New Roman" w:hAnsi="Times New Roman" w:cs="Times New Roman"/>
+                <w:sz w:val="24"/>
+                <w:szCs w:val="24"/>
+              </w:rPr>
+              <w:t>день</w:t>
+            </w:r>
+            <w:proofErr w:type="spellEnd"/>
           </w:p>
         </w:tc>
       </w:tr>
       <w:tr>
-        <w:tblPrEx>
-          <w:tblBorders>
-            <w:top w:val="single" w:color="000000" w:themeColor="text1" w:sz="4" w:space="0"/>
-            <w:left w:val="single" w:color="000000" w:themeColor="text1" w:sz="4" w:space="0"/>
-            <w:bottom w:val="single" w:color="000000" w:themeColor="text1" w:sz="4" w:space="0"/>
-            <w:right w:val="single" w:color="000000" w:themeColor="text1" w:sz="4" w:space="0"/>
-            <w:insideH w:val="single" w:color="000000" w:themeColor="text1" w:sz="4" w:space="0"/>
-            <w:insideV w:val="single" w:color="000000" w:themeColor="text1" w:sz="4" w:space="0"/>
-          </w:tblBorders>
-          <w:tblCellMar>
-            <w:top w:w="0" w:type="dxa"/>
-            <w:left w:w="108" w:type="dxa"/>
-            <w:bottom w:w="0" w:type="dxa"/>
-            <w:right w:w="108" w:type="dxa"/>
-          </w:tblCellMar>
-        </w:tblPrEx>
         <w:trPr>
-          <w:trHeight w:val="518" w:hRule="atLeast"/>
+          <w:trHeight w:val="518"/>
         </w:trPr>
         <w:tc>
           <w:tcPr>
@@ -705,19 +664,21 @@
           <w:p>
             <w:pPr>
               <w:widowControl w:val="0"/>
-              <w:spacing w:after="0" w:line="360" w:lineRule="auto"/>
+              <w:spacing w:line="360" w:lineRule="auto"/>
               <w:jc w:val="both"/>
               <w:rPr>
-                <w:rFonts w:hint="default" w:ascii="Times New Roman" w:hAnsi="Times New Roman" w:eastAsia="Times New Roman" w:cs="Times New Roman"/>
-                <w:sz w:val="24"/>
-                <w:szCs w:val="24"/>
+                <w:rFonts w:ascii="Times New Roman" w:eastAsia="Times New Roman" w:hAnsi="Times New Roman" w:cs="Times New Roman"/>
+                <w:sz w:val="24"/>
+                <w:szCs w:val="24"/>
+                <w:lang w:val="ru-RU"/>
               </w:rPr>
             </w:pPr>
             <w:r>
               <w:rPr>
-                <w:rFonts w:hint="default" w:ascii="Times New Roman" w:hAnsi="Times New Roman" w:eastAsia="Times New Roman" w:cs="Times New Roman"/>
-                <w:sz w:val="24"/>
-                <w:szCs w:val="24"/>
+                <w:rFonts w:ascii="Times New Roman" w:eastAsia="Times New Roman" w:hAnsi="Times New Roman" w:cs="Times New Roman"/>
+                <w:sz w:val="24"/>
+                <w:szCs w:val="24"/>
+                <w:lang w:val="ru-RU"/>
               </w:rPr>
               <w:t>Наличие систем очистки воды и сточных вод</w:t>
             </w:r>
@@ -731,44 +692,30 @@
           <w:p>
             <w:pPr>
               <w:widowControl w:val="0"/>
-              <w:spacing w:after="0" w:line="360" w:lineRule="auto"/>
+              <w:spacing w:line="360" w:lineRule="auto"/>
               <w:jc w:val="center"/>
               <w:rPr>
-                <w:rFonts w:hint="default" w:ascii="Times New Roman" w:hAnsi="Times New Roman" w:eastAsia="Times New Roman" w:cs="Times New Roman"/>
+                <w:rFonts w:ascii="Times New Roman" w:eastAsia="Times New Roman" w:hAnsi="Times New Roman" w:cs="Times New Roman"/>
                 <w:sz w:val="24"/>
                 <w:szCs w:val="24"/>
               </w:rPr>
             </w:pPr>
-            <w:r>
-              <w:rPr>
-                <w:rFonts w:hint="default" w:ascii="Times New Roman" w:hAnsi="Times New Roman" w:eastAsia="Times New Roman" w:cs="Times New Roman"/>
+            <w:proofErr w:type="spellStart"/>
+            <w:r>
+              <w:rPr>
+                <w:rFonts w:ascii="Times New Roman" w:eastAsia="Times New Roman" w:hAnsi="Times New Roman" w:cs="Times New Roman"/>
                 <w:sz w:val="24"/>
                 <w:szCs w:val="24"/>
               </w:rPr>
               <w:t>Отсутствует</w:t>
             </w:r>
+            <w:proofErr w:type="spellEnd"/>
           </w:p>
         </w:tc>
       </w:tr>
       <w:tr>
-        <w:tblPrEx>
-          <w:tblBorders>
-            <w:top w:val="single" w:color="000000" w:themeColor="text1" w:sz="4" w:space="0"/>
-            <w:left w:val="single" w:color="000000" w:themeColor="text1" w:sz="4" w:space="0"/>
-            <w:bottom w:val="single" w:color="000000" w:themeColor="text1" w:sz="4" w:space="0"/>
-            <w:right w:val="single" w:color="000000" w:themeColor="text1" w:sz="4" w:space="0"/>
-            <w:insideH w:val="single" w:color="000000" w:themeColor="text1" w:sz="4" w:space="0"/>
-            <w:insideV w:val="single" w:color="000000" w:themeColor="text1" w:sz="4" w:space="0"/>
-          </w:tblBorders>
-          <w:tblCellMar>
-            <w:top w:w="0" w:type="dxa"/>
-            <w:left w:w="108" w:type="dxa"/>
-            <w:bottom w:w="0" w:type="dxa"/>
-            <w:right w:w="108" w:type="dxa"/>
-          </w:tblCellMar>
-        </w:tblPrEx>
         <w:trPr>
-          <w:trHeight w:val="1331" w:hRule="atLeast"/>
+          <w:trHeight w:val="1331"/>
         </w:trPr>
         <w:tc>
           <w:tcPr>
@@ -777,19 +724,21 @@
           <w:p>
             <w:pPr>
               <w:widowControl w:val="0"/>
-              <w:spacing w:after="0" w:line="360" w:lineRule="auto"/>
+              <w:spacing w:line="360" w:lineRule="auto"/>
               <w:jc w:val="both"/>
               <w:rPr>
-                <w:rFonts w:hint="default" w:ascii="Times New Roman" w:hAnsi="Times New Roman" w:eastAsia="Times New Roman" w:cs="Times New Roman"/>
-                <w:sz w:val="24"/>
-                <w:szCs w:val="24"/>
+                <w:rFonts w:ascii="Times New Roman" w:eastAsia="Times New Roman" w:hAnsi="Times New Roman" w:cs="Times New Roman"/>
+                <w:sz w:val="24"/>
+                <w:szCs w:val="24"/>
+                <w:lang w:val="ru-RU"/>
               </w:rPr>
             </w:pPr>
             <w:r>
               <w:rPr>
-                <w:rFonts w:hint="default" w:ascii="Times New Roman" w:hAnsi="Times New Roman" w:eastAsia="Times New Roman" w:cs="Times New Roman"/>
-                <w:sz w:val="24"/>
-                <w:szCs w:val="24"/>
+                <w:rFonts w:ascii="Times New Roman" w:eastAsia="Times New Roman" w:hAnsi="Times New Roman" w:cs="Times New Roman"/>
+                <w:sz w:val="24"/>
+                <w:szCs w:val="24"/>
+                <w:lang w:val="ru-RU"/>
               </w:rPr>
               <w:t xml:space="preserve">Обращение (утилизация, рециклинг, переработка, захоронение и т. п.) с отходами </w:t>
             </w:r>
@@ -803,19 +752,21 @@
           <w:p>
             <w:pPr>
               <w:widowControl w:val="0"/>
-              <w:spacing w:after="0" w:line="360" w:lineRule="auto"/>
+              <w:spacing w:line="360" w:lineRule="auto"/>
               <w:jc w:val="center"/>
               <w:rPr>
-                <w:rFonts w:hint="default" w:ascii="Times New Roman" w:hAnsi="Times New Roman" w:eastAsia="Times New Roman" w:cs="Times New Roman"/>
-                <w:sz w:val="24"/>
-                <w:szCs w:val="24"/>
+                <w:rFonts w:ascii="Times New Roman" w:eastAsia="Times New Roman" w:hAnsi="Times New Roman" w:cs="Times New Roman"/>
+                <w:sz w:val="24"/>
+                <w:szCs w:val="24"/>
+                <w:lang w:val="ru-RU"/>
               </w:rPr>
             </w:pPr>
             <w:r>
               <w:rPr>
-                <w:rFonts w:hint="default" w:ascii="Times New Roman" w:hAnsi="Times New Roman" w:eastAsia="Times New Roman" w:cs="Times New Roman"/>
-                <w:sz w:val="24"/>
-                <w:szCs w:val="24"/>
+                <w:rFonts w:ascii="Times New Roman" w:eastAsia="Times New Roman" w:hAnsi="Times New Roman" w:cs="Times New Roman"/>
+                <w:sz w:val="24"/>
+                <w:szCs w:val="24"/>
+                <w:lang w:val="ru-RU"/>
               </w:rPr>
               <w:t>Раздельный сбор, складирование в контейнер и вывоз, сдача макулатуры, ежегодно</w:t>
             </w:r>
@@ -823,24 +774,8 @@
         </w:tc>
       </w:tr>
       <w:tr>
-        <w:tblPrEx>
-          <w:tblBorders>
-            <w:top w:val="single" w:color="000000" w:themeColor="text1" w:sz="4" w:space="0"/>
-            <w:left w:val="single" w:color="000000" w:themeColor="text1" w:sz="4" w:space="0"/>
-            <w:bottom w:val="single" w:color="000000" w:themeColor="text1" w:sz="4" w:space="0"/>
-            <w:right w:val="single" w:color="000000" w:themeColor="text1" w:sz="4" w:space="0"/>
-            <w:insideH w:val="single" w:color="000000" w:themeColor="text1" w:sz="4" w:space="0"/>
-            <w:insideV w:val="single" w:color="000000" w:themeColor="text1" w:sz="4" w:space="0"/>
-          </w:tblBorders>
-          <w:tblCellMar>
-            <w:top w:w="0" w:type="dxa"/>
-            <w:left w:w="108" w:type="dxa"/>
-            <w:bottom w:w="0" w:type="dxa"/>
-            <w:right w:w="108" w:type="dxa"/>
-          </w:tblCellMar>
-        </w:tblPrEx>
         <w:trPr>
-          <w:trHeight w:val="902" w:hRule="atLeast"/>
+          <w:trHeight w:val="902"/>
         </w:trPr>
         <w:tc>
           <w:tcPr>
@@ -849,22 +784,60 @@
           <w:p>
             <w:pPr>
               <w:widowControl w:val="0"/>
-              <w:spacing w:after="0" w:line="360" w:lineRule="auto"/>
+              <w:spacing w:line="360" w:lineRule="auto"/>
               <w:jc w:val="both"/>
               <w:rPr>
-                <w:rFonts w:hint="default" w:ascii="Times New Roman" w:hAnsi="Times New Roman" w:eastAsia="Times New Roman" w:cs="Times New Roman"/>
+                <w:rFonts w:ascii="Times New Roman" w:eastAsia="Times New Roman" w:hAnsi="Times New Roman" w:cs="Times New Roman"/>
                 <w:sz w:val="24"/>
                 <w:szCs w:val="24"/>
               </w:rPr>
             </w:pPr>
-            <w:r>
-              <w:rPr>
-                <w:rFonts w:hint="default" w:ascii="Times New Roman" w:hAnsi="Times New Roman" w:eastAsia="Times New Roman" w:cs="Times New Roman"/>
-                <w:sz w:val="24"/>
-                <w:szCs w:val="24"/>
-              </w:rPr>
-              <w:t>Мероприятия по энергосбережению</w:t>
-            </w:r>
+            <w:proofErr w:type="spellStart"/>
+            <w:r>
+              <w:rPr>
+                <w:rFonts w:ascii="Times New Roman" w:eastAsia="Times New Roman" w:hAnsi="Times New Roman" w:cs="Times New Roman"/>
+                <w:sz w:val="24"/>
+                <w:szCs w:val="24"/>
+              </w:rPr>
+              <w:t>Мероприятия</w:t>
+            </w:r>
+            <w:proofErr w:type="spellEnd"/>
+            <w:r>
+              <w:rPr>
+                <w:rFonts w:ascii="Times New Roman" w:eastAsia="Times New Roman" w:hAnsi="Times New Roman" w:cs="Times New Roman"/>
+                <w:sz w:val="24"/>
+                <w:szCs w:val="24"/>
+              </w:rPr>
+              <w:t xml:space="preserve"> </w:t>
+            </w:r>
+            <w:proofErr w:type="spellStart"/>
+            <w:r>
+              <w:rPr>
+                <w:rFonts w:ascii="Times New Roman" w:eastAsia="Times New Roman" w:hAnsi="Times New Roman" w:cs="Times New Roman"/>
+                <w:sz w:val="24"/>
+                <w:szCs w:val="24"/>
+              </w:rPr>
+              <w:t>по</w:t>
+            </w:r>
+            <w:proofErr w:type="spellEnd"/>
+            <w:r>
+              <w:rPr>
+                <w:rFonts w:ascii="Times New Roman" w:eastAsia="Times New Roman" w:hAnsi="Times New Roman" w:cs="Times New Roman"/>
+                <w:sz w:val="24"/>
+                <w:szCs w:val="24"/>
+              </w:rPr>
+              <w:t xml:space="preserve"> </w:t>
+            </w:r>
+            <w:proofErr w:type="spellStart"/>
+            <w:r>
+              <w:rPr>
+                <w:rFonts w:ascii="Times New Roman" w:eastAsia="Times New Roman" w:hAnsi="Times New Roman" w:cs="Times New Roman"/>
+                <w:sz w:val="24"/>
+                <w:szCs w:val="24"/>
+              </w:rPr>
+              <w:t>энергосбережению</w:t>
+            </w:r>
+            <w:proofErr w:type="spellEnd"/>
           </w:p>
         </w:tc>
         <w:tc>
@@ -875,330 +848,352 @@
           <w:p>
             <w:pPr>
               <w:widowControl w:val="0"/>
-              <w:spacing w:after="0" w:line="360" w:lineRule="auto"/>
+              <w:spacing w:line="360" w:lineRule="auto"/>
               <w:jc w:val="center"/>
               <w:rPr>
-                <w:rFonts w:hint="default" w:ascii="Times New Roman" w:hAnsi="Times New Roman" w:eastAsia="Times New Roman" w:cs="Times New Roman"/>
+                <w:rFonts w:ascii="Times New Roman" w:eastAsia="Times New Roman" w:hAnsi="Times New Roman" w:cs="Times New Roman"/>
                 <w:sz w:val="24"/>
                 <w:szCs w:val="24"/>
               </w:rPr>
             </w:pPr>
-            <w:r>
-              <w:rPr>
-                <w:rFonts w:hint="default" w:ascii="Times New Roman" w:hAnsi="Times New Roman" w:eastAsia="Times New Roman" w:cs="Times New Roman"/>
-                <w:sz w:val="24"/>
-                <w:szCs w:val="24"/>
-              </w:rPr>
-              <w:t>Рациональное использование электроэнергии</w:t>
-            </w:r>
+            <w:proofErr w:type="spellStart"/>
+            <w:r>
+              <w:rPr>
+                <w:rFonts w:ascii="Times New Roman" w:eastAsia="Times New Roman" w:hAnsi="Times New Roman" w:cs="Times New Roman"/>
+                <w:sz w:val="24"/>
+                <w:szCs w:val="24"/>
+              </w:rPr>
+              <w:t>Рациональное</w:t>
+            </w:r>
+            <w:proofErr w:type="spellEnd"/>
+            <w:r>
+              <w:rPr>
+                <w:rFonts w:ascii="Times New Roman" w:eastAsia="Times New Roman" w:hAnsi="Times New Roman" w:cs="Times New Roman"/>
+                <w:sz w:val="24"/>
+                <w:szCs w:val="24"/>
+              </w:rPr>
+              <w:t xml:space="preserve"> </w:t>
+            </w:r>
+            <w:proofErr w:type="spellStart"/>
+            <w:r>
+              <w:rPr>
+                <w:rFonts w:ascii="Times New Roman" w:eastAsia="Times New Roman" w:hAnsi="Times New Roman" w:cs="Times New Roman"/>
+                <w:sz w:val="24"/>
+                <w:szCs w:val="24"/>
+              </w:rPr>
+              <w:t>использование</w:t>
+            </w:r>
+            <w:proofErr w:type="spellEnd"/>
+            <w:r>
+              <w:rPr>
+                <w:rFonts w:ascii="Times New Roman" w:eastAsia="Times New Roman" w:hAnsi="Times New Roman" w:cs="Times New Roman"/>
+                <w:sz w:val="24"/>
+                <w:szCs w:val="24"/>
+              </w:rPr>
+              <w:t xml:space="preserve"> </w:t>
+            </w:r>
+            <w:proofErr w:type="spellStart"/>
+            <w:r>
+              <w:rPr>
+                <w:rFonts w:ascii="Times New Roman" w:eastAsia="Times New Roman" w:hAnsi="Times New Roman" w:cs="Times New Roman"/>
+                <w:sz w:val="24"/>
+                <w:szCs w:val="24"/>
+              </w:rPr>
+              <w:t>электроэнергии</w:t>
+            </w:r>
+            <w:proofErr w:type="spellEnd"/>
           </w:p>
         </w:tc>
       </w:tr>
     </w:tbl>
     <w:p>
       <w:pPr>
-        <w:keepNext w:val="0"/>
-        <w:keepLines w:val="0"/>
-        <w:pageBreakBefore w:val="0"/>
-        <w:widowControl/>
-        <w:numPr>
-          <w:ilvl w:val="0"/>
-          <w:numId w:val="0"/>
-        </w:numPr>
-        <w:suppressLineNumbers w:val="0"/>
-        <w:kinsoku/>
-        <w:wordWrap/>
         <w:overflowPunct w:val="0"/>
-        <w:topLinePunct w:val="0"/>
         <w:autoSpaceDE w:val="0"/>
         <w:autoSpaceDN w:val="0"/>
-        <w:bidi w:val="0"/>
         <w:adjustRightInd w:val="0"/>
-        <w:snapToGrid/>
-        <w:spacing w:beforeAutospacing="0" w:after="0" w:afterAutospacing="0" w:line="360" w:lineRule="auto"/>
-        <w:ind w:right="0" w:rightChars="0" w:firstLine="350" w:firstLineChars="125"/>
+        <w:spacing w:line="360" w:lineRule="auto"/>
+        <w:ind w:firstLineChars="125" w:firstLine="350"/>
         <w:jc w:val="both"/>
         <w:textAlignment w:val="baseline"/>
         <w:rPr>
-          <w:rFonts w:hint="default" w:ascii="Times New Roman" w:hAnsi="Times New Roman" w:cs="Times New Roman"/>
-          <w:b w:val="0"/>
+          <w:rFonts w:ascii="Times New Roman" w:hAnsi="Times New Roman" w:cs="Times New Roman"/>
           <w:bCs/>
           <w:sz w:val="28"/>
           <w:szCs w:val="28"/>
-          <w:lang w:val="en-US" w:eastAsia="ru-RU"/>
+          <w:lang w:eastAsia="ru-RU"/>
         </w:rPr>
       </w:pPr>
     </w:p>
     <w:p>
       <w:pPr>
-        <w:keepNext w:val="0"/>
-        <w:keepLines w:val="0"/>
-        <w:pageBreakBefore w:val="0"/>
-        <w:widowControl/>
-        <w:numPr>
-          <w:ilvl w:val="0"/>
-          <w:numId w:val="0"/>
-        </w:numPr>
-        <w:suppressLineNumbers w:val="0"/>
-        <w:kinsoku/>
-        <w:wordWrap/>
         <w:overflowPunct w:val="0"/>
-        <w:topLinePunct w:val="0"/>
         <w:autoSpaceDE w:val="0"/>
         <w:autoSpaceDN w:val="0"/>
-        <w:bidi w:val="0"/>
         <w:adjustRightInd w:val="0"/>
-        <w:snapToGrid/>
-        <w:spacing w:beforeAutospacing="0" w:after="0" w:afterAutospacing="0" w:line="360" w:lineRule="auto"/>
-        <w:ind w:right="0" w:rightChars="0" w:firstLine="709" w:firstLineChars="0"/>
+        <w:spacing w:line="360" w:lineRule="auto"/>
+        <w:ind w:firstLine="709"/>
         <w:jc w:val="both"/>
         <w:textAlignment w:val="baseline"/>
         <w:rPr>
-          <w:rFonts w:hint="default" w:ascii="Times New Roman" w:hAnsi="Times New Roman" w:cs="Times New Roman"/>
-          <w:b w:val="0"/>
+          <w:rFonts w:ascii="Times New Roman" w:hAnsi="Times New Roman" w:cs="Times New Roman"/>
           <w:bCs/>
           <w:sz w:val="28"/>
           <w:szCs w:val="28"/>
-          <w:lang w:val="en-US" w:eastAsia="ru-RU"/>
+          <w:lang w:val="ru-RU" w:eastAsia="ru-RU"/>
         </w:rPr>
       </w:pPr>
       <w:r>
         <w:rPr>
-          <w:rFonts w:hint="default" w:ascii="Times New Roman" w:hAnsi="Times New Roman" w:cs="Times New Roman"/>
-          <w:b w:val="0"/>
+          <w:rFonts w:ascii="Times New Roman" w:hAnsi="Times New Roman" w:cs="Times New Roman"/>
           <w:bCs/>
           <w:sz w:val="28"/>
           <w:szCs w:val="28"/>
-          <w:lang w:val="en-US" w:eastAsia="ru-RU"/>
-        </w:rPr>
-        <w:t>Таблица 7.2 содержит экологические   аспекты   деятельности   и   виды</w:t>
+          <w:lang w:val="ru-RU" w:eastAsia="ru-RU"/>
+        </w:rPr>
+        <w:t>Таблица 7.2 содержит</w:t>
+      </w:r>
+      <w:r>
+        <w:rPr>
+          <w:rFonts w:ascii="Times New Roman" w:hAnsi="Times New Roman" w:cs="Times New Roman"/>
+          <w:bCs/>
+          <w:sz w:val="28"/>
+          <w:szCs w:val="28"/>
+          <w:lang w:val="ru-RU" w:eastAsia="ru-RU"/>
+        </w:rPr>
+        <w:t xml:space="preserve"> экологические</w:t>
+      </w:r>
+      <w:r>
+        <w:rPr>
+          <w:rFonts w:ascii="Times New Roman" w:hAnsi="Times New Roman" w:cs="Times New Roman"/>
+          <w:bCs/>
+          <w:sz w:val="28"/>
+          <w:szCs w:val="28"/>
+          <w:lang w:val="ru-RU" w:eastAsia="ru-RU"/>
+        </w:rPr>
+        <w:t xml:space="preserve"> аспекты</w:t>
+      </w:r>
+      <w:r>
+        <w:rPr>
+          <w:rFonts w:ascii="Times New Roman" w:hAnsi="Times New Roman" w:cs="Times New Roman"/>
+          <w:bCs/>
+          <w:sz w:val="28"/>
+          <w:szCs w:val="28"/>
+          <w:lang w:val="ru-RU" w:eastAsia="ru-RU"/>
+        </w:rPr>
+        <w:t xml:space="preserve"> деятельности</w:t>
+      </w:r>
+      <w:r>
+        <w:rPr>
+          <w:rFonts w:ascii="Times New Roman" w:hAnsi="Times New Roman" w:cs="Times New Roman"/>
+          <w:bCs/>
+          <w:sz w:val="28"/>
+          <w:szCs w:val="28"/>
+          <w:lang w:val="ru-RU" w:eastAsia="ru-RU"/>
+        </w:rPr>
+        <w:t xml:space="preserve"> и</w:t>
+      </w:r>
+      <w:r>
+        <w:rPr>
+          <w:rFonts w:ascii="Times New Roman" w:hAnsi="Times New Roman" w:cs="Times New Roman"/>
+          <w:bCs/>
+          <w:sz w:val="28"/>
+          <w:szCs w:val="28"/>
+          <w:lang w:val="ru-RU" w:eastAsia="ru-RU"/>
+        </w:rPr>
+        <w:t xml:space="preserve"> виды</w:t>
       </w:r>
     </w:p>
     <w:p>
       <w:pPr>
-        <w:keepNext w:val="0"/>
-        <w:keepLines w:val="0"/>
-        <w:pageBreakBefore w:val="0"/>
-        <w:widowControl/>
-        <w:numPr>
-          <w:ilvl w:val="0"/>
-          <w:numId w:val="0"/>
-        </w:numPr>
-        <w:suppressLineNumbers w:val="0"/>
-        <w:kinsoku/>
-        <w:wordWrap/>
         <w:overflowPunct w:val="0"/>
-        <w:topLinePunct w:val="0"/>
         <w:autoSpaceDE w:val="0"/>
         <w:autoSpaceDN w:val="0"/>
-        <w:bidi w:val="0"/>
         <w:adjustRightInd w:val="0"/>
-        <w:snapToGrid/>
-        <w:spacing w:beforeAutospacing="0" w:after="0" w:afterAutospacing="0" w:line="360" w:lineRule="auto"/>
-        <w:ind w:right="0" w:rightChars="0" w:firstLine="350" w:firstLineChars="125"/>
+        <w:spacing w:line="360" w:lineRule="auto"/>
+        <w:ind w:firstLineChars="125" w:firstLine="350"/>
         <w:jc w:val="both"/>
         <w:textAlignment w:val="baseline"/>
         <w:rPr>
-          <w:rFonts w:hint="default" w:ascii="Times New Roman" w:hAnsi="Times New Roman" w:cs="Times New Roman"/>
-          <w:b w:val="0"/>
+          <w:rFonts w:ascii="Times New Roman" w:hAnsi="Times New Roman" w:cs="Times New Roman"/>
           <w:bCs/>
           <w:sz w:val="28"/>
           <w:szCs w:val="28"/>
-          <w:lang w:val="en-US" w:eastAsia="ru-RU"/>
+          <w:lang w:val="ru-RU" w:eastAsia="ru-RU"/>
         </w:rPr>
       </w:pPr>
     </w:p>
     <w:p>
       <w:pPr>
-        <w:keepNext w:val="0"/>
-        <w:keepLines w:val="0"/>
-        <w:pageBreakBefore w:val="0"/>
-        <w:widowControl/>
-        <w:numPr>
-          <w:ilvl w:val="0"/>
-          <w:numId w:val="0"/>
-        </w:numPr>
-        <w:suppressLineNumbers w:val="0"/>
-        <w:kinsoku/>
-        <w:wordWrap/>
         <w:overflowPunct w:val="0"/>
-        <w:topLinePunct w:val="0"/>
         <w:autoSpaceDE w:val="0"/>
         <w:autoSpaceDN w:val="0"/>
-        <w:bidi w:val="0"/>
         <w:adjustRightInd w:val="0"/>
-        <w:snapToGrid/>
-        <w:spacing w:beforeAutospacing="0" w:after="0" w:afterAutospacing="0" w:line="360" w:lineRule="auto"/>
-        <w:ind w:right="0" w:rightChars="0" w:firstLine="350" w:firstLineChars="125"/>
+        <w:spacing w:line="360" w:lineRule="auto"/>
+        <w:ind w:firstLineChars="125" w:firstLine="350"/>
         <w:jc w:val="both"/>
         <w:textAlignment w:val="baseline"/>
         <w:rPr>
-          <w:rFonts w:hint="default" w:ascii="Times New Roman" w:hAnsi="Times New Roman" w:cs="Times New Roman"/>
-          <w:b w:val="0"/>
+          <w:rFonts w:ascii="Times New Roman" w:hAnsi="Times New Roman" w:cs="Times New Roman"/>
           <w:bCs/>
           <w:sz w:val="28"/>
           <w:szCs w:val="28"/>
-          <w:lang w:val="en-US" w:eastAsia="ru-RU"/>
+          <w:lang w:val="ru-RU" w:eastAsia="ru-RU"/>
         </w:rPr>
       </w:pPr>
     </w:p>
     <w:p>
       <w:pPr>
-        <w:keepNext w:val="0"/>
-        <w:keepLines w:val="0"/>
-        <w:pageBreakBefore w:val="0"/>
-        <w:widowControl/>
-        <w:numPr>
-          <w:ilvl w:val="0"/>
-          <w:numId w:val="0"/>
-        </w:numPr>
-        <w:suppressLineNumbers w:val="0"/>
-        <w:kinsoku/>
-        <w:wordWrap/>
         <w:overflowPunct w:val="0"/>
-        <w:topLinePunct w:val="0"/>
         <w:autoSpaceDE w:val="0"/>
         <w:autoSpaceDN w:val="0"/>
-        <w:bidi w:val="0"/>
         <w:adjustRightInd w:val="0"/>
-        <w:snapToGrid/>
-        <w:spacing w:beforeAutospacing="0" w:after="0" w:afterAutospacing="0" w:line="360" w:lineRule="auto"/>
-        <w:ind w:right="0" w:rightChars="0"/>
+        <w:spacing w:line="360" w:lineRule="auto"/>
         <w:jc w:val="both"/>
         <w:textAlignment w:val="baseline"/>
         <w:rPr>
-          <w:rFonts w:hint="default" w:ascii="Times New Roman" w:hAnsi="Times New Roman" w:cs="Times New Roman"/>
-          <w:b w:val="0"/>
+          <w:rFonts w:ascii="Times New Roman" w:hAnsi="Times New Roman" w:cs="Times New Roman"/>
           <w:bCs/>
           <w:sz w:val="28"/>
           <w:szCs w:val="28"/>
-          <w:lang w:val="en-US" w:eastAsia="ru-RU"/>
+          <w:lang w:val="ru-RU" w:eastAsia="ru-RU"/>
         </w:rPr>
       </w:pPr>
       <w:r>
         <w:rPr>
-          <w:rFonts w:hint="default" w:ascii="Times New Roman" w:hAnsi="Times New Roman" w:cs="Times New Roman"/>
-          <w:b w:val="0"/>
+          <w:rFonts w:ascii="Times New Roman" w:hAnsi="Times New Roman" w:cs="Times New Roman"/>
           <w:bCs/>
           <w:sz w:val="28"/>
           <w:szCs w:val="28"/>
-          <w:lang w:val="en-US" w:eastAsia="ru-RU"/>
-        </w:rPr>
-        <w:t>воздействия экологических  аспектов  на  окружающую  среду,  а  также возможные мероприятия по сокращен</w:t>
+          <w:lang w:val="ru-RU" w:eastAsia="ru-RU"/>
+        </w:rPr>
+        <w:lastRenderedPageBreak/>
+        <w:t>воздействия экологических</w:t>
       </w:r>
-      <w:bookmarkStart w:id="0" w:name="_GoBack"/>
-      <w:bookmarkEnd w:id="0"/>
       <w:r>
         <w:rPr>
-          <w:rFonts w:hint="default" w:ascii="Times New Roman" w:hAnsi="Times New Roman" w:cs="Times New Roman"/>
-          <w:b w:val="0"/>
+          <w:rFonts w:ascii="Times New Roman" w:hAnsi="Times New Roman" w:cs="Times New Roman"/>
           <w:bCs/>
           <w:sz w:val="28"/>
           <w:szCs w:val="28"/>
-          <w:lang w:val="en-US" w:eastAsia="ru-RU"/>
-        </w:rPr>
-        <w:t>ию воздействия.</w:t>
+          <w:lang w:val="ru-RU" w:eastAsia="ru-RU"/>
+        </w:rPr>
+        <w:t xml:space="preserve"> аспектов</w:t>
+      </w:r>
+      <w:r>
+        <w:rPr>
+          <w:rFonts w:ascii="Times New Roman" w:hAnsi="Times New Roman" w:cs="Times New Roman"/>
+          <w:bCs/>
+          <w:sz w:val="28"/>
+          <w:szCs w:val="28"/>
+          <w:lang w:val="ru-RU" w:eastAsia="ru-RU"/>
+        </w:rPr>
+        <w:t xml:space="preserve"> на</w:t>
+      </w:r>
+      <w:r>
+        <w:rPr>
+          <w:rFonts w:ascii="Times New Roman" w:hAnsi="Times New Roman" w:cs="Times New Roman"/>
+          <w:bCs/>
+          <w:sz w:val="28"/>
+          <w:szCs w:val="28"/>
+          <w:lang w:val="ru-RU" w:eastAsia="ru-RU"/>
+        </w:rPr>
+        <w:t xml:space="preserve"> окружающую </w:t>
+      </w:r>
+      <w:r>
+        <w:rPr>
+          <w:rFonts w:ascii="Times New Roman" w:hAnsi="Times New Roman" w:cs="Times New Roman"/>
+          <w:bCs/>
+          <w:sz w:val="28"/>
+          <w:szCs w:val="28"/>
+          <w:lang w:val="ru-RU" w:eastAsia="ru-RU"/>
+        </w:rPr>
+        <w:t>среду,</w:t>
+      </w:r>
+      <w:r>
+        <w:rPr>
+          <w:rFonts w:ascii="Times New Roman" w:hAnsi="Times New Roman" w:cs="Times New Roman"/>
+          <w:bCs/>
+          <w:sz w:val="28"/>
+          <w:szCs w:val="28"/>
+          <w:lang w:val="ru-RU" w:eastAsia="ru-RU"/>
+        </w:rPr>
+        <w:t xml:space="preserve"> а</w:t>
+      </w:r>
+      <w:r>
+        <w:rPr>
+          <w:rFonts w:ascii="Times New Roman" w:hAnsi="Times New Roman" w:cs="Times New Roman"/>
+          <w:bCs/>
+          <w:sz w:val="28"/>
+          <w:szCs w:val="28"/>
+          <w:lang w:val="ru-RU" w:eastAsia="ru-RU"/>
+        </w:rPr>
+        <w:t xml:space="preserve"> также возможные мероприятия по сокращению воздействия.</w:t>
       </w:r>
     </w:p>
     <w:p>
       <w:pPr>
-        <w:keepNext w:val="0"/>
-        <w:keepLines w:val="0"/>
-        <w:pageBreakBefore w:val="0"/>
-        <w:widowControl/>
-        <w:numPr>
-          <w:ilvl w:val="0"/>
-          <w:numId w:val="0"/>
-        </w:numPr>
-        <w:suppressLineNumbers w:val="0"/>
-        <w:kinsoku/>
-        <w:wordWrap/>
         <w:overflowPunct w:val="0"/>
-        <w:topLinePunct w:val="0"/>
         <w:autoSpaceDE w:val="0"/>
         <w:autoSpaceDN w:val="0"/>
-        <w:bidi w:val="0"/>
         <w:adjustRightInd w:val="0"/>
-        <w:snapToGrid/>
-        <w:spacing w:beforeAutospacing="0" w:after="0" w:afterAutospacing="0" w:line="360" w:lineRule="auto"/>
-        <w:ind w:right="0" w:rightChars="0"/>
+        <w:spacing w:line="360" w:lineRule="auto"/>
         <w:jc w:val="both"/>
         <w:textAlignment w:val="baseline"/>
         <w:rPr>
-          <w:rFonts w:hint="default" w:ascii="Times New Roman" w:hAnsi="Times New Roman" w:cs="Times New Roman"/>
-          <w:b w:val="0"/>
+          <w:rFonts w:ascii="Times New Roman" w:hAnsi="Times New Roman" w:cs="Times New Roman"/>
           <w:bCs/>
           <w:sz w:val="28"/>
           <w:szCs w:val="28"/>
-          <w:lang w:val="en-US" w:eastAsia="ru-RU"/>
+          <w:lang w:val="ru-RU" w:eastAsia="ru-RU"/>
         </w:rPr>
       </w:pPr>
     </w:p>
     <w:p>
       <w:pPr>
-        <w:keepNext w:val="0"/>
-        <w:keepLines w:val="0"/>
-        <w:pageBreakBefore w:val="0"/>
-        <w:widowControl/>
-        <w:numPr>
-          <w:ilvl w:val="0"/>
-          <w:numId w:val="0"/>
-        </w:numPr>
-        <w:suppressLineNumbers w:val="0"/>
-        <w:kinsoku/>
-        <w:wordWrap/>
         <w:overflowPunct w:val="0"/>
-        <w:topLinePunct w:val="0"/>
         <w:autoSpaceDE w:val="0"/>
         <w:autoSpaceDN w:val="0"/>
-        <w:bidi w:val="0"/>
         <w:adjustRightInd w:val="0"/>
-        <w:snapToGrid/>
-        <w:spacing w:beforeAutospacing="0" w:after="0" w:afterAutospacing="0" w:line="360" w:lineRule="auto"/>
-        <w:ind w:right="0" w:rightChars="0" w:firstLine="709" w:firstLineChars="0"/>
+        <w:spacing w:line="360" w:lineRule="auto"/>
+        <w:ind w:firstLine="709"/>
         <w:jc w:val="both"/>
         <w:textAlignment w:val="baseline"/>
         <w:rPr>
-          <w:rFonts w:hint="default" w:ascii="Times New Roman" w:hAnsi="Times New Roman" w:cs="Times New Roman"/>
-          <w:b w:val="0"/>
+          <w:rFonts w:ascii="Times New Roman" w:hAnsi="Times New Roman" w:cs="Times New Roman"/>
           <w:bCs/>
           <w:sz w:val="28"/>
           <w:szCs w:val="28"/>
-          <w:lang w:val="en-US" w:eastAsia="ru-RU"/>
+          <w:lang w:val="ru-RU" w:eastAsia="ru-RU"/>
         </w:rPr>
       </w:pPr>
       <w:r>
         <w:rPr>
-          <w:rFonts w:hint="default" w:ascii="Times New Roman" w:hAnsi="Times New Roman" w:cs="Times New Roman"/>
-          <w:b w:val="0"/>
+          <w:rFonts w:ascii="Times New Roman" w:hAnsi="Times New Roman" w:cs="Times New Roman"/>
           <w:bCs/>
           <w:sz w:val="28"/>
           <w:szCs w:val="28"/>
-          <w:lang w:val="en-US" w:eastAsia="ru-RU"/>
-        </w:rPr>
-        <w:t>Таблица 7.2 - Экологические аспекты деятельности и виды воздействия экологических аспектов на окружающую среду</w:t>
+          <w:lang w:val="ru-RU" w:eastAsia="ru-RU"/>
+        </w:rPr>
+        <w:t xml:space="preserve">Таблица 7.2 - Экологические аспекты деятельности и виды воздействия экологических </w:t>
+      </w:r>
+      <w:r>
+        <w:rPr>
+          <w:rFonts w:ascii="Times New Roman" w:hAnsi="Times New Roman" w:cs="Times New Roman"/>
+          <w:bCs/>
+          <w:sz w:val="28"/>
+          <w:szCs w:val="28"/>
+          <w:lang w:val="ru-RU" w:eastAsia="ru-RU"/>
+        </w:rPr>
+        <w:t>аспектов на окружающую среду</w:t>
       </w:r>
     </w:p>
     <w:tbl>
       <w:tblPr>
-        <w:tblStyle w:val="8"/>
+        <w:tblStyle w:val="3"/>
         <w:tblW w:w="9747" w:type="dxa"/>
-        <w:tblInd w:w="0" w:type="dxa"/>
-        <w:tblBorders>
-          <w:top w:val="single" w:color="auto" w:sz="4" w:space="0"/>
-          <w:left w:val="single" w:color="auto" w:sz="4" w:space="0"/>
-          <w:bottom w:val="single" w:color="auto" w:sz="4" w:space="0"/>
-          <w:right w:val="single" w:color="auto" w:sz="4" w:space="0"/>
-          <w:insideH w:val="single" w:color="auto" w:sz="4" w:space="0"/>
-          <w:insideV w:val="single" w:color="auto" w:sz="4" w:space="0"/>
-        </w:tblBorders>
         <w:tblLayout w:type="fixed"/>
-        <w:tblCellMar>
-          <w:top w:w="0" w:type="dxa"/>
-          <w:left w:w="108" w:type="dxa"/>
-          <w:bottom w:w="0" w:type="dxa"/>
-          <w:right w:w="108" w:type="dxa"/>
-        </w:tblCellMar>
+        <w:tblLook w:val="04A0" w:firstRow="1" w:lastRow="0" w:firstColumn="1" w:lastColumn="0" w:noHBand="0" w:noVBand="1"/>
       </w:tblPr>
       <w:tblGrid>
         <w:gridCol w:w="2660"/>
@@ -1206,85 +1201,92 @@
         <w:gridCol w:w="4536"/>
       </w:tblGrid>
       <w:tr>
-        <w:tblPrEx>
-          <w:tblBorders>
-            <w:top w:val="single" w:color="auto" w:sz="4" w:space="0"/>
-            <w:left w:val="single" w:color="auto" w:sz="4" w:space="0"/>
-            <w:bottom w:val="single" w:color="auto" w:sz="4" w:space="0"/>
-            <w:right w:val="single" w:color="auto" w:sz="4" w:space="0"/>
-            <w:insideH w:val="single" w:color="auto" w:sz="4" w:space="0"/>
-            <w:insideV w:val="single" w:color="auto" w:sz="4" w:space="0"/>
-          </w:tblBorders>
-          <w:tblCellMar>
-            <w:top w:w="0" w:type="dxa"/>
-            <w:left w:w="108" w:type="dxa"/>
-            <w:bottom w:w="0" w:type="dxa"/>
-            <w:right w:w="108" w:type="dxa"/>
-          </w:tblCellMar>
-        </w:tblPrEx>
         <w:tc>
           <w:tcPr>
             <w:tcW w:w="2660" w:type="dxa"/>
             <w:tcBorders>
-              <w:top w:val="single" w:color="auto" w:sz="4" w:space="0"/>
-              <w:left w:val="single" w:color="auto" w:sz="4" w:space="0"/>
-              <w:bottom w:val="single" w:color="auto" w:sz="4" w:space="0"/>
-              <w:right w:val="single" w:color="auto" w:sz="4" w:space="0"/>
+              <w:top w:val="single" w:sz="4" w:space="0" w:color="auto"/>
+              <w:left w:val="single" w:sz="4" w:space="0" w:color="auto"/>
+              <w:bottom w:val="single" w:sz="4" w:space="0" w:color="auto"/>
+              <w:right w:val="single" w:sz="4" w:space="0" w:color="auto"/>
             </w:tcBorders>
             <w:vAlign w:val="center"/>
           </w:tcPr>
           <w:p>
             <w:pPr>
-              <w:spacing w:after="0" w:line="360" w:lineRule="auto"/>
+              <w:spacing w:line="360" w:lineRule="auto"/>
               <w:jc w:val="center"/>
               <w:rPr>
-                <w:rFonts w:hint="default" w:ascii="Times New Roman" w:hAnsi="Times New Roman" w:cs="Times New Roman"/>
+                <w:rFonts w:ascii="Times New Roman" w:hAnsi="Times New Roman" w:cs="Times New Roman"/>
                 <w:color w:val="000000"/>
                 <w:sz w:val="24"/>
                 <w:szCs w:val="24"/>
                 <w:lang w:eastAsia="en-US"/>
               </w:rPr>
             </w:pPr>
-            <w:r>
-              <w:rPr>
-                <w:rFonts w:hint="default" w:ascii="Times New Roman" w:hAnsi="Times New Roman" w:cs="Times New Roman"/>
-                <w:color w:val="000000"/>
-                <w:sz w:val="24"/>
-                <w:szCs w:val="24"/>
-              </w:rPr>
-              <w:t>Экологический аспект</w:t>
-            </w:r>
+            <w:proofErr w:type="spellStart"/>
+            <w:r>
+              <w:rPr>
+                <w:rFonts w:ascii="Times New Roman" w:hAnsi="Times New Roman" w:cs="Times New Roman"/>
+                <w:color w:val="000000"/>
+                <w:sz w:val="24"/>
+                <w:szCs w:val="24"/>
+              </w:rPr>
+              <w:t>Экологический</w:t>
+            </w:r>
+            <w:proofErr w:type="spellEnd"/>
+            <w:r>
+              <w:rPr>
+                <w:rFonts w:ascii="Times New Roman" w:hAnsi="Times New Roman" w:cs="Times New Roman"/>
+                <w:color w:val="000000"/>
+                <w:sz w:val="24"/>
+                <w:szCs w:val="24"/>
+              </w:rPr>
+              <w:t xml:space="preserve"> </w:t>
+            </w:r>
+            <w:proofErr w:type="spellStart"/>
+            <w:r>
+              <w:rPr>
+                <w:rFonts w:ascii="Times New Roman" w:hAnsi="Times New Roman" w:cs="Times New Roman"/>
+                <w:color w:val="000000"/>
+                <w:sz w:val="24"/>
+                <w:szCs w:val="24"/>
+              </w:rPr>
+              <w:t>аспект</w:t>
+            </w:r>
+            <w:proofErr w:type="spellEnd"/>
           </w:p>
         </w:tc>
         <w:tc>
           <w:tcPr>
             <w:tcW w:w="2551" w:type="dxa"/>
             <w:tcBorders>
-              <w:top w:val="single" w:color="auto" w:sz="4" w:space="0"/>
-              <w:left w:val="single" w:color="auto" w:sz="4" w:space="0"/>
-              <w:bottom w:val="single" w:color="auto" w:sz="4" w:space="0"/>
-              <w:right w:val="single" w:color="auto" w:sz="4" w:space="0"/>
+              <w:top w:val="single" w:sz="4" w:space="0" w:color="auto"/>
+              <w:left w:val="single" w:sz="4" w:space="0" w:color="auto"/>
+              <w:bottom w:val="single" w:sz="4" w:space="0" w:color="auto"/>
+              <w:right w:val="single" w:sz="4" w:space="0" w:color="auto"/>
             </w:tcBorders>
             <w:vAlign w:val="center"/>
           </w:tcPr>
           <w:p>
             <w:pPr>
-              <w:spacing w:after="0" w:line="360" w:lineRule="auto"/>
+              <w:spacing w:line="360" w:lineRule="auto"/>
               <w:jc w:val="center"/>
               <w:rPr>
-                <w:rFonts w:hint="default" w:ascii="Times New Roman" w:hAnsi="Times New Roman" w:cs="Times New Roman"/>
-                <w:color w:val="000000"/>
-                <w:sz w:val="24"/>
-                <w:szCs w:val="24"/>
-                <w:lang w:eastAsia="en-US"/>
+                <w:rFonts w:ascii="Times New Roman" w:hAnsi="Times New Roman" w:cs="Times New Roman"/>
+                <w:color w:val="000000"/>
+                <w:sz w:val="24"/>
+                <w:szCs w:val="24"/>
+                <w:lang w:val="ru-RU" w:eastAsia="en-US"/>
               </w:rPr>
             </w:pPr>
             <w:r>
               <w:rPr>
-                <w:rFonts w:hint="default" w:ascii="Times New Roman" w:hAnsi="Times New Roman" w:cs="Times New Roman"/>
-                <w:color w:val="000000"/>
-                <w:sz w:val="24"/>
-                <w:szCs w:val="24"/>
+                <w:rFonts w:ascii="Times New Roman" w:hAnsi="Times New Roman" w:cs="Times New Roman"/>
+                <w:color w:val="000000"/>
+                <w:sz w:val="24"/>
+                <w:szCs w:val="24"/>
+                <w:lang w:val="ru-RU"/>
               </w:rPr>
               <w:t>Воздействие на окружающую среду (работающих)</w:t>
             </w:r>
@@ -1294,88 +1296,136 @@
           <w:tcPr>
             <w:tcW w:w="4536" w:type="dxa"/>
             <w:tcBorders>
-              <w:top w:val="single" w:color="auto" w:sz="4" w:space="0"/>
-              <w:left w:val="single" w:color="auto" w:sz="4" w:space="0"/>
-              <w:bottom w:val="single" w:color="auto" w:sz="4" w:space="0"/>
-              <w:right w:val="single" w:color="auto" w:sz="4" w:space="0"/>
+              <w:top w:val="single" w:sz="4" w:space="0" w:color="auto"/>
+              <w:left w:val="single" w:sz="4" w:space="0" w:color="auto"/>
+              <w:bottom w:val="single" w:sz="4" w:space="0" w:color="auto"/>
+              <w:right w:val="single" w:sz="4" w:space="0" w:color="auto"/>
             </w:tcBorders>
             <w:vAlign w:val="center"/>
           </w:tcPr>
           <w:p>
             <w:pPr>
-              <w:spacing w:after="0" w:line="360" w:lineRule="auto"/>
+              <w:spacing w:line="360" w:lineRule="auto"/>
               <w:jc w:val="center"/>
               <w:rPr>
-                <w:rFonts w:hint="default" w:ascii="Times New Roman" w:hAnsi="Times New Roman" w:cs="Times New Roman"/>
+                <w:rFonts w:ascii="Times New Roman" w:hAnsi="Times New Roman" w:cs="Times New Roman"/>
                 <w:color w:val="000000"/>
                 <w:sz w:val="24"/>
                 <w:szCs w:val="24"/>
                 <w:lang w:eastAsia="en-US"/>
               </w:rPr>
             </w:pPr>
-            <w:r>
-              <w:rPr>
-                <w:rFonts w:hint="default" w:ascii="Times New Roman" w:hAnsi="Times New Roman" w:cs="Times New Roman"/>
-                <w:color w:val="000000"/>
-                <w:sz w:val="24"/>
-                <w:szCs w:val="24"/>
-              </w:rPr>
-              <w:t>Предложения по сокращению воздействия</w:t>
-            </w:r>
+            <w:proofErr w:type="spellStart"/>
+            <w:r>
+              <w:rPr>
+                <w:rFonts w:ascii="Times New Roman" w:hAnsi="Times New Roman" w:cs="Times New Roman"/>
+                <w:color w:val="000000"/>
+                <w:sz w:val="24"/>
+                <w:szCs w:val="24"/>
+              </w:rPr>
+              <w:t>Предложения</w:t>
+            </w:r>
+            <w:proofErr w:type="spellEnd"/>
+            <w:r>
+              <w:rPr>
+                <w:rFonts w:ascii="Times New Roman" w:hAnsi="Times New Roman" w:cs="Times New Roman"/>
+                <w:color w:val="000000"/>
+                <w:sz w:val="24"/>
+                <w:szCs w:val="24"/>
+              </w:rPr>
+              <w:t xml:space="preserve"> </w:t>
+            </w:r>
+            <w:proofErr w:type="spellStart"/>
+            <w:r>
+              <w:rPr>
+                <w:rFonts w:ascii="Times New Roman" w:hAnsi="Times New Roman" w:cs="Times New Roman"/>
+                <w:color w:val="000000"/>
+                <w:sz w:val="24"/>
+                <w:szCs w:val="24"/>
+              </w:rPr>
+              <w:t>по</w:t>
+            </w:r>
+            <w:proofErr w:type="spellEnd"/>
+            <w:r>
+              <w:rPr>
+                <w:rFonts w:ascii="Times New Roman" w:hAnsi="Times New Roman" w:cs="Times New Roman"/>
+                <w:color w:val="000000"/>
+                <w:sz w:val="24"/>
+                <w:szCs w:val="24"/>
+              </w:rPr>
+              <w:t xml:space="preserve"> </w:t>
+            </w:r>
+            <w:proofErr w:type="spellStart"/>
+            <w:r>
+              <w:rPr>
+                <w:rFonts w:ascii="Times New Roman" w:hAnsi="Times New Roman" w:cs="Times New Roman"/>
+                <w:color w:val="000000"/>
+                <w:sz w:val="24"/>
+                <w:szCs w:val="24"/>
+              </w:rPr>
+              <w:t>сокращению</w:t>
+            </w:r>
+            <w:proofErr w:type="spellEnd"/>
+            <w:r>
+              <w:rPr>
+                <w:rFonts w:ascii="Times New Roman" w:hAnsi="Times New Roman" w:cs="Times New Roman"/>
+                <w:color w:val="000000"/>
+                <w:sz w:val="24"/>
+                <w:szCs w:val="24"/>
+              </w:rPr>
+              <w:t xml:space="preserve"> </w:t>
+            </w:r>
+            <w:proofErr w:type="spellStart"/>
+            <w:r>
+              <w:rPr>
+                <w:rFonts w:ascii="Times New Roman" w:hAnsi="Times New Roman" w:cs="Times New Roman"/>
+                <w:color w:val="000000"/>
+                <w:sz w:val="24"/>
+                <w:szCs w:val="24"/>
+              </w:rPr>
+              <w:t>воздействия</w:t>
+            </w:r>
+            <w:proofErr w:type="spellEnd"/>
           </w:p>
         </w:tc>
       </w:tr>
       <w:tr>
-        <w:tblPrEx>
-          <w:tblBorders>
-            <w:top w:val="single" w:color="auto" w:sz="4" w:space="0"/>
-            <w:left w:val="single" w:color="auto" w:sz="4" w:space="0"/>
-            <w:bottom w:val="single" w:color="auto" w:sz="4" w:space="0"/>
-            <w:right w:val="single" w:color="auto" w:sz="4" w:space="0"/>
-            <w:insideH w:val="single" w:color="auto" w:sz="4" w:space="0"/>
-            <w:insideV w:val="single" w:color="auto" w:sz="4" w:space="0"/>
-          </w:tblBorders>
-          <w:tblCellMar>
-            <w:top w:w="0" w:type="dxa"/>
-            <w:left w:w="108" w:type="dxa"/>
-            <w:bottom w:w="0" w:type="dxa"/>
-            <w:right w:w="108" w:type="dxa"/>
-          </w:tblCellMar>
-        </w:tblPrEx>
         <w:tc>
           <w:tcPr>
             <w:tcW w:w="2660" w:type="dxa"/>
             <w:tcBorders>
-              <w:top w:val="single" w:color="auto" w:sz="4" w:space="0"/>
-              <w:left w:val="single" w:color="auto" w:sz="4" w:space="0"/>
-              <w:bottom w:val="single" w:color="auto" w:sz="4" w:space="0"/>
-              <w:right w:val="single" w:color="auto" w:sz="4" w:space="0"/>
+              <w:top w:val="single" w:sz="4" w:space="0" w:color="auto"/>
+              <w:left w:val="single" w:sz="4" w:space="0" w:color="auto"/>
+              <w:bottom w:val="single" w:sz="4" w:space="0" w:color="auto"/>
+              <w:right w:val="single" w:sz="4" w:space="0" w:color="auto"/>
             </w:tcBorders>
           </w:tcPr>
           <w:p>
             <w:pPr>
-              <w:spacing w:after="0" w:line="360" w:lineRule="auto"/>
+              <w:spacing w:line="360" w:lineRule="auto"/>
               <w:jc w:val="both"/>
               <w:rPr>
-                <w:rFonts w:hint="default" w:ascii="Times New Roman" w:hAnsi="Times New Roman" w:cs="Times New Roman"/>
+                <w:rFonts w:ascii="Times New Roman" w:hAnsi="Times New Roman" w:cs="Times New Roman"/>
                 <w:color w:val="000000"/>
                 <w:sz w:val="24"/>
                 <w:szCs w:val="24"/>
                 <w:lang w:eastAsia="en-US"/>
               </w:rPr>
             </w:pPr>
-            <w:r>
-              <w:rPr>
-                <w:rFonts w:hint="default" w:ascii="Times New Roman" w:hAnsi="Times New Roman" w:cs="Times New Roman"/>
+            <w:proofErr w:type="spellStart"/>
+            <w:r>
+              <w:rPr>
+                <w:rFonts w:ascii="Times New Roman" w:hAnsi="Times New Roman" w:cs="Times New Roman"/>
                 <w:color w:val="000000"/>
                 <w:sz w:val="24"/>
                 <w:szCs w:val="24"/>
               </w:rPr>
               <w:t>Освещ</w:t>
             </w:r>
-            <w:r>
-              <w:rPr>
-                <w:rFonts w:hint="default" w:ascii="Times New Roman" w:hAnsi="Times New Roman" w:cs="Times New Roman"/>
+            <w:proofErr w:type="spellEnd"/>
+            <w:r>
+              <w:rPr>
+                <w:rFonts w:ascii="Times New Roman" w:hAnsi="Times New Roman" w:cs="Times New Roman"/>
                 <w:color w:val="000000"/>
                 <w:sz w:val="24"/>
                 <w:szCs w:val="24"/>
@@ -1383,169 +1433,263 @@
               </w:rPr>
               <w:t>ё</w:t>
             </w:r>
-            <w:r>
-              <w:rPr>
-                <w:rFonts w:hint="default" w:ascii="Times New Roman" w:hAnsi="Times New Roman" w:cs="Times New Roman"/>
+            <w:proofErr w:type="spellStart"/>
+            <w:r>
+              <w:rPr>
+                <w:rFonts w:ascii="Times New Roman" w:hAnsi="Times New Roman" w:cs="Times New Roman"/>
                 <w:color w:val="000000"/>
                 <w:sz w:val="24"/>
                 <w:szCs w:val="24"/>
               </w:rPr>
               <w:t>нность</w:t>
             </w:r>
+            <w:proofErr w:type="spellEnd"/>
           </w:p>
         </w:tc>
         <w:tc>
           <w:tcPr>
             <w:tcW w:w="2551" w:type="dxa"/>
             <w:tcBorders>
-              <w:top w:val="single" w:color="auto" w:sz="4" w:space="0"/>
-              <w:left w:val="single" w:color="auto" w:sz="4" w:space="0"/>
-              <w:bottom w:val="single" w:color="auto" w:sz="4" w:space="0"/>
-              <w:right w:val="single" w:color="auto" w:sz="4" w:space="0"/>
+              <w:top w:val="single" w:sz="4" w:space="0" w:color="auto"/>
+              <w:left w:val="single" w:sz="4" w:space="0" w:color="auto"/>
+              <w:bottom w:val="single" w:sz="4" w:space="0" w:color="auto"/>
+              <w:right w:val="single" w:sz="4" w:space="0" w:color="auto"/>
             </w:tcBorders>
             <w:vAlign w:val="center"/>
           </w:tcPr>
           <w:p>
             <w:pPr>
-              <w:spacing w:after="0" w:line="360" w:lineRule="auto"/>
+              <w:spacing w:line="360" w:lineRule="auto"/>
               <w:jc w:val="center"/>
               <w:rPr>
-                <w:rFonts w:hint="default" w:ascii="Times New Roman" w:hAnsi="Times New Roman" w:cs="Times New Roman"/>
+                <w:rFonts w:ascii="Times New Roman" w:hAnsi="Times New Roman" w:cs="Times New Roman"/>
                 <w:color w:val="000000"/>
                 <w:sz w:val="24"/>
                 <w:szCs w:val="24"/>
                 <w:lang w:eastAsia="en-US"/>
               </w:rPr>
             </w:pPr>
-            <w:r>
-              <w:rPr>
-                <w:rFonts w:hint="default" w:ascii="Times New Roman" w:hAnsi="Times New Roman" w:cs="Times New Roman"/>
-                <w:color w:val="000000"/>
-                <w:sz w:val="24"/>
-                <w:szCs w:val="24"/>
-              </w:rPr>
-              <w:t>Расход энергии</w:t>
-            </w:r>
+            <w:proofErr w:type="spellStart"/>
+            <w:r>
+              <w:rPr>
+                <w:rFonts w:ascii="Times New Roman" w:hAnsi="Times New Roman" w:cs="Times New Roman"/>
+                <w:color w:val="000000"/>
+                <w:sz w:val="24"/>
+                <w:szCs w:val="24"/>
+              </w:rPr>
+              <w:t>Расход</w:t>
+            </w:r>
+            <w:proofErr w:type="spellEnd"/>
+            <w:r>
+              <w:rPr>
+                <w:rFonts w:ascii="Times New Roman" w:hAnsi="Times New Roman" w:cs="Times New Roman"/>
+                <w:color w:val="000000"/>
+                <w:sz w:val="24"/>
+                <w:szCs w:val="24"/>
+              </w:rPr>
+              <w:t xml:space="preserve"> </w:t>
+            </w:r>
+            <w:proofErr w:type="spellStart"/>
+            <w:r>
+              <w:rPr>
+                <w:rFonts w:ascii="Times New Roman" w:hAnsi="Times New Roman" w:cs="Times New Roman"/>
+                <w:color w:val="000000"/>
+                <w:sz w:val="24"/>
+                <w:szCs w:val="24"/>
+              </w:rPr>
+              <w:t>энергии</w:t>
+            </w:r>
+            <w:proofErr w:type="spellEnd"/>
           </w:p>
         </w:tc>
         <w:tc>
           <w:tcPr>
             <w:tcW w:w="4536" w:type="dxa"/>
             <w:tcBorders>
-              <w:top w:val="single" w:color="auto" w:sz="4" w:space="0"/>
-              <w:left w:val="single" w:color="auto" w:sz="4" w:space="0"/>
-              <w:bottom w:val="single" w:color="auto" w:sz="4" w:space="0"/>
-              <w:right w:val="single" w:color="auto" w:sz="4" w:space="0"/>
+              <w:top w:val="single" w:sz="4" w:space="0" w:color="auto"/>
+              <w:left w:val="single" w:sz="4" w:space="0" w:color="auto"/>
+              <w:bottom w:val="single" w:sz="4" w:space="0" w:color="auto"/>
+              <w:right w:val="single" w:sz="4" w:space="0" w:color="auto"/>
             </w:tcBorders>
             <w:vAlign w:val="center"/>
           </w:tcPr>
           <w:p>
             <w:pPr>
-              <w:spacing w:after="0" w:line="360" w:lineRule="auto"/>
+              <w:spacing w:line="360" w:lineRule="auto"/>
               <w:jc w:val="center"/>
               <w:rPr>
-                <w:rFonts w:hint="default" w:ascii="Times New Roman" w:hAnsi="Times New Roman" w:cs="Times New Roman"/>
+                <w:rFonts w:ascii="Times New Roman" w:hAnsi="Times New Roman" w:cs="Times New Roman"/>
                 <w:color w:val="000000"/>
                 <w:sz w:val="24"/>
                 <w:szCs w:val="24"/>
                 <w:lang w:eastAsia="en-US"/>
               </w:rPr>
             </w:pPr>
-            <w:r>
-              <w:rPr>
-                <w:rFonts w:hint="default" w:ascii="Times New Roman" w:hAnsi="Times New Roman" w:cs="Times New Roman"/>
-                <w:color w:val="000000"/>
-                <w:sz w:val="24"/>
-                <w:szCs w:val="24"/>
-              </w:rPr>
-              <w:t>Рациональное использование электроэнергии</w:t>
-            </w:r>
+            <w:proofErr w:type="spellStart"/>
+            <w:r>
+              <w:rPr>
+                <w:rFonts w:ascii="Times New Roman" w:hAnsi="Times New Roman" w:cs="Times New Roman"/>
+                <w:color w:val="000000"/>
+                <w:sz w:val="24"/>
+                <w:szCs w:val="24"/>
+              </w:rPr>
+              <w:t>Рациональное</w:t>
+            </w:r>
+            <w:proofErr w:type="spellEnd"/>
+            <w:r>
+              <w:rPr>
+                <w:rFonts w:ascii="Times New Roman" w:hAnsi="Times New Roman" w:cs="Times New Roman"/>
+                <w:color w:val="000000"/>
+                <w:sz w:val="24"/>
+                <w:szCs w:val="24"/>
+              </w:rPr>
+              <w:t xml:space="preserve"> </w:t>
+            </w:r>
+            <w:proofErr w:type="spellStart"/>
+            <w:r>
+              <w:rPr>
+                <w:rFonts w:ascii="Times New Roman" w:hAnsi="Times New Roman" w:cs="Times New Roman"/>
+                <w:color w:val="000000"/>
+                <w:sz w:val="24"/>
+                <w:szCs w:val="24"/>
+              </w:rPr>
+              <w:t>использование</w:t>
+            </w:r>
+            <w:proofErr w:type="spellEnd"/>
+            <w:r>
+              <w:rPr>
+                <w:rFonts w:ascii="Times New Roman" w:hAnsi="Times New Roman" w:cs="Times New Roman"/>
+                <w:color w:val="000000"/>
+                <w:sz w:val="24"/>
+                <w:szCs w:val="24"/>
+              </w:rPr>
+              <w:t xml:space="preserve"> </w:t>
+            </w:r>
+            <w:proofErr w:type="spellStart"/>
+            <w:r>
+              <w:rPr>
+                <w:rFonts w:ascii="Times New Roman" w:hAnsi="Times New Roman" w:cs="Times New Roman"/>
+                <w:color w:val="000000"/>
+                <w:sz w:val="24"/>
+                <w:szCs w:val="24"/>
+              </w:rPr>
+              <w:t>электроэнергии</w:t>
+            </w:r>
+            <w:proofErr w:type="spellEnd"/>
           </w:p>
         </w:tc>
       </w:tr>
       <w:tr>
-        <w:tblPrEx>
-          <w:tblBorders>
-            <w:top w:val="single" w:color="auto" w:sz="4" w:space="0"/>
-            <w:left w:val="single" w:color="auto" w:sz="4" w:space="0"/>
-            <w:bottom w:val="single" w:color="auto" w:sz="4" w:space="0"/>
-            <w:right w:val="single" w:color="auto" w:sz="4" w:space="0"/>
-            <w:insideH w:val="single" w:color="auto" w:sz="4" w:space="0"/>
-            <w:insideV w:val="single" w:color="auto" w:sz="4" w:space="0"/>
-          </w:tblBorders>
-          <w:tblCellMar>
-            <w:top w:w="0" w:type="dxa"/>
-            <w:left w:w="108" w:type="dxa"/>
-            <w:bottom w:w="0" w:type="dxa"/>
-            <w:right w:w="108" w:type="dxa"/>
-          </w:tblCellMar>
-        </w:tblPrEx>
         <w:tc>
           <w:tcPr>
             <w:tcW w:w="2660" w:type="dxa"/>
             <w:tcBorders>
-              <w:top w:val="single" w:color="auto" w:sz="4" w:space="0"/>
-              <w:left w:val="single" w:color="auto" w:sz="4" w:space="0"/>
+              <w:top w:val="single" w:sz="4" w:space="0" w:color="auto"/>
+              <w:left w:val="single" w:sz="4" w:space="0" w:color="auto"/>
               <w:bottom w:val="nil"/>
-              <w:right w:val="single" w:color="auto" w:sz="4" w:space="0"/>
+              <w:right w:val="single" w:sz="4" w:space="0" w:color="auto"/>
             </w:tcBorders>
           </w:tcPr>
           <w:p>
             <w:pPr>
-              <w:spacing w:after="0" w:line="360" w:lineRule="auto"/>
+              <w:spacing w:line="360" w:lineRule="auto"/>
               <w:jc w:val="both"/>
               <w:rPr>
-                <w:rFonts w:hint="default" w:ascii="Times New Roman" w:hAnsi="Times New Roman" w:cs="Times New Roman"/>
+                <w:rFonts w:ascii="Times New Roman" w:hAnsi="Times New Roman" w:cs="Times New Roman"/>
                 <w:color w:val="000000"/>
                 <w:sz w:val="24"/>
                 <w:szCs w:val="24"/>
               </w:rPr>
             </w:pPr>
-            <w:r>
-              <w:rPr>
-                <w:rFonts w:hint="default" w:ascii="Times New Roman" w:hAnsi="Times New Roman" w:cs="Times New Roman"/>
-                <w:color w:val="000000"/>
-                <w:sz w:val="24"/>
-                <w:szCs w:val="24"/>
-              </w:rPr>
-              <w:t>Отработанные лампы</w:t>
-            </w:r>
+            <w:proofErr w:type="spellStart"/>
+            <w:r>
+              <w:rPr>
+                <w:rFonts w:ascii="Times New Roman" w:hAnsi="Times New Roman" w:cs="Times New Roman"/>
+                <w:color w:val="000000"/>
+                <w:sz w:val="24"/>
+                <w:szCs w:val="24"/>
+              </w:rPr>
+              <w:t>Отработанные</w:t>
+            </w:r>
+            <w:proofErr w:type="spellEnd"/>
+            <w:r>
+              <w:rPr>
+                <w:rFonts w:ascii="Times New Roman" w:hAnsi="Times New Roman" w:cs="Times New Roman"/>
+                <w:color w:val="000000"/>
+                <w:sz w:val="24"/>
+                <w:szCs w:val="24"/>
+              </w:rPr>
+              <w:t xml:space="preserve"> </w:t>
+            </w:r>
+            <w:proofErr w:type="spellStart"/>
+            <w:r>
+              <w:rPr>
+                <w:rFonts w:ascii="Times New Roman" w:hAnsi="Times New Roman" w:cs="Times New Roman"/>
+                <w:color w:val="000000"/>
+                <w:sz w:val="24"/>
+                <w:szCs w:val="24"/>
+              </w:rPr>
+              <w:t>лампы</w:t>
+            </w:r>
+            <w:proofErr w:type="spellEnd"/>
           </w:p>
         </w:tc>
         <w:tc>
           <w:tcPr>
             <w:tcW w:w="2551" w:type="dxa"/>
             <w:tcBorders>
-              <w:top w:val="single" w:color="auto" w:sz="4" w:space="0"/>
-              <w:left w:val="single" w:color="auto" w:sz="4" w:space="0"/>
+              <w:top w:val="single" w:sz="4" w:space="0" w:color="auto"/>
+              <w:left w:val="single" w:sz="4" w:space="0" w:color="auto"/>
               <w:bottom w:val="nil"/>
-              <w:right w:val="single" w:color="auto" w:sz="4" w:space="0"/>
+              <w:right w:val="single" w:sz="4" w:space="0" w:color="auto"/>
             </w:tcBorders>
             <w:vAlign w:val="center"/>
           </w:tcPr>
           <w:p>
             <w:pPr>
-              <w:spacing w:after="0" w:line="360" w:lineRule="auto"/>
+              <w:spacing w:line="360" w:lineRule="auto"/>
               <w:jc w:val="center"/>
               <w:rPr>
-                <w:rFonts w:hint="default" w:ascii="Times New Roman" w:hAnsi="Times New Roman" w:cs="Times New Roman"/>
+                <w:rFonts w:ascii="Times New Roman" w:hAnsi="Times New Roman" w:cs="Times New Roman"/>
                 <w:color w:val="000000"/>
                 <w:sz w:val="24"/>
                 <w:szCs w:val="24"/>
               </w:rPr>
             </w:pPr>
-            <w:r>
-              <w:rPr>
-                <w:rFonts w:hint="default" w:ascii="Times New Roman" w:hAnsi="Times New Roman" w:cs="Times New Roman"/>
-                <w:color w:val="000000"/>
-                <w:sz w:val="24"/>
-                <w:szCs w:val="24"/>
-              </w:rPr>
-              <w:t>Загрязнение тяж</w:t>
-            </w:r>
-            <w:r>
-              <w:rPr>
-                <w:rFonts w:hint="default" w:ascii="Times New Roman" w:hAnsi="Times New Roman" w:cs="Times New Roman"/>
+            <w:proofErr w:type="spellStart"/>
+            <w:r>
+              <w:rPr>
+                <w:rFonts w:ascii="Times New Roman" w:hAnsi="Times New Roman" w:cs="Times New Roman"/>
+                <w:color w:val="000000"/>
+                <w:sz w:val="24"/>
+                <w:szCs w:val="24"/>
+              </w:rPr>
+              <w:t>Загрязнение</w:t>
+            </w:r>
+            <w:proofErr w:type="spellEnd"/>
+            <w:r>
+              <w:rPr>
+                <w:rFonts w:ascii="Times New Roman" w:hAnsi="Times New Roman" w:cs="Times New Roman"/>
+                <w:color w:val="000000"/>
+                <w:sz w:val="24"/>
+                <w:szCs w:val="24"/>
+              </w:rPr>
+              <w:t xml:space="preserve"> </w:t>
+            </w:r>
+            <w:proofErr w:type="spellStart"/>
+            <w:r>
+              <w:rPr>
+                <w:rFonts w:ascii="Times New Roman" w:hAnsi="Times New Roman" w:cs="Times New Roman"/>
+                <w:color w:val="000000"/>
+                <w:sz w:val="24"/>
+                <w:szCs w:val="24"/>
+              </w:rPr>
+              <w:t>тяж</w:t>
+            </w:r>
+            <w:proofErr w:type="spellEnd"/>
+            <w:r>
+              <w:rPr>
+                <w:rFonts w:ascii="Times New Roman" w:hAnsi="Times New Roman" w:cs="Times New Roman"/>
                 <w:color w:val="000000"/>
                 <w:sz w:val="24"/>
                 <w:szCs w:val="24"/>
@@ -1553,45 +1697,69 @@
               </w:rPr>
               <w:t>ё</w:t>
             </w:r>
-            <w:r>
-              <w:rPr>
-                <w:rFonts w:hint="default" w:ascii="Times New Roman" w:hAnsi="Times New Roman" w:cs="Times New Roman"/>
-                <w:color w:val="000000"/>
-                <w:sz w:val="24"/>
-                <w:szCs w:val="24"/>
-              </w:rPr>
-              <w:t>лыми металлами</w:t>
-            </w:r>
+            <w:proofErr w:type="spellStart"/>
+            <w:r>
+              <w:rPr>
+                <w:rFonts w:ascii="Times New Roman" w:hAnsi="Times New Roman" w:cs="Times New Roman"/>
+                <w:color w:val="000000"/>
+                <w:sz w:val="24"/>
+                <w:szCs w:val="24"/>
+              </w:rPr>
+              <w:t>лыми</w:t>
+            </w:r>
+            <w:proofErr w:type="spellEnd"/>
+            <w:r>
+              <w:rPr>
+                <w:rFonts w:ascii="Times New Roman" w:hAnsi="Times New Roman" w:cs="Times New Roman"/>
+                <w:color w:val="000000"/>
+                <w:sz w:val="24"/>
+                <w:szCs w:val="24"/>
+              </w:rPr>
+              <w:t xml:space="preserve"> </w:t>
+            </w:r>
+            <w:proofErr w:type="spellStart"/>
+            <w:r>
+              <w:rPr>
+                <w:rFonts w:ascii="Times New Roman" w:hAnsi="Times New Roman" w:cs="Times New Roman"/>
+                <w:color w:val="000000"/>
+                <w:sz w:val="24"/>
+                <w:szCs w:val="24"/>
+              </w:rPr>
+              <w:t>металлами</w:t>
+            </w:r>
+            <w:proofErr w:type="spellEnd"/>
           </w:p>
         </w:tc>
         <w:tc>
           <w:tcPr>
             <w:tcW w:w="4536" w:type="dxa"/>
             <w:tcBorders>
-              <w:top w:val="single" w:color="auto" w:sz="4" w:space="0"/>
-              <w:left w:val="single" w:color="auto" w:sz="4" w:space="0"/>
+              <w:top w:val="single" w:sz="4" w:space="0" w:color="auto"/>
+              <w:left w:val="single" w:sz="4" w:space="0" w:color="auto"/>
               <w:bottom w:val="nil"/>
-              <w:right w:val="single" w:color="auto" w:sz="4" w:space="0"/>
+              <w:right w:val="single" w:sz="4" w:space="0" w:color="auto"/>
             </w:tcBorders>
             <w:vAlign w:val="center"/>
           </w:tcPr>
           <w:p>
             <w:pPr>
-              <w:spacing w:after="0" w:line="360" w:lineRule="auto"/>
+              <w:spacing w:line="360" w:lineRule="auto"/>
               <w:jc w:val="center"/>
               <w:rPr>
-                <w:rFonts w:hint="default" w:ascii="Times New Roman" w:hAnsi="Times New Roman" w:cs="Times New Roman"/>
-                <w:color w:val="000000"/>
-                <w:sz w:val="24"/>
-                <w:szCs w:val="24"/>
+                <w:rFonts w:ascii="Times New Roman" w:hAnsi="Times New Roman" w:cs="Times New Roman"/>
+                <w:color w:val="000000"/>
+                <w:sz w:val="24"/>
+                <w:szCs w:val="24"/>
+                <w:lang w:val="ru-RU"/>
               </w:rPr>
             </w:pPr>
             <w:r>
               <w:rPr>
-                <w:rFonts w:hint="default" w:ascii="Times New Roman" w:hAnsi="Times New Roman" w:cs="Times New Roman"/>
-                <w:color w:val="000000"/>
-                <w:sz w:val="24"/>
-                <w:szCs w:val="24"/>
+                <w:rFonts w:ascii="Times New Roman" w:hAnsi="Times New Roman" w:cs="Times New Roman"/>
+                <w:color w:val="000000"/>
+                <w:sz w:val="24"/>
+                <w:szCs w:val="24"/>
+                <w:lang w:val="ru-RU"/>
               </w:rPr>
               <w:t>Сортировка, централизованный сбор и утилизация</w:t>
             </w:r>
@@ -1599,118 +1767,127 @@
         </w:tc>
       </w:tr>
       <w:tr>
-        <w:tblPrEx>
-          <w:tblBorders>
-            <w:top w:val="single" w:color="auto" w:sz="4" w:space="0"/>
-            <w:left w:val="single" w:color="auto" w:sz="4" w:space="0"/>
-            <w:bottom w:val="single" w:color="auto" w:sz="4" w:space="0"/>
-            <w:right w:val="single" w:color="auto" w:sz="4" w:space="0"/>
-            <w:insideH w:val="single" w:color="auto" w:sz="4" w:space="0"/>
-            <w:insideV w:val="single" w:color="auto" w:sz="4" w:space="0"/>
-          </w:tblBorders>
-          <w:tblCellMar>
-            <w:top w:w="0" w:type="dxa"/>
-            <w:left w:w="108" w:type="dxa"/>
-            <w:bottom w:w="0" w:type="dxa"/>
-            <w:right w:w="108" w:type="dxa"/>
-          </w:tblCellMar>
-        </w:tblPrEx>
         <w:tc>
           <w:tcPr>
             <w:tcW w:w="2660" w:type="dxa"/>
             <w:tcBorders>
-              <w:top w:val="single" w:color="auto" w:sz="4" w:space="0"/>
-              <w:left w:val="single" w:color="auto" w:sz="4" w:space="0"/>
-              <w:bottom w:val="single" w:color="auto" w:sz="4" w:space="0"/>
-              <w:right w:val="single" w:color="auto" w:sz="4" w:space="0"/>
+              <w:top w:val="single" w:sz="4" w:space="0" w:color="auto"/>
+              <w:left w:val="single" w:sz="4" w:space="0" w:color="auto"/>
+              <w:bottom w:val="single" w:sz="4" w:space="0" w:color="auto"/>
+              <w:right w:val="single" w:sz="4" w:space="0" w:color="auto"/>
             </w:tcBorders>
           </w:tcPr>
           <w:p>
             <w:pPr>
-              <w:spacing w:after="0" w:line="360" w:lineRule="auto"/>
+              <w:spacing w:line="360" w:lineRule="auto"/>
               <w:jc w:val="both"/>
               <w:rPr>
-                <w:rFonts w:hint="default" w:ascii="Times New Roman" w:hAnsi="Times New Roman" w:cs="Times New Roman"/>
+                <w:rFonts w:ascii="Times New Roman" w:hAnsi="Times New Roman" w:cs="Times New Roman"/>
                 <w:color w:val="000000"/>
                 <w:sz w:val="24"/>
                 <w:szCs w:val="24"/>
                 <w:lang w:eastAsia="en-US"/>
               </w:rPr>
             </w:pPr>
-            <w:r>
-              <w:rPr>
-                <w:rFonts w:hint="default" w:ascii="Times New Roman" w:hAnsi="Times New Roman" w:cs="Times New Roman"/>
+            <w:proofErr w:type="spellStart"/>
+            <w:r>
+              <w:rPr>
+                <w:rFonts w:ascii="Times New Roman" w:hAnsi="Times New Roman" w:cs="Times New Roman"/>
                 <w:color w:val="000000"/>
                 <w:sz w:val="24"/>
                 <w:szCs w:val="24"/>
               </w:rPr>
               <w:t>Энергия</w:t>
             </w:r>
+            <w:proofErr w:type="spellEnd"/>
           </w:p>
         </w:tc>
         <w:tc>
           <w:tcPr>
             <w:tcW w:w="2551" w:type="dxa"/>
             <w:tcBorders>
-              <w:top w:val="single" w:color="auto" w:sz="4" w:space="0"/>
-              <w:left w:val="single" w:color="auto" w:sz="4" w:space="0"/>
-              <w:bottom w:val="single" w:color="auto" w:sz="4" w:space="0"/>
-              <w:right w:val="single" w:color="auto" w:sz="4" w:space="0"/>
+              <w:top w:val="single" w:sz="4" w:space="0" w:color="auto"/>
+              <w:left w:val="single" w:sz="4" w:space="0" w:color="auto"/>
+              <w:bottom w:val="single" w:sz="4" w:space="0" w:color="auto"/>
+              <w:right w:val="single" w:sz="4" w:space="0" w:color="auto"/>
             </w:tcBorders>
             <w:vAlign w:val="center"/>
           </w:tcPr>
           <w:p>
             <w:pPr>
-              <w:spacing w:after="0" w:line="360" w:lineRule="auto"/>
+              <w:spacing w:line="360" w:lineRule="auto"/>
               <w:jc w:val="center"/>
               <w:rPr>
-                <w:rFonts w:hint="default" w:ascii="Times New Roman" w:hAnsi="Times New Roman" w:cs="Times New Roman"/>
+                <w:rFonts w:ascii="Times New Roman" w:hAnsi="Times New Roman" w:cs="Times New Roman"/>
                 <w:color w:val="000000"/>
                 <w:sz w:val="24"/>
                 <w:szCs w:val="24"/>
                 <w:lang w:eastAsia="en-US"/>
               </w:rPr>
             </w:pPr>
-            <w:r>
-              <w:rPr>
-                <w:rFonts w:hint="default" w:ascii="Times New Roman" w:hAnsi="Times New Roman" w:cs="Times New Roman"/>
-                <w:color w:val="000000"/>
-                <w:sz w:val="24"/>
-                <w:szCs w:val="24"/>
-              </w:rPr>
-              <w:t>Загрязнение атмосферы</w:t>
-            </w:r>
+            <w:proofErr w:type="spellStart"/>
+            <w:r>
+              <w:rPr>
+                <w:rFonts w:ascii="Times New Roman" w:hAnsi="Times New Roman" w:cs="Times New Roman"/>
+                <w:color w:val="000000"/>
+                <w:sz w:val="24"/>
+                <w:szCs w:val="24"/>
+              </w:rPr>
+              <w:t>Загрязнение</w:t>
+            </w:r>
+            <w:proofErr w:type="spellEnd"/>
+            <w:r>
+              <w:rPr>
+                <w:rFonts w:ascii="Times New Roman" w:hAnsi="Times New Roman" w:cs="Times New Roman"/>
+                <w:color w:val="000000"/>
+                <w:sz w:val="24"/>
+                <w:szCs w:val="24"/>
+              </w:rPr>
+              <w:t xml:space="preserve"> </w:t>
+            </w:r>
+            <w:proofErr w:type="spellStart"/>
+            <w:r>
+              <w:rPr>
+                <w:rFonts w:ascii="Times New Roman" w:hAnsi="Times New Roman" w:cs="Times New Roman"/>
+                <w:color w:val="000000"/>
+                <w:sz w:val="24"/>
+                <w:szCs w:val="24"/>
+              </w:rPr>
+              <w:t>атмосферы</w:t>
+            </w:r>
+            <w:proofErr w:type="spellEnd"/>
           </w:p>
         </w:tc>
         <w:tc>
           <w:tcPr>
             <w:tcW w:w="4536" w:type="dxa"/>
             <w:tcBorders>
-              <w:top w:val="single" w:color="auto" w:sz="4" w:space="0"/>
-              <w:left w:val="single" w:color="auto" w:sz="4" w:space="0"/>
-              <w:bottom w:val="single" w:color="auto" w:sz="4" w:space="0"/>
-              <w:right w:val="single" w:color="auto" w:sz="4" w:space="0"/>
+              <w:top w:val="single" w:sz="4" w:space="0" w:color="auto"/>
+              <w:left w:val="single" w:sz="4" w:space="0" w:color="auto"/>
+              <w:bottom w:val="single" w:sz="4" w:space="0" w:color="auto"/>
+              <w:right w:val="single" w:sz="4" w:space="0" w:color="auto"/>
             </w:tcBorders>
             <w:vAlign w:val="center"/>
           </w:tcPr>
           <w:p>
             <w:pPr>
-              <w:spacing w:after="0" w:line="360" w:lineRule="auto"/>
+              <w:spacing w:line="360" w:lineRule="auto"/>
               <w:jc w:val="center"/>
               <w:rPr>
-                <w:rFonts w:hint="default" w:ascii="Times New Roman" w:hAnsi="Times New Roman" w:cs="Times New Roman"/>
-                <w:color w:val="000000"/>
-                <w:sz w:val="24"/>
-                <w:szCs w:val="24"/>
-                <w:lang w:eastAsia="en-US"/>
+                <w:rFonts w:ascii="Times New Roman" w:hAnsi="Times New Roman" w:cs="Times New Roman"/>
+                <w:color w:val="000000"/>
+                <w:sz w:val="24"/>
+                <w:szCs w:val="24"/>
+                <w:lang w:val="ru-RU" w:eastAsia="en-US"/>
               </w:rPr>
             </w:pPr>
             <w:r>
               <w:rPr>
-                <w:rFonts w:hint="default" w:ascii="Times New Roman" w:hAnsi="Times New Roman" w:cs="Times New Roman"/>
-                <w:color w:val="000000"/>
-                <w:sz w:val="24"/>
-                <w:szCs w:val="24"/>
+                <w:rFonts w:ascii="Times New Roman" w:hAnsi="Times New Roman" w:cs="Times New Roman"/>
+                <w:color w:val="000000"/>
+                <w:sz w:val="24"/>
+                <w:szCs w:val="24"/>
+                <w:lang w:val="ru-RU"/>
               </w:rPr>
               <w:t>Рационально использование, мероприятия по энергосбережению</w:t>
             </w:r>
@@ -1718,38 +1895,22 @@
         </w:tc>
       </w:tr>
       <w:tr>
-        <w:tblPrEx>
-          <w:tblBorders>
-            <w:top w:val="single" w:color="auto" w:sz="4" w:space="0"/>
-            <w:left w:val="single" w:color="auto" w:sz="4" w:space="0"/>
-            <w:bottom w:val="single" w:color="auto" w:sz="4" w:space="0"/>
-            <w:right w:val="single" w:color="auto" w:sz="4" w:space="0"/>
-            <w:insideH w:val="single" w:color="auto" w:sz="4" w:space="0"/>
-            <w:insideV w:val="single" w:color="auto" w:sz="4" w:space="0"/>
-          </w:tblBorders>
-          <w:tblCellMar>
-            <w:top w:w="0" w:type="dxa"/>
-            <w:left w:w="108" w:type="dxa"/>
-            <w:bottom w:w="0" w:type="dxa"/>
-            <w:right w:w="108" w:type="dxa"/>
-          </w:tblCellMar>
-        </w:tblPrEx>
         <w:tc>
           <w:tcPr>
             <w:tcW w:w="2660" w:type="dxa"/>
             <w:tcBorders>
-              <w:top w:val="single" w:color="auto" w:sz="4" w:space="0"/>
-              <w:left w:val="single" w:color="auto" w:sz="4" w:space="0"/>
-              <w:bottom w:val="single" w:color="auto" w:sz="4" w:space="0"/>
-              <w:right w:val="single" w:color="auto" w:sz="4" w:space="0"/>
+              <w:top w:val="single" w:sz="4" w:space="0" w:color="auto"/>
+              <w:left w:val="single" w:sz="4" w:space="0" w:color="auto"/>
+              <w:bottom w:val="single" w:sz="4" w:space="0" w:color="auto"/>
+              <w:right w:val="single" w:sz="4" w:space="0" w:color="auto"/>
             </w:tcBorders>
           </w:tcPr>
           <w:p>
             <w:pPr>
-              <w:spacing w:after="0" w:line="360" w:lineRule="auto"/>
+              <w:spacing w:line="360" w:lineRule="auto"/>
               <w:jc w:val="both"/>
               <w:rPr>
-                <w:rFonts w:hint="default" w:ascii="Times New Roman" w:hAnsi="Times New Roman" w:cs="Times New Roman"/>
+                <w:rFonts w:ascii="Times New Roman" w:hAnsi="Times New Roman" w:cs="Times New Roman"/>
                 <w:color w:val="000000"/>
                 <w:sz w:val="24"/>
                 <w:szCs w:val="24"/>
@@ -1758,7 +1919,7 @@
             </w:pPr>
             <w:r>
               <w:rPr>
-                <w:rFonts w:hint="default" w:ascii="Times New Roman" w:hAnsi="Times New Roman" w:cs="Times New Roman"/>
+                <w:rFonts w:ascii="Times New Roman" w:hAnsi="Times New Roman" w:cs="Times New Roman"/>
                 <w:color w:val="000000"/>
                 <w:sz w:val="24"/>
                 <w:szCs w:val="24"/>
@@ -1772,64 +1933,112 @@
           <w:tcPr>
             <w:tcW w:w="2551" w:type="dxa"/>
             <w:tcBorders>
-              <w:top w:val="single" w:color="auto" w:sz="4" w:space="0"/>
-              <w:left w:val="single" w:color="auto" w:sz="4" w:space="0"/>
-              <w:bottom w:val="single" w:color="auto" w:sz="4" w:space="0"/>
-              <w:right w:val="single" w:color="auto" w:sz="4" w:space="0"/>
+              <w:top w:val="single" w:sz="4" w:space="0" w:color="auto"/>
+              <w:left w:val="single" w:sz="4" w:space="0" w:color="auto"/>
+              <w:bottom w:val="single" w:sz="4" w:space="0" w:color="auto"/>
+              <w:right w:val="single" w:sz="4" w:space="0" w:color="auto"/>
             </w:tcBorders>
             <w:vAlign w:val="center"/>
           </w:tcPr>
           <w:p>
             <w:pPr>
-              <w:spacing w:after="0" w:line="360" w:lineRule="auto"/>
+              <w:spacing w:line="360" w:lineRule="auto"/>
               <w:jc w:val="center"/>
               <w:rPr>
-                <w:rFonts w:hint="default" w:ascii="Times New Roman" w:hAnsi="Times New Roman" w:cs="Times New Roman"/>
+                <w:rFonts w:ascii="Times New Roman" w:hAnsi="Times New Roman" w:cs="Times New Roman"/>
                 <w:color w:val="000000"/>
                 <w:sz w:val="24"/>
                 <w:szCs w:val="24"/>
               </w:rPr>
             </w:pPr>
-            <w:r>
-              <w:rPr>
-                <w:rFonts w:hint="default" w:ascii="Times New Roman" w:hAnsi="Times New Roman" w:cs="Times New Roman"/>
+            <w:proofErr w:type="spellStart"/>
+            <w:r>
+              <w:rPr>
+                <w:rFonts w:ascii="Times New Roman" w:hAnsi="Times New Roman" w:cs="Times New Roman"/>
                 <w:bCs/>
                 <w:color w:val="000000"/>
                 <w:sz w:val="24"/>
                 <w:szCs w:val="24"/>
               </w:rPr>
-              <w:t>воздействие ЭМП на работающих</w:t>
-            </w:r>
+              <w:t>воздействие</w:t>
+            </w:r>
+            <w:proofErr w:type="spellEnd"/>
+            <w:r>
+              <w:rPr>
+                <w:rFonts w:ascii="Times New Roman" w:hAnsi="Times New Roman" w:cs="Times New Roman"/>
+                <w:bCs/>
+                <w:color w:val="000000"/>
+                <w:sz w:val="24"/>
+                <w:szCs w:val="24"/>
+              </w:rPr>
+              <w:t xml:space="preserve"> ЭМП </w:t>
+            </w:r>
+            <w:proofErr w:type="spellStart"/>
+            <w:r>
+              <w:rPr>
+                <w:rFonts w:ascii="Times New Roman" w:hAnsi="Times New Roman" w:cs="Times New Roman"/>
+                <w:bCs/>
+                <w:color w:val="000000"/>
+                <w:sz w:val="24"/>
+                <w:szCs w:val="24"/>
+              </w:rPr>
+              <w:t>на</w:t>
+            </w:r>
+            <w:proofErr w:type="spellEnd"/>
+            <w:r>
+              <w:rPr>
+                <w:rFonts w:ascii="Times New Roman" w:hAnsi="Times New Roman" w:cs="Times New Roman"/>
+                <w:bCs/>
+                <w:color w:val="000000"/>
+                <w:sz w:val="24"/>
+                <w:szCs w:val="24"/>
+              </w:rPr>
+              <w:t xml:space="preserve"> </w:t>
+            </w:r>
+            <w:proofErr w:type="spellStart"/>
+            <w:r>
+              <w:rPr>
+                <w:rFonts w:ascii="Times New Roman" w:hAnsi="Times New Roman" w:cs="Times New Roman"/>
+                <w:bCs/>
+                <w:color w:val="000000"/>
+                <w:sz w:val="24"/>
+                <w:szCs w:val="24"/>
+              </w:rPr>
+              <w:t>работающих</w:t>
+            </w:r>
+            <w:proofErr w:type="spellEnd"/>
           </w:p>
         </w:tc>
         <w:tc>
           <w:tcPr>
             <w:tcW w:w="4536" w:type="dxa"/>
             <w:tcBorders>
-              <w:top w:val="single" w:color="auto" w:sz="4" w:space="0"/>
-              <w:left w:val="single" w:color="auto" w:sz="4" w:space="0"/>
-              <w:bottom w:val="single" w:color="auto" w:sz="4" w:space="0"/>
-              <w:right w:val="single" w:color="auto" w:sz="4" w:space="0"/>
+              <w:top w:val="single" w:sz="4" w:space="0" w:color="auto"/>
+              <w:left w:val="single" w:sz="4" w:space="0" w:color="auto"/>
+              <w:bottom w:val="single" w:sz="4" w:space="0" w:color="auto"/>
+              <w:right w:val="single" w:sz="4" w:space="0" w:color="auto"/>
             </w:tcBorders>
             <w:vAlign w:val="center"/>
           </w:tcPr>
           <w:p>
             <w:pPr>
-              <w:spacing w:after="0" w:line="360" w:lineRule="auto"/>
+              <w:spacing w:line="360" w:lineRule="auto"/>
               <w:jc w:val="center"/>
               <w:rPr>
-                <w:rFonts w:hint="default" w:ascii="Times New Roman" w:hAnsi="Times New Roman" w:cs="Times New Roman"/>
-                <w:color w:val="000000"/>
-                <w:sz w:val="24"/>
-                <w:szCs w:val="24"/>
+                <w:rFonts w:ascii="Times New Roman" w:hAnsi="Times New Roman" w:cs="Times New Roman"/>
+                <w:color w:val="000000"/>
+                <w:sz w:val="24"/>
+                <w:szCs w:val="24"/>
+                <w:lang w:val="ru-RU"/>
               </w:rPr>
             </w:pPr>
             <w:r>
               <w:rPr>
-                <w:rFonts w:hint="default" w:ascii="Times New Roman" w:hAnsi="Times New Roman" w:cs="Times New Roman"/>
-                <w:color w:val="000000"/>
-                <w:sz w:val="24"/>
-                <w:szCs w:val="24"/>
+                <w:rFonts w:ascii="Times New Roman" w:hAnsi="Times New Roman" w:cs="Times New Roman"/>
+                <w:color w:val="000000"/>
+                <w:sz w:val="24"/>
+                <w:szCs w:val="24"/>
+                <w:lang w:val="ru-RU"/>
               </w:rPr>
               <w:t>Соблюдение режима труда, современное оборудование</w:t>
             </w:r>
@@ -1837,53 +2046,49 @@
         </w:tc>
       </w:tr>
       <w:tr>
-        <w:tblPrEx>
-          <w:tblBorders>
-            <w:top w:val="single" w:color="auto" w:sz="4" w:space="0"/>
-            <w:left w:val="single" w:color="auto" w:sz="4" w:space="0"/>
-            <w:bottom w:val="single" w:color="auto" w:sz="4" w:space="0"/>
-            <w:right w:val="single" w:color="auto" w:sz="4" w:space="0"/>
-            <w:insideH w:val="single" w:color="auto" w:sz="4" w:space="0"/>
-            <w:insideV w:val="single" w:color="auto" w:sz="4" w:space="0"/>
-          </w:tblBorders>
-          <w:tblCellMar>
-            <w:top w:w="0" w:type="dxa"/>
-            <w:left w:w="108" w:type="dxa"/>
-            <w:bottom w:w="0" w:type="dxa"/>
-            <w:right w:w="108" w:type="dxa"/>
-          </w:tblCellMar>
-        </w:tblPrEx>
         <w:tc>
           <w:tcPr>
             <w:tcW w:w="2660" w:type="dxa"/>
             <w:tcBorders>
-              <w:top w:val="single" w:color="auto" w:sz="4" w:space="0"/>
-              <w:left w:val="single" w:color="auto" w:sz="4" w:space="0"/>
-              <w:bottom w:val="single" w:color="auto" w:sz="4" w:space="0"/>
-              <w:right w:val="single" w:color="auto" w:sz="4" w:space="0"/>
+              <w:top w:val="single" w:sz="4" w:space="0" w:color="auto"/>
+              <w:left w:val="single" w:sz="4" w:space="0" w:color="auto"/>
+              <w:bottom w:val="single" w:sz="4" w:space="0" w:color="auto"/>
+              <w:right w:val="single" w:sz="4" w:space="0" w:color="auto"/>
             </w:tcBorders>
           </w:tcPr>
           <w:p>
             <w:pPr>
-              <w:spacing w:after="0" w:line="360" w:lineRule="auto"/>
+              <w:spacing w:line="360" w:lineRule="auto"/>
               <w:jc w:val="both"/>
               <w:rPr>
-                <w:rFonts w:hint="default" w:ascii="Times New Roman" w:hAnsi="Times New Roman" w:cs="Times New Roman"/>
+                <w:rFonts w:ascii="Times New Roman" w:hAnsi="Times New Roman" w:cs="Times New Roman"/>
                 <w:color w:val="000000"/>
                 <w:sz w:val="24"/>
                 <w:szCs w:val="24"/>
                 <w:lang w:eastAsia="en-US"/>
               </w:rPr>
             </w:pPr>
-            <w:r>
-              <w:rPr>
-                <w:rFonts w:hint="default" w:ascii="Times New Roman" w:hAnsi="Times New Roman" w:cs="Times New Roman"/>
+            <w:proofErr w:type="spellStart"/>
+            <w:r>
+              <w:rPr>
+                <w:rFonts w:ascii="Times New Roman" w:hAnsi="Times New Roman" w:cs="Times New Roman"/>
                 <w:color w:val="000000"/>
                 <w:sz w:val="24"/>
                 <w:szCs w:val="24"/>
                 <w:lang w:eastAsia="en-US"/>
               </w:rPr>
-              <w:t xml:space="preserve">Информация </w:t>
+              <w:t>Информация</w:t>
+            </w:r>
+            <w:proofErr w:type="spellEnd"/>
+            <w:r>
+              <w:rPr>
+                <w:rFonts w:ascii="Times New Roman" w:hAnsi="Times New Roman" w:cs="Times New Roman"/>
+                <w:color w:val="000000"/>
+                <w:sz w:val="24"/>
+                <w:szCs w:val="24"/>
+                <w:lang w:eastAsia="en-US"/>
+              </w:rPr>
+              <w:t xml:space="preserve"> </w:t>
             </w:r>
           </w:p>
         </w:tc>
@@ -1891,65 +2096,91 @@
           <w:tcPr>
             <w:tcW w:w="2551" w:type="dxa"/>
             <w:tcBorders>
-              <w:top w:val="single" w:color="auto" w:sz="4" w:space="0"/>
-              <w:left w:val="single" w:color="auto" w:sz="4" w:space="0"/>
-              <w:bottom w:val="single" w:color="auto" w:sz="4" w:space="0"/>
-              <w:right w:val="single" w:color="auto" w:sz="4" w:space="0"/>
+              <w:top w:val="single" w:sz="4" w:space="0" w:color="auto"/>
+              <w:left w:val="single" w:sz="4" w:space="0" w:color="auto"/>
+              <w:bottom w:val="single" w:sz="4" w:space="0" w:color="auto"/>
+              <w:right w:val="single" w:sz="4" w:space="0" w:color="auto"/>
             </w:tcBorders>
             <w:vAlign w:val="center"/>
           </w:tcPr>
           <w:p>
             <w:pPr>
-              <w:spacing w:after="0" w:line="360" w:lineRule="auto"/>
+              <w:spacing w:line="360" w:lineRule="auto"/>
               <w:jc w:val="center"/>
               <w:rPr>
-                <w:rFonts w:hint="default" w:ascii="Times New Roman" w:hAnsi="Times New Roman" w:cs="Times New Roman"/>
+                <w:rFonts w:ascii="Times New Roman" w:hAnsi="Times New Roman" w:cs="Times New Roman"/>
                 <w:bCs/>
                 <w:color w:val="000000"/>
                 <w:sz w:val="24"/>
                 <w:szCs w:val="24"/>
               </w:rPr>
             </w:pPr>
-            <w:r>
-              <w:rPr>
-                <w:rFonts w:hint="default" w:ascii="Times New Roman" w:hAnsi="Times New Roman" w:cs="Times New Roman"/>
+            <w:proofErr w:type="spellStart"/>
+            <w:r>
+              <w:rPr>
+                <w:rFonts w:ascii="Times New Roman" w:hAnsi="Times New Roman" w:cs="Times New Roman"/>
                 <w:bCs/>
                 <w:color w:val="000000"/>
                 <w:sz w:val="24"/>
                 <w:szCs w:val="24"/>
               </w:rPr>
-              <w:t>перенапряжение анализаторов</w:t>
-            </w:r>
+              <w:t>перенапряжение</w:t>
+            </w:r>
+            <w:proofErr w:type="spellEnd"/>
+            <w:r>
+              <w:rPr>
+                <w:rFonts w:ascii="Times New Roman" w:hAnsi="Times New Roman" w:cs="Times New Roman"/>
+                <w:bCs/>
+                <w:color w:val="000000"/>
+                <w:sz w:val="24"/>
+                <w:szCs w:val="24"/>
+              </w:rPr>
+              <w:t xml:space="preserve"> </w:t>
+            </w:r>
+            <w:proofErr w:type="spellStart"/>
+            <w:r>
+              <w:rPr>
+                <w:rFonts w:ascii="Times New Roman" w:hAnsi="Times New Roman" w:cs="Times New Roman"/>
+                <w:bCs/>
+                <w:color w:val="000000"/>
+                <w:sz w:val="24"/>
+                <w:szCs w:val="24"/>
+              </w:rPr>
+              <w:t>анализаторов</w:t>
+            </w:r>
+            <w:proofErr w:type="spellEnd"/>
           </w:p>
         </w:tc>
         <w:tc>
           <w:tcPr>
             <w:tcW w:w="4536" w:type="dxa"/>
             <w:tcBorders>
-              <w:top w:val="single" w:color="auto" w:sz="4" w:space="0"/>
-              <w:left w:val="single" w:color="auto" w:sz="4" w:space="0"/>
-              <w:bottom w:val="single" w:color="auto" w:sz="4" w:space="0"/>
-              <w:right w:val="single" w:color="auto" w:sz="4" w:space="0"/>
+              <w:top w:val="single" w:sz="4" w:space="0" w:color="auto"/>
+              <w:left w:val="single" w:sz="4" w:space="0" w:color="auto"/>
+              <w:bottom w:val="single" w:sz="4" w:space="0" w:color="auto"/>
+              <w:right w:val="single" w:sz="4" w:space="0" w:color="auto"/>
             </w:tcBorders>
             <w:vAlign w:val="center"/>
           </w:tcPr>
           <w:p>
             <w:pPr>
-              <w:spacing w:after="0" w:line="360" w:lineRule="auto"/>
+              <w:spacing w:line="360" w:lineRule="auto"/>
               <w:jc w:val="center"/>
               <w:rPr>
-                <w:rFonts w:hint="default" w:ascii="Times New Roman" w:hAnsi="Times New Roman" w:cs="Times New Roman"/>
-                <w:color w:val="000000"/>
-                <w:sz w:val="24"/>
-                <w:szCs w:val="24"/>
+                <w:rFonts w:ascii="Times New Roman" w:hAnsi="Times New Roman" w:cs="Times New Roman"/>
+                <w:color w:val="000000"/>
+                <w:sz w:val="24"/>
+                <w:szCs w:val="24"/>
+                <w:lang w:val="ru-RU"/>
               </w:rPr>
             </w:pPr>
             <w:r>
               <w:rPr>
-                <w:rFonts w:hint="default" w:ascii="Times New Roman" w:hAnsi="Times New Roman" w:cs="Times New Roman"/>
-                <w:color w:val="000000"/>
-                <w:sz w:val="24"/>
-                <w:szCs w:val="24"/>
+                <w:rFonts w:ascii="Times New Roman" w:hAnsi="Times New Roman" w:cs="Times New Roman"/>
+                <w:color w:val="000000"/>
+                <w:sz w:val="24"/>
+                <w:szCs w:val="24"/>
+                <w:lang w:val="ru-RU"/>
               </w:rPr>
               <w:t>Более эффективные системы поиска информации</w:t>
             </w:r>
@@ -1957,90 +2188,78 @@
         </w:tc>
       </w:tr>
       <w:tr>
-        <w:tblPrEx>
-          <w:tblBorders>
-            <w:top w:val="single" w:color="auto" w:sz="4" w:space="0"/>
-            <w:left w:val="single" w:color="auto" w:sz="4" w:space="0"/>
-            <w:bottom w:val="single" w:color="auto" w:sz="4" w:space="0"/>
-            <w:right w:val="single" w:color="auto" w:sz="4" w:space="0"/>
-            <w:insideH w:val="single" w:color="auto" w:sz="4" w:space="0"/>
-            <w:insideV w:val="single" w:color="auto" w:sz="4" w:space="0"/>
-          </w:tblBorders>
-          <w:tblCellMar>
-            <w:top w:w="0" w:type="dxa"/>
-            <w:left w:w="108" w:type="dxa"/>
-            <w:bottom w:w="0" w:type="dxa"/>
-            <w:right w:w="108" w:type="dxa"/>
-          </w:tblCellMar>
-        </w:tblPrEx>
         <w:tc>
           <w:tcPr>
             <w:tcW w:w="2660" w:type="dxa"/>
             <w:tcBorders>
-              <w:top w:val="single" w:color="auto" w:sz="4" w:space="0"/>
-              <w:left w:val="single" w:color="auto" w:sz="4" w:space="0"/>
-              <w:bottom w:val="single" w:color="auto" w:sz="4" w:space="0"/>
-              <w:right w:val="single" w:color="auto" w:sz="4" w:space="0"/>
+              <w:top w:val="single" w:sz="4" w:space="0" w:color="auto"/>
+              <w:left w:val="single" w:sz="4" w:space="0" w:color="auto"/>
+              <w:bottom w:val="single" w:sz="4" w:space="0" w:color="auto"/>
+              <w:right w:val="single" w:sz="4" w:space="0" w:color="auto"/>
             </w:tcBorders>
           </w:tcPr>
           <w:p>
             <w:pPr>
-              <w:spacing w:after="0" w:line="360" w:lineRule="auto"/>
+              <w:spacing w:line="360" w:lineRule="auto"/>
               <w:jc w:val="both"/>
               <w:rPr>
-                <w:rFonts w:hint="default" w:ascii="Times New Roman" w:hAnsi="Times New Roman" w:cs="Times New Roman"/>
+                <w:rFonts w:ascii="Times New Roman" w:hAnsi="Times New Roman" w:cs="Times New Roman"/>
                 <w:color w:val="000000"/>
                 <w:sz w:val="24"/>
                 <w:szCs w:val="24"/>
                 <w:lang w:eastAsia="en-US"/>
               </w:rPr>
             </w:pPr>
-            <w:r>
-              <w:rPr>
-                <w:rFonts w:hint="default" w:ascii="Times New Roman" w:hAnsi="Times New Roman" w:cs="Times New Roman"/>
+            <w:proofErr w:type="spellStart"/>
+            <w:r>
+              <w:rPr>
+                <w:rFonts w:ascii="Times New Roman" w:hAnsi="Times New Roman" w:cs="Times New Roman"/>
                 <w:color w:val="000000"/>
                 <w:sz w:val="24"/>
                 <w:szCs w:val="24"/>
               </w:rPr>
               <w:t>Мусор</w:t>
             </w:r>
+            <w:proofErr w:type="spellEnd"/>
           </w:p>
         </w:tc>
         <w:tc>
           <w:tcPr>
             <w:tcW w:w="2551" w:type="dxa"/>
             <w:tcBorders>
-              <w:top w:val="single" w:color="auto" w:sz="4" w:space="0"/>
-              <w:left w:val="single" w:color="auto" w:sz="4" w:space="0"/>
-              <w:bottom w:val="single" w:color="auto" w:sz="4" w:space="0"/>
-              <w:right w:val="single" w:color="auto" w:sz="4" w:space="0"/>
+              <w:top w:val="single" w:sz="4" w:space="0" w:color="auto"/>
+              <w:left w:val="single" w:sz="4" w:space="0" w:color="auto"/>
+              <w:bottom w:val="single" w:sz="4" w:space="0" w:color="auto"/>
+              <w:right w:val="single" w:sz="4" w:space="0" w:color="auto"/>
             </w:tcBorders>
             <w:vAlign w:val="center"/>
           </w:tcPr>
           <w:p>
             <w:pPr>
-              <w:spacing w:after="0" w:line="360" w:lineRule="auto"/>
+              <w:spacing w:line="360" w:lineRule="auto"/>
               <w:jc w:val="center"/>
               <w:rPr>
-                <w:rFonts w:hint="default" w:ascii="Times New Roman" w:hAnsi="Times New Roman" w:cs="Times New Roman"/>
+                <w:rFonts w:ascii="Times New Roman" w:hAnsi="Times New Roman" w:cs="Times New Roman"/>
                 <w:color w:val="000000"/>
                 <w:sz w:val="24"/>
                 <w:szCs w:val="24"/>
                 <w:lang w:eastAsia="en-US"/>
               </w:rPr>
             </w:pPr>
-            <w:r>
-              <w:rPr>
-                <w:rFonts w:hint="default" w:ascii="Times New Roman" w:hAnsi="Times New Roman" w:cs="Times New Roman"/>
+            <w:proofErr w:type="spellStart"/>
+            <w:r>
+              <w:rPr>
+                <w:rFonts w:ascii="Times New Roman" w:hAnsi="Times New Roman" w:cs="Times New Roman"/>
                 <w:color w:val="000000"/>
                 <w:sz w:val="24"/>
                 <w:szCs w:val="24"/>
               </w:rPr>
               <w:t>Тв</w:t>
             </w:r>
-            <w:r>
-              <w:rPr>
-                <w:rFonts w:hint="default" w:ascii="Times New Roman" w:hAnsi="Times New Roman" w:cs="Times New Roman"/>
+            <w:proofErr w:type="spellEnd"/>
+            <w:r>
+              <w:rPr>
+                <w:rFonts w:ascii="Times New Roman" w:hAnsi="Times New Roman" w:cs="Times New Roman"/>
                 <w:color w:val="000000"/>
                 <w:sz w:val="24"/>
                 <w:szCs w:val="24"/>
@@ -2048,46 +2267,89 @@
               </w:rPr>
               <w:t>ё</w:t>
             </w:r>
-            <w:r>
-              <w:rPr>
-                <w:rFonts w:hint="default" w:ascii="Times New Roman" w:hAnsi="Times New Roman" w:cs="Times New Roman"/>
-                <w:color w:val="000000"/>
-                <w:sz w:val="24"/>
-                <w:szCs w:val="24"/>
-              </w:rPr>
-              <w:t>рдые отходы производства</w:t>
-            </w:r>
+            <w:proofErr w:type="spellStart"/>
+            <w:r>
+              <w:rPr>
+                <w:rFonts w:ascii="Times New Roman" w:hAnsi="Times New Roman" w:cs="Times New Roman"/>
+                <w:color w:val="000000"/>
+                <w:sz w:val="24"/>
+                <w:szCs w:val="24"/>
+              </w:rPr>
+              <w:t>рдые</w:t>
+            </w:r>
+            <w:proofErr w:type="spellEnd"/>
+            <w:r>
+              <w:rPr>
+                <w:rFonts w:ascii="Times New Roman" w:hAnsi="Times New Roman" w:cs="Times New Roman"/>
+                <w:color w:val="000000"/>
+                <w:sz w:val="24"/>
+                <w:szCs w:val="24"/>
+              </w:rPr>
+              <w:t xml:space="preserve"> </w:t>
+            </w:r>
+            <w:proofErr w:type="spellStart"/>
+            <w:r>
+              <w:rPr>
+                <w:rFonts w:ascii="Times New Roman" w:hAnsi="Times New Roman" w:cs="Times New Roman"/>
+                <w:color w:val="000000"/>
+                <w:sz w:val="24"/>
+                <w:szCs w:val="24"/>
+              </w:rPr>
+              <w:t>отходы</w:t>
+            </w:r>
+            <w:proofErr w:type="spellEnd"/>
+            <w:r>
+              <w:rPr>
+                <w:rFonts w:ascii="Times New Roman" w:hAnsi="Times New Roman" w:cs="Times New Roman"/>
+                <w:color w:val="000000"/>
+                <w:sz w:val="24"/>
+                <w:szCs w:val="24"/>
+              </w:rPr>
+              <w:t xml:space="preserve"> </w:t>
+            </w:r>
+            <w:proofErr w:type="spellStart"/>
+            <w:r>
+              <w:rPr>
+                <w:rFonts w:ascii="Times New Roman" w:hAnsi="Times New Roman" w:cs="Times New Roman"/>
+                <w:color w:val="000000"/>
+                <w:sz w:val="24"/>
+                <w:szCs w:val="24"/>
+              </w:rPr>
+              <w:t>производства</w:t>
+            </w:r>
+            <w:proofErr w:type="spellEnd"/>
           </w:p>
         </w:tc>
         <w:tc>
           <w:tcPr>
             <w:tcW w:w="4536" w:type="dxa"/>
             <w:tcBorders>
-              <w:top w:val="single" w:color="auto" w:sz="4" w:space="0"/>
-              <w:left w:val="single" w:color="auto" w:sz="4" w:space="0"/>
-              <w:bottom w:val="single" w:color="auto" w:sz="4" w:space="0"/>
-              <w:right w:val="single" w:color="auto" w:sz="4" w:space="0"/>
+              <w:top w:val="single" w:sz="4" w:space="0" w:color="auto"/>
+              <w:left w:val="single" w:sz="4" w:space="0" w:color="auto"/>
+              <w:bottom w:val="single" w:sz="4" w:space="0" w:color="auto"/>
+              <w:right w:val="single" w:sz="4" w:space="0" w:color="auto"/>
             </w:tcBorders>
             <w:vAlign w:val="center"/>
           </w:tcPr>
           <w:p>
             <w:pPr>
-              <w:spacing w:after="0" w:line="360" w:lineRule="auto"/>
+              <w:spacing w:line="360" w:lineRule="auto"/>
               <w:jc w:val="center"/>
               <w:rPr>
-                <w:rFonts w:hint="default" w:ascii="Times New Roman" w:hAnsi="Times New Roman" w:cs="Times New Roman"/>
-                <w:color w:val="000000"/>
-                <w:sz w:val="24"/>
-                <w:szCs w:val="24"/>
-                <w:lang w:eastAsia="en-US"/>
+                <w:rFonts w:ascii="Times New Roman" w:hAnsi="Times New Roman" w:cs="Times New Roman"/>
+                <w:color w:val="000000"/>
+                <w:sz w:val="24"/>
+                <w:szCs w:val="24"/>
+                <w:lang w:val="ru-RU" w:eastAsia="en-US"/>
               </w:rPr>
             </w:pPr>
             <w:r>
               <w:rPr>
-                <w:rFonts w:hint="default" w:ascii="Times New Roman" w:hAnsi="Times New Roman" w:cs="Times New Roman"/>
-                <w:color w:val="000000"/>
-                <w:sz w:val="24"/>
-                <w:szCs w:val="24"/>
+                <w:rFonts w:ascii="Times New Roman" w:hAnsi="Times New Roman" w:cs="Times New Roman"/>
+                <w:color w:val="000000"/>
+                <w:sz w:val="24"/>
+                <w:szCs w:val="24"/>
+                <w:lang w:val="ru-RU"/>
               </w:rPr>
               <w:t>Раздельный сбор. Переработка вторичного сырья</w:t>
             </w:r>
@@ -2095,52 +2357,87 @@
         </w:tc>
       </w:tr>
       <w:tr>
-        <w:tblPrEx>
-          <w:tblBorders>
-            <w:top w:val="single" w:color="auto" w:sz="4" w:space="0"/>
-            <w:left w:val="single" w:color="auto" w:sz="4" w:space="0"/>
-            <w:bottom w:val="single" w:color="auto" w:sz="4" w:space="0"/>
-            <w:right w:val="single" w:color="auto" w:sz="4" w:space="0"/>
-            <w:insideH w:val="single" w:color="auto" w:sz="4" w:space="0"/>
-            <w:insideV w:val="single" w:color="auto" w:sz="4" w:space="0"/>
-          </w:tblBorders>
-          <w:tblCellMar>
-            <w:top w:w="0" w:type="dxa"/>
-            <w:left w:w="108" w:type="dxa"/>
-            <w:bottom w:w="0" w:type="dxa"/>
-            <w:right w:w="108" w:type="dxa"/>
-          </w:tblCellMar>
-        </w:tblPrEx>
         <w:tc>
           <w:tcPr>
             <w:tcW w:w="2660" w:type="dxa"/>
             <w:tcBorders>
-              <w:top w:val="single" w:color="auto" w:sz="4" w:space="0"/>
-              <w:left w:val="single" w:color="auto" w:sz="4" w:space="0"/>
-              <w:bottom w:val="single" w:color="auto" w:sz="4" w:space="0"/>
-              <w:right w:val="single" w:color="auto" w:sz="4" w:space="0"/>
+              <w:top w:val="single" w:sz="4" w:space="0" w:color="auto"/>
+              <w:left w:val="single" w:sz="4" w:space="0" w:color="auto"/>
+              <w:bottom w:val="single" w:sz="4" w:space="0" w:color="auto"/>
+              <w:right w:val="single" w:sz="4" w:space="0" w:color="auto"/>
             </w:tcBorders>
           </w:tcPr>
           <w:p>
             <w:pPr>
-              <w:spacing w:after="0" w:line="360" w:lineRule="auto"/>
+              <w:spacing w:line="360" w:lineRule="auto"/>
               <w:jc w:val="both"/>
               <w:rPr>
-                <w:rFonts w:hint="default" w:ascii="Times New Roman" w:hAnsi="Times New Roman" w:cs="Times New Roman"/>
+                <w:rFonts w:ascii="Times New Roman" w:hAnsi="Times New Roman" w:cs="Times New Roman"/>
                 <w:color w:val="000000"/>
                 <w:sz w:val="24"/>
                 <w:szCs w:val="24"/>
                 <w:lang w:eastAsia="en-US"/>
               </w:rPr>
             </w:pPr>
-            <w:r>
-              <w:rPr>
-                <w:rFonts w:hint="default" w:ascii="Times New Roman" w:hAnsi="Times New Roman" w:cs="Times New Roman"/>
-                <w:color w:val="000000"/>
-                <w:sz w:val="24"/>
-                <w:szCs w:val="24"/>
-              </w:rPr>
-              <w:t>Сточная вода (бытовая)</w:t>
+            <w:proofErr w:type="spellStart"/>
+            <w:r>
+              <w:rPr>
+                <w:rFonts w:ascii="Times New Roman" w:hAnsi="Times New Roman" w:cs="Times New Roman"/>
+                <w:color w:val="000000"/>
+                <w:sz w:val="24"/>
+                <w:szCs w:val="24"/>
+              </w:rPr>
+              <w:t>Сточная</w:t>
+            </w:r>
+            <w:proofErr w:type="spellEnd"/>
+            <w:r>
+              <w:rPr>
+                <w:rFonts w:ascii="Times New Roman" w:hAnsi="Times New Roman" w:cs="Times New Roman"/>
+                <w:color w:val="000000"/>
+                <w:sz w:val="24"/>
+                <w:szCs w:val="24"/>
+              </w:rPr>
+              <w:t xml:space="preserve"> </w:t>
+            </w:r>
+            <w:proofErr w:type="spellStart"/>
+            <w:r>
+              <w:rPr>
+                <w:rFonts w:ascii="Times New Roman" w:hAnsi="Times New Roman" w:cs="Times New Roman"/>
+                <w:color w:val="000000"/>
+                <w:sz w:val="24"/>
+                <w:szCs w:val="24"/>
+              </w:rPr>
+              <w:t>вода</w:t>
+            </w:r>
+            <w:proofErr w:type="spellEnd"/>
+            <w:r>
+              <w:rPr>
+                <w:rFonts w:ascii="Times New Roman" w:hAnsi="Times New Roman" w:cs="Times New Roman"/>
+                <w:color w:val="000000"/>
+                <w:sz w:val="24"/>
+                <w:szCs w:val="24"/>
+              </w:rPr>
+              <w:t xml:space="preserve"> (</w:t>
+            </w:r>
+            <w:proofErr w:type="spellStart"/>
+            <w:r>
+              <w:rPr>
+                <w:rFonts w:ascii="Times New Roman" w:hAnsi="Times New Roman" w:cs="Times New Roman"/>
+                <w:color w:val="000000"/>
+                <w:sz w:val="24"/>
+                <w:szCs w:val="24"/>
+              </w:rPr>
+              <w:t>бытовая</w:t>
+            </w:r>
+            <w:proofErr w:type="spellEnd"/>
+            <w:r>
+              <w:rPr>
+                <w:rFonts w:ascii="Times New Roman" w:hAnsi="Times New Roman" w:cs="Times New Roman"/>
+                <w:color w:val="000000"/>
+                <w:sz w:val="24"/>
+                <w:szCs w:val="24"/>
+              </w:rPr>
+              <w:t>)</w:t>
             </w:r>
           </w:p>
         </w:tc>
@@ -2148,72 +2445,97 @@
           <w:tcPr>
             <w:tcW w:w="2551" w:type="dxa"/>
             <w:tcBorders>
-              <w:top w:val="single" w:color="auto" w:sz="4" w:space="0"/>
-              <w:left w:val="single" w:color="auto" w:sz="4" w:space="0"/>
-              <w:bottom w:val="single" w:color="auto" w:sz="4" w:space="0"/>
-              <w:right w:val="single" w:color="auto" w:sz="4" w:space="0"/>
+              <w:top w:val="single" w:sz="4" w:space="0" w:color="auto"/>
+              <w:left w:val="single" w:sz="4" w:space="0" w:color="auto"/>
+              <w:bottom w:val="single" w:sz="4" w:space="0" w:color="auto"/>
+              <w:right w:val="single" w:sz="4" w:space="0" w:color="auto"/>
             </w:tcBorders>
             <w:vAlign w:val="center"/>
           </w:tcPr>
           <w:p>
             <w:pPr>
-              <w:spacing w:after="0" w:line="360" w:lineRule="auto"/>
+              <w:spacing w:line="360" w:lineRule="auto"/>
               <w:jc w:val="center"/>
               <w:rPr>
-                <w:rFonts w:hint="default" w:ascii="Times New Roman" w:hAnsi="Times New Roman" w:cs="Times New Roman"/>
+                <w:rFonts w:ascii="Times New Roman" w:hAnsi="Times New Roman" w:cs="Times New Roman"/>
                 <w:color w:val="000000"/>
                 <w:sz w:val="24"/>
                 <w:szCs w:val="24"/>
                 <w:lang w:eastAsia="en-US"/>
               </w:rPr>
             </w:pPr>
-            <w:r>
-              <w:rPr>
-                <w:rFonts w:hint="default" w:ascii="Times New Roman" w:hAnsi="Times New Roman" w:cs="Times New Roman"/>
+            <w:proofErr w:type="spellStart"/>
+            <w:r>
+              <w:rPr>
+                <w:rFonts w:ascii="Times New Roman" w:hAnsi="Times New Roman" w:cs="Times New Roman"/>
                 <w:bCs/>
                 <w:color w:val="000000"/>
                 <w:sz w:val="24"/>
                 <w:szCs w:val="24"/>
               </w:rPr>
-              <w:t>Загрязнение гидросферы</w:t>
-            </w:r>
+              <w:t>Загрязнение</w:t>
+            </w:r>
+            <w:proofErr w:type="spellEnd"/>
+            <w:r>
+              <w:rPr>
+                <w:rFonts w:ascii="Times New Roman" w:hAnsi="Times New Roman" w:cs="Times New Roman"/>
+                <w:bCs/>
+                <w:color w:val="000000"/>
+                <w:sz w:val="24"/>
+                <w:szCs w:val="24"/>
+              </w:rPr>
+              <w:t xml:space="preserve"> </w:t>
+            </w:r>
+            <w:proofErr w:type="spellStart"/>
+            <w:r>
+              <w:rPr>
+                <w:rFonts w:ascii="Times New Roman" w:hAnsi="Times New Roman" w:cs="Times New Roman"/>
+                <w:bCs/>
+                <w:color w:val="000000"/>
+                <w:sz w:val="24"/>
+                <w:szCs w:val="24"/>
+              </w:rPr>
+              <w:t>гидросферы</w:t>
+            </w:r>
+            <w:proofErr w:type="spellEnd"/>
           </w:p>
         </w:tc>
         <w:tc>
           <w:tcPr>
             <w:tcW w:w="4536" w:type="dxa"/>
             <w:tcBorders>
-              <w:top w:val="single" w:color="auto" w:sz="4" w:space="0"/>
-              <w:left w:val="single" w:color="auto" w:sz="4" w:space="0"/>
-              <w:bottom w:val="single" w:color="auto" w:sz="4" w:space="0"/>
-              <w:right w:val="single" w:color="auto" w:sz="4" w:space="0"/>
+              <w:top w:val="single" w:sz="4" w:space="0" w:color="auto"/>
+              <w:left w:val="single" w:sz="4" w:space="0" w:color="auto"/>
+              <w:bottom w:val="single" w:sz="4" w:space="0" w:color="auto"/>
+              <w:right w:val="single" w:sz="4" w:space="0" w:color="auto"/>
             </w:tcBorders>
             <w:vAlign w:val="center"/>
           </w:tcPr>
           <w:p>
             <w:pPr>
-              <w:spacing w:after="0" w:line="360" w:lineRule="auto"/>
+              <w:spacing w:line="360" w:lineRule="auto"/>
               <w:jc w:val="center"/>
               <w:rPr>
-                <w:rFonts w:hint="default" w:ascii="Times New Roman" w:hAnsi="Times New Roman" w:cs="Times New Roman"/>
-                <w:color w:val="000000"/>
-                <w:sz w:val="24"/>
-                <w:szCs w:val="24"/>
-                <w:lang w:eastAsia="en-US"/>
+                <w:rFonts w:ascii="Times New Roman" w:hAnsi="Times New Roman" w:cs="Times New Roman"/>
+                <w:color w:val="000000"/>
+                <w:sz w:val="24"/>
+                <w:szCs w:val="24"/>
+                <w:lang w:val="ru-RU" w:eastAsia="en-US"/>
               </w:rPr>
             </w:pPr>
             <w:r>
               <w:rPr>
-                <w:rFonts w:hint="default" w:ascii="Times New Roman" w:hAnsi="Times New Roman" w:cs="Times New Roman"/>
-                <w:color w:val="000000"/>
-                <w:sz w:val="24"/>
-                <w:szCs w:val="24"/>
+                <w:rFonts w:ascii="Times New Roman" w:hAnsi="Times New Roman" w:cs="Times New Roman"/>
+                <w:color w:val="000000"/>
+                <w:sz w:val="24"/>
+                <w:szCs w:val="24"/>
+                <w:lang w:val="ru-RU"/>
               </w:rPr>
               <w:t>Установка сч</w:t>
             </w:r>
             <w:r>
               <w:rPr>
-                <w:rFonts w:hint="default" w:ascii="Times New Roman" w:hAnsi="Times New Roman" w:cs="Times New Roman"/>
+                <w:rFonts w:ascii="Times New Roman" w:hAnsi="Times New Roman" w:cs="Times New Roman"/>
                 <w:color w:val="000000"/>
                 <w:sz w:val="24"/>
                 <w:szCs w:val="24"/>
@@ -2223,10 +2545,11 @@
             </w:r>
             <w:r>
               <w:rPr>
-                <w:rFonts w:hint="default" w:ascii="Times New Roman" w:hAnsi="Times New Roman" w:cs="Times New Roman"/>
-                <w:color w:val="000000"/>
-                <w:sz w:val="24"/>
-                <w:szCs w:val="24"/>
+                <w:rFonts w:ascii="Times New Roman" w:hAnsi="Times New Roman" w:cs="Times New Roman"/>
+                <w:color w:val="000000"/>
+                <w:sz w:val="24"/>
+                <w:szCs w:val="24"/>
+                <w:lang w:val="ru-RU"/>
               </w:rPr>
               <w:t>тчика, фильтра, использование рециркуляции бытовой воды</w:t>
             </w:r>
@@ -2236,278 +2559,181 @@
     </w:tbl>
     <w:p>
       <w:pPr>
-        <w:keepNext w:val="0"/>
-        <w:keepLines w:val="0"/>
-        <w:pageBreakBefore w:val="0"/>
-        <w:widowControl/>
-        <w:numPr>
-          <w:ilvl w:val="0"/>
-          <w:numId w:val="0"/>
-        </w:numPr>
-        <w:suppressLineNumbers w:val="0"/>
-        <w:kinsoku/>
-        <w:wordWrap/>
         <w:overflowPunct w:val="0"/>
-        <w:topLinePunct w:val="0"/>
         <w:autoSpaceDE w:val="0"/>
         <w:autoSpaceDN w:val="0"/>
-        <w:bidi w:val="0"/>
         <w:adjustRightInd w:val="0"/>
-        <w:snapToGrid/>
-        <w:spacing w:beforeAutospacing="0" w:after="0" w:afterAutospacing="0" w:line="360" w:lineRule="auto"/>
-        <w:ind w:right="0" w:rightChars="0"/>
+        <w:spacing w:line="360" w:lineRule="auto"/>
         <w:jc w:val="both"/>
         <w:textAlignment w:val="baseline"/>
         <w:rPr>
-          <w:rFonts w:hint="default" w:ascii="Times New Roman" w:hAnsi="Times New Roman" w:cs="Times New Roman"/>
-          <w:b w:val="0"/>
+          <w:rFonts w:ascii="Times New Roman" w:hAnsi="Times New Roman" w:cs="Times New Roman"/>
           <w:bCs/>
           <w:sz w:val="28"/>
           <w:szCs w:val="28"/>
-          <w:lang w:val="en-US" w:eastAsia="ru-RU"/>
+          <w:lang w:val="ru-RU" w:eastAsia="ru-RU"/>
         </w:rPr>
       </w:pPr>
     </w:p>
     <w:p>
       <w:pPr>
-        <w:keepNext w:val="0"/>
-        <w:keepLines w:val="0"/>
-        <w:pageBreakBefore w:val="0"/>
-        <w:widowControl/>
-        <w:numPr>
-          <w:ilvl w:val="0"/>
-          <w:numId w:val="0"/>
-        </w:numPr>
-        <w:suppressLineNumbers w:val="0"/>
-        <w:kinsoku/>
-        <w:wordWrap/>
         <w:overflowPunct w:val="0"/>
-        <w:topLinePunct w:val="0"/>
         <w:autoSpaceDE w:val="0"/>
         <w:autoSpaceDN w:val="0"/>
-        <w:bidi w:val="0"/>
         <w:adjustRightInd w:val="0"/>
-        <w:snapToGrid/>
-        <w:spacing w:beforeAutospacing="0" w:after="0" w:afterAutospacing="0" w:line="360" w:lineRule="auto"/>
-        <w:ind w:right="0" w:rightChars="0" w:firstLine="709" w:firstLineChars="0"/>
+        <w:spacing w:line="360" w:lineRule="auto"/>
+        <w:ind w:firstLine="709"/>
         <w:jc w:val="both"/>
         <w:textAlignment w:val="baseline"/>
         <w:rPr>
-          <w:rFonts w:hint="default" w:ascii="Times New Roman" w:hAnsi="Times New Roman"/>
-          <w:b w:val="0"/>
+          <w:rFonts w:ascii="Times New Roman" w:hAnsi="Times New Roman"/>
           <w:bCs/>
           <w:sz w:val="28"/>
           <w:szCs w:val="28"/>
-          <w:lang w:val="en-US" w:eastAsia="ru-RU"/>
+          <w:lang w:val="ru-RU" w:eastAsia="ru-RU"/>
         </w:rPr>
       </w:pPr>
       <w:r>
         <w:rPr>
-          <w:rFonts w:hint="default" w:ascii="Times New Roman" w:hAnsi="Times New Roman"/>
-          <w:b w:val="0"/>
+          <w:rFonts w:ascii="Times New Roman" w:hAnsi="Times New Roman"/>
           <w:bCs/>
           <w:sz w:val="28"/>
           <w:szCs w:val="28"/>
-          <w:lang w:val="en-US" w:eastAsia="ru-RU"/>
+          <w:lang w:val="ru-RU" w:eastAsia="ru-RU"/>
         </w:rPr>
         <w:t>Схема материальных потоков при работе с веб-сервисом представлена ниже (рисунок 7.1).</w:t>
       </w:r>
     </w:p>
     <w:p>
       <w:pPr>
-        <w:keepNext w:val="0"/>
-        <w:keepLines w:val="0"/>
-        <w:pageBreakBefore w:val="0"/>
-        <w:widowControl/>
-        <w:numPr>
-          <w:ilvl w:val="0"/>
-          <w:numId w:val="0"/>
-        </w:numPr>
-        <w:suppressLineNumbers w:val="0"/>
-        <w:kinsoku/>
-        <w:wordWrap/>
         <w:overflowPunct w:val="0"/>
-        <w:topLinePunct w:val="0"/>
         <w:autoSpaceDE w:val="0"/>
         <w:autoSpaceDN w:val="0"/>
-        <w:bidi w:val="0"/>
         <w:adjustRightInd w:val="0"/>
-        <w:snapToGrid/>
-        <w:spacing w:beforeAutospacing="0" w:after="0" w:afterAutospacing="0" w:line="360" w:lineRule="auto"/>
-        <w:ind w:right="0" w:rightChars="0" w:firstLine="709" w:firstLineChars="0"/>
+        <w:spacing w:line="360" w:lineRule="auto"/>
+        <w:ind w:firstLine="709"/>
         <w:jc w:val="both"/>
         <w:textAlignment w:val="baseline"/>
         <w:rPr>
-          <w:rFonts w:hint="default" w:ascii="Times New Roman" w:hAnsi="Times New Roman"/>
-          <w:b w:val="0"/>
+          <w:rFonts w:ascii="Times New Roman" w:hAnsi="Times New Roman"/>
           <w:bCs/>
           <w:sz w:val="28"/>
           <w:szCs w:val="28"/>
-          <w:lang w:val="en-US" w:eastAsia="ru-RU"/>
+          <w:lang w:val="ru-RU" w:eastAsia="ru-RU"/>
         </w:rPr>
       </w:pPr>
       <w:r>
         <w:rPr>
-          <w:rFonts w:hint="default" w:ascii="Times New Roman" w:hAnsi="Times New Roman"/>
-          <w:b w:val="0"/>
+          <w:rFonts w:ascii="Times New Roman" w:hAnsi="Times New Roman"/>
           <w:bCs/>
           <w:sz w:val="28"/>
           <w:szCs w:val="28"/>
-          <w:lang w:val="en-US" w:eastAsia="ru-RU"/>
+          <w:lang w:val="ru-RU" w:eastAsia="ru-RU"/>
         </w:rPr>
         <w:t xml:space="preserve">Компьютерное оборудование имеет свой срок годности и должно быть утилизировано по его истечению. </w:t>
       </w:r>
     </w:p>
     <w:p>
       <w:pPr>
-        <w:keepNext w:val="0"/>
-        <w:keepLines w:val="0"/>
-        <w:pageBreakBefore w:val="0"/>
-        <w:widowControl/>
-        <w:numPr>
-          <w:ilvl w:val="0"/>
-          <w:numId w:val="0"/>
-        </w:numPr>
-        <w:suppressLineNumbers w:val="0"/>
-        <w:kinsoku/>
-        <w:wordWrap/>
         <w:overflowPunct w:val="0"/>
-        <w:topLinePunct w:val="0"/>
         <w:autoSpaceDE w:val="0"/>
         <w:autoSpaceDN w:val="0"/>
-        <w:bidi w:val="0"/>
         <w:adjustRightInd w:val="0"/>
-        <w:snapToGrid/>
-        <w:spacing w:beforeAutospacing="0" w:after="0" w:afterAutospacing="0" w:line="360" w:lineRule="auto"/>
-        <w:ind w:right="0" w:rightChars="0" w:firstLine="709" w:firstLineChars="0"/>
+        <w:spacing w:line="360" w:lineRule="auto"/>
+        <w:ind w:firstLine="709"/>
         <w:jc w:val="both"/>
         <w:textAlignment w:val="baseline"/>
         <w:rPr>
-          <w:rFonts w:hint="default" w:ascii="Times New Roman" w:hAnsi="Times New Roman"/>
-          <w:b w:val="0"/>
+          <w:rFonts w:ascii="Times New Roman" w:hAnsi="Times New Roman"/>
           <w:bCs/>
           <w:sz w:val="28"/>
           <w:szCs w:val="28"/>
-          <w:lang w:val="en-US" w:eastAsia="ru-RU"/>
+          <w:lang w:val="ru-RU" w:eastAsia="ru-RU"/>
         </w:rPr>
       </w:pPr>
       <w:r>
         <w:rPr>
-          <w:rFonts w:hint="default" w:ascii="Times New Roman" w:hAnsi="Times New Roman"/>
-          <w:b w:val="0"/>
+          <w:rFonts w:ascii="Times New Roman" w:hAnsi="Times New Roman"/>
           <w:bCs/>
           <w:sz w:val="28"/>
           <w:szCs w:val="28"/>
-          <w:lang w:val="en-US" w:eastAsia="ru-RU"/>
-        </w:rPr>
-        <w:t>Компьютерная техника состоит из разных деталей, которые могут негативно сказаться на экологии территории, поэтому бездумное выбрасывание их на свалку может привести к серьёзным последствиям. Запчасти, в которых есть свинец, ртуть, олово, отравляют почву и атмосферу,</w:t>
+          <w:lang w:val="ru-RU" w:eastAsia="ru-RU"/>
+        </w:rPr>
+        <w:t xml:space="preserve">Компьютерная техника состоит из разных деталей, которые могут негативно </w:t>
+      </w:r>
+      <w:r>
+        <w:rPr>
+          <w:rFonts w:ascii="Times New Roman" w:hAnsi="Times New Roman"/>
+          <w:bCs/>
+          <w:sz w:val="28"/>
+          <w:szCs w:val="28"/>
+          <w:lang w:val="ru-RU" w:eastAsia="ru-RU"/>
+        </w:rPr>
+        <w:t>сказаться на экологии территории, поэтому бездумное выбрасывание их на свалку может привести к серьёзным последствиям. Запчасти, в которых есть свинец, ртуть, олово, отравляют почву и атмосферу,</w:t>
       </w:r>
     </w:p>
     <w:p>
       <w:pPr>
-        <w:keepNext w:val="0"/>
-        <w:keepLines w:val="0"/>
-        <w:pageBreakBefore w:val="0"/>
-        <w:widowControl/>
-        <w:numPr>
-          <w:ilvl w:val="0"/>
-          <w:numId w:val="0"/>
-        </w:numPr>
-        <w:suppressLineNumbers w:val="0"/>
-        <w:kinsoku/>
-        <w:wordWrap/>
         <w:overflowPunct w:val="0"/>
-        <w:topLinePunct w:val="0"/>
         <w:autoSpaceDE w:val="0"/>
         <w:autoSpaceDN w:val="0"/>
-        <w:bidi w:val="0"/>
         <w:adjustRightInd w:val="0"/>
-        <w:snapToGrid/>
-        <w:spacing w:beforeAutospacing="0" w:after="0" w:afterAutospacing="0" w:line="360" w:lineRule="auto"/>
-        <w:ind w:right="0" w:rightChars="0"/>
+        <w:spacing w:line="360" w:lineRule="auto"/>
         <w:jc w:val="both"/>
         <w:textAlignment w:val="baseline"/>
         <w:rPr>
-          <w:rFonts w:hint="default" w:ascii="Times New Roman" w:hAnsi="Times New Roman"/>
-          <w:b w:val="0"/>
+          <w:rFonts w:ascii="Times New Roman" w:hAnsi="Times New Roman"/>
           <w:bCs/>
           <w:sz w:val="28"/>
           <w:szCs w:val="28"/>
-          <w:lang w:val="en-US" w:eastAsia="ru-RU"/>
+          <w:lang w:val="ru-RU" w:eastAsia="ru-RU"/>
         </w:rPr>
       </w:pPr>
       <w:r>
         <w:rPr>
-          <w:rFonts w:hint="default" w:ascii="Times New Roman" w:hAnsi="Times New Roman"/>
-          <w:b w:val="0"/>
+          <w:rFonts w:ascii="Times New Roman" w:hAnsi="Times New Roman"/>
           <w:bCs/>
           <w:sz w:val="28"/>
           <w:szCs w:val="28"/>
-          <w:lang w:val="en-US" w:eastAsia="ru-RU"/>
-        </w:rPr>
+          <w:lang w:val="ru-RU" w:eastAsia="ru-RU"/>
+        </w:rPr>
+        <w:lastRenderedPageBreak/>
         <w:t>что приводит к гибели живых организмов.</w:t>
       </w:r>
     </w:p>
     <w:p>
       <w:pPr>
-        <w:keepNext w:val="0"/>
-        <w:keepLines w:val="0"/>
-        <w:pageBreakBefore w:val="0"/>
-        <w:widowControl/>
-        <w:numPr>
-          <w:ilvl w:val="0"/>
-          <w:numId w:val="0"/>
-        </w:numPr>
-        <w:suppressLineNumbers w:val="0"/>
-        <w:kinsoku/>
-        <w:wordWrap/>
         <w:overflowPunct w:val="0"/>
-        <w:topLinePunct w:val="0"/>
         <w:autoSpaceDE w:val="0"/>
         <w:autoSpaceDN w:val="0"/>
-        <w:bidi w:val="0"/>
         <w:adjustRightInd w:val="0"/>
-        <w:snapToGrid/>
-        <w:spacing w:beforeAutospacing="0" w:after="0" w:afterAutospacing="0" w:line="360" w:lineRule="auto"/>
-        <w:ind w:right="0" w:rightChars="0"/>
+        <w:spacing w:line="360" w:lineRule="auto"/>
         <w:jc w:val="both"/>
         <w:textAlignment w:val="baseline"/>
         <w:rPr>
-          <w:rFonts w:hint="default" w:ascii="Times New Roman" w:hAnsi="Times New Roman"/>
-          <w:b w:val="0"/>
+          <w:rFonts w:ascii="Times New Roman" w:hAnsi="Times New Roman"/>
           <w:bCs/>
           <w:sz w:val="28"/>
           <w:szCs w:val="28"/>
-          <w:lang w:val="en-US" w:eastAsia="ru-RU"/>
+          <w:lang w:val="ru-RU" w:eastAsia="ru-RU"/>
         </w:rPr>
       </w:pPr>
     </w:p>
     <w:p>
       <w:pPr>
-        <w:keepNext w:val="0"/>
-        <w:keepLines w:val="0"/>
-        <w:pageBreakBefore w:val="0"/>
-        <w:widowControl/>
-        <w:numPr>
-          <w:ilvl w:val="0"/>
-          <w:numId w:val="0"/>
-        </w:numPr>
-        <w:suppressLineNumbers w:val="0"/>
-        <w:kinsoku/>
-        <w:wordWrap/>
         <w:overflowPunct w:val="0"/>
-        <w:topLinePunct w:val="0"/>
         <w:autoSpaceDE w:val="0"/>
         <w:autoSpaceDN w:val="0"/>
-        <w:bidi w:val="0"/>
         <w:adjustRightInd w:val="0"/>
-        <w:snapToGrid/>
-        <w:spacing w:beforeAutospacing="0" w:after="0" w:afterAutospacing="0" w:line="360" w:lineRule="auto"/>
-        <w:ind w:right="0" w:rightChars="0" w:firstLine="250" w:firstLineChars="125"/>
+        <w:spacing w:line="360" w:lineRule="auto"/>
+        <w:ind w:firstLineChars="125" w:firstLine="250"/>
         <w:jc w:val="center"/>
         <w:textAlignment w:val="baseline"/>
       </w:pPr>
       <w:r>
+        <w:rPr>
+          <w:noProof/>
+        </w:rPr>
         <w:drawing>
           <wp:inline distT="0" distB="0" distL="114300" distR="114300">
             <wp:extent cx="4353560" cy="2139950"/>
@@ -2526,7 +2752,7 @@
                     </pic:cNvPicPr>
                   </pic:nvPicPr>
                   <pic:blipFill>
-                    <a:blip r:embed="rId6"/>
+                    <a:blip r:embed="rId8"/>
                     <a:stretch>
                       <a:fillRect/>
                     </a:stretch>
@@ -2553,375 +2779,463 @@
     </w:p>
     <w:p>
       <w:pPr>
-        <w:keepNext w:val="0"/>
-        <w:keepLines w:val="0"/>
-        <w:pageBreakBefore w:val="0"/>
-        <w:widowControl/>
-        <w:numPr>
-          <w:ilvl w:val="0"/>
-          <w:numId w:val="0"/>
-        </w:numPr>
-        <w:suppressLineNumbers w:val="0"/>
-        <w:kinsoku/>
-        <w:wordWrap/>
         <w:overflowPunct w:val="0"/>
-        <w:topLinePunct w:val="0"/>
         <w:autoSpaceDE w:val="0"/>
         <w:autoSpaceDN w:val="0"/>
-        <w:bidi w:val="0"/>
         <w:adjustRightInd w:val="0"/>
-        <w:snapToGrid/>
-        <w:spacing w:beforeAutospacing="0" w:after="0" w:afterAutospacing="0" w:line="360" w:lineRule="auto"/>
-        <w:ind w:right="0" w:rightChars="0" w:firstLine="0" w:firstLineChars="0"/>
+        <w:spacing w:line="360" w:lineRule="auto"/>
         <w:jc w:val="center"/>
         <w:textAlignment w:val="baseline"/>
         <w:rPr>
-          <w:rFonts w:hint="default" w:ascii="Times New Roman" w:hAnsi="Times New Roman" w:cs="Times New Roman"/>
-          <w:sz w:val="28"/>
-          <w:szCs w:val="28"/>
-          <w:lang w:val="en-US" w:eastAsia="ru-RU"/>
+          <w:rFonts w:ascii="Times New Roman" w:hAnsi="Times New Roman" w:cs="Times New Roman"/>
+          <w:sz w:val="28"/>
+          <w:szCs w:val="28"/>
+          <w:lang w:val="ru-RU" w:eastAsia="ru-RU"/>
         </w:rPr>
       </w:pPr>
       <w:r>
         <w:rPr>
-          <w:rFonts w:hint="default" w:ascii="Times New Roman" w:hAnsi="Times New Roman" w:cs="Times New Roman"/>
-          <w:sz w:val="28"/>
-          <w:szCs w:val="28"/>
-          <w:lang w:val="en-US" w:eastAsia="ru-RU"/>
-        </w:rPr>
-        <w:t>Рисунок 7.1 - Схема материальных потоков при работе с веб-сервисом</w:t>
+          <w:rFonts w:ascii="Times New Roman" w:hAnsi="Times New Roman" w:cs="Times New Roman"/>
+          <w:sz w:val="28"/>
+          <w:szCs w:val="28"/>
+          <w:lang w:val="ru-RU" w:eastAsia="ru-RU"/>
+        </w:rPr>
+        <w:t>Рисунок 7.1 - Схем</w:t>
+      </w:r>
+      <w:r>
+        <w:rPr>
+          <w:rFonts w:ascii="Times New Roman" w:hAnsi="Times New Roman" w:cs="Times New Roman"/>
+          <w:sz w:val="28"/>
+          <w:szCs w:val="28"/>
+          <w:lang w:val="ru-RU" w:eastAsia="ru-RU"/>
+        </w:rPr>
+        <w:t>а материальных потоков при работе с веб-сервисом</w:t>
       </w:r>
     </w:p>
     <w:p>
       <w:pPr>
-        <w:keepNext w:val="0"/>
-        <w:keepLines w:val="0"/>
-        <w:pageBreakBefore w:val="0"/>
-        <w:widowControl/>
-        <w:numPr>
-          <w:ilvl w:val="0"/>
-          <w:numId w:val="0"/>
-        </w:numPr>
-        <w:suppressLineNumbers w:val="0"/>
-        <w:kinsoku/>
-        <w:wordWrap/>
         <w:overflowPunct w:val="0"/>
-        <w:topLinePunct w:val="0"/>
         <w:autoSpaceDE w:val="0"/>
         <w:autoSpaceDN w:val="0"/>
-        <w:bidi w:val="0"/>
         <w:adjustRightInd w:val="0"/>
-        <w:snapToGrid/>
-        <w:spacing w:beforeAutospacing="0" w:after="0" w:afterAutospacing="0" w:line="360" w:lineRule="auto"/>
-        <w:ind w:right="0" w:rightChars="0" w:firstLine="350" w:firstLineChars="125"/>
+        <w:spacing w:line="360" w:lineRule="auto"/>
+        <w:ind w:firstLineChars="125" w:firstLine="350"/>
         <w:jc w:val="center"/>
         <w:textAlignment w:val="baseline"/>
         <w:rPr>
-          <w:rFonts w:hint="default" w:ascii="Times New Roman" w:hAnsi="Times New Roman" w:cs="Times New Roman"/>
-          <w:sz w:val="28"/>
-          <w:szCs w:val="28"/>
-          <w:lang w:val="en-US" w:eastAsia="ru-RU"/>
+          <w:rFonts w:ascii="Times New Roman" w:hAnsi="Times New Roman" w:cs="Times New Roman"/>
+          <w:sz w:val="28"/>
+          <w:szCs w:val="28"/>
+          <w:lang w:val="ru-RU" w:eastAsia="ru-RU"/>
         </w:rPr>
       </w:pPr>
     </w:p>
     <w:p>
       <w:pPr>
-        <w:keepNext w:val="0"/>
-        <w:keepLines w:val="0"/>
-        <w:pageBreakBefore w:val="0"/>
-        <w:widowControl/>
-        <w:numPr>
-          <w:ilvl w:val="0"/>
-          <w:numId w:val="0"/>
-        </w:numPr>
-        <w:suppressLineNumbers w:val="0"/>
-        <w:kinsoku/>
-        <w:wordWrap/>
         <w:overflowPunct w:val="0"/>
-        <w:topLinePunct w:val="0"/>
         <w:autoSpaceDE w:val="0"/>
         <w:autoSpaceDN w:val="0"/>
-        <w:bidi w:val="0"/>
         <w:adjustRightInd w:val="0"/>
-        <w:snapToGrid/>
-        <w:spacing w:beforeAutospacing="0" w:after="0" w:afterAutospacing="0" w:line="360" w:lineRule="auto"/>
-        <w:ind w:right="0" w:rightChars="0" w:firstLine="709" w:firstLineChars="0"/>
+        <w:spacing w:line="360" w:lineRule="auto"/>
+        <w:ind w:firstLine="709"/>
         <w:jc w:val="both"/>
         <w:textAlignment w:val="baseline"/>
         <w:rPr>
-          <w:rFonts w:hint="default" w:ascii="Times New Roman" w:hAnsi="Times New Roman"/>
-          <w:sz w:val="28"/>
-          <w:szCs w:val="28"/>
-          <w:lang w:val="en-US" w:eastAsia="ru-RU"/>
+          <w:rFonts w:ascii="Times New Roman" w:hAnsi="Times New Roman"/>
+          <w:sz w:val="28"/>
+          <w:szCs w:val="28"/>
+          <w:lang w:val="ru-RU" w:eastAsia="ru-RU"/>
         </w:rPr>
       </w:pPr>
       <w:r>
         <w:rPr>
-          <w:rFonts w:hint="default" w:ascii="Times New Roman" w:hAnsi="Times New Roman"/>
-          <w:sz w:val="28"/>
-          <w:szCs w:val="28"/>
-          <w:lang w:val="en-US" w:eastAsia="ru-RU"/>
-        </w:rPr>
-        <w:t>В соответствии с Инструкцией о порядке сдачи и приёма лома и отходов, содержащих драгоценные металлы, утверждённой постановлением Министерства финансов Республики Беларусь 31.05.2004 № 87: «Юридические лица независимо от форм собственности и индивидуальные предприниматели обязаны обеспечить полный сбор, первичную обработку, учёт и сдачу всех видов лома и отходов, содержащих драгоценные металлы, во всех местах их хранения и использования, от всех источников образования». В соответствии с пп. 1.1. ст. 17 Закона РБ «Об обращении с отходами» от 20 июля 2007 г. № 271-З «Юридические лица и индивидуальные предприниматели, осуществляющие обращение с отходами, обязаны обеспечивать сбор отходов и их разделение по видам.».</w:t>
+          <w:rFonts w:ascii="Times New Roman" w:hAnsi="Times New Roman"/>
+          <w:sz w:val="28"/>
+          <w:szCs w:val="28"/>
+          <w:lang w:val="ru-RU" w:eastAsia="ru-RU"/>
+        </w:rPr>
+        <w:t>В соответствии с Инструкцией о порядке сдачи и приёма лома и отходов, содержащих драгоценные металлы, утверждённой постановлением Министерства финансов Республики Беларусь 31.05.2004 № 87: «Юридические лица</w:t>
+      </w:r>
+      <w:r>
+        <w:rPr>
+          <w:rFonts w:ascii="Times New Roman" w:hAnsi="Times New Roman"/>
+          <w:sz w:val="28"/>
+          <w:szCs w:val="28"/>
+          <w:lang w:val="ru-RU" w:eastAsia="ru-RU"/>
+        </w:rPr>
+        <w:t xml:space="preserve"> независимо от форм собственности и индивидуальные предприниматели обязаны обеспечить полный сбор, первичную обработку, учёт и сдачу всех видов лома и отходов, содержащих драгоценные металлы, во всех местах их хранения и использования, от всех источников о</w:t>
+      </w:r>
+      <w:r>
+        <w:rPr>
+          <w:rFonts w:ascii="Times New Roman" w:hAnsi="Times New Roman"/>
+          <w:sz w:val="28"/>
+          <w:szCs w:val="28"/>
+          <w:lang w:val="ru-RU" w:eastAsia="ru-RU"/>
+        </w:rPr>
+        <w:t xml:space="preserve">бразования». В соответствии с </w:t>
+      </w:r>
+      <w:proofErr w:type="spellStart"/>
+      <w:r>
+        <w:rPr>
+          <w:rFonts w:ascii="Times New Roman" w:hAnsi="Times New Roman"/>
+          <w:sz w:val="28"/>
+          <w:szCs w:val="28"/>
+          <w:lang w:val="ru-RU" w:eastAsia="ru-RU"/>
+        </w:rPr>
+        <w:t>пп</w:t>
+      </w:r>
+      <w:proofErr w:type="spellEnd"/>
+      <w:r>
+        <w:rPr>
+          <w:rFonts w:ascii="Times New Roman" w:hAnsi="Times New Roman"/>
+          <w:sz w:val="28"/>
+          <w:szCs w:val="28"/>
+          <w:lang w:val="ru-RU" w:eastAsia="ru-RU"/>
+        </w:rPr>
+        <w:t>. 1.1. ст. 17 Закона РБ «Об обращении с отходами» от 20 июля 2007 г. № 271-З «Юридические лица и индивидуальные предприниматели, осуществляющие обращение с отходами, обязаны обеспечивать сбор отходов и их разделение по видам</w:t>
+      </w:r>
+      <w:r>
+        <w:rPr>
+          <w:rFonts w:ascii="Times New Roman" w:hAnsi="Times New Roman"/>
+          <w:sz w:val="28"/>
+          <w:szCs w:val="28"/>
+          <w:lang w:val="ru-RU" w:eastAsia="ru-RU"/>
+        </w:rPr>
+        <w:t>.».</w:t>
       </w:r>
     </w:p>
     <w:p>
       <w:pPr>
-        <w:keepNext w:val="0"/>
-        <w:keepLines w:val="0"/>
-        <w:pageBreakBefore w:val="0"/>
-        <w:widowControl/>
-        <w:numPr>
-          <w:ilvl w:val="0"/>
-          <w:numId w:val="0"/>
-        </w:numPr>
-        <w:suppressLineNumbers w:val="0"/>
-        <w:kinsoku/>
-        <w:wordWrap/>
         <w:overflowPunct w:val="0"/>
-        <w:topLinePunct w:val="0"/>
         <w:autoSpaceDE w:val="0"/>
         <w:autoSpaceDN w:val="0"/>
-        <w:bidi w:val="0"/>
         <w:adjustRightInd w:val="0"/>
-        <w:snapToGrid/>
-        <w:spacing w:beforeAutospacing="0" w:after="0" w:afterAutospacing="0" w:line="360" w:lineRule="auto"/>
-        <w:ind w:right="0" w:rightChars="0" w:firstLine="709" w:firstLineChars="0"/>
+        <w:spacing w:line="360" w:lineRule="auto"/>
+        <w:ind w:firstLine="709"/>
         <w:jc w:val="both"/>
         <w:textAlignment w:val="baseline"/>
         <w:rPr>
-          <w:rFonts w:hint="default" w:ascii="Times New Roman" w:hAnsi="Times New Roman"/>
-          <w:sz w:val="28"/>
-          <w:szCs w:val="28"/>
-          <w:lang w:val="en-US" w:eastAsia="ru-RU"/>
+          <w:rFonts w:ascii="Times New Roman" w:hAnsi="Times New Roman"/>
+          <w:sz w:val="28"/>
+          <w:szCs w:val="28"/>
+          <w:lang w:val="ru-RU" w:eastAsia="ru-RU"/>
         </w:rPr>
       </w:pPr>
       <w:r>
         <w:rPr>
-          <w:rFonts w:hint="default" w:ascii="Times New Roman" w:hAnsi="Times New Roman"/>
-          <w:sz w:val="28"/>
-          <w:szCs w:val="28"/>
-          <w:lang w:val="en-US" w:eastAsia="ru-RU"/>
-        </w:rPr>
-        <w:t xml:space="preserve">Утилизировать компьютерную технику нужно согласно рекомендации производителя продукта. Компьютеры перерабатываются по определённой схеме: составление паспорта отхода – проведение экологического исследования – разбор техники – сортировка комплектующих – дальнейшая переработка. </w:t>
+          <w:rFonts w:ascii="Times New Roman" w:hAnsi="Times New Roman"/>
+          <w:sz w:val="28"/>
+          <w:szCs w:val="28"/>
+          <w:lang w:val="ru-RU" w:eastAsia="ru-RU"/>
+        </w:rPr>
+        <w:t>Утилизировать компьютерную технику нужно согласно рекомендации производителя продукта. Компьютеры перерабатываются по определённой схеме: составление паспорта отхода – проведение экологического исследования – разбор техники – сортировка комплектующих – дал</w:t>
+      </w:r>
+      <w:r>
+        <w:rPr>
+          <w:rFonts w:ascii="Times New Roman" w:hAnsi="Times New Roman"/>
+          <w:sz w:val="28"/>
+          <w:szCs w:val="28"/>
+          <w:lang w:val="ru-RU" w:eastAsia="ru-RU"/>
+        </w:rPr>
+        <w:t xml:space="preserve">ьнейшая переработка. </w:t>
       </w:r>
     </w:p>
     <w:p>
       <w:pPr>
-        <w:keepNext w:val="0"/>
-        <w:keepLines w:val="0"/>
-        <w:pageBreakBefore w:val="0"/>
-        <w:widowControl/>
-        <w:numPr>
-          <w:ilvl w:val="0"/>
-          <w:numId w:val="0"/>
-        </w:numPr>
-        <w:suppressLineNumbers w:val="0"/>
-        <w:kinsoku/>
-        <w:wordWrap/>
         <w:overflowPunct w:val="0"/>
-        <w:topLinePunct w:val="0"/>
         <w:autoSpaceDE w:val="0"/>
         <w:autoSpaceDN w:val="0"/>
-        <w:bidi w:val="0"/>
         <w:adjustRightInd w:val="0"/>
-        <w:snapToGrid/>
-        <w:spacing w:beforeAutospacing="0" w:after="0" w:afterAutospacing="0" w:line="360" w:lineRule="auto"/>
-        <w:ind w:right="0" w:rightChars="0" w:firstLine="709" w:firstLineChars="0"/>
+        <w:spacing w:line="360" w:lineRule="auto"/>
+        <w:ind w:firstLine="709"/>
         <w:jc w:val="both"/>
         <w:textAlignment w:val="baseline"/>
         <w:rPr>
-          <w:rFonts w:hint="default" w:ascii="Times New Roman" w:hAnsi="Times New Roman"/>
-          <w:sz w:val="28"/>
-          <w:szCs w:val="28"/>
-          <w:lang w:val="en-US" w:eastAsia="ru-RU"/>
+          <w:rFonts w:ascii="Times New Roman" w:hAnsi="Times New Roman"/>
+          <w:sz w:val="28"/>
+          <w:szCs w:val="28"/>
+          <w:lang w:val="ru-RU" w:eastAsia="ru-RU"/>
         </w:rPr>
       </w:pPr>
       <w:r>
         <w:rPr>
-          <w:rFonts w:hint="default" w:ascii="Times New Roman" w:hAnsi="Times New Roman"/>
-          <w:sz w:val="28"/>
-          <w:szCs w:val="28"/>
-          <w:lang w:val="en-US" w:eastAsia="ru-RU"/>
+          <w:rFonts w:ascii="Times New Roman" w:hAnsi="Times New Roman"/>
+          <w:sz w:val="28"/>
+          <w:szCs w:val="28"/>
+          <w:lang w:val="ru-RU" w:eastAsia="ru-RU"/>
         </w:rPr>
         <w:t>На данный момент существует несколько способов утилизации старых компьютеров:</w:t>
       </w:r>
     </w:p>
     <w:p>
       <w:pPr>
-        <w:keepNext w:val="0"/>
-        <w:keepLines w:val="0"/>
-        <w:widowControl/>
         <w:numPr>
           <w:ilvl w:val="0"/>
           <w:numId w:val="1"/>
         </w:numPr>
-        <w:suppressLineNumbers w:val="0"/>
         <w:overflowPunct w:val="0"/>
         <w:autoSpaceDE w:val="0"/>
         <w:autoSpaceDN w:val="0"/>
         <w:adjustRightInd w:val="0"/>
-        <w:spacing w:beforeAutospacing="0" w:after="0" w:afterAutospacing="0" w:line="360" w:lineRule="auto"/>
-        <w:ind w:left="0" w:leftChars="0" w:right="0" w:firstLine="709" w:firstLineChars="0"/>
+        <w:spacing w:line="360" w:lineRule="auto"/>
         <w:jc w:val="both"/>
         <w:textAlignment w:val="baseline"/>
         <w:rPr>
-          <w:rFonts w:hint="default" w:ascii="Times New Roman" w:hAnsi="Times New Roman"/>
-          <w:sz w:val="28"/>
-          <w:szCs w:val="28"/>
-          <w:lang w:val="en-US" w:eastAsia="ru-RU"/>
+          <w:rFonts w:ascii="Times New Roman" w:hAnsi="Times New Roman"/>
+          <w:sz w:val="28"/>
+          <w:szCs w:val="28"/>
+          <w:lang w:val="ru-RU" w:eastAsia="ru-RU"/>
         </w:rPr>
       </w:pPr>
       <w:r>
         <w:rPr>
-          <w:rFonts w:hint="default" w:ascii="Times New Roman" w:hAnsi="Times New Roman"/>
-          <w:sz w:val="28"/>
-          <w:szCs w:val="28"/>
-          <w:lang w:val="en-US" w:eastAsia="ru-RU"/>
-        </w:rPr>
-        <w:t>найти специализированные фирмы по утилизации, которые вывезут и разберут ПК. При этом они должны иметь соответствующую лицензию, паспорт  отходов;   обязаны  заключать  договоры  о  работе  и  иметь квалифицированный персонал и технику;</w:t>
+          <w:rFonts w:ascii="Times New Roman" w:hAnsi="Times New Roman"/>
+          <w:sz w:val="28"/>
+          <w:szCs w:val="28"/>
+          <w:lang w:val="ru-RU" w:eastAsia="ru-RU"/>
+        </w:rPr>
+        <w:lastRenderedPageBreak/>
+        <w:t xml:space="preserve">найти специализированные фирмы по утилизации, которые вывезут и разберут ПК. При этом они должны иметь соответствующую лицензию, паспорт </w:t>
+      </w:r>
+      <w:r>
+        <w:rPr>
+          <w:rFonts w:ascii="Times New Roman" w:hAnsi="Times New Roman"/>
+          <w:sz w:val="28"/>
+          <w:szCs w:val="28"/>
+          <w:lang w:val="ru-RU" w:eastAsia="ru-RU"/>
+        </w:rPr>
+        <w:t>отходов;</w:t>
+      </w:r>
+      <w:r>
+        <w:rPr>
+          <w:rFonts w:ascii="Times New Roman" w:hAnsi="Times New Roman"/>
+          <w:sz w:val="28"/>
+          <w:szCs w:val="28"/>
+          <w:lang w:val="ru-RU" w:eastAsia="ru-RU"/>
+        </w:rPr>
+        <w:t xml:space="preserve"> обязаны</w:t>
+      </w:r>
+      <w:r>
+        <w:rPr>
+          <w:rFonts w:ascii="Times New Roman" w:hAnsi="Times New Roman"/>
+          <w:sz w:val="28"/>
+          <w:szCs w:val="28"/>
+          <w:lang w:val="ru-RU" w:eastAsia="ru-RU"/>
+        </w:rPr>
+        <w:t xml:space="preserve"> заключать</w:t>
+      </w:r>
+      <w:r>
+        <w:rPr>
+          <w:rFonts w:ascii="Times New Roman" w:hAnsi="Times New Roman"/>
+          <w:sz w:val="28"/>
+          <w:szCs w:val="28"/>
+          <w:lang w:val="ru-RU" w:eastAsia="ru-RU"/>
+        </w:rPr>
+        <w:t xml:space="preserve"> договоры</w:t>
+      </w:r>
+      <w:r>
+        <w:rPr>
+          <w:rFonts w:ascii="Times New Roman" w:hAnsi="Times New Roman"/>
+          <w:sz w:val="28"/>
+          <w:szCs w:val="28"/>
+          <w:lang w:val="ru-RU" w:eastAsia="ru-RU"/>
+        </w:rPr>
+        <w:t xml:space="preserve"> о</w:t>
+      </w:r>
+      <w:r>
+        <w:rPr>
+          <w:rFonts w:ascii="Times New Roman" w:hAnsi="Times New Roman"/>
+          <w:sz w:val="28"/>
+          <w:szCs w:val="28"/>
+          <w:lang w:val="ru-RU" w:eastAsia="ru-RU"/>
+        </w:rPr>
+        <w:t xml:space="preserve"> работе</w:t>
+      </w:r>
+      <w:r>
+        <w:rPr>
+          <w:rFonts w:ascii="Times New Roman" w:hAnsi="Times New Roman"/>
+          <w:sz w:val="28"/>
+          <w:szCs w:val="28"/>
+          <w:lang w:val="ru-RU" w:eastAsia="ru-RU"/>
+        </w:rPr>
+        <w:t xml:space="preserve"> и</w:t>
+      </w:r>
+      <w:r>
+        <w:rPr>
+          <w:rFonts w:ascii="Times New Roman" w:hAnsi="Times New Roman"/>
+          <w:sz w:val="28"/>
+          <w:szCs w:val="28"/>
+          <w:lang w:val="ru-RU" w:eastAsia="ru-RU"/>
+        </w:rPr>
+        <w:t xml:space="preserve"> иметь квалифицированный персонал и технику;</w:t>
       </w:r>
     </w:p>
     <w:p>
       <w:pPr>
-        <w:keepNext w:val="0"/>
-        <w:keepLines w:val="0"/>
-        <w:widowControl/>
         <w:numPr>
           <w:ilvl w:val="0"/>
           <w:numId w:val="2"/>
         </w:numPr>
-        <w:suppressLineNumbers w:val="0"/>
         <w:overflowPunct w:val="0"/>
         <w:autoSpaceDE w:val="0"/>
         <w:autoSpaceDN w:val="0"/>
         <w:adjustRightInd w:val="0"/>
-        <w:spacing w:before="0" w:beforeAutospacing="0" w:after="0" w:afterAutospacing="0" w:line="360" w:lineRule="auto"/>
-        <w:ind w:left="0" w:leftChars="0" w:right="0" w:firstLine="709" w:firstLineChars="0"/>
+        <w:spacing w:line="360" w:lineRule="auto"/>
         <w:jc w:val="both"/>
         <w:textAlignment w:val="baseline"/>
         <w:rPr>
-          <w:rFonts w:hint="default" w:ascii="Times New Roman" w:hAnsi="Times New Roman"/>
-          <w:sz w:val="28"/>
-          <w:szCs w:val="28"/>
-          <w:lang w:val="en-US" w:eastAsia="ru-RU"/>
+          <w:rFonts w:ascii="Times New Roman" w:hAnsi="Times New Roman"/>
+          <w:sz w:val="28"/>
+          <w:szCs w:val="28"/>
+          <w:lang w:val="ru-RU" w:eastAsia="ru-RU"/>
         </w:rPr>
       </w:pPr>
       <w:r>
         <w:rPr>
-          <w:rFonts w:hint="default" w:ascii="Times New Roman" w:hAnsi="Times New Roman"/>
-          <w:sz w:val="28"/>
-          <w:szCs w:val="28"/>
-          <w:lang w:val="en-US" w:eastAsia="ru-RU"/>
+          <w:rFonts w:ascii="Times New Roman" w:hAnsi="Times New Roman"/>
+          <w:sz w:val="28"/>
+          <w:szCs w:val="28"/>
+          <w:lang w:val="ru-RU" w:eastAsia="ru-RU"/>
         </w:rPr>
         <w:t>сдать в пункты приёма металла;</w:t>
       </w:r>
     </w:p>
     <w:p>
       <w:pPr>
-        <w:keepNext w:val="0"/>
-        <w:keepLines w:val="0"/>
-        <w:widowControl/>
         <w:numPr>
           <w:ilvl w:val="0"/>
           <w:numId w:val="2"/>
         </w:numPr>
-        <w:suppressLineNumbers w:val="0"/>
         <w:overflowPunct w:val="0"/>
         <w:autoSpaceDE w:val="0"/>
         <w:autoSpaceDN w:val="0"/>
         <w:adjustRightInd w:val="0"/>
-        <w:spacing w:before="0" w:beforeAutospacing="0" w:after="0" w:afterAutospacing="0" w:line="360" w:lineRule="auto"/>
-        <w:ind w:left="0" w:leftChars="0" w:right="0" w:firstLine="709" w:firstLineChars="0"/>
+        <w:spacing w:line="360" w:lineRule="auto"/>
         <w:jc w:val="both"/>
         <w:textAlignment w:val="baseline"/>
         <w:rPr>
-          <w:rFonts w:hint="default" w:ascii="Times New Roman" w:hAnsi="Times New Roman"/>
-          <w:sz w:val="28"/>
-          <w:szCs w:val="28"/>
-          <w:lang w:val="en-US" w:eastAsia="ru-RU"/>
+          <w:rFonts w:ascii="Times New Roman" w:hAnsi="Times New Roman"/>
+          <w:sz w:val="28"/>
+          <w:szCs w:val="28"/>
+          <w:lang w:val="ru-RU" w:eastAsia="ru-RU"/>
         </w:rPr>
       </w:pPr>
       <w:r>
         <w:rPr>
-          <w:rFonts w:hint="default" w:ascii="Times New Roman" w:hAnsi="Times New Roman"/>
-          <w:sz w:val="28"/>
-          <w:szCs w:val="28"/>
-          <w:lang w:val="en-US" w:eastAsia="ru-RU"/>
-        </w:rPr>
-        <w:t xml:space="preserve">отдать компьютер на запчасти. Стоимость каждого сданного товара может варьироваться в зависимости от сложности его конструкции, количества работающих деталей и расценок, принятых в данной фирме. </w:t>
+          <w:rFonts w:ascii="Times New Roman" w:hAnsi="Times New Roman"/>
+          <w:sz w:val="28"/>
+          <w:szCs w:val="28"/>
+          <w:lang w:val="ru-RU" w:eastAsia="ru-RU"/>
+        </w:rPr>
+        <w:t>отдать компьютер на запчасти. Стоимость каждого сданного товара может варьироваться в зависимости от сложности его конструкции, количества работ</w:t>
+      </w:r>
+      <w:r>
+        <w:rPr>
+          <w:rFonts w:ascii="Times New Roman" w:hAnsi="Times New Roman"/>
+          <w:sz w:val="28"/>
+          <w:szCs w:val="28"/>
+          <w:lang w:val="ru-RU" w:eastAsia="ru-RU"/>
+        </w:rPr>
+        <w:t xml:space="preserve">ающих деталей и расценок, принятых в данной фирме. </w:t>
       </w:r>
     </w:p>
     <w:p>
       <w:pPr>
-        <w:keepNext w:val="0"/>
-        <w:keepLines w:val="0"/>
-        <w:pageBreakBefore w:val="0"/>
-        <w:widowControl/>
-        <w:numPr>
-          <w:ilvl w:val="0"/>
-          <w:numId w:val="0"/>
-        </w:numPr>
-        <w:suppressLineNumbers w:val="0"/>
-        <w:kinsoku/>
-        <w:wordWrap/>
         <w:overflowPunct w:val="0"/>
-        <w:topLinePunct w:val="0"/>
         <w:autoSpaceDE w:val="0"/>
         <w:autoSpaceDN w:val="0"/>
-        <w:bidi w:val="0"/>
         <w:adjustRightInd w:val="0"/>
-        <w:snapToGrid/>
-        <w:spacing w:beforeAutospacing="0" w:after="0" w:afterAutospacing="0" w:line="360" w:lineRule="auto"/>
-        <w:ind w:right="0" w:rightChars="0" w:firstLine="709" w:firstLineChars="0"/>
+        <w:spacing w:line="360" w:lineRule="auto"/>
+        <w:ind w:firstLine="709"/>
         <w:jc w:val="both"/>
         <w:textAlignment w:val="baseline"/>
         <w:rPr>
-          <w:rFonts w:hint="default" w:ascii="Times New Roman" w:hAnsi="Times New Roman"/>
-          <w:sz w:val="28"/>
-          <w:szCs w:val="28"/>
-          <w:lang w:val="en-US" w:eastAsia="ru-RU"/>
+          <w:rFonts w:ascii="Times New Roman" w:hAnsi="Times New Roman"/>
+          <w:sz w:val="28"/>
+          <w:szCs w:val="28"/>
+          <w:lang w:val="ru-RU" w:eastAsia="ru-RU"/>
         </w:rPr>
       </w:pPr>
       <w:r>
         <w:rPr>
-          <w:rFonts w:hint="default" w:ascii="Times New Roman" w:hAnsi="Times New Roman"/>
-          <w:sz w:val="28"/>
-          <w:szCs w:val="28"/>
-          <w:lang w:val="en-US" w:eastAsia="ru-RU"/>
+          <w:rFonts w:ascii="Times New Roman" w:hAnsi="Times New Roman"/>
+          <w:sz w:val="28"/>
+          <w:szCs w:val="28"/>
+          <w:lang w:val="ru-RU" w:eastAsia="ru-RU"/>
         </w:rPr>
         <w:t>В ходе рассмотрения вопросов данного раздела был определён экологический аспект деятельности и виды воздействия экологических аспектов на окружающую среду.</w:t>
       </w:r>
     </w:p>
-    <w:p/>
+    <w:p>
+      <w:pPr>
+        <w:rPr>
+          <w:lang w:val="ru-RU"/>
+        </w:rPr>
+      </w:pPr>
+      <w:bookmarkStart w:id="0" w:name="_GoBack"/>
+      <w:bookmarkEnd w:id="0"/>
+    </w:p>
     <w:sectPr>
-      <w:headerReference r:id="rId4" w:type="first"/>
-      <w:headerReference r:id="rId3" w:type="default"/>
+      <w:headerReference w:type="default" r:id="rId9"/>
+      <w:headerReference w:type="first" r:id="rId10"/>
       <w:pgSz w:w="11906" w:h="16838"/>
       <w:pgMar w:top="850" w:right="850" w:bottom="1701" w:left="1701" w:header="720" w:footer="720" w:gutter="0"/>
-      <w:cols w:space="0" w:num="1"/>
+      <w:cols w:space="0"/>
       <w:titlePg/>
-      <w:rtlGutter w:val="0"/>
-      <w:docGrid w:linePitch="360" w:charSpace="0"/>
+      <w:docGrid w:linePitch="360"/>
     </w:sectPr>
   </w:body>
 </w:document>
 </file>
 
+<file path=word/endnotes.xml><?xml version="1.0" encoding="utf-8"?>
+<w:endnotes xmlns:wpc="http://schemas.microsoft.com/office/word/2010/wordprocessingCanvas" xmlns:cx="http://schemas.microsoft.com/office/drawing/2014/chartex" xmlns:cx1="http://schemas.microsoft.com/office/drawing/2015/9/8/chartex" xmlns:cx2="http://schemas.microsoft.com/office/drawing/2015/10/21/chartex" xmlns:cx3="http://schemas.microsoft.com/office/drawing/2016/5/9/chartex" xmlns:cx4="http://schemas.microsoft.com/office/drawing/2016/5/10/chartex" xmlns:cx5="http://schemas.microsoft.com/office/drawing/2016/5/11/chartex" xmlns:cx6="http://schemas.microsoft.com/office/drawing/2016/5/12/chartex" xmlns:cx7="http://schemas.microsoft.com/office/drawing/2016/5/13/chartex" xmlns:cx8="http://schemas.microsoft.com/office/drawing/2016/5/14/chartex" xmlns:mc="http://schemas.openxmlformats.org/markup-compatibility/2006" xmlns:aink="http://schemas.microsoft.com/office/drawing/2016/ink" xmlns:am3d="http://schemas.microsoft.com/office/drawing/2017/model3d" xmlns:o="urn:schemas-microsoft-com:office:office" xmlns:r="http://schemas.openxmlformats.org/officeDocument/2006/relationships" xmlns:m="http://schemas.openxmlformats.org/officeDocument/2006/math" xmlns:v="urn:schemas-microsoft-com:vml" xmlns:wp14="http://schemas.microsoft.com/office/word/2010/wordprocessingDrawing" xmlns:wp="http://schemas.openxmlformats.org/drawingml/2006/wordprocessingDrawing" xmlns:w10="urn:schemas-microsoft-com:office:word" xmlns:w="http://schemas.openxmlformats.org/wordprocessingml/2006/main" xmlns:w14="http://schemas.microsoft.com/office/word/2010/wordml" xmlns:w15="http://schemas.microsoft.com/office/word/2012/wordml" xmlns:w16cid="http://schemas.microsoft.com/office/word/2016/wordml/cid" xmlns:w16se="http://schemas.microsoft.com/office/word/2015/wordml/symex" xmlns:wpg="http://schemas.microsoft.com/office/word/2010/wordprocessingGroup" xmlns:wpi="http://schemas.microsoft.com/office/word/2010/wordprocessingInk" xmlns:wne="http://schemas.microsoft.com/office/word/2006/wordml" xmlns:wps="http://schemas.microsoft.com/office/word/2010/wordprocessingShape" mc:Ignorable="w14 w15 w16se w16cid wp14">
+  <w:endnote w:type="separator" w:id="-1">
+    <w:p>
+      <w:r>
+        <w:separator/>
+      </w:r>
+    </w:p>
+  </w:endnote>
+  <w:endnote w:type="continuationSeparator" w:id="0">
+    <w:p>
+      <w:r>
+        <w:continuationSeparator/>
+      </w:r>
+    </w:p>
+  </w:endnote>
+</w:endnotes>
+</file>
+
+<file path=word/footnotes.xml><?xml version="1.0" encoding="utf-8"?>
+<w:footnotes xmlns:wpc="http://schemas.microsoft.com/office/word/2010/wordprocessingCanvas" xmlns:cx="http://schemas.microsoft.com/office/drawing/2014/chartex" xmlns:cx1="http://schemas.microsoft.com/office/drawing/2015/9/8/chartex" xmlns:cx2="http://schemas.microsoft.com/office/drawing/2015/10/21/chartex" xmlns:cx3="http://schemas.microsoft.com/office/drawing/2016/5/9/chartex" xmlns:cx4="http://schemas.microsoft.com/office/drawing/2016/5/10/chartex" xmlns:cx5="http://schemas.microsoft.com/office/drawing/2016/5/11/chartex" xmlns:cx6="http://schemas.microsoft.com/office/drawing/2016/5/12/chartex" xmlns:cx7="http://schemas.microsoft.com/office/drawing/2016/5/13/chartex" xmlns:cx8="http://schemas.microsoft.com/office/drawing/2016/5/14/chartex" xmlns:mc="http://schemas.openxmlformats.org/markup-compatibility/2006" xmlns:aink="http://schemas.microsoft.com/office/drawing/2016/ink" xmlns:am3d="http://schemas.microsoft.com/office/drawing/2017/model3d" xmlns:o="urn:schemas-microsoft-com:office:office" xmlns:r="http://schemas.openxmlformats.org/officeDocument/2006/relationships" xmlns:m="http://schemas.openxmlformats.org/officeDocument/2006/math" xmlns:v="urn:schemas-microsoft-com:vml" xmlns:wp14="http://schemas.microsoft.com/office/word/2010/wordprocessingDrawing" xmlns:wp="http://schemas.openxmlformats.org/drawingml/2006/wordprocessingDrawing" xmlns:w10="urn:schemas-microsoft-com:office:word" xmlns:w="http://schemas.openxmlformats.org/wordprocessingml/2006/main" xmlns:w14="http://schemas.microsoft.com/office/word/2010/wordml" xmlns:w15="http://schemas.microsoft.com/office/word/2012/wordml" xmlns:w16cid="http://schemas.microsoft.com/office/word/2016/wordml/cid" xmlns:w16se="http://schemas.microsoft.com/office/word/2015/wordml/symex" xmlns:wpg="http://schemas.microsoft.com/office/word/2010/wordprocessingGroup" xmlns:wpi="http://schemas.microsoft.com/office/word/2010/wordprocessingInk" xmlns:wne="http://schemas.microsoft.com/office/word/2006/wordml" xmlns:wps="http://schemas.microsoft.com/office/word/2010/wordprocessingShape" mc:Ignorable="w14 w15 w16se w16cid wp14">
+  <w:footnote w:type="separator" w:id="-1">
+    <w:p>
+      <w:r>
+        <w:separator/>
+      </w:r>
+    </w:p>
+  </w:footnote>
+  <w:footnote w:type="continuationSeparator" w:id="0">
+    <w:p>
+      <w:r>
+        <w:continuationSeparator/>
+      </w:r>
+    </w:p>
+  </w:footnote>
+</w:footnotes>
+</file>
+
 <file path=word/header1.xml><?xml version="1.0" encoding="utf-8"?>
-<w:hdr xmlns:wpc="http://schemas.microsoft.com/office/word/2010/wordprocessingCanvas" xmlns:mc="http://schemas.openxmlformats.org/markup-compatibility/2006" xmlns:o="urn:schemas-microsoft-com:office:office" xmlns:r="http://schemas.openxmlformats.org/officeDocument/2006/relationships" xmlns:m="http://schemas.openxmlformats.org/officeDocument/2006/math" xmlns:v="urn:schemas-microsoft-com:vml" xmlns:wp14="http://schemas.microsoft.com/office/word/2010/wordprocessingDrawing" xmlns:wp="http://schemas.openxmlformats.org/drawingml/2006/wordprocessingDrawing" xmlns:w10="urn:schemas-microsoft-com:office:word" xmlns:w="http://schemas.openxmlformats.org/wordprocessingml/2006/main" xmlns:w14="http://schemas.microsoft.com/office/word/2010/wordml" xmlns:w15="http://schemas.microsoft.com/office/word/2012/wordml" xmlns:wpg="http://schemas.microsoft.com/office/word/2010/wordprocessingGroup" xmlns:wpi="http://schemas.microsoft.com/office/word/2010/wordprocessingInk" xmlns:wne="http://schemas.microsoft.com/office/word/2006/wordml" xmlns:wps="http://schemas.microsoft.com/office/word/2010/wordprocessingShape" xmlns:wpsCustomData="http://www.wps.cn/officeDocument/2013/wpsCustomData" mc:Ignorable="w14 w15 wp14">
+<w:hdr xmlns:wpc="http://schemas.microsoft.com/office/word/2010/wordprocessingCanvas" xmlns:cx="http://schemas.microsoft.com/office/drawing/2014/chartex" xmlns:cx1="http://schemas.microsoft.com/office/drawing/2015/9/8/chartex" xmlns:cx2="http://schemas.microsoft.com/office/drawing/2015/10/21/chartex" xmlns:cx3="http://schemas.microsoft.com/office/drawing/2016/5/9/chartex" xmlns:cx4="http://schemas.microsoft.com/office/drawing/2016/5/10/chartex" xmlns:cx5="http://schemas.microsoft.com/office/drawing/2016/5/11/chartex" xmlns:cx6="http://schemas.microsoft.com/office/drawing/2016/5/12/chartex" xmlns:cx7="http://schemas.microsoft.com/office/drawing/2016/5/13/chartex" xmlns:cx8="http://schemas.microsoft.com/office/drawing/2016/5/14/chartex" xmlns:mc="http://schemas.openxmlformats.org/markup-compatibility/2006" xmlns:aink="http://schemas.microsoft.com/office/drawing/2016/ink" xmlns:am3d="http://schemas.microsoft.com/office/drawing/2017/model3d" xmlns:o="urn:schemas-microsoft-com:office:office" xmlns:r="http://schemas.openxmlformats.org/officeDocument/2006/relationships" xmlns:m="http://schemas.openxmlformats.org/officeDocument/2006/math" xmlns:v="urn:schemas-microsoft-com:vml" xmlns:wp14="http://schemas.microsoft.com/office/word/2010/wordprocessingDrawing" xmlns:wp="http://schemas.openxmlformats.org/drawingml/2006/wordprocessingDrawing" xmlns:w10="urn:schemas-microsoft-com:office:word" xmlns:w="http://schemas.openxmlformats.org/wordprocessingml/2006/main" xmlns:w14="http://schemas.microsoft.com/office/word/2010/wordml" xmlns:w15="http://schemas.microsoft.com/office/word/2012/wordml" xmlns:w16cid="http://schemas.microsoft.com/office/word/2016/wordml/cid" xmlns:w16se="http://schemas.microsoft.com/office/word/2015/wordml/symex" xmlns:wpg="http://schemas.microsoft.com/office/word/2010/wordprocessingGroup" xmlns:wpi="http://schemas.microsoft.com/office/word/2010/wordprocessingInk" xmlns:wne="http://schemas.microsoft.com/office/word/2006/wordml" xmlns:wps="http://schemas.microsoft.com/office/word/2010/wordprocessingShape" mc:Ignorable="w14 w15 w16se w16cid wp14">
   <w:p>
     <w:pPr>
-      <w:pStyle w:val="5"/>
-      <w:pBdr>
-        <w:bottom w:val="none" w:color="auto" w:sz="0" w:space="0"/>
-      </w:pBdr>
+      <w:pStyle w:val="a3"/>
     </w:pPr>
     <w:r>
       <w:rPr>
         <w:rFonts w:ascii="Times New Roman" w:hAnsi="Times New Roman" w:cs="Times New Roman"/>
-        <w:b w:val="0"/>
-        <w:bCs w:val="0"/>
+        <w:noProof/>
         <w:color w:val="000000"/>
         <w:sz w:val="28"/>
         <w:szCs w:val="28"/>
@@ -3244,17 +3558,25 @@
                         <w:txbxContent>
                           <w:p>
                             <w:pPr>
-                              <w:pStyle w:val="9"/>
+                              <w:pStyle w:val="a5"/>
                               <w:jc w:val="center"/>
                               <w:rPr>
                                 <w:sz w:val="18"/>
                               </w:rPr>
                             </w:pPr>
+                            <w:proofErr w:type="spellStart"/>
                             <w:r>
                               <w:rPr>
                                 <w:sz w:val="18"/>
                               </w:rPr>
-                              <w:t>Изм.</w:t>
+                              <w:t>Изм</w:t>
+                            </w:r>
+                            <w:proofErr w:type="spellEnd"/>
+                            <w:r>
+                              <w:rPr>
+                                <w:sz w:val="18"/>
+                              </w:rPr>
+                              <w:t>.</w:t>
                             </w:r>
                           </w:p>
                         </w:txbxContent>
@@ -3286,7 +3608,7 @@
                         <w:txbxContent>
                           <w:p>
                             <w:pPr>
-                              <w:pStyle w:val="9"/>
+                              <w:pStyle w:val="a5"/>
                               <w:jc w:val="center"/>
                               <w:rPr>
                                 <w:sz w:val="18"/>
@@ -3328,7 +3650,7 @@
                         <w:txbxContent>
                           <w:p>
                             <w:pPr>
-                              <w:pStyle w:val="9"/>
+                              <w:pStyle w:val="a5"/>
                               <w:jc w:val="center"/>
                               <w:rPr>
                                 <w:sz w:val="18"/>
@@ -3338,7 +3660,21 @@
                               <w:rPr>
                                 <w:sz w:val="18"/>
                               </w:rPr>
-                              <w:t>№ докум.</w:t>
+                              <w:t xml:space="preserve">№ </w:t>
+                            </w:r>
+                            <w:proofErr w:type="spellStart"/>
+                            <w:r>
+                              <w:rPr>
+                                <w:sz w:val="18"/>
+                              </w:rPr>
+                              <w:t>докум</w:t>
+                            </w:r>
+                            <w:proofErr w:type="spellEnd"/>
+                            <w:r>
+                              <w:rPr>
+                                <w:sz w:val="18"/>
+                              </w:rPr>
+                              <w:t>.</w:t>
                             </w:r>
                           </w:p>
                         </w:txbxContent>
@@ -3370,18 +3706,20 @@
                         <w:txbxContent>
                           <w:p>
                             <w:pPr>
-                              <w:pStyle w:val="9"/>
+                              <w:pStyle w:val="a5"/>
                               <w:jc w:val="center"/>
                               <w:rPr>
                                 <w:sz w:val="18"/>
                               </w:rPr>
                             </w:pPr>
+                            <w:proofErr w:type="spellStart"/>
                             <w:r>
                               <w:rPr>
                                 <w:sz w:val="18"/>
                               </w:rPr>
                               <w:t>Подпись</w:t>
                             </w:r>
+                            <w:proofErr w:type="spellEnd"/>
                           </w:p>
                         </w:txbxContent>
                       </wps:txbx>
@@ -3412,7 +3750,7 @@
                         <w:txbxContent>
                           <w:p>
                             <w:pPr>
-                              <w:pStyle w:val="9"/>
+                              <w:pStyle w:val="a5"/>
                               <w:jc w:val="center"/>
                               <w:rPr>
                                 <w:sz w:val="18"/>
@@ -3454,7 +3792,7 @@
                         <w:txbxContent>
                           <w:p>
                             <w:pPr>
-                              <w:pStyle w:val="9"/>
+                              <w:pStyle w:val="a5"/>
                               <w:jc w:val="center"/>
                               <w:rPr>
                                 <w:sz w:val="18"/>
@@ -3496,7 +3834,7 @@
                         <w:txbxContent>
                           <w:p>
                             <w:pPr>
-                              <w:pStyle w:val="9"/>
+                              <w:pStyle w:val="a5"/>
                               <w:jc w:val="center"/>
                               <w:rPr>
                                 <w:sz w:val="24"/>
@@ -3533,7 +3871,7 @@
                         <w:txbxContent>
                           <w:p>
                             <w:pPr>
-                              <w:pStyle w:val="9"/>
+                              <w:pStyle w:val="a5"/>
                               <w:jc w:val="center"/>
                               <w:rPr>
                                 <w:rFonts w:ascii="Journal" w:hAnsi="Journal"/>
@@ -3554,7 +3892,6 @@
                             </w:r>
                             <w:r>
                               <w:rPr>
-                                <w:rFonts w:hint="default"/>
                                 <w:lang w:val="en-US"/>
                               </w:rPr>
                               <w:t>6</w:t>
@@ -3563,12 +3900,24 @@
                               <w:rPr>
                                 <w:lang w:val="ru-RU"/>
                               </w:rPr>
-                              <w:t xml:space="preserve"> 1-40 05 01-01 ПЗ</w:t>
+                              <w:t xml:space="preserve"> 1-40 05 01-01 </w:t>
+                            </w:r>
+                            <w:r>
+                              <w:rPr>
+                                <w:lang w:val="ru-RU"/>
+                              </w:rPr>
+                              <w:t>Р</w:t>
+                            </w:r>
+                            <w:r>
+                              <w:rPr>
+                                <w:lang w:val="ru-RU"/>
+                              </w:rPr>
+                              <w:t>ПЗ</w:t>
                             </w:r>
                           </w:p>
                           <w:p>
                             <w:pPr>
-                              <w:pStyle w:val="9"/>
+                              <w:pStyle w:val="a5"/>
                               <w:jc w:val="center"/>
                             </w:pPr>
                           </w:p>
@@ -3586,109 +3935,53 @@
         </mc:Choice>
         <mc:Fallback>
           <w:pict>
-            <v:group id="_x0000_s1026" o:spid="_x0000_s1026" o:spt="203" style="position:absolute;left:0pt;margin-left:56.9pt;margin-top:19.55pt;height:802.2pt;width:518.75pt;mso-position-horizontal-relative:page;mso-position-vertical-relative:page;z-index:251660288;mso-width-relative:page;mso-height-relative:page;" coordsize="20000,20000" o:allowincell="f" o:gfxdata="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">
-              <o:lock v:ext="edit" aspectratio="f"/>
-              <v:rect id="Rectangle 153" o:spid="_x0000_s1026" o:spt="1" style="position:absolute;left:0;top:0;height:20000;width:20000;" filled="f" stroked="t" coordsize="21600,21600" o:gfxdata="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">
-                <v:fill on="f" focussize="0,0"/>
-                <v:stroke weight="2pt" color="#000000" miterlimit="8" joinstyle="miter"/>
-                <v:imagedata o:title=""/>
-                <o:lock v:ext="edit" aspectratio="f"/>
-              </v:rect>
-              <v:line id="Line 154" o:spid="_x0000_s1026" o:spt="20" style="position:absolute;left:1093;top:18949;height:1040;width:2;" filled="f" stroked="t" coordsize="21600,21600" o:gfxdata="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">
-                <v:fill on="f" focussize="0,0"/>
-                <v:stroke weight="2pt" color="#000000" joinstyle="round"/>
-                <v:imagedata o:title=""/>
-                <o:lock v:ext="edit" aspectratio="f"/>
-              </v:line>
-              <v:line id="Line 155" o:spid="_x0000_s1026" o:spt="20" style="position:absolute;left:10;top:18941;height:1;width:19967;" filled="f" stroked="t" coordsize="21600,21600" o:gfxdata="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">
-                <v:fill on="f" focussize="0,0"/>
-                <v:stroke weight="2pt" color="#000000" joinstyle="round"/>
-                <v:imagedata o:title=""/>
-                <o:lock v:ext="edit" aspectratio="f"/>
-              </v:line>
-              <v:line id="Line 156" o:spid="_x0000_s1026" o:spt="20" style="position:absolute;left:2186;top:18949;height:1040;width:2;" filled="f" stroked="t" coordsize="21600,21600" o:gfxdata="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">
-                <v:fill on="f" focussize="0,0"/>
-                <v:stroke weight="2pt" color="#000000" joinstyle="round"/>
-                <v:imagedata o:title=""/>
-                <o:lock v:ext="edit" aspectratio="f"/>
-              </v:line>
-              <v:line id="Line 157" o:spid="_x0000_s1026" o:spt="20" style="position:absolute;left:4919;top:18949;height:1040;width:2;" filled="f" stroked="t" coordsize="21600,21600" o:gfxdata="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">
-                <v:fill on="f" focussize="0,0"/>
-                <v:stroke weight="2pt" color="#000000" joinstyle="round"/>
-                <v:imagedata o:title=""/>
-                <o:lock v:ext="edit" aspectratio="f"/>
-              </v:line>
-              <v:line id="Line 158" o:spid="_x0000_s1026" o:spt="20" style="position:absolute;left:6557;top:18959;height:1030;width:2;" filled="f" stroked="t" coordsize="21600,21600" o:gfxdata="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">
-                <v:fill on="f" focussize="0,0"/>
-                <v:stroke weight="2pt" color="#000000" joinstyle="round"/>
-                <v:imagedata o:title=""/>
-                <o:lock v:ext="edit" aspectratio="f"/>
-              </v:line>
-              <v:line id="Line 159" o:spid="_x0000_s1026" o:spt="20" style="position:absolute;left:7650;top:18949;height:1030;width:2;" filled="f" stroked="t" coordsize="21600,21600" o:gfxdata="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">
-                <v:fill on="f" focussize="0,0"/>
-                <v:stroke weight="2pt" color="#000000" joinstyle="round"/>
-                <v:imagedata o:title=""/>
-                <o:lock v:ext="edit" aspectratio="f"/>
-              </v:line>
-              <v:line id="Line 160" o:spid="_x0000_s1026" o:spt="20" style="position:absolute;left:18905;top:18949;height:1040;width:4;" filled="f" stroked="t" coordsize="21600,21600" o:gfxdata="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">
-                <v:fill on="f" focussize="0,0"/>
-                <v:stroke weight="2pt" color="#000000" joinstyle="round"/>
-                <v:imagedata o:title=""/>
-                <o:lock v:ext="edit" aspectratio="f"/>
-              </v:line>
-              <v:line id="Line 161" o:spid="_x0000_s1026" o:spt="20" style="position:absolute;left:10;top:19293;height:2;width:7621;" filled="f" stroked="t" coordsize="21600,21600" o:gfxdata="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">
-                <v:fill on="f" focussize="0,0"/>
-                <v:stroke weight="1pt" color="#000000" joinstyle="round"/>
-                <v:imagedata o:title=""/>
-                <o:lock v:ext="edit" aspectratio="f"/>
-              </v:line>
-              <v:line id="Line 162" o:spid="_x0000_s1026" o:spt="20" style="position:absolute;left:10;top:19646;height:1;width:7621;" filled="f" stroked="t" coordsize="21600,21600" o:gfxdata="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">
-                <v:fill on="f" focussize="0,0"/>
-                <v:stroke weight="2pt" color="#000000" joinstyle="round"/>
-                <v:imagedata o:title=""/>
-                <o:lock v:ext="edit" aspectratio="f"/>
-              </v:line>
-              <v:line id="Line 163" o:spid="_x0000_s1026" o:spt="20" style="position:absolute;left:18919;top:19296;height:1;width:1071;" filled="f" stroked="t" coordsize="21600,21600" o:gfxdata="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">
-                <v:fill on="f" focussize="0,0"/>
-                <v:stroke weight="1pt" color="#000000" joinstyle="round"/>
-                <v:imagedata o:title=""/>
-                <o:lock v:ext="edit" aspectratio="f"/>
-              </v:line>
-              <v:rect id="Rectangle 164" o:spid="_x0000_s1026" o:spt="1" style="position:absolute;left:54;top:19660;height:309;width:1000;" filled="f" stroked="f" coordsize="21600,21600" o:gfxdata="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">
-                <v:fill on="f" focussize="0,0"/>
-                <v:stroke on="f"/>
-                <v:imagedata o:title=""/>
-                <o:lock v:ext="edit" aspectratio="f"/>
+            <v:group id="Группа 25" o:spid="_x0000_s1026" style="position:absolute;margin-left:56.9pt;margin-top:19.55pt;width:518.75pt;height:802.2pt;z-index:251660288;mso-position-horizontal-relative:page;mso-position-vertical-relative:page" coordsize="20000,20000" o:gfxdata="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" o:allowincell="f">
+              <v:rect id="Rectangle 153" o:spid="_x0000_s1027" style="position:absolute;width:20000;height:20000;visibility:visible;mso-wrap-style:square;v-text-anchor:top" o:gfxdata="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" filled="f" strokeweight="2pt"/>
+              <v:line id="Line 154" o:spid="_x0000_s1028" style="position:absolute;visibility:visible;mso-wrap-style:square" from="1093,18949" to="1095,19989" o:connectortype="straight" o:gfxdata="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" strokeweight="2pt"/>
+              <v:line id="Line 155" o:spid="_x0000_s1029" style="position:absolute;visibility:visible;mso-wrap-style:square" from="10,18941" to="19977,18942" o:connectortype="straight" o:gfxdata="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" strokeweight="2pt"/>
+              <v:line id="Line 156" o:spid="_x0000_s1030" style="position:absolute;visibility:visible;mso-wrap-style:square" from="2186,18949" to="2188,19989" o:connectortype="straight" o:gfxdata="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" strokeweight="2pt"/>
+              <v:line id="Line 157" o:spid="_x0000_s1031" style="position:absolute;visibility:visible;mso-wrap-style:square" from="4919,18949" to="4921,19989" o:connectortype="straight" o:gfxdata="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" strokeweight="2pt"/>
+              <v:line id="Line 158" o:spid="_x0000_s1032" style="position:absolute;visibility:visible;mso-wrap-style:square" from="6557,18959" to="6559,19989" o:connectortype="straight" o:gfxdata="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" strokeweight="2pt"/>
+              <v:line id="Line 159" o:spid="_x0000_s1033" style="position:absolute;visibility:visible;mso-wrap-style:square" from="7650,18949" to="7652,19979" o:connectortype="straight" o:gfxdata="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" strokeweight="2pt"/>
+              <v:line id="Line 160" o:spid="_x0000_s1034" style="position:absolute;visibility:visible;mso-wrap-style:square" from="18905,18949" to="18909,19989" o:connectortype="straight" o:gfxdata="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" strokeweight="2pt"/>
+              <v:line id="Line 161" o:spid="_x0000_s1035" style="position:absolute;visibility:visible;mso-wrap-style:square" from="10,19293" to="7631,19295" o:connectortype="straight" o:gfxdata="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" strokeweight="1pt"/>
+              <v:line id="Line 162" o:spid="_x0000_s1036" style="position:absolute;visibility:visible;mso-wrap-style:square" from="10,19646" to="7631,19647" o:connectortype="straight" o:gfxdata="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" strokeweight="2pt"/>
+              <v:line id="Line 163" o:spid="_x0000_s1037" style="position:absolute;visibility:visible;mso-wrap-style:square" from="18919,19296" to="19990,19297" o:connectortype="straight" o:gfxdata="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" strokeweight="1pt"/>
+              <v:rect id="Rectangle 164" o:spid="_x0000_s1038" style="position:absolute;left:54;top:19660;width:1000;height:309;visibility:visible;mso-wrap-style:square;v-text-anchor:top" o:gfxdata="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" filled="f" stroked="f">
                 <v:textbox inset="1pt,1pt,1pt,1pt">
                   <w:txbxContent>
                     <w:p>
                       <w:pPr>
-                        <w:pStyle w:val="9"/>
+                        <w:pStyle w:val="a5"/>
                         <w:jc w:val="center"/>
                         <w:rPr>
                           <w:sz w:val="18"/>
                         </w:rPr>
                       </w:pPr>
+                      <w:proofErr w:type="spellStart"/>
                       <w:r>
                         <w:rPr>
                           <w:sz w:val="18"/>
                         </w:rPr>
-                        <w:t>Изм.</w:t>
+                        <w:t>Изм</w:t>
+                      </w:r>
+                      <w:proofErr w:type="spellEnd"/>
+                      <w:r>
+                        <w:rPr>
+                          <w:sz w:val="18"/>
+                        </w:rPr>
+                        <w:t>.</w:t>
                       </w:r>
                     </w:p>
                   </w:txbxContent>
                 </v:textbox>
               </v:rect>
-              <v:rect id="Rectangle 165" o:spid="_x0000_s1026" o:spt="1" style="position:absolute;left:1139;top:19660;height:309;width:1001;" filled="f" stroked="f" coordsize="21600,21600" o:gfxdata="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">
-                <v:fill on="f" focussize="0,0"/>
-                <v:stroke on="f"/>
-                <v:imagedata o:title=""/>
-                <o:lock v:ext="edit" aspectratio="f"/>
+              <v:rect id="Rectangle 165" o:spid="_x0000_s1039" style="position:absolute;left:1139;top:19660;width:1001;height:309;visibility:visible;mso-wrap-style:square;v-text-anchor:top" o:gfxdata="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" filled="f" stroked="f">
                 <v:textbox inset="1pt,1pt,1pt,1pt">
                   <w:txbxContent>
                     <w:p>
                       <w:pPr>
-                        <w:pStyle w:val="9"/>
+                        <w:pStyle w:val="a5"/>
                         <w:jc w:val="center"/>
                         <w:rPr>
                           <w:sz w:val="18"/>
@@ -3704,16 +3997,12 @@
                   </w:txbxContent>
                 </v:textbox>
               </v:rect>
-              <v:rect id="Rectangle 166" o:spid="_x0000_s1026" o:spt="1" style="position:absolute;left:2267;top:19660;height:309;width:2573;" filled="f" stroked="f" coordsize="21600,21600" o:gfxdata="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">
-                <v:fill on="f" focussize="0,0"/>
-                <v:stroke on="f"/>
-                <v:imagedata o:title=""/>
-                <o:lock v:ext="edit" aspectratio="f"/>
+              <v:rect id="Rectangle 166" o:spid="_x0000_s1040" style="position:absolute;left:2267;top:19660;width:2573;height:309;visibility:visible;mso-wrap-style:square;v-text-anchor:top" o:gfxdata="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" filled="f" stroked="f">
                 <v:textbox inset="1pt,1pt,1pt,1pt">
                   <w:txbxContent>
                     <w:p>
                       <w:pPr>
-                        <w:pStyle w:val="9"/>
+                        <w:pStyle w:val="a5"/>
                         <w:jc w:val="center"/>
                         <w:rPr>
                           <w:sz w:val="18"/>
@@ -3723,47 +4012,55 @@
                         <w:rPr>
                           <w:sz w:val="18"/>
                         </w:rPr>
-                        <w:t>№ докум.</w:t>
+                        <w:t xml:space="preserve">№ </w:t>
+                      </w:r>
+                      <w:proofErr w:type="spellStart"/>
+                      <w:r>
+                        <w:rPr>
+                          <w:sz w:val="18"/>
+                        </w:rPr>
+                        <w:t>докум</w:t>
+                      </w:r>
+                      <w:proofErr w:type="spellEnd"/>
+                      <w:r>
+                        <w:rPr>
+                          <w:sz w:val="18"/>
+                        </w:rPr>
+                        <w:t>.</w:t>
                       </w:r>
                     </w:p>
                   </w:txbxContent>
                 </v:textbox>
               </v:rect>
-              <v:rect id="Rectangle 167" o:spid="_x0000_s1026" o:spt="1" style="position:absolute;left:4983;top:19660;height:309;width:1534;" filled="f" stroked="f" coordsize="21600,21600" o:gfxdata="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">
-                <v:fill on="f" focussize="0,0"/>
-                <v:stroke on="f"/>
-                <v:imagedata o:title=""/>
-                <o:lock v:ext="edit" aspectratio="f"/>
+              <v:rect id="Rectangle 167" o:spid="_x0000_s1041" style="position:absolute;left:4983;top:19660;width:1534;height:309;visibility:visible;mso-wrap-style:square;v-text-anchor:top" o:gfxdata="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" filled="f" stroked="f">
                 <v:textbox inset="1pt,1pt,1pt,1pt">
                   <w:txbxContent>
                     <w:p>
                       <w:pPr>
-                        <w:pStyle w:val="9"/>
+                        <w:pStyle w:val="a5"/>
                         <w:jc w:val="center"/>
                         <w:rPr>
                           <w:sz w:val="18"/>
                         </w:rPr>
                       </w:pPr>
+                      <w:proofErr w:type="spellStart"/>
                       <w:r>
                         <w:rPr>
                           <w:sz w:val="18"/>
                         </w:rPr>
                         <w:t>Подпись</w:t>
                       </w:r>
+                      <w:proofErr w:type="spellEnd"/>
                     </w:p>
                   </w:txbxContent>
                 </v:textbox>
               </v:rect>
-              <v:rect id="Rectangle 168" o:spid="_x0000_s1026" o:spt="1" style="position:absolute;left:6604;top:19660;height:309;width:1000;" filled="f" stroked="f" coordsize="21600,21600" o:gfxdata="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">
-                <v:fill on="f" focussize="0,0"/>
-                <v:stroke on="f"/>
-                <v:imagedata o:title=""/>
-                <o:lock v:ext="edit" aspectratio="f"/>
+              <v:rect id="Rectangle 168" o:spid="_x0000_s1042" style="position:absolute;left:6604;top:19660;width:1000;height:309;visibility:visible;mso-wrap-style:square;v-text-anchor:top" o:gfxdata="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" filled="f" stroked="f">
                 <v:textbox inset="1pt,1pt,1pt,1pt">
                   <w:txbxContent>
                     <w:p>
                       <w:pPr>
-                        <w:pStyle w:val="9"/>
+                        <w:pStyle w:val="a5"/>
                         <w:jc w:val="center"/>
                         <w:rPr>
                           <w:sz w:val="18"/>
@@ -3779,16 +4076,12 @@
                   </w:txbxContent>
                 </v:textbox>
               </v:rect>
-              <v:rect id="Rectangle 169" o:spid="_x0000_s1026" o:spt="1" style="position:absolute;left:18949;top:18977;height:309;width:1001;" filled="f" stroked="f" coordsize="21600,21600" o:gfxdata="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">
-                <v:fill on="f" focussize="0,0"/>
-                <v:stroke on="f"/>
-                <v:imagedata o:title=""/>
-                <o:lock v:ext="edit" aspectratio="f"/>
+              <v:rect id="Rectangle 169" o:spid="_x0000_s1043" style="position:absolute;left:18949;top:18977;width:1001;height:309;visibility:visible;mso-wrap-style:square;v-text-anchor:top" o:gfxdata="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" filled="f" stroked="f">
                 <v:textbox inset="1pt,1pt,1pt,1pt">
                   <w:txbxContent>
                     <w:p>
                       <w:pPr>
-                        <w:pStyle w:val="9"/>
+                        <w:pStyle w:val="a5"/>
                         <w:jc w:val="center"/>
                         <w:rPr>
                           <w:sz w:val="18"/>
@@ -3804,16 +4097,12 @@
                   </w:txbxContent>
                 </v:textbox>
               </v:rect>
-              <v:rect id="Rectangle 170" o:spid="_x0000_s1026" o:spt="1" style="position:absolute;left:18949;top:19435;height:423;width:1001;" filled="f" stroked="f" coordsize="21600,21600" o:gfxdata="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">
-                <v:fill on="f" focussize="0,0"/>
-                <v:stroke on="f"/>
-                <v:imagedata o:title=""/>
-                <o:lock v:ext="edit" aspectratio="f"/>
+              <v:rect id="Rectangle 170" o:spid="_x0000_s1044" style="position:absolute;left:18949;top:19435;width:1001;height:423;visibility:visible;mso-wrap-style:square;v-text-anchor:top" o:gfxdata="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" filled="f" stroked="f">
                 <v:textbox inset="1pt,1pt,1pt,1pt">
                   <w:txbxContent>
                     <w:p>
                       <w:pPr>
-                        <w:pStyle w:val="9"/>
+                        <w:pStyle w:val="a5"/>
                         <w:jc w:val="center"/>
                         <w:rPr>
                           <w:sz w:val="24"/>
@@ -3824,16 +4113,12 @@
                   </w:txbxContent>
                 </v:textbox>
               </v:rect>
-              <v:rect id="Rectangle 171" o:spid="_x0000_s1026" o:spt="1" style="position:absolute;left:7745;top:19221;height:477;width:11075;" filled="f" stroked="f" coordsize="21600,21600" o:gfxdata="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">
-                <v:fill on="f" focussize="0,0"/>
-                <v:stroke on="f"/>
-                <v:imagedata o:title=""/>
-                <o:lock v:ext="edit" aspectratio="f"/>
+              <v:rect id="Rectangle 171" o:spid="_x0000_s1045" style="position:absolute;left:7745;top:19221;width:11075;height:477;visibility:visible;mso-wrap-style:square;v-text-anchor:top" o:gfxdata="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" filled="f" stroked="f">
                 <v:textbox inset="1pt,1pt,1pt,1pt">
                   <w:txbxContent>
                     <w:p>
                       <w:pPr>
-                        <w:pStyle w:val="9"/>
+                        <w:pStyle w:val="a5"/>
                         <w:jc w:val="center"/>
                         <w:rPr>
                           <w:rFonts w:ascii="Journal" w:hAnsi="Journal"/>
@@ -3854,7 +4139,6 @@
                       </w:r>
                       <w:r>
                         <w:rPr>
-                          <w:rFonts w:hint="default"/>
                           <w:lang w:val="en-US"/>
                         </w:rPr>
                         <w:t>6</w:t>
@@ -3863,18 +4147,31 @@
                         <w:rPr>
                           <w:lang w:val="ru-RU"/>
                         </w:rPr>
-                        <w:t xml:space="preserve"> 1-40 05 01-01 ПЗ</w:t>
+                        <w:t xml:space="preserve"> 1-40 05 01-01 </w:t>
+                      </w:r>
+                      <w:r>
+                        <w:rPr>
+                          <w:lang w:val="ru-RU"/>
+                        </w:rPr>
+                        <w:t>Р</w:t>
+                      </w:r>
+                      <w:r>
+                        <w:rPr>
+                          <w:lang w:val="ru-RU"/>
+                        </w:rPr>
+                        <w:t>ПЗ</w:t>
                       </w:r>
                     </w:p>
                     <w:p>
                       <w:pPr>
-                        <w:pStyle w:val="9"/>
+                        <w:pStyle w:val="a5"/>
                         <w:jc w:val="center"/>
                       </w:pPr>
                     </w:p>
                   </w:txbxContent>
                 </v:textbox>
               </v:rect>
+              <w10:wrap anchorx="page" anchory="page"/>
             </v:group>
           </w:pict>
         </mc:Fallback>
@@ -3885,18 +4182,16 @@
 </file>
 
 <file path=word/header2.xml><?xml version="1.0" encoding="utf-8"?>
-<w:hdr xmlns:wpc="http://schemas.microsoft.com/office/word/2010/wordprocessingCanvas" xmlns:mc="http://schemas.openxmlformats.org/markup-compatibility/2006" xmlns:o="urn:schemas-microsoft-com:office:office" xmlns:r="http://schemas.openxmlformats.org/officeDocument/2006/relationships" xmlns:m="http://schemas.openxmlformats.org/officeDocument/2006/math" xmlns:v="urn:schemas-microsoft-com:vml" xmlns:wp14="http://schemas.microsoft.com/office/word/2010/wordprocessingDrawing" xmlns:wp="http://schemas.openxmlformats.org/drawingml/2006/wordprocessingDrawing" xmlns:w10="urn:schemas-microsoft-com:office:word" xmlns:w="http://schemas.openxmlformats.org/wordprocessingml/2006/main" xmlns:w14="http://schemas.microsoft.com/office/word/2010/wordml" xmlns:w15="http://schemas.microsoft.com/office/word/2012/wordml" xmlns:wpg="http://schemas.microsoft.com/office/word/2010/wordprocessingGroup" xmlns:wpi="http://schemas.microsoft.com/office/word/2010/wordprocessingInk" xmlns:wne="http://schemas.microsoft.com/office/word/2006/wordml" xmlns:wps="http://schemas.microsoft.com/office/word/2010/wordprocessingShape" xmlns:wpsCustomData="http://www.wps.cn/officeDocument/2013/wpsCustomData" mc:Ignorable="w14 w15 wp14">
+<w:hdr xmlns:wpc="http://schemas.microsoft.com/office/word/2010/wordprocessingCanvas" xmlns:cx="http://schemas.microsoft.com/office/drawing/2014/chartex" xmlns:cx1="http://schemas.microsoft.com/office/drawing/2015/9/8/chartex" xmlns:cx2="http://schemas.microsoft.com/office/drawing/2015/10/21/chartex" xmlns:cx3="http://schemas.microsoft.com/office/drawing/2016/5/9/chartex" xmlns:cx4="http://schemas.microsoft.com/office/drawing/2016/5/10/chartex" xmlns:cx5="http://schemas.microsoft.com/office/drawing/2016/5/11/chartex" xmlns:cx6="http://schemas.microsoft.com/office/drawing/2016/5/12/chartex" xmlns:cx7="http://schemas.microsoft.com/office/drawing/2016/5/13/chartex" xmlns:cx8="http://schemas.microsoft.com/office/drawing/2016/5/14/chartex" xmlns:mc="http://schemas.openxmlformats.org/markup-compatibility/2006" xmlns:aink="http://schemas.microsoft.com/office/drawing/2016/ink" xmlns:am3d="http://schemas.microsoft.com/office/drawing/2017/model3d" xmlns:o="urn:schemas-microsoft-com:office:office" xmlns:r="http://schemas.openxmlformats.org/officeDocument/2006/relationships" xmlns:m="http://schemas.openxmlformats.org/officeDocument/2006/math" xmlns:v="urn:schemas-microsoft-com:vml" xmlns:wp14="http://schemas.microsoft.com/office/word/2010/wordprocessingDrawing" xmlns:wp="http://schemas.openxmlformats.org/drawingml/2006/wordprocessingDrawing" xmlns:w10="urn:schemas-microsoft-com:office:word" xmlns:w="http://schemas.openxmlformats.org/wordprocessingml/2006/main" xmlns:w14="http://schemas.microsoft.com/office/word/2010/wordml" xmlns:w15="http://schemas.microsoft.com/office/word/2012/wordml" xmlns:w16cid="http://schemas.microsoft.com/office/word/2016/wordml/cid" xmlns:w16se="http://schemas.microsoft.com/office/word/2015/wordml/symex" xmlns:wpg="http://schemas.microsoft.com/office/word/2010/wordprocessingGroup" xmlns:wpi="http://schemas.microsoft.com/office/word/2010/wordprocessingInk" xmlns:wne="http://schemas.microsoft.com/office/word/2006/wordml" xmlns:wps="http://schemas.microsoft.com/office/word/2010/wordprocessingShape" mc:Ignorable="w14 w15 w16se w16cid wp14">
   <w:p>
     <w:pPr>
-      <w:pStyle w:val="5"/>
-      <w:pBdr>
-        <w:bottom w:val="none" w:color="auto" w:sz="0" w:space="0"/>
-      </w:pBdr>
+      <w:pStyle w:val="a3"/>
     </w:pPr>
     <w:r>
       <w:rPr>
-        <w:rFonts w:hint="default" w:ascii="Times New Roman" w:hAnsi="Times New Roman" w:cs="Times New Roman"/>
+        <w:rFonts w:ascii="Times New Roman" w:hAnsi="Times New Roman" w:cs="Times New Roman"/>
         <w:b/>
+        <w:noProof/>
         <w:sz w:val="28"/>
         <w:szCs w:val="28"/>
         <w:lang w:eastAsia="ru-RU"/>
@@ -4194,17 +4489,25 @@
                         <w:txbxContent>
                           <w:p>
                             <w:pPr>
-                              <w:pStyle w:val="9"/>
+                              <w:pStyle w:val="a5"/>
                               <w:jc w:val="center"/>
                               <w:rPr>
                                 <w:sz w:val="18"/>
                               </w:rPr>
                             </w:pPr>
+                            <w:proofErr w:type="spellStart"/>
                             <w:r>
                               <w:rPr>
                                 <w:sz w:val="18"/>
                               </w:rPr>
-                              <w:t>Изм.</w:t>
+                              <w:t>Изм</w:t>
+                            </w:r>
+                            <w:proofErr w:type="spellEnd"/>
+                            <w:r>
+                              <w:rPr>
+                                <w:sz w:val="18"/>
+                              </w:rPr>
+                              <w:t>.</w:t>
                             </w:r>
                           </w:p>
                         </w:txbxContent>
@@ -4236,7 +4539,7 @@
                         <w:txbxContent>
                           <w:p>
                             <w:pPr>
-                              <w:pStyle w:val="9"/>
+                              <w:pStyle w:val="a5"/>
                               <w:jc w:val="center"/>
                               <w:rPr>
                                 <w:sz w:val="18"/>
@@ -4278,7 +4581,7 @@
                         <w:txbxContent>
                           <w:p>
                             <w:pPr>
-                              <w:pStyle w:val="9"/>
+                              <w:pStyle w:val="a5"/>
                               <w:jc w:val="center"/>
                               <w:rPr>
                                 <w:sz w:val="18"/>
@@ -4288,7 +4591,21 @@
                               <w:rPr>
                                 <w:sz w:val="18"/>
                               </w:rPr>
-                              <w:t>№ докум.</w:t>
+                              <w:t xml:space="preserve">№ </w:t>
+                            </w:r>
+                            <w:proofErr w:type="spellStart"/>
+                            <w:r>
+                              <w:rPr>
+                                <w:sz w:val="18"/>
+                              </w:rPr>
+                              <w:t>докум</w:t>
+                            </w:r>
+                            <w:proofErr w:type="spellEnd"/>
+                            <w:r>
+                              <w:rPr>
+                                <w:sz w:val="18"/>
+                              </w:rPr>
+                              <w:t>.</w:t>
                             </w:r>
                           </w:p>
                         </w:txbxContent>
@@ -4320,18 +4637,20 @@
                         <w:txbxContent>
                           <w:p>
                             <w:pPr>
-                              <w:pStyle w:val="9"/>
+                              <w:pStyle w:val="a5"/>
                               <w:jc w:val="center"/>
                               <w:rPr>
                                 <w:sz w:val="18"/>
                               </w:rPr>
                             </w:pPr>
+                            <w:proofErr w:type="spellStart"/>
                             <w:r>
                               <w:rPr>
                                 <w:sz w:val="18"/>
                               </w:rPr>
                               <w:t>Подпись</w:t>
                             </w:r>
+                            <w:proofErr w:type="spellEnd"/>
                           </w:p>
                         </w:txbxContent>
                       </wps:txbx>
@@ -4362,7 +4681,7 @@
                         <w:txbxContent>
                           <w:p>
                             <w:pPr>
-                              <w:pStyle w:val="9"/>
+                              <w:pStyle w:val="a5"/>
                               <w:jc w:val="center"/>
                               <w:rPr>
                                 <w:sz w:val="18"/>
@@ -4404,7 +4723,7 @@
                         <w:txbxContent>
                           <w:p>
                             <w:pPr>
-                              <w:pStyle w:val="9"/>
+                              <w:pStyle w:val="a5"/>
                               <w:jc w:val="center"/>
                               <w:rPr>
                                 <w:sz w:val="18"/>
@@ -4446,7 +4765,7 @@
                         <w:txbxContent>
                           <w:p>
                             <w:pPr>
-                              <w:pStyle w:val="9"/>
+                              <w:pStyle w:val="a5"/>
                               <w:jc w:val="center"/>
                               <w:rPr>
                                 <w:sz w:val="18"/>
@@ -4483,7 +4802,7 @@
                         <w:txbxContent>
                           <w:p>
                             <w:pPr>
-                              <w:pStyle w:val="9"/>
+                              <w:pStyle w:val="a5"/>
                               <w:jc w:val="center"/>
                               <w:rPr>
                                 <w:rFonts w:ascii="Journal" w:hAnsi="Journal"/>
@@ -4498,7 +4817,6 @@
                             </w:r>
                             <w:r>
                               <w:rPr>
-                                <w:rFonts w:hint="default"/>
                                 <w:lang w:val="en-US"/>
                               </w:rPr>
                               <w:t>6</w:t>
@@ -4507,12 +4825,24 @@
                               <w:rPr>
                                 <w:lang w:val="ru-RU"/>
                               </w:rPr>
-                              <w:t xml:space="preserve"> 1-40 05 01-01 ПЗ</w:t>
+                              <w:t xml:space="preserve"> 1-40 05 01-01 </w:t>
+                            </w:r>
+                            <w:r>
+                              <w:rPr>
+                                <w:lang w:val="ru-RU"/>
+                              </w:rPr>
+                              <w:t>Р</w:t>
+                            </w:r>
+                            <w:r>
+                              <w:rPr>
+                                <w:lang w:val="ru-RU"/>
+                              </w:rPr>
+                              <w:t>ПЗ</w:t>
                             </w:r>
                           </w:p>
                           <w:p>
                             <w:pPr>
-                              <w:pStyle w:val="9"/>
+                              <w:pStyle w:val="a5"/>
                               <w:jc w:val="center"/>
                               <w:rPr>
                                 <w:rFonts w:ascii="Journal" w:hAnsi="Journal"/>
@@ -4680,7 +5010,7 @@
                           <w:txbxContent>
                             <w:p>
                               <w:pPr>
-                                <w:pStyle w:val="9"/>
+                                <w:pStyle w:val="a5"/>
                                 <w:rPr>
                                   <w:sz w:val="18"/>
                                 </w:rPr>
@@ -4689,7 +5019,21 @@
                                 <w:rPr>
                                   <w:sz w:val="18"/>
                                 </w:rPr>
-                                <w:t xml:space="preserve"> Разраб.</w:t>
+                                <w:t xml:space="preserve"> </w:t>
+                              </w:r>
+                              <w:proofErr w:type="spellStart"/>
+                              <w:r>
+                                <w:rPr>
+                                  <w:sz w:val="18"/>
+                                </w:rPr>
+                                <w:t>Разраб</w:t>
+                              </w:r>
+                              <w:proofErr w:type="spellEnd"/>
+                              <w:r>
+                                <w:rPr>
+                                  <w:sz w:val="18"/>
+                                </w:rPr>
+                                <w:t>.</w:t>
                               </w:r>
                             </w:p>
                           </w:txbxContent>
@@ -4721,7 +5065,7 @@
                           <w:txbxContent>
                             <w:p>
                               <w:pPr>
-                                <w:pStyle w:val="9"/>
+                                <w:pStyle w:val="a5"/>
                                 <w:rPr>
                                   <w:sz w:val="18"/>
                                   <w:lang w:val="ru-RU"/>
@@ -4729,7 +5073,6 @@
                               </w:pPr>
                               <w:r>
                                 <w:rPr>
-                                  <w:rFonts w:hint="default"/>
                                   <w:sz w:val="18"/>
                                   <w:lang w:val="ru-RU"/>
                                 </w:rPr>
@@ -4784,7 +5127,7 @@
                           <w:txbxContent>
                             <w:p>
                               <w:pPr>
-                                <w:pStyle w:val="9"/>
+                                <w:pStyle w:val="a5"/>
                                 <w:rPr>
                                   <w:sz w:val="18"/>
                                 </w:rPr>
@@ -4793,7 +5136,21 @@
                                 <w:rPr>
                                   <w:sz w:val="18"/>
                                 </w:rPr>
-                                <w:t xml:space="preserve"> Провер.</w:t>
+                                <w:t xml:space="preserve"> </w:t>
+                              </w:r>
+                              <w:proofErr w:type="spellStart"/>
+                              <w:r>
+                                <w:rPr>
+                                  <w:sz w:val="18"/>
+                                </w:rPr>
+                                <w:t>Провер</w:t>
+                              </w:r>
+                              <w:proofErr w:type="spellEnd"/>
+                              <w:r>
+                                <w:rPr>
+                                  <w:sz w:val="18"/>
+                                </w:rPr>
+                                <w:t>.</w:t>
                               </w:r>
                             </w:p>
                           </w:txbxContent>
@@ -4825,19 +5182,35 @@
                           <w:txbxContent>
                             <w:p>
                               <w:pPr>
-                                <w:pStyle w:val="9"/>
+                                <w:pStyle w:val="a5"/>
                                 <w:rPr>
                                   <w:sz w:val="18"/>
                                   <w:lang w:val="ru-RU"/>
                                 </w:rPr>
                               </w:pPr>
+                              <w:proofErr w:type="spellStart"/>
                               <w:r>
                                 <w:rPr>
-                                  <w:rFonts w:hint="default"/>
                                   <w:sz w:val="18"/>
                                   <w:lang w:val="ru-RU"/>
                                 </w:rPr>
-                                <w:t>Гречаников А.В.</w:t>
+                                <w:t>Гречаников</w:t>
+                              </w:r>
+                              <w:proofErr w:type="spellEnd"/>
+                              <w:r>
+                                <w:rPr>
+                                  <w:sz w:val="18"/>
+                                  <w:lang w:val="ru-RU"/>
+                                </w:rPr>
+                                <w:t xml:space="preserve"> </w:t>
+                              </w:r>
+                              <w:proofErr w:type="gramStart"/>
+                              <w:r>
+                                <w:rPr>
+                                  <w:sz w:val="18"/>
+                                  <w:lang w:val="ru-RU"/>
+                                </w:rPr>
+                                <w:t>А.В.</w:t>
                               </w:r>
                               <w:r>
                                 <w:rPr>
@@ -4846,6 +5219,7 @@
                                 </w:rPr>
                                 <w:t>.</w:t>
                               </w:r>
+                              <w:proofErr w:type="gramEnd"/>
                             </w:p>
                           </w:txbxContent>
                         </wps:txbx>
@@ -4888,7 +5262,7 @@
                           <w:txbxContent>
                             <w:p>
                               <w:pPr>
-                                <w:pStyle w:val="9"/>
+                                <w:pStyle w:val="a5"/>
                                 <w:rPr>
                                   <w:sz w:val="18"/>
                                 </w:rPr>
@@ -4897,7 +5271,21 @@
                                 <w:rPr>
                                   <w:sz w:val="18"/>
                                 </w:rPr>
-                                <w:t xml:space="preserve"> Реценз.</w:t>
+                                <w:t xml:space="preserve"> </w:t>
+                              </w:r>
+                              <w:proofErr w:type="spellStart"/>
+                              <w:r>
+                                <w:rPr>
+                                  <w:sz w:val="18"/>
+                                </w:rPr>
+                                <w:t>Реценз</w:t>
+                              </w:r>
+                              <w:proofErr w:type="spellEnd"/>
+                              <w:r>
+                                <w:rPr>
+                                  <w:sz w:val="18"/>
+                                </w:rPr>
+                                <w:t>.</w:t>
                               </w:r>
                             </w:p>
                           </w:txbxContent>
@@ -4929,7 +5317,7 @@
                           <w:txbxContent>
                             <w:p>
                               <w:pPr>
-                                <w:pStyle w:val="9"/>
+                                <w:pStyle w:val="a5"/>
                                 <w:rPr>
                                   <w:sz w:val="18"/>
                                   <w:lang w:val="ru-RU"/>
@@ -4977,7 +5365,7 @@
                           <w:txbxContent>
                             <w:p>
                               <w:pPr>
-                                <w:pStyle w:val="9"/>
+                                <w:pStyle w:val="a5"/>
                                 <w:rPr>
                                   <w:sz w:val="18"/>
                                 </w:rPr>
@@ -4986,7 +5374,13 @@
                                 <w:rPr>
                                   <w:sz w:val="18"/>
                                 </w:rPr>
-                                <w:t xml:space="preserve"> Н. Контр.</w:t>
+                                <w:t xml:space="preserve"> </w:t>
+                              </w:r>
+                              <w:r>
+                                <w:rPr>
+                                  <w:sz w:val="18"/>
+                                </w:rPr>
+                                <w:t>Н. Контр.</w:t>
                               </w:r>
                             </w:p>
                           </w:txbxContent>
@@ -5018,7 +5412,7 @@
                           <w:txbxContent>
                             <w:p>
                               <w:pPr>
-                                <w:pStyle w:val="9"/>
+                                <w:pStyle w:val="a5"/>
                                 <w:rPr>
                                   <w:sz w:val="18"/>
                                   <w:lang w:val="ru-RU"/>
@@ -5033,7 +5427,6 @@
                               </w:r>
                               <w:r>
                                 <w:rPr>
-                                  <w:rFonts w:hint="default"/>
                                   <w:sz w:val="18"/>
                                   <w:lang w:val="ru-RU"/>
                                 </w:rPr>
@@ -5095,7 +5488,7 @@
                           <w:txbxContent>
                             <w:p>
                               <w:pPr>
-                                <w:pStyle w:val="9"/>
+                                <w:pStyle w:val="a5"/>
                                 <w:rPr>
                                   <w:sz w:val="18"/>
                                 </w:rPr>
@@ -5104,7 +5497,21 @@
                                 <w:rPr>
                                   <w:sz w:val="18"/>
                                 </w:rPr>
-                                <w:t xml:space="preserve"> Утверд.</w:t>
+                                <w:t xml:space="preserve"> </w:t>
+                              </w:r>
+                              <w:proofErr w:type="spellStart"/>
+                              <w:r>
+                                <w:rPr>
+                                  <w:sz w:val="18"/>
+                                </w:rPr>
+                                <w:t>Утверд</w:t>
+                              </w:r>
+                              <w:proofErr w:type="spellEnd"/>
+                              <w:r>
+                                <w:rPr>
+                                  <w:sz w:val="18"/>
+                                </w:rPr>
+                                <w:t>.</w:t>
                               </w:r>
                             </w:p>
                           </w:txbxContent>
@@ -5136,7 +5543,7 @@
                           <w:txbxContent>
                             <w:p>
                               <w:pPr>
-                                <w:pStyle w:val="9"/>
+                                <w:pStyle w:val="a5"/>
                                 <w:rPr>
                                   <w:sz w:val="18"/>
                                   <w:lang w:val="ru-RU"/>
@@ -5204,7 +5611,7 @@
                         <w:txbxContent>
                           <w:p>
                             <w:pPr>
-                              <w:pStyle w:val="9"/>
+                              <w:pStyle w:val="a5"/>
                               <w:jc w:val="center"/>
                               <w:rPr>
                                 <w:szCs w:val="28"/>
@@ -5214,17 +5621,15 @@
                           </w:p>
                           <w:p>
                             <w:pPr>
-                              <w:pStyle w:val="9"/>
+                              <w:pStyle w:val="a5"/>
                               <w:jc w:val="center"/>
                               <w:rPr>
-                                <w:rFonts w:hint="default"/>
                                 <w:szCs w:val="28"/>
                                 <w:lang w:val="ru-RU"/>
                               </w:rPr>
                             </w:pPr>
                             <w:r>
                               <w:rPr>
-                                <w:rFonts w:hint="default"/>
                                 <w:szCs w:val="28"/>
                                 <w:lang w:val="ru-RU"/>
                               </w:rPr>
@@ -5332,17 +5737,25 @@
                         <w:txbxContent>
                           <w:p>
                             <w:pPr>
-                              <w:pStyle w:val="9"/>
+                              <w:pStyle w:val="a5"/>
                               <w:jc w:val="center"/>
                               <w:rPr>
                                 <w:sz w:val="18"/>
                               </w:rPr>
                             </w:pPr>
+                            <w:proofErr w:type="spellStart"/>
                             <w:r>
                               <w:rPr>
                                 <w:sz w:val="18"/>
                               </w:rPr>
-                              <w:t>Лит.</w:t>
+                              <w:t>Лит</w:t>
+                            </w:r>
+                            <w:proofErr w:type="spellEnd"/>
+                            <w:r>
+                              <w:rPr>
+                                <w:sz w:val="18"/>
+                              </w:rPr>
+                              <w:t>.</w:t>
                             </w:r>
                           </w:p>
                         </w:txbxContent>
@@ -5374,7 +5787,7 @@
                         <w:txbxContent>
                           <w:p>
                             <w:pPr>
-                              <w:pStyle w:val="9"/>
+                              <w:pStyle w:val="a5"/>
                               <w:jc w:val="center"/>
                               <w:rPr>
                                 <w:sz w:val="18"/>
@@ -5416,7 +5829,7 @@
                         <w:txbxContent>
                           <w:p>
                             <w:pPr>
-                              <w:pStyle w:val="9"/>
+                              <w:pStyle w:val="a5"/>
                               <w:jc w:val="center"/>
                               <w:rPr>
                                 <w:sz w:val="18"/>
@@ -5501,10 +5914,10 @@
                         <w:txbxContent>
                           <w:p>
                             <w:pPr>
-                              <w:pStyle w:val="9"/>
+                              <w:pStyle w:val="a5"/>
                               <w:jc w:val="center"/>
                               <w:rPr>
-                                <w:rFonts w:hint="default" w:ascii="Journal" w:hAnsi="Journal"/>
+                                <w:rFonts w:ascii="Journal" w:hAnsi="Journal"/>
                                 <w:sz w:val="24"/>
                                 <w:lang w:val="ru-RU"/>
                               </w:rPr>
@@ -5528,7 +5941,6 @@
                             </w:r>
                             <w:r>
                               <w:rPr>
-                                <w:rFonts w:hint="default"/>
                                 <w:spacing w:val="-20"/>
                                 <w:sz w:val="22"/>
                                 <w:szCs w:val="22"/>
@@ -5551,103 +5963,52 @@
         </mc:Choice>
         <mc:Fallback>
           <w:pict>
-            <v:group id="_x0000_s1026" o:spid="_x0000_s1026" o:spt="203" style="position:absolute;left:0pt;margin-left:57pt;margin-top:19.55pt;height:802.2pt;width:518.75pt;mso-position-horizontal-relative:page;mso-position-vertical-relative:page;z-index:251659264;mso-width-relative:page;mso-height-relative:page;" coordsize="20000,20000" o:allowincell="f" o:gfxdata="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">
-              <o:lock v:ext="edit" aspectratio="f"/>
-              <v:rect id="Rectangle 53" o:spid="_x0000_s1026" o:spt="1" style="position:absolute;left:0;top:0;height:20000;width:20000;" filled="f" stroked="t" coordsize="21600,21600" o:gfxdata="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">
-                <v:fill on="f" focussize="0,0"/>
-                <v:stroke weight="2pt" color="#000000" miterlimit="8" joinstyle="miter"/>
-                <v:imagedata o:title=""/>
-                <o:lock v:ext="edit" aspectratio="f"/>
-              </v:rect>
-              <v:line id="Line 54" o:spid="_x0000_s1026" o:spt="20" style="position:absolute;left:993;top:17183;height:1038;width:2;" filled="f" stroked="t" coordsize="21600,21600" o:gfxdata="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">
-                <v:fill on="f" focussize="0,0"/>
-                <v:stroke weight="2pt" color="#000000" joinstyle="round"/>
-                <v:imagedata o:title=""/>
-                <o:lock v:ext="edit" aspectratio="f"/>
-              </v:line>
-              <v:line id="Line 55" o:spid="_x0000_s1026" o:spt="20" style="position:absolute;left:10;top:17173;height:1;width:19967;" filled="f" stroked="t" coordsize="21600,21600" o:gfxdata="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">
-                <v:fill on="f" focussize="0,0"/>
-                <v:stroke weight="2pt" color="#000000" joinstyle="round"/>
-                <v:imagedata o:title=""/>
-                <o:lock v:ext="edit" aspectratio="f"/>
-              </v:line>
-              <v:line id="Line 56" o:spid="_x0000_s1026" o:spt="20" style="position:absolute;left:2186;top:17192;height:2797;width:2;" filled="f" stroked="t" coordsize="21600,21600" o:gfxdata="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">
-                <v:fill on="f" focussize="0,0"/>
-                <v:stroke weight="2pt" color="#000000" joinstyle="round"/>
-                <v:imagedata o:title=""/>
-                <o:lock v:ext="edit" aspectratio="f"/>
-              </v:line>
-              <v:line id="Line 57" o:spid="_x0000_s1026" o:spt="20" style="position:absolute;left:4919;top:17192;height:2797;width:2;" filled="f" stroked="t" coordsize="21600,21600" o:gfxdata="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">
-                <v:fill on="f" focussize="0,0"/>
-                <v:stroke weight="2pt" color="#000000" joinstyle="round"/>
-                <v:imagedata o:title=""/>
-                <o:lock v:ext="edit" aspectratio="f"/>
-              </v:line>
-              <v:line id="Line 58" o:spid="_x0000_s1026" o:spt="20" style="position:absolute;left:6557;top:17192;height:2797;width:2;" filled="f" stroked="t" coordsize="21600,21600" o:gfxdata="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">
-                <v:fill on="f" focussize="0,0"/>
-                <v:stroke weight="2pt" color="#000000" joinstyle="round"/>
-                <v:imagedata o:title=""/>
-                <o:lock v:ext="edit" aspectratio="f"/>
-              </v:line>
-              <v:line id="Line 59" o:spid="_x0000_s1026" o:spt="20" style="position:absolute;left:7650;top:17183;height:2796;width:2;" filled="f" stroked="t" coordsize="21600,21600" o:gfxdata="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">
-                <v:fill on="f" focussize="0,0"/>
-                <v:stroke weight="2pt" color="#000000" joinstyle="round"/>
-                <v:imagedata o:title=""/>
-                <o:lock v:ext="edit" aspectratio="f"/>
-              </v:line>
-              <v:line id="Line 60" o:spid="_x0000_s1026" o:spt="20" style="position:absolute;left:15848;top:18239;height:693;width:4;" filled="f" stroked="t" coordsize="21600,21600" o:gfxdata="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">
-                <v:fill on="f" focussize="0,0"/>
-                <v:stroke weight="2pt" color="#000000" joinstyle="round"/>
-                <v:imagedata o:title=""/>
-                <o:lock v:ext="edit" aspectratio="f"/>
-              </v:line>
-              <v:line id="Line 61" o:spid="_x0000_s1026" o:spt="20" style="position:absolute;left:10;top:19293;height:2;width:7621;" filled="f" stroked="t" coordsize="21600,21600" o:gfxdata="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">
-                <v:fill on="f" focussize="0,0"/>
-                <v:stroke weight="1pt" color="#000000" joinstyle="round"/>
-                <v:imagedata o:title=""/>
-                <o:lock v:ext="edit" aspectratio="f"/>
-              </v:line>
-              <v:line id="Line 62" o:spid="_x0000_s1026" o:spt="20" style="position:absolute;left:10;top:19646;height:1;width:7621;" filled="f" stroked="t" coordsize="21600,21600" o:gfxdata="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">
-                <v:fill on="f" focussize="0,0"/>
-                <v:stroke weight="1pt" color="#000000" joinstyle="round"/>
-                <v:imagedata o:title=""/>
-                <o:lock v:ext="edit" aspectratio="f"/>
-              </v:line>
-              <v:rect id="Rectangle 63" o:spid="_x0000_s1026" o:spt="1" style="position:absolute;left:54;top:17912;height:309;width:883;" filled="f" stroked="f" coordsize="21600,21600" o:gfxdata="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">
-                <v:fill on="f" focussize="0,0"/>
-                <v:stroke on="f"/>
-                <v:imagedata o:title=""/>
-                <o:lock v:ext="edit" aspectratio="f"/>
+            <v:group id="Группа 19" o:spid="_x0000_s1046" style="position:absolute;margin-left:57pt;margin-top:19.55pt;width:518.75pt;height:802.2pt;z-index:251659264;mso-position-horizontal-relative:page;mso-position-vertical-relative:page" coordsize="20000,20000" o:gfxdata="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" o:allowincell="f">
+              <v:rect id="Rectangle 53" o:spid="_x0000_s1047" style="position:absolute;width:20000;height:20000;visibility:visible;mso-wrap-style:square;v-text-anchor:top" o:gfxdata="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" filled="f" strokeweight="2pt"/>
+              <v:line id="Line 54" o:spid="_x0000_s1048" style="position:absolute;visibility:visible;mso-wrap-style:square" from="993,17183" to="995,18221" o:connectortype="straight" o:gfxdata="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" strokeweight="2pt"/>
+              <v:line id="Line 55" o:spid="_x0000_s1049" style="position:absolute;visibility:visible;mso-wrap-style:square" from="10,17173" to="19977,17174" o:connectortype="straight" o:gfxdata="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" strokeweight="2pt"/>
+              <v:line id="Line 56" o:spid="_x0000_s1050" style="position:absolute;visibility:visible;mso-wrap-style:square" from="2186,17192" to="2188,19989" o:connectortype="straight" o:gfxdata="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" strokeweight="2pt"/>
+              <v:line id="Line 57" o:spid="_x0000_s1051" style="position:absolute;visibility:visible;mso-wrap-style:square" from="4919,17192" to="4921,19989" o:connectortype="straight" o:gfxdata="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" strokeweight="2pt"/>
+              <v:line id="Line 58" o:spid="_x0000_s1052" style="position:absolute;visibility:visible;mso-wrap-style:square" from="6557,17192" to="6559,19989" o:connectortype="straight" o:gfxdata="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" strokeweight="2pt"/>
+              <v:line id="Line 59" o:spid="_x0000_s1053" style="position:absolute;visibility:visible;mso-wrap-style:square" from="7650,17183" to="7652,19979" o:connectortype="straight" o:gfxdata="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" strokeweight="2pt"/>
+              <v:line id="Line 60" o:spid="_x0000_s1054" style="position:absolute;visibility:visible;mso-wrap-style:square" from="15848,18239" to="15852,18932" o:connectortype="straight" o:gfxdata="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" strokeweight="2pt"/>
+              <v:line id="Line 61" o:spid="_x0000_s1055" style="position:absolute;visibility:visible;mso-wrap-style:square" from="10,19293" to="7631,19295" o:connectortype="straight" o:gfxdata="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" strokeweight="1pt"/>
+              <v:line id="Line 62" o:spid="_x0000_s1056" style="position:absolute;visibility:visible;mso-wrap-style:square" from="10,19646" to="7631,19647" o:connectortype="straight" o:gfxdata="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" strokeweight="1pt"/>
+              <v:rect id="Rectangle 63" o:spid="_x0000_s1057" style="position:absolute;left:54;top:17912;width:883;height:309;visibility:visible;mso-wrap-style:square;v-text-anchor:top" o:gfxdata="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" filled="f" stroked="f">
                 <v:textbox inset="1pt,1pt,1pt,1pt">
                   <w:txbxContent>
                     <w:p>
                       <w:pPr>
-                        <w:pStyle w:val="9"/>
+                        <w:pStyle w:val="a5"/>
                         <w:jc w:val="center"/>
                         <w:rPr>
                           <w:sz w:val="18"/>
                         </w:rPr>
                       </w:pPr>
+                      <w:proofErr w:type="spellStart"/>
                       <w:r>
                         <w:rPr>
                           <w:sz w:val="18"/>
                         </w:rPr>
-                        <w:t>Изм.</w:t>
+                        <w:t>Изм</w:t>
+                      </w:r>
+                      <w:proofErr w:type="spellEnd"/>
+                      <w:r>
+                        <w:rPr>
+                          <w:sz w:val="18"/>
+                        </w:rPr>
+                        <w:t>.</w:t>
                       </w:r>
                     </w:p>
                   </w:txbxContent>
                 </v:textbox>
               </v:rect>
-              <v:rect id="Rectangle 64" o:spid="_x0000_s1026" o:spt="1" style="position:absolute;left:1051;top:17912;height:309;width:1100;" filled="f" stroked="f" coordsize="21600,21600" o:gfxdata="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">
-                <v:fill on="f" focussize="0,0"/>
-                <v:stroke on="f"/>
-                <v:imagedata o:title=""/>
-                <o:lock v:ext="edit" aspectratio="f"/>
+              <v:rect id="Rectangle 64" o:spid="_x0000_s1058" style="position:absolute;left:1051;top:17912;width:1100;height:309;visibility:visible;mso-wrap-style:square;v-text-anchor:top" o:gfxdata="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" filled="f" stroked="f">
                 <v:textbox inset="1pt,1pt,1pt,1pt">
                   <w:txbxContent>
                     <w:p>
                       <w:pPr>
-                        <w:pStyle w:val="9"/>
+                        <w:pStyle w:val="a5"/>
                         <w:jc w:val="center"/>
                         <w:rPr>
                           <w:sz w:val="18"/>
@@ -5663,16 +6024,12 @@
                   </w:txbxContent>
                 </v:textbox>
               </v:rect>
-              <v:rect id="Rectangle 65" o:spid="_x0000_s1026" o:spt="1" style="position:absolute;left:2267;top:17912;height:309;width:2573;" filled="f" stroked="f" coordsize="21600,21600" o:gfxdata="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">
-                <v:fill on="f" focussize="0,0"/>
-                <v:stroke on="f"/>
-                <v:imagedata o:title=""/>
-                <o:lock v:ext="edit" aspectratio="f"/>
+              <v:rect id="Rectangle 65" o:spid="_x0000_s1059" style="position:absolute;left:2267;top:17912;width:2573;height:309;visibility:visible;mso-wrap-style:square;v-text-anchor:top" o:gfxdata="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" filled="f" stroked="f">
                 <v:textbox inset="1pt,1pt,1pt,1pt">
                   <w:txbxContent>
                     <w:p>
                       <w:pPr>
-                        <w:pStyle w:val="9"/>
+                        <w:pStyle w:val="a5"/>
                         <w:jc w:val="center"/>
                         <w:rPr>
                           <w:sz w:val="18"/>
@@ -5682,47 +6039,55 @@
                         <w:rPr>
                           <w:sz w:val="18"/>
                         </w:rPr>
-                        <w:t>№ докум.</w:t>
+                        <w:t xml:space="preserve">№ </w:t>
+                      </w:r>
+                      <w:proofErr w:type="spellStart"/>
+                      <w:r>
+                        <w:rPr>
+                          <w:sz w:val="18"/>
+                        </w:rPr>
+                        <w:t>докум</w:t>
+                      </w:r>
+                      <w:proofErr w:type="spellEnd"/>
+                      <w:r>
+                        <w:rPr>
+                          <w:sz w:val="18"/>
+                        </w:rPr>
+                        <w:t>.</w:t>
                       </w:r>
                     </w:p>
                   </w:txbxContent>
                 </v:textbox>
               </v:rect>
-              <v:rect id="Rectangle 66" o:spid="_x0000_s1026" o:spt="1" style="position:absolute;left:4983;top:17912;height:309;width:1534;" filled="f" stroked="f" coordsize="21600,21600" o:gfxdata="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">
-                <v:fill on="f" focussize="0,0"/>
-                <v:stroke on="f"/>
-                <v:imagedata o:title=""/>
-                <o:lock v:ext="edit" aspectratio="f"/>
+              <v:rect id="Rectangle 66" o:spid="_x0000_s1060" style="position:absolute;left:4983;top:17912;width:1534;height:309;visibility:visible;mso-wrap-style:square;v-text-anchor:top" o:gfxdata="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" filled="f" stroked="f">
                 <v:textbox inset="1pt,1pt,1pt,1pt">
                   <w:txbxContent>
                     <w:p>
                       <w:pPr>
-                        <w:pStyle w:val="9"/>
+                        <w:pStyle w:val="a5"/>
                         <w:jc w:val="center"/>
                         <w:rPr>
                           <w:sz w:val="18"/>
                         </w:rPr>
                       </w:pPr>
+                      <w:proofErr w:type="spellStart"/>
                       <w:r>
                         <w:rPr>
                           <w:sz w:val="18"/>
                         </w:rPr>
                         <w:t>Подпись</w:t>
                       </w:r>
+                      <w:proofErr w:type="spellEnd"/>
                     </w:p>
                   </w:txbxContent>
                 </v:textbox>
               </v:rect>
-              <v:rect id="Rectangle 67" o:spid="_x0000_s1026" o:spt="1" style="position:absolute;left:6604;top:17912;height:309;width:1000;" filled="f" stroked="f" coordsize="21600,21600" o:gfxdata="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">
-                <v:fill on="f" focussize="0,0"/>
-                <v:stroke on="f"/>
-                <v:imagedata o:title=""/>
-                <o:lock v:ext="edit" aspectratio="f"/>
+              <v:rect id="Rectangle 67" o:spid="_x0000_s1061" style="position:absolute;left:6604;top:17912;width:1000;height:309;visibility:visible;mso-wrap-style:square;v-text-anchor:top" o:gfxdata="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" filled="f" stroked="f">
                 <v:textbox inset="1pt,1pt,1pt,1pt">
                   <w:txbxContent>
                     <w:p>
                       <w:pPr>
-                        <w:pStyle w:val="9"/>
+                        <w:pStyle w:val="a5"/>
                         <w:jc w:val="center"/>
                         <w:rPr>
                           <w:sz w:val="18"/>
@@ -5738,16 +6103,12 @@
                   </w:txbxContent>
                 </v:textbox>
               </v:rect>
-              <v:rect id="Rectangle 68" o:spid="_x0000_s1026" o:spt="1" style="position:absolute;left:15929;top:18258;height:309;width:1475;" filled="f" stroked="f" coordsize="21600,21600" o:gfxdata="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">
-                <v:fill on="f" focussize="0,0"/>
-                <v:stroke on="f"/>
-                <v:imagedata o:title=""/>
-                <o:lock v:ext="edit" aspectratio="f"/>
+              <v:rect id="Rectangle 68" o:spid="_x0000_s1062" style="position:absolute;left:15929;top:18258;width:1475;height:309;visibility:visible;mso-wrap-style:square;v-text-anchor:top" o:gfxdata="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" filled="f" stroked="f">
                 <v:textbox inset="1pt,1pt,1pt,1pt">
                   <w:txbxContent>
                     <w:p>
                       <w:pPr>
-                        <w:pStyle w:val="9"/>
+                        <w:pStyle w:val="a5"/>
                         <w:jc w:val="center"/>
                         <w:rPr>
                           <w:sz w:val="18"/>
@@ -5763,16 +6124,12 @@
                   </w:txbxContent>
                 </v:textbox>
               </v:rect>
-              <v:rect id="Rectangle 69" o:spid="_x0000_s1026" o:spt="1" style="position:absolute;left:15929;top:18623;height:310;width:1475;" filled="f" stroked="f" coordsize="21600,21600" o:gfxdata="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">
-                <v:fill on="f" focussize="0,0"/>
-                <v:stroke on="f"/>
-                <v:imagedata o:title=""/>
-                <o:lock v:ext="edit" aspectratio="f"/>
+              <v:rect id="Rectangle 69" o:spid="_x0000_s1063" style="position:absolute;left:15929;top:18623;width:1475;height:310;visibility:visible;mso-wrap-style:square;v-text-anchor:top" o:gfxdata="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" filled="f" stroked="f">
                 <v:textbox inset="1pt,1pt,1pt,1pt">
                   <w:txbxContent>
                     <w:p>
                       <w:pPr>
-                        <w:pStyle w:val="9"/>
+                        <w:pStyle w:val="a5"/>
                         <w:jc w:val="center"/>
                         <w:rPr>
                           <w:sz w:val="18"/>
@@ -5783,16 +6140,12 @@
                   </w:txbxContent>
                 </v:textbox>
               </v:rect>
-              <v:rect id="Rectangle 70" o:spid="_x0000_s1026" o:spt="1" style="position:absolute;left:7760;top:17481;height:477;width:12159;" filled="f" stroked="f" coordsize="21600,21600" o:gfxdata="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">
-                <v:fill on="f" focussize="0,0"/>
-                <v:stroke on="f"/>
-                <v:imagedata o:title=""/>
-                <o:lock v:ext="edit" aspectratio="f"/>
+              <v:rect id="Rectangle 70" o:spid="_x0000_s1064" style="position:absolute;left:7760;top:17481;width:12159;height:477;visibility:visible;mso-wrap-style:square;v-text-anchor:top" o:gfxdata="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" filled="f" stroked="f">
                 <v:textbox inset="1pt,1pt,1pt,1pt">
                   <w:txbxContent>
                     <w:p>
                       <w:pPr>
-                        <w:pStyle w:val="9"/>
+                        <w:pStyle w:val="a5"/>
                         <w:jc w:val="center"/>
                         <w:rPr>
                           <w:rFonts w:ascii="Journal" w:hAnsi="Journal"/>
@@ -5807,7 +6160,6 @@
                       </w:r>
                       <w:r>
                         <w:rPr>
-                          <w:rFonts w:hint="default"/>
                           <w:lang w:val="en-US"/>
                         </w:rPr>
                         <w:t>6</w:t>
@@ -5816,12 +6168,24 @@
                         <w:rPr>
                           <w:lang w:val="ru-RU"/>
                         </w:rPr>
-                        <w:t xml:space="preserve"> 1-40 05 01-01 ПЗ</w:t>
+                        <w:t xml:space="preserve"> 1-40 05 01-01 </w:t>
+                      </w:r>
+                      <w:r>
+                        <w:rPr>
+                          <w:lang w:val="ru-RU"/>
+                        </w:rPr>
+                        <w:t>Р</w:t>
+                      </w:r>
+                      <w:r>
+                        <w:rPr>
+                          <w:lang w:val="ru-RU"/>
+                        </w:rPr>
+                        <w:t>ПЗ</w:t>
                       </w:r>
                     </w:p>
                     <w:p>
                       <w:pPr>
-                        <w:pStyle w:val="9"/>
+                        <w:pStyle w:val="a5"/>
                         <w:jc w:val="center"/>
                         <w:rPr>
                           <w:rFonts w:ascii="Journal" w:hAnsi="Journal"/>
@@ -5832,48 +6196,18 @@
                   </w:txbxContent>
                 </v:textbox>
               </v:rect>
-              <v:line id="Line 71" o:spid="_x0000_s1026" o:spt="20" style="position:absolute;left:12;top:18233;height:1;width:19967;" filled="f" stroked="t" coordsize="21600,21600" o:gfxdata="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">
-                <v:fill on="f" focussize="0,0"/>
-                <v:stroke weight="2pt" color="#000000" joinstyle="round"/>
-                <v:imagedata o:title=""/>
-                <o:lock v:ext="edit" aspectratio="f"/>
-              </v:line>
-              <v:line id="Line 72" o:spid="_x0000_s1026" o:spt="20" style="position:absolute;left:25;top:17881;height:1;width:7621;" filled="f" stroked="t" coordsize="21600,21600" o:gfxdata="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">
-                <v:fill on="f" focussize="0,0"/>
-                <v:stroke weight="2pt" color="#000000" joinstyle="round"/>
-                <v:imagedata o:title=""/>
-                <o:lock v:ext="edit" aspectratio="f"/>
-              </v:line>
-              <v:line id="Line 73" o:spid="_x0000_s1026" o:spt="20" style="position:absolute;left:10;top:17526;height:1;width:7621;" filled="f" stroked="t" coordsize="21600,21600" o:gfxdata="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">
-                <v:fill on="f" focussize="0,0"/>
-                <v:stroke weight="1pt" color="#000000" joinstyle="round"/>
-                <v:imagedata o:title=""/>
-                <o:lock v:ext="edit" aspectratio="f"/>
-              </v:line>
-              <v:line id="Line 74" o:spid="_x0000_s1026" o:spt="20" style="position:absolute;left:10;top:18938;height:1;width:7621;" filled="f" stroked="t" coordsize="21600,21600" o:gfxdata="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">
-                <v:fill on="f" focussize="0,0"/>
-                <v:stroke weight="1pt" color="#000000" joinstyle="round"/>
-                <v:imagedata o:title=""/>
-                <o:lock v:ext="edit" aspectratio="f"/>
-              </v:line>
-              <v:line id="Line 75" o:spid="_x0000_s1026" o:spt="20" style="position:absolute;left:10;top:18583;height:1;width:7621;" filled="f" stroked="t" coordsize="21600,21600" o:gfxdata="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">
-                <v:fill on="f" focussize="0,0"/>
-                <v:stroke weight="1pt" color="#000000" joinstyle="round"/>
-                <v:imagedata o:title=""/>
-                <o:lock v:ext="edit" aspectratio="f"/>
-              </v:line>
-              <v:group id="Group 76" o:spid="_x0000_s1026" o:spt="203" style="position:absolute;left:39;top:18267;height:310;width:4801;" coordsize="19999,20000" o:gfxdata="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">
-                <o:lock v:ext="edit" aspectratio="f"/>
-                <v:rect id="Rectangle 77" o:spid="_x0000_s1026" o:spt="1" style="position:absolute;left:0;top:0;height:20000;width:8856;" filled="f" stroked="f" coordsize="21600,21600" o:gfxdata="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">
-                  <v:fill on="f" focussize="0,0"/>
-                  <v:stroke on="f"/>
-                  <v:imagedata o:title=""/>
-                  <o:lock v:ext="edit" aspectratio="f"/>
+              <v:line id="Line 71" o:spid="_x0000_s1065" style="position:absolute;visibility:visible;mso-wrap-style:square" from="12,18233" to="19979,18234" o:connectortype="straight" o:gfxdata="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" strokeweight="2pt"/>
+              <v:line id="Line 72" o:spid="_x0000_s1066" style="position:absolute;visibility:visible;mso-wrap-style:square" from="25,17881" to="7646,17882" o:connectortype="straight" o:gfxdata="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" strokeweight="2pt"/>
+              <v:line id="Line 73" o:spid="_x0000_s1067" style="position:absolute;visibility:visible;mso-wrap-style:square" from="10,17526" to="7631,17527" o:connectortype="straight" o:gfxdata="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" strokeweight="1pt"/>
+              <v:line id="Line 74" o:spid="_x0000_s1068" style="position:absolute;visibility:visible;mso-wrap-style:square" from="10,18938" to="7631,18939" o:connectortype="straight" o:gfxdata="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" strokeweight="1pt"/>
+              <v:line id="Line 75" o:spid="_x0000_s1069" style="position:absolute;visibility:visible;mso-wrap-style:square" from="10,18583" to="7631,18584" o:connectortype="straight" o:gfxdata="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" strokeweight="1pt"/>
+              <v:group id="Group 76" o:spid="_x0000_s1070" style="position:absolute;left:39;top:18267;width:4801;height:310" coordsize="19999,20000" o:gfxdata="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">
+                <v:rect id="Rectangle 77" o:spid="_x0000_s1071" style="position:absolute;width:8856;height:20000;visibility:visible;mso-wrap-style:square;v-text-anchor:top" o:gfxdata="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" filled="f" stroked="f">
                   <v:textbox inset="1pt,1pt,1pt,1pt">
                     <w:txbxContent>
                       <w:p>
                         <w:pPr>
-                          <w:pStyle w:val="9"/>
+                          <w:pStyle w:val="a5"/>
                           <w:rPr>
                             <w:sz w:val="18"/>
                           </w:rPr>
@@ -5882,22 +6216,32 @@
                           <w:rPr>
                             <w:sz w:val="18"/>
                           </w:rPr>
-                          <w:t xml:space="preserve"> Разраб.</w:t>
+                          <w:t xml:space="preserve"> </w:t>
+                        </w:r>
+                        <w:proofErr w:type="spellStart"/>
+                        <w:r>
+                          <w:rPr>
+                            <w:sz w:val="18"/>
+                          </w:rPr>
+                          <w:t>Разраб</w:t>
+                        </w:r>
+                        <w:proofErr w:type="spellEnd"/>
+                        <w:r>
+                          <w:rPr>
+                            <w:sz w:val="18"/>
+                          </w:rPr>
+                          <w:t>.</w:t>
                         </w:r>
                       </w:p>
                     </w:txbxContent>
                   </v:textbox>
                 </v:rect>
-                <v:rect id="Rectangle 78" o:spid="_x0000_s1026" o:spt="1" style="position:absolute;left:9281;top:0;height:20000;width:10718;" filled="f" stroked="f" coordsize="21600,21600" o:gfxdata="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">
-                  <v:fill on="f" focussize="0,0"/>
-                  <v:stroke on="f"/>
-                  <v:imagedata o:title=""/>
-                  <o:lock v:ext="edit" aspectratio="f"/>
+                <v:rect id="Rectangle 78" o:spid="_x0000_s1072" style="position:absolute;left:9281;width:10718;height:20000;visibility:visible;mso-wrap-style:square;v-text-anchor:top" o:gfxdata="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" filled="f" stroked="f">
                   <v:textbox inset="1pt,1pt,1pt,1pt">
                     <w:txbxContent>
                       <w:p>
                         <w:pPr>
-                          <w:pStyle w:val="9"/>
+                          <w:pStyle w:val="a5"/>
                           <w:rPr>
                             <w:sz w:val="18"/>
                             <w:lang w:val="ru-RU"/>
@@ -5905,7 +6249,6 @@
                         </w:pPr>
                         <w:r>
                           <w:rPr>
-                            <w:rFonts w:hint="default"/>
                             <w:sz w:val="18"/>
                             <w:lang w:val="ru-RU"/>
                           </w:rPr>
@@ -5923,18 +6266,13 @@
                   </v:textbox>
                 </v:rect>
               </v:group>
-              <v:group id="Group 79" o:spid="_x0000_s1026" o:spt="203" style="position:absolute;left:39;top:18599;height:324;width:5087;" coordorigin="0,-980" coordsize="21189,20980" o:gfxdata="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">
-                <o:lock v:ext="edit" aspectratio="f"/>
-                <v:rect id="Rectangle 80" o:spid="_x0000_s1026" o:spt="1" style="position:absolute;left:0;top:0;height:20000;width:8856;" filled="f" stroked="f" coordsize="21600,21600" o:gfxdata="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">
-                  <v:fill on="f" focussize="0,0"/>
-                  <v:stroke on="f"/>
-                  <v:imagedata o:title=""/>
-                  <o:lock v:ext="edit" aspectratio="f"/>
+              <v:group id="Group 79" o:spid="_x0000_s1073" style="position:absolute;left:39;top:18599;width:5087;height:324" coordorigin=",-980" coordsize="21189,20980" o:gfxdata="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">
+                <v:rect id="Rectangle 80" o:spid="_x0000_s1074" style="position:absolute;width:8856;height:20000;visibility:visible;mso-wrap-style:square;v-text-anchor:top" o:gfxdata="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" filled="f" stroked="f">
                   <v:textbox inset="1pt,1pt,1pt,1pt">
                     <w:txbxContent>
                       <w:p>
                         <w:pPr>
-                          <w:pStyle w:val="9"/>
+                          <w:pStyle w:val="a5"/>
                           <w:rPr>
                             <w:sz w:val="18"/>
                           </w:rPr>
@@ -5943,34 +6281,60 @@
                           <w:rPr>
                             <w:sz w:val="18"/>
                           </w:rPr>
-                          <w:t xml:space="preserve"> Провер.</w:t>
+                          <w:t xml:space="preserve"> </w:t>
+                        </w:r>
+                        <w:proofErr w:type="spellStart"/>
+                        <w:r>
+                          <w:rPr>
+                            <w:sz w:val="18"/>
+                          </w:rPr>
+                          <w:t>Провер</w:t>
+                        </w:r>
+                        <w:proofErr w:type="spellEnd"/>
+                        <w:r>
+                          <w:rPr>
+                            <w:sz w:val="18"/>
+                          </w:rPr>
+                          <w:t>.</w:t>
                         </w:r>
                       </w:p>
                     </w:txbxContent>
                   </v:textbox>
                 </v:rect>
-                <v:rect id="Rectangle 81" o:spid="_x0000_s1026" o:spt="1" style="position:absolute;left:9080;top:-980;height:20978;width:12109;" filled="f" stroked="f" coordsize="21600,21600" o:gfxdata="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">
-                  <v:fill on="f" focussize="0,0"/>
-                  <v:stroke on="f"/>
-                  <v:imagedata o:title=""/>
-                  <o:lock v:ext="edit" aspectratio="f"/>
+                <v:rect id="Rectangle 81" o:spid="_x0000_s1075" style="position:absolute;left:9080;top:-980;width:12109;height:20978;visibility:visible;mso-wrap-style:square;v-text-anchor:top" o:gfxdata="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" filled="f" stroked="f">
                   <v:textbox inset="1pt,1pt,1pt,1pt">
                     <w:txbxContent>
                       <w:p>
                         <w:pPr>
-                          <w:pStyle w:val="9"/>
+                          <w:pStyle w:val="a5"/>
                           <w:rPr>
                             <w:sz w:val="18"/>
                             <w:lang w:val="ru-RU"/>
                           </w:rPr>
                         </w:pPr>
+                        <w:proofErr w:type="spellStart"/>
                         <w:r>
                           <w:rPr>
-                            <w:rFonts w:hint="default"/>
                             <w:sz w:val="18"/>
                             <w:lang w:val="ru-RU"/>
                           </w:rPr>
-                          <w:t>Гречаников А.В.</w:t>
+                          <w:t>Гречаников</w:t>
+                        </w:r>
+                        <w:proofErr w:type="spellEnd"/>
+                        <w:r>
+                          <w:rPr>
+                            <w:sz w:val="18"/>
+                            <w:lang w:val="ru-RU"/>
+                          </w:rPr>
+                          <w:t xml:space="preserve"> </w:t>
+                        </w:r>
+                        <w:proofErr w:type="gramStart"/>
+                        <w:r>
+                          <w:rPr>
+                            <w:sz w:val="18"/>
+                            <w:lang w:val="ru-RU"/>
+                          </w:rPr>
+                          <w:t>А.В.</w:t>
                         </w:r>
                         <w:r>
                           <w:rPr>
@@ -5979,23 +6343,19 @@
                           </w:rPr>
                           <w:t>.</w:t>
                         </w:r>
+                        <w:proofErr w:type="gramEnd"/>
                       </w:p>
                     </w:txbxContent>
                   </v:textbox>
                 </v:rect>
               </v:group>
-              <v:group id="Group 82" o:spid="_x0000_s1026" o:spt="203" style="position:absolute;left:39;top:18969;height:309;width:4801;" coordsize="19999,20000" o:gfxdata="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">
-                <o:lock v:ext="edit" aspectratio="f"/>
-                <v:rect id="Rectangle 83" o:spid="_x0000_s1026" o:spt="1" style="position:absolute;left:0;top:0;height:20000;width:8856;" filled="f" stroked="f" coordsize="21600,21600" o:gfxdata="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">
-                  <v:fill on="f" focussize="0,0"/>
-                  <v:stroke on="f"/>
-                  <v:imagedata o:title=""/>
-                  <o:lock v:ext="edit" aspectratio="f"/>
+              <v:group id="Group 82" o:spid="_x0000_s1076" style="position:absolute;left:39;top:18969;width:4801;height:309" coordsize="19999,20000" o:gfxdata="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">
+                <v:rect id="Rectangle 83" o:spid="_x0000_s1077" style="position:absolute;width:8856;height:20000;visibility:visible;mso-wrap-style:square;v-text-anchor:top" o:gfxdata="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" filled="f" stroked="f">
                   <v:textbox inset="1pt,1pt,1pt,1pt">
                     <w:txbxContent>
                       <w:p>
                         <w:pPr>
-                          <w:pStyle w:val="9"/>
+                          <w:pStyle w:val="a5"/>
                           <w:rPr>
                             <w:sz w:val="18"/>
                           </w:rPr>
@@ -6004,22 +6364,32 @@
                           <w:rPr>
                             <w:sz w:val="18"/>
                           </w:rPr>
-                          <w:t xml:space="preserve"> Реценз.</w:t>
+                          <w:t xml:space="preserve"> </w:t>
+                        </w:r>
+                        <w:proofErr w:type="spellStart"/>
+                        <w:r>
+                          <w:rPr>
+                            <w:sz w:val="18"/>
+                          </w:rPr>
+                          <w:t>Реценз</w:t>
+                        </w:r>
+                        <w:proofErr w:type="spellEnd"/>
+                        <w:r>
+                          <w:rPr>
+                            <w:sz w:val="18"/>
+                          </w:rPr>
+                          <w:t>.</w:t>
                         </w:r>
                       </w:p>
                     </w:txbxContent>
                   </v:textbox>
                 </v:rect>
-                <v:rect id="Rectangle 84" o:spid="_x0000_s1026" o:spt="1" style="position:absolute;left:9281;top:0;height:20000;width:10718;" filled="f" stroked="f" coordsize="21600,21600" o:gfxdata="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">
-                  <v:fill on="f" focussize="0,0"/>
-                  <v:stroke on="f"/>
-                  <v:imagedata o:title=""/>
-                  <o:lock v:ext="edit" aspectratio="f"/>
+                <v:rect id="Rectangle 84" o:spid="_x0000_s1078" style="position:absolute;left:9281;width:10718;height:20000;visibility:visible;mso-wrap-style:square;v-text-anchor:top" o:gfxdata="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" filled="f" stroked="f">
                   <v:textbox inset="1pt,1pt,1pt,1pt">
                     <w:txbxContent>
                       <w:p>
                         <w:pPr>
-                          <w:pStyle w:val="9"/>
+                          <w:pStyle w:val="a5"/>
                           <w:rPr>
                             <w:sz w:val="18"/>
                             <w:lang w:val="ru-RU"/>
@@ -6030,18 +6400,13 @@
                   </v:textbox>
                 </v:rect>
               </v:group>
-              <v:group id="Group 85" o:spid="_x0000_s1026" o:spt="203" style="position:absolute;left:39;top:19314;height:310;width:4801;" coordsize="19999,20000" o:gfxdata="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">
-                <o:lock v:ext="edit" aspectratio="f"/>
-                <v:rect id="Rectangle 86" o:spid="_x0000_s1026" o:spt="1" style="position:absolute;left:0;top:0;height:20000;width:8856;" filled="f" stroked="f" coordsize="21600,21600" o:gfxdata="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">
-                  <v:fill on="f" focussize="0,0"/>
-                  <v:stroke on="f"/>
-                  <v:imagedata o:title=""/>
-                  <o:lock v:ext="edit" aspectratio="f"/>
+              <v:group id="Group 85" o:spid="_x0000_s1079" style="position:absolute;left:39;top:19314;width:4801;height:310" coordsize="19999,20000" o:gfxdata="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">
+                <v:rect id="Rectangle 86" o:spid="_x0000_s1080" style="position:absolute;width:8856;height:20000;visibility:visible;mso-wrap-style:square;v-text-anchor:top" o:gfxdata="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" filled="f" stroked="f">
                   <v:textbox inset="1pt,1pt,1pt,1pt">
                     <w:txbxContent>
                       <w:p>
                         <w:pPr>
-                          <w:pStyle w:val="9"/>
+                          <w:pStyle w:val="a5"/>
                           <w:rPr>
                             <w:sz w:val="18"/>
                           </w:rPr>
@@ -6050,22 +6415,24 @@
                           <w:rPr>
                             <w:sz w:val="18"/>
                           </w:rPr>
-                          <w:t xml:space="preserve"> Н. Контр.</w:t>
+                          <w:t xml:space="preserve"> </w:t>
+                        </w:r>
+                        <w:r>
+                          <w:rPr>
+                            <w:sz w:val="18"/>
+                          </w:rPr>
+                          <w:t>Н. Контр.</w:t>
                         </w:r>
                       </w:p>
                     </w:txbxContent>
                   </v:textbox>
                 </v:rect>
-                <v:rect id="Rectangle 87" o:spid="_x0000_s1026" o:spt="1" style="position:absolute;left:9281;top:0;height:20000;width:10718;" filled="f" stroked="f" coordsize="21600,21600" o:gfxdata="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">
-                  <v:fill on="f" focussize="0,0"/>
-                  <v:stroke on="f"/>
-                  <v:imagedata o:title=""/>
-                  <o:lock v:ext="edit" aspectratio="f"/>
+                <v:rect id="Rectangle 87" o:spid="_x0000_s1081" style="position:absolute;left:9281;width:10718;height:20000;visibility:visible;mso-wrap-style:square;v-text-anchor:top" o:gfxdata="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" filled="f" stroked="f">
                   <v:textbox inset="1pt,1pt,1pt,1pt">
                     <w:txbxContent>
                       <w:p>
                         <w:pPr>
-                          <w:pStyle w:val="9"/>
+                          <w:pStyle w:val="a5"/>
                           <w:rPr>
                             <w:sz w:val="18"/>
                             <w:lang w:val="ru-RU"/>
@@ -6080,7 +6447,6 @@
                         </w:r>
                         <w:r>
                           <w:rPr>
-                            <w:rFonts w:hint="default"/>
                             <w:sz w:val="18"/>
                             <w:lang w:val="ru-RU"/>
                           </w:rPr>
@@ -6105,18 +6471,13 @@
                   </v:textbox>
                 </v:rect>
               </v:group>
-              <v:group id="Group 88" o:spid="_x0000_s1026" o:spt="203" style="position:absolute;left:39;top:19660;height:309;width:4801;" coordsize="19999,20000" o:gfxdata="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">
-                <o:lock v:ext="edit" aspectratio="f"/>
-                <v:rect id="Rectangle 89" o:spid="_x0000_s1026" o:spt="1" style="position:absolute;left:0;top:0;height:20000;width:8856;" filled="f" stroked="f" coordsize="21600,21600" o:gfxdata="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">
-                  <v:fill on="f" focussize="0,0"/>
-                  <v:stroke on="f"/>
-                  <v:imagedata o:title=""/>
-                  <o:lock v:ext="edit" aspectratio="f"/>
+              <v:group id="Group 88" o:spid="_x0000_s1082" style="position:absolute;left:39;top:19660;width:4801;height:309" coordsize="19999,20000" o:gfxdata="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">
+                <v:rect id="Rectangle 89" o:spid="_x0000_s1083" style="position:absolute;width:8856;height:20000;visibility:visible;mso-wrap-style:square;v-text-anchor:top" o:gfxdata="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" filled="f" stroked="f">
                   <v:textbox inset="1pt,1pt,1pt,1pt">
                     <w:txbxContent>
                       <w:p>
                         <w:pPr>
-                          <w:pStyle w:val="9"/>
+                          <w:pStyle w:val="a5"/>
                           <w:rPr>
                             <w:sz w:val="18"/>
                           </w:rPr>
@@ -6125,22 +6486,32 @@
                           <w:rPr>
                             <w:sz w:val="18"/>
                           </w:rPr>
-                          <w:t xml:space="preserve"> Утверд.</w:t>
+                          <w:t xml:space="preserve"> </w:t>
+                        </w:r>
+                        <w:proofErr w:type="spellStart"/>
+                        <w:r>
+                          <w:rPr>
+                            <w:sz w:val="18"/>
+                          </w:rPr>
+                          <w:t>Утверд</w:t>
+                        </w:r>
+                        <w:proofErr w:type="spellEnd"/>
+                        <w:r>
+                          <w:rPr>
+                            <w:sz w:val="18"/>
+                          </w:rPr>
+                          <w:t>.</w:t>
                         </w:r>
                       </w:p>
                     </w:txbxContent>
                   </v:textbox>
                 </v:rect>
-                <v:rect id="Rectangle 90" o:spid="_x0000_s1026" o:spt="1" style="position:absolute;left:9281;top:0;height:20000;width:10718;" filled="f" stroked="f" coordsize="21600,21600" o:gfxdata="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">
-                  <v:fill on="f" focussize="0,0"/>
-                  <v:stroke on="f"/>
-                  <v:imagedata o:title=""/>
-                  <o:lock v:ext="edit" aspectratio="f"/>
+                <v:rect id="Rectangle 90" o:spid="_x0000_s1084" style="position:absolute;left:9281;width:10718;height:20000;visibility:visible;mso-wrap-style:square;v-text-anchor:top" o:gfxdata="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" filled="f" stroked="f">
                   <v:textbox inset="1pt,1pt,1pt,1pt">
                     <w:txbxContent>
                       <w:p>
                         <w:pPr>
-                          <w:pStyle w:val="9"/>
+                          <w:pStyle w:val="a5"/>
                           <w:rPr>
                             <w:sz w:val="18"/>
                             <w:lang w:val="ru-RU"/>
@@ -6158,22 +6529,13 @@
                   </v:textbox>
                 </v:rect>
               </v:group>
-              <v:line id="Line 91" o:spid="_x0000_s1026" o:spt="20" style="position:absolute;left:14208;top:18239;height:1740;width:2;" filled="f" stroked="t" coordsize="21600,21600" o:gfxdata="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">
-                <v:fill on="f" focussize="0,0"/>
-                <v:stroke weight="2pt" color="#000000" joinstyle="round"/>
-                <v:imagedata o:title=""/>
-                <o:lock v:ext="edit" aspectratio="f"/>
-              </v:line>
-              <v:rect id="Rectangle 92" o:spid="_x0000_s1026" o:spt="1" style="position:absolute;left:7787;top:18314;height:1609;width:6292;" filled="f" stroked="f" coordsize="21600,21600" o:gfxdata="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">
-                <v:fill on="f" focussize="0,0"/>
-                <v:stroke on="f"/>
-                <v:imagedata o:title=""/>
-                <o:lock v:ext="edit" aspectratio="f"/>
+              <v:line id="Line 91" o:spid="_x0000_s1085" style="position:absolute;visibility:visible;mso-wrap-style:square" from="14208,18239" to="14210,19979" o:connectortype="straight" o:gfxdata="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" strokeweight="2pt"/>
+              <v:rect id="Rectangle 92" o:spid="_x0000_s1086" style="position:absolute;left:7787;top:18314;width:6292;height:1609;visibility:visible;mso-wrap-style:square;v-text-anchor:top" o:gfxdata="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" filled="f" stroked="f">
                 <v:textbox inset="1pt,1pt,1pt,1pt">
                   <w:txbxContent>
                     <w:p>
                       <w:pPr>
-                        <w:pStyle w:val="9"/>
+                        <w:pStyle w:val="a5"/>
                         <w:jc w:val="center"/>
                         <w:rPr>
                           <w:szCs w:val="28"/>
@@ -6183,17 +6545,15 @@
                     </w:p>
                     <w:p>
                       <w:pPr>
-                        <w:pStyle w:val="9"/>
+                        <w:pStyle w:val="a5"/>
                         <w:jc w:val="center"/>
                         <w:rPr>
-                          <w:rFonts w:hint="default"/>
                           <w:szCs w:val="28"/>
                           <w:lang w:val="ru-RU"/>
                         </w:rPr>
                       </w:pPr>
                       <w:r>
                         <w:rPr>
-                          <w:rFonts w:hint="default"/>
                           <w:szCs w:val="28"/>
                           <w:lang w:val="ru-RU"/>
                         </w:rPr>
@@ -6203,59 +6563,44 @@
                   </w:txbxContent>
                 </v:textbox>
               </v:rect>
-              <v:line id="Line 93" o:spid="_x0000_s1026" o:spt="20" style="position:absolute;left:14221;top:18587;height:1;width:5769;" filled="f" stroked="t" coordsize="21600,21600" o:gfxdata="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">
-                <v:fill on="f" focussize="0,0"/>
-                <v:stroke weight="2pt" color="#000000" joinstyle="round"/>
-                <v:imagedata o:title=""/>
-                <o:lock v:ext="edit" aspectratio="f"/>
-              </v:line>
-              <v:line id="Line 94" o:spid="_x0000_s1026" o:spt="20" style="position:absolute;left:14219;top:18939;height:2;width:5769;" filled="f" stroked="t" coordsize="21600,21600" o:gfxdata="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">
-                <v:fill on="f" focussize="0,0"/>
-                <v:stroke weight="2pt" color="#000000" joinstyle="round"/>
-                <v:imagedata o:title=""/>
-                <o:lock v:ext="edit" aspectratio="f"/>
-              </v:line>
-              <v:line id="Line 95" o:spid="_x0000_s1026" o:spt="20" style="position:absolute;left:17487;top:18239;height:693;width:3;" filled="f" stroked="t" coordsize="21600,21600" o:gfxdata="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">
-                <v:fill on="f" focussize="0,0"/>
-                <v:stroke weight="2pt" color="#000000" joinstyle="round"/>
-                <v:imagedata o:title=""/>
-                <o:lock v:ext="edit" aspectratio="f"/>
-              </v:line>
-              <v:rect id="Rectangle 96" o:spid="_x0000_s1026" o:spt="1" style="position:absolute;left:14295;top:18258;height:309;width:1474;" filled="f" stroked="f" coordsize="21600,21600" o:gfxdata="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">
-                <v:fill on="f" focussize="0,0"/>
-                <v:stroke on="f"/>
-                <v:imagedata o:title=""/>
-                <o:lock v:ext="edit" aspectratio="f"/>
+              <v:line id="Line 93" o:spid="_x0000_s1087" style="position:absolute;visibility:visible;mso-wrap-style:square" from="14221,18587" to="19990,18588" o:connectortype="straight" o:gfxdata="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" strokeweight="2pt"/>
+              <v:line id="Line 94" o:spid="_x0000_s1088" style="position:absolute;visibility:visible;mso-wrap-style:square" from="14219,18939" to="19988,18941" o:connectortype="straight" o:gfxdata="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" strokeweight="2pt"/>
+              <v:line id="Line 95" o:spid="_x0000_s1089" style="position:absolute;visibility:visible;mso-wrap-style:square" from="17487,18239" to="17490,18932" o:connectortype="straight" o:gfxdata="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" strokeweight="2pt"/>
+              <v:rect id="Rectangle 96" o:spid="_x0000_s1090" style="position:absolute;left:14295;top:18258;width:1474;height:309;visibility:visible;mso-wrap-style:square;v-text-anchor:top" o:gfxdata="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" filled="f" stroked="f">
                 <v:textbox inset="1pt,1pt,1pt,1pt">
                   <w:txbxContent>
                     <w:p>
                       <w:pPr>
-                        <w:pStyle w:val="9"/>
+                        <w:pStyle w:val="a5"/>
                         <w:jc w:val="center"/>
                         <w:rPr>
                           <w:sz w:val="18"/>
                         </w:rPr>
                       </w:pPr>
+                      <w:proofErr w:type="spellStart"/>
                       <w:r>
                         <w:rPr>
                           <w:sz w:val="18"/>
                         </w:rPr>
-                        <w:t>Лит.</w:t>
+                        <w:t>Лит</w:t>
+                      </w:r>
+                      <w:proofErr w:type="spellEnd"/>
+                      <w:r>
+                        <w:rPr>
+                          <w:sz w:val="18"/>
+                        </w:rPr>
+                        <w:t>.</w:t>
                       </w:r>
                     </w:p>
                   </w:txbxContent>
                 </v:textbox>
               </v:rect>
-              <v:rect id="Rectangle 97" o:spid="_x0000_s1026" o:spt="1" style="position:absolute;left:17577;top:18258;height:309;width:2327;" filled="f" stroked="f" coordsize="21600,21600" o:gfxdata="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">
-                <v:fill on="f" focussize="0,0"/>
-                <v:stroke on="f"/>
-                <v:imagedata o:title=""/>
-                <o:lock v:ext="edit" aspectratio="f"/>
+              <v:rect id="Rectangle 97" o:spid="_x0000_s1091" style="position:absolute;left:17577;top:18258;width:2327;height:309;visibility:visible;mso-wrap-style:square;v-text-anchor:top" o:gfxdata="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" filled="f" stroked="f">
                 <v:textbox inset="1pt,1pt,1pt,1pt">
                   <w:txbxContent>
                     <w:p>
                       <w:pPr>
-                        <w:pStyle w:val="9"/>
+                        <w:pStyle w:val="a5"/>
                         <w:jc w:val="center"/>
                         <w:rPr>
                           <w:sz w:val="18"/>
@@ -6271,16 +6616,12 @@
                   </w:txbxContent>
                 </v:textbox>
               </v:rect>
-              <v:rect id="Rectangle 98" o:spid="_x0000_s1026" o:spt="1" style="position:absolute;left:17591;top:18613;height:309;width:2326;" filled="f" stroked="f" coordsize="21600,21600" o:gfxdata="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">
-                <v:fill on="f" focussize="0,0"/>
-                <v:stroke on="f"/>
-                <v:imagedata o:title=""/>
-                <o:lock v:ext="edit" aspectratio="f"/>
+              <v:rect id="Rectangle 98" o:spid="_x0000_s1092" style="position:absolute;left:17591;top:18613;width:2326;height:309;visibility:visible;mso-wrap-style:square;v-text-anchor:top" o:gfxdata="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" filled="f" stroked="f">
                 <v:textbox inset="1pt,1pt,1pt,1pt">
                   <w:txbxContent>
                     <w:p>
                       <w:pPr>
-                        <w:pStyle w:val="9"/>
+                        <w:pStyle w:val="a5"/>
                         <w:jc w:val="center"/>
                         <w:rPr>
                           <w:sz w:val="18"/>
@@ -6291,31 +6632,17 @@
                   </w:txbxContent>
                 </v:textbox>
               </v:rect>
-              <v:line id="Line 99" o:spid="_x0000_s1026" o:spt="20" style="position:absolute;left:14755;top:18594;height:338;width:2;" filled="f" stroked="t" coordsize="21600,21600" o:gfxdata="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">
-                <v:fill on="f" focussize="0,0"/>
-                <v:stroke weight="1pt" color="#000000" joinstyle="round"/>
-                <v:imagedata o:title=""/>
-                <o:lock v:ext="edit" aspectratio="f"/>
-              </v:line>
-              <v:line id="Line 100" o:spid="_x0000_s1026" o:spt="20" style="position:absolute;left:15301;top:18595;height:338;width:2;" filled="f" stroked="t" coordsize="21600,21600" o:gfxdata="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">
-                <v:fill on="f" focussize="0,0"/>
-                <v:stroke weight="1pt" color="#000000" joinstyle="round"/>
-                <v:imagedata o:title=""/>
-                <o:lock v:ext="edit" aspectratio="f"/>
-              </v:line>
-              <v:rect id="Rectangle 101" o:spid="_x0000_s1026" o:spt="1" style="position:absolute;left:14294;top:19221;height:702;width:5609;" filled="f" stroked="f" coordsize="21600,21600" o:gfxdata="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">
-                <v:fill on="f" focussize="0,0"/>
-                <v:stroke on="f"/>
-                <v:imagedata o:title=""/>
-                <o:lock v:ext="edit" aspectratio="f"/>
+              <v:line id="Line 99" o:spid="_x0000_s1093" style="position:absolute;visibility:visible;mso-wrap-style:square" from="14755,18594" to="14757,18932" o:connectortype="straight" o:gfxdata="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" strokeweight="1pt"/>
+              <v:line id="Line 100" o:spid="_x0000_s1094" style="position:absolute;visibility:visible;mso-wrap-style:square" from="15301,18595" to="15303,18933" o:connectortype="straight" o:gfxdata="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" strokeweight="1pt"/>
+              <v:rect id="Rectangle 101" o:spid="_x0000_s1095" style="position:absolute;left:14294;top:19221;width:5609;height:702;visibility:visible;mso-wrap-style:square;v-text-anchor:top" o:gfxdata="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" filled="f" stroked="f">
                 <v:textbox inset="1pt,1pt,1pt,1pt">
                   <w:txbxContent>
                     <w:p>
                       <w:pPr>
-                        <w:pStyle w:val="9"/>
+                        <w:pStyle w:val="a5"/>
                         <w:jc w:val="center"/>
                         <w:rPr>
-                          <w:rFonts w:hint="default" w:ascii="Journal" w:hAnsi="Journal"/>
+                          <w:rFonts w:ascii="Journal" w:hAnsi="Journal"/>
                           <w:sz w:val="24"/>
                           <w:lang w:val="ru-RU"/>
                         </w:rPr>
@@ -6339,7 +6666,6 @@
                       </w:r>
                       <w:r>
                         <w:rPr>
-                          <w:rFonts w:hint="default"/>
                           <w:spacing w:val="-20"/>
                           <w:sz w:val="22"/>
                           <w:szCs w:val="22"/>
@@ -6351,6 +6677,7 @@
                   </w:txbxContent>
                 </v:textbox>
               </v:rect>
+              <w10:wrap anchorx="page" anchory="page"/>
               <w10:anchorlock/>
             </v:group>
           </w:pict>
@@ -6362,12 +6689,12 @@
 </file>
 
 <file path=word/numbering.xml><?xml version="1.0" encoding="utf-8"?>
-<w:numbering xmlns:wpc="http://schemas.microsoft.com/office/word/2010/wordprocessingCanvas" xmlns:mc="http://schemas.openxmlformats.org/markup-compatibility/2006" xmlns:o="urn:schemas-microsoft-com:office:office" xmlns:r="http://schemas.openxmlformats.org/officeDocument/2006/relationships" xmlns:m="http://schemas.openxmlformats.org/officeDocument/2006/math" xmlns:v="urn:schemas-microsoft-com:vml" xmlns:wp14="http://schemas.microsoft.com/office/word/2010/wordprocessingDrawing" xmlns:wp="http://schemas.openxmlformats.org/drawingml/2006/wordprocessingDrawing" xmlns:w10="urn:schemas-microsoft-com:office:word" xmlns:w="http://schemas.openxmlformats.org/wordprocessingml/2006/main" xmlns:w14="http://schemas.microsoft.com/office/word/2010/wordml" xmlns:wpg="http://schemas.microsoft.com/office/word/2010/wordprocessingGroup" xmlns:wpi="http://schemas.microsoft.com/office/word/2010/wordprocessingInk" xmlns:wne="http://schemas.microsoft.com/office/word/2006/wordml" xmlns:wps="http://schemas.microsoft.com/office/word/2010/wordprocessingShape" xmlns:wpsCustomData="http://www.wps.cn/officeDocument/2013/wpsCustomData" mc:Ignorable="w14 wp14">
-  <w:abstractNum w:abstractNumId="0">
+<w:numbering xmlns:wpc="http://schemas.microsoft.com/office/word/2010/wordprocessingCanvas" xmlns:cx="http://schemas.microsoft.com/office/drawing/2014/chartex" xmlns:cx1="http://schemas.microsoft.com/office/drawing/2015/9/8/chartex" xmlns:cx2="http://schemas.microsoft.com/office/drawing/2015/10/21/chartex" xmlns:cx3="http://schemas.microsoft.com/office/drawing/2016/5/9/chartex" xmlns:cx4="http://schemas.microsoft.com/office/drawing/2016/5/10/chartex" xmlns:cx5="http://schemas.microsoft.com/office/drawing/2016/5/11/chartex" xmlns:cx6="http://schemas.microsoft.com/office/drawing/2016/5/12/chartex" xmlns:cx7="http://schemas.microsoft.com/office/drawing/2016/5/13/chartex" xmlns:cx8="http://schemas.microsoft.com/office/drawing/2016/5/14/chartex" xmlns:mc="http://schemas.openxmlformats.org/markup-compatibility/2006" xmlns:aink="http://schemas.microsoft.com/office/drawing/2016/ink" xmlns:am3d="http://schemas.microsoft.com/office/drawing/2017/model3d" xmlns:o="urn:schemas-microsoft-com:office:office" xmlns:r="http://schemas.openxmlformats.org/officeDocument/2006/relationships" xmlns:m="http://schemas.openxmlformats.org/officeDocument/2006/math" xmlns:v="urn:schemas-microsoft-com:vml" xmlns:wp14="http://schemas.microsoft.com/office/word/2010/wordprocessingDrawing" xmlns:wp="http://schemas.openxmlformats.org/drawingml/2006/wordprocessingDrawing" xmlns:w10="urn:schemas-microsoft-com:office:word" xmlns:w="http://schemas.openxmlformats.org/wordprocessingml/2006/main" xmlns:w14="http://schemas.microsoft.com/office/word/2010/wordml" xmlns:w15="http://schemas.microsoft.com/office/word/2012/wordml" xmlns:w16cid="http://schemas.microsoft.com/office/word/2016/wordml/cid" xmlns:w16se="http://schemas.microsoft.com/office/word/2015/wordml/symex" xmlns:wpg="http://schemas.microsoft.com/office/word/2010/wordprocessingGroup" xmlns:wpi="http://schemas.microsoft.com/office/word/2010/wordprocessingInk" xmlns:wne="http://schemas.microsoft.com/office/word/2006/wordml" xmlns:wps="http://schemas.microsoft.com/office/word/2010/wordprocessingShape" mc:Ignorable="w14 w15 w16se w16cid wp14">
+  <w:abstractNum w:abstractNumId="0" w15:restartNumberingAfterBreak="0">
     <w:nsid w:val="16148E73"/>
     <w:multiLevelType w:val="multilevel"/>
     <w:tmpl w:val="16148E73"/>
-    <w:lvl w:ilvl="0" w:tentative="0">
+    <w:lvl w:ilvl="0">
       <w:start w:val="1"/>
       <w:numFmt w:val="bullet"/>
       <w:suff w:val="space"/>
@@ -6377,10 +6704,10 @@
         <w:ind w:left="0" w:firstLine="709"/>
       </w:pPr>
       <w:rPr>
-        <w:rFonts w:hint="default" w:ascii="Times New Roman" w:hAnsi="Times New Roman" w:cs="Times New Roman"/>
+        <w:rFonts w:ascii="Times New Roman" w:hAnsi="Times New Roman" w:cs="Times New Roman" w:hint="default"/>
       </w:rPr>
     </w:lvl>
-    <w:lvl w:ilvl="1" w:tentative="0">
+    <w:lvl w:ilvl="1">
       <w:start w:val="1"/>
       <w:numFmt w:val="bullet"/>
       <w:lvlText w:val="o"/>
@@ -6392,10 +6719,10 @@
         <w:ind w:left="2149" w:hanging="360"/>
       </w:pPr>
       <w:rPr>
-        <w:rFonts w:hint="default" w:ascii="Courier New" w:hAnsi="Courier New" w:cs="Courier New"/>
+        <w:rFonts w:ascii="Courier New" w:hAnsi="Courier New" w:cs="Courier New" w:hint="default"/>
       </w:rPr>
     </w:lvl>
-    <w:lvl w:ilvl="2" w:tentative="0">
+    <w:lvl w:ilvl="2">
       <w:start w:val="1"/>
       <w:numFmt w:val="bullet"/>
       <w:lvlText w:val=""/>
@@ -6407,10 +6734,10 @@
         <w:ind w:left="2869" w:hanging="360"/>
       </w:pPr>
       <w:rPr>
-        <w:rFonts w:hint="default" w:ascii="Wingdings" w:hAnsi="Wingdings" w:cs="Wingdings"/>
+        <w:rFonts w:ascii="Wingdings" w:hAnsi="Wingdings" w:cs="Wingdings" w:hint="default"/>
       </w:rPr>
     </w:lvl>
-    <w:lvl w:ilvl="3" w:tentative="0">
+    <w:lvl w:ilvl="3">
       <w:start w:val="1"/>
       <w:numFmt w:val="bullet"/>
       <w:lvlText w:val=""/>
@@ -6422,10 +6749,10 @@
         <w:ind w:left="3589" w:hanging="360"/>
       </w:pPr>
       <w:rPr>
-        <w:rFonts w:hint="default" w:ascii="Symbol" w:hAnsi="Symbol" w:cs="Symbol"/>
+        <w:rFonts w:ascii="Symbol" w:hAnsi="Symbol" w:cs="Symbol" w:hint="default"/>
       </w:rPr>
     </w:lvl>
-    <w:lvl w:ilvl="4" w:tentative="0">
+    <w:lvl w:ilvl="4">
       <w:start w:val="1"/>
       <w:numFmt w:val="bullet"/>
       <w:lvlText w:val="o"/>
@@ -6437,10 +6764,10 @@
         <w:ind w:left="4309" w:hanging="360"/>
       </w:pPr>
       <w:rPr>
-        <w:rFonts w:hint="default" w:ascii="Courier New" w:hAnsi="Courier New" w:cs="Courier New"/>
+        <w:rFonts w:ascii="Courier New" w:hAnsi="Courier New" w:cs="Courier New" w:hint="default"/>
       </w:rPr>
     </w:lvl>
-    <w:lvl w:ilvl="5" w:tentative="0">
+    <w:lvl w:ilvl="5">
       <w:start w:val="1"/>
       <w:numFmt w:val="bullet"/>
       <w:lvlText w:val=""/>
@@ -6452,10 +6779,10 @@
         <w:ind w:left="5029" w:hanging="360"/>
       </w:pPr>
       <w:rPr>
-        <w:rFonts w:hint="default" w:ascii="Wingdings" w:hAnsi="Wingdings" w:cs="Wingdings"/>
+        <w:rFonts w:ascii="Wingdings" w:hAnsi="Wingdings" w:cs="Wingdings" w:hint="default"/>
       </w:rPr>
     </w:lvl>
-    <w:lvl w:ilvl="6" w:tentative="0">
+    <w:lvl w:ilvl="6">
       <w:start w:val="1"/>
       <w:numFmt w:val="bullet"/>
       <w:lvlText w:val=""/>
@@ -6467,10 +6794,10 @@
         <w:ind w:left="5749" w:hanging="360"/>
       </w:pPr>
       <w:rPr>
-        <w:rFonts w:hint="default" w:ascii="Symbol" w:hAnsi="Symbol" w:cs="Symbol"/>
+        <w:rFonts w:ascii="Symbol" w:hAnsi="Symbol" w:cs="Symbol" w:hint="default"/>
       </w:rPr>
     </w:lvl>
-    <w:lvl w:ilvl="7" w:tentative="0">
+    <w:lvl w:ilvl="7">
       <w:start w:val="1"/>
       <w:numFmt w:val="bullet"/>
       <w:lvlText w:val="o"/>
@@ -6482,10 +6809,10 @@
         <w:ind w:left="6469" w:hanging="360"/>
       </w:pPr>
       <w:rPr>
-        <w:rFonts w:hint="default" w:ascii="Courier New" w:hAnsi="Courier New" w:cs="Courier New"/>
+        <w:rFonts w:ascii="Courier New" w:hAnsi="Courier New" w:cs="Courier New" w:hint="default"/>
       </w:rPr>
     </w:lvl>
-    <w:lvl w:ilvl="8" w:tentative="0">
+    <w:lvl w:ilvl="8">
       <w:start w:val="1"/>
       <w:numFmt w:val="bullet"/>
       <w:lvlText w:val=""/>
@@ -6497,15 +6824,15 @@
         <w:ind w:left="7189" w:hanging="360"/>
       </w:pPr>
       <w:rPr>
-        <w:rFonts w:hint="default" w:ascii="Wingdings" w:hAnsi="Wingdings" w:cs="Wingdings"/>
+        <w:rFonts w:ascii="Wingdings" w:hAnsi="Wingdings" w:cs="Wingdings" w:hint="default"/>
       </w:rPr>
     </w:lvl>
   </w:abstractNum>
-  <w:abstractNum w:abstractNumId="1">
+  <w:abstractNum w:abstractNumId="1" w15:restartNumberingAfterBreak="0">
     <w:nsid w:val="67163876"/>
     <w:multiLevelType w:val="multilevel"/>
     <w:tmpl w:val="67163876"/>
-    <w:lvl w:ilvl="0" w:tentative="0">
+    <w:lvl w:ilvl="0">
       <w:start w:val="1"/>
       <w:numFmt w:val="bullet"/>
       <w:suff w:val="space"/>
@@ -6515,10 +6842,10 @@
         <w:ind w:left="0" w:firstLine="709"/>
       </w:pPr>
       <w:rPr>
-        <w:rFonts w:hint="default" w:ascii="Times New Roman" w:hAnsi="Times New Roman" w:cs="Times New Roman"/>
+        <w:rFonts w:ascii="Times New Roman" w:hAnsi="Times New Roman" w:cs="Times New Roman" w:hint="default"/>
       </w:rPr>
     </w:lvl>
-    <w:lvl w:ilvl="1" w:tentative="0">
+    <w:lvl w:ilvl="1">
       <w:start w:val="1"/>
       <w:numFmt w:val="bullet"/>
       <w:lvlText w:val="o"/>
@@ -6530,10 +6857,10 @@
         <w:ind w:left="2149" w:hanging="360"/>
       </w:pPr>
       <w:rPr>
-        <w:rFonts w:hint="default" w:ascii="Courier New" w:hAnsi="Courier New" w:cs="Courier New"/>
+        <w:rFonts w:ascii="Courier New" w:hAnsi="Courier New" w:cs="Courier New" w:hint="default"/>
       </w:rPr>
     </w:lvl>
-    <w:lvl w:ilvl="2" w:tentative="0">
+    <w:lvl w:ilvl="2">
       <w:start w:val="1"/>
       <w:numFmt w:val="bullet"/>
       <w:lvlText w:val=""/>
@@ -6545,10 +6872,10 @@
         <w:ind w:left="2869" w:hanging="360"/>
       </w:pPr>
       <w:rPr>
-        <w:rFonts w:hint="default" w:ascii="Wingdings" w:hAnsi="Wingdings" w:cs="Wingdings"/>
+        <w:rFonts w:ascii="Wingdings" w:hAnsi="Wingdings" w:cs="Wingdings" w:hint="default"/>
       </w:rPr>
     </w:lvl>
-    <w:lvl w:ilvl="3" w:tentative="0">
+    <w:lvl w:ilvl="3">
       <w:start w:val="1"/>
       <w:numFmt w:val="bullet"/>
       <w:lvlText w:val=""/>
@@ -6560,10 +6887,10 @@
         <w:ind w:left="3589" w:hanging="360"/>
       </w:pPr>
       <w:rPr>
-        <w:rFonts w:hint="default" w:ascii="Symbol" w:hAnsi="Symbol" w:cs="Symbol"/>
+        <w:rFonts w:ascii="Symbol" w:hAnsi="Symbol" w:cs="Symbol" w:hint="default"/>
       </w:rPr>
     </w:lvl>
-    <w:lvl w:ilvl="4" w:tentative="0">
+    <w:lvl w:ilvl="4">
       <w:start w:val="1"/>
       <w:numFmt w:val="bullet"/>
       <w:lvlText w:val="o"/>
@@ -6575,10 +6902,10 @@
         <w:ind w:left="4309" w:hanging="360"/>
       </w:pPr>
       <w:rPr>
-        <w:rFonts w:hint="default" w:ascii="Courier New" w:hAnsi="Courier New" w:cs="Courier New"/>
+        <w:rFonts w:ascii="Courier New" w:hAnsi="Courier New" w:cs="Courier New" w:hint="default"/>
       </w:rPr>
     </w:lvl>
-    <w:lvl w:ilvl="5" w:tentative="0">
+    <w:lvl w:ilvl="5">
       <w:start w:val="1"/>
       <w:numFmt w:val="bullet"/>
       <w:lvlText w:val=""/>
@@ -6590,10 +6917,10 @@
         <w:ind w:left="5029" w:hanging="360"/>
       </w:pPr>
       <w:rPr>
-        <w:rFonts w:hint="default" w:ascii="Wingdings" w:hAnsi="Wingdings" w:cs="Wingdings"/>
+        <w:rFonts w:ascii="Wingdings" w:hAnsi="Wingdings" w:cs="Wingdings" w:hint="default"/>
       </w:rPr>
     </w:lvl>
-    <w:lvl w:ilvl="6" w:tentative="0">
+    <w:lvl w:ilvl="6">
       <w:start w:val="1"/>
       <w:numFmt w:val="bullet"/>
       <w:lvlText w:val=""/>
@@ -6605,10 +6932,10 @@
         <w:ind w:left="5749" w:hanging="360"/>
       </w:pPr>
       <w:rPr>
-        <w:rFonts w:hint="default" w:ascii="Symbol" w:hAnsi="Symbol" w:cs="Symbol"/>
+        <w:rFonts w:ascii="Symbol" w:hAnsi="Symbol" w:cs="Symbol" w:hint="default"/>
       </w:rPr>
     </w:lvl>
-    <w:lvl w:ilvl="7" w:tentative="0">
+    <w:lvl w:ilvl="7">
       <w:start w:val="1"/>
       <w:numFmt w:val="bullet"/>
       <w:lvlText w:val="o"/>
@@ -6620,10 +6947,10 @@
         <w:ind w:left="6469" w:hanging="360"/>
       </w:pPr>
       <w:rPr>
-        <w:rFonts w:hint="default" w:ascii="Courier New" w:hAnsi="Courier New" w:cs="Courier New"/>
+        <w:rFonts w:ascii="Courier New" w:hAnsi="Courier New" w:cs="Courier New" w:hint="default"/>
       </w:rPr>
     </w:lvl>
-    <w:lvl w:ilvl="8" w:tentative="0">
+    <w:lvl w:ilvl="8">
       <w:start w:val="1"/>
       <w:numFmt w:val="bullet"/>
       <w:lvlText w:val=""/>
@@ -6635,7 +6962,7 @@
         <w:ind w:left="7189" w:hanging="360"/>
       </w:pPr>
       <w:rPr>
-        <w:rFonts w:hint="default" w:ascii="Wingdings" w:hAnsi="Wingdings" w:cs="Wingdings"/>
+        <w:rFonts w:ascii="Wingdings" w:hAnsi="Wingdings" w:cs="Wingdings" w:hint="default"/>
       </w:rPr>
     </w:lvl>
   </w:abstractNum>
@@ -6649,187 +6976,318 @@
 </file>
 
 <file path=word/styles.xml><?xml version="1.0" encoding="utf-8"?>
-<w:styles xmlns:mc="http://schemas.openxmlformats.org/markup-compatibility/2006" xmlns:o="urn:schemas-microsoft-com:office:office" xmlns:r="http://schemas.openxmlformats.org/officeDocument/2006/relationships" xmlns:m="http://schemas.openxmlformats.org/officeDocument/2006/math" xmlns:v="urn:schemas-microsoft-com:vml" xmlns:w="http://schemas.openxmlformats.org/wordprocessingml/2006/main" xmlns:w14="http://schemas.microsoft.com/office/word/2010/wordml" xmlns:w10="urn:schemas-microsoft-com:office:word" xmlns:sl="http://schemas.openxmlformats.org/schemaLibrary/2006/main" xmlns:wpsCustomData="http://www.wps.cn/officeDocument/2013/wpsCustomData" mc:Ignorable="w14">
+<w:styles xmlns:mc="http://schemas.openxmlformats.org/markup-compatibility/2006" xmlns:r="http://schemas.openxmlformats.org/officeDocument/2006/relationships" xmlns:w="http://schemas.openxmlformats.org/wordprocessingml/2006/main" xmlns:w14="http://schemas.microsoft.com/office/word/2010/wordml" xmlns:w15="http://schemas.microsoft.com/office/word/2012/wordml" xmlns:w16cid="http://schemas.microsoft.com/office/word/2016/wordml/cid" xmlns:w16se="http://schemas.microsoft.com/office/word/2015/wordml/symex" mc:Ignorable="w14 w15 w16se w16cid">
   <w:docDefaults>
     <w:rPrDefault>
       <w:rPr>
-        <w:rFonts w:asciiTheme="minorHAnsi" w:hAnsiTheme="minorHAnsi" w:eastAsiaTheme="minorEastAsia" w:cstheme="minorBidi"/>
+        <w:rFonts w:asciiTheme="minorHAnsi" w:eastAsiaTheme="minorEastAsia" w:hAnsiTheme="minorHAnsi" w:cstheme="minorBidi"/>
+        <w:lang w:val="ru-RU" w:eastAsia="ru-RU" w:bidi="ar-SA"/>
       </w:rPr>
     </w:rPrDefault>
     <w:pPrDefault/>
   </w:docDefaults>
-  <w:latentStyles w:count="260" w:defQFormat="0" w:defUnhideWhenUsed="1" w:defSemiHidden="1" w:defUIPriority="99" w:defLockedState="0">
-    <w:lsdException w:qFormat="1" w:unhideWhenUsed="0" w:uiPriority="0" w:semiHidden="0" w:name="Normal"/>
-    <w:lsdException w:qFormat="1" w:unhideWhenUsed="0" w:uiPriority="0" w:semiHidden="0" w:name="heading 1"/>
-    <w:lsdException w:qFormat="1" w:uiPriority="0" w:name="heading 2"/>
-    <w:lsdException w:qFormat="1" w:uiPriority="0" w:name="heading 3"/>
-    <w:lsdException w:qFormat="1" w:uiPriority="0" w:name="heading 4"/>
-    <w:lsdException w:qFormat="1" w:uiPriority="0" w:name="heading 5"/>
-    <w:lsdException w:qFormat="1" w:uiPriority="0" w:name="heading 6"/>
-    <w:lsdException w:qFormat="1" w:uiPriority="0" w:name="heading 7"/>
-    <w:lsdException w:qFormat="1" w:uiPriority="0" w:name="heading 8"/>
-    <w:lsdException w:qFormat="1" w:uiPriority="0" w:name="heading 9"/>
-    <w:lsdException w:unhideWhenUsed="0" w:uiPriority="0" w:semiHidden="0" w:name="index 1"/>
-    <w:lsdException w:unhideWhenUsed="0" w:uiPriority="0" w:semiHidden="0" w:name="index 2"/>
-    <w:lsdException w:unhideWhenUsed="0" w:uiPriority="0" w:semiHidden="0" w:name="index 3"/>
-    <w:lsdException w:unhideWhenUsed="0" w:uiPriority="0" w:semiHidden="0" w:name="index 4"/>
-    <w:lsdException w:unhideWhenUsed="0" w:uiPriority="0" w:semiHidden="0" w:name="index 5"/>
-    <w:lsdException w:unhideWhenUsed="0" w:uiPriority="0" w:semiHidden="0" w:name="index 6"/>
-    <w:lsdException w:unhideWhenUsed="0" w:uiPriority="0" w:semiHidden="0" w:name="index 7"/>
-    <w:lsdException w:unhideWhenUsed="0" w:uiPriority="0" w:semiHidden="0" w:name="index 8"/>
-    <w:lsdException w:unhideWhenUsed="0" w:uiPriority="0" w:semiHidden="0" w:name="index 9"/>
-    <w:lsdException w:unhideWhenUsed="0" w:uiPriority="0" w:semiHidden="0" w:name="toc 1"/>
-    <w:lsdException w:unhideWhenUsed="0" w:uiPriority="0" w:semiHidden="0" w:name="toc 2"/>
-    <w:lsdException w:unhideWhenUsed="0" w:uiPriority="0" w:semiHidden="0" w:name="toc 3"/>
-    <w:lsdException w:unhideWhenUsed="0" w:uiPriority="0" w:semiHidden="0" w:name="toc 4"/>
-    <w:lsdException w:unhideWhenUsed="0" w:uiPriority="0" w:semiHidden="0" w:name="toc 5"/>
-    <w:lsdException w:unhideWhenUsed="0" w:uiPriority="0" w:semiHidden="0" w:name="toc 6"/>
-    <w:lsdException w:unhideWhenUsed="0" w:uiPriority="0" w:semiHidden="0" w:name="toc 7"/>
-    <w:lsdException w:unhideWhenUsed="0" w:uiPriority="0" w:semiHidden="0" w:name="toc 8"/>
-    <w:lsdException w:unhideWhenUsed="0" w:uiPriority="0" w:semiHidden="0" w:name="toc 9"/>
-    <w:lsdException w:unhideWhenUsed="0" w:uiPriority="0" w:semiHidden="0" w:name="Normal Indent"/>
-    <w:lsdException w:unhideWhenUsed="0" w:uiPriority="0" w:semiHidden="0" w:name="footnote text"/>
-    <w:lsdException w:unhideWhenUsed="0" w:uiPriority="0" w:semiHidden="0" w:name="annotation text"/>
-    <w:lsdException w:unhideWhenUsed="0" w:uiPriority="0" w:semiHidden="0" w:name="header"/>
-    <w:lsdException w:unhideWhenUsed="0" w:uiPriority="0" w:semiHidden="0" w:name="footer"/>
-    <w:lsdException w:unhideWhenUsed="0" w:uiPriority="0" w:semiHidden="0" w:name="index heading"/>
-    <w:lsdException w:qFormat="1" w:uiPriority="0" w:name="caption"/>
-    <w:lsdException w:unhideWhenUsed="0" w:uiPriority="0" w:semiHidden="0" w:name="table of figures"/>
-    <w:lsdException w:unhideWhenUsed="0" w:uiPriority="0" w:semiHidden="0" w:name="envelope address"/>
-    <w:lsdException w:unhideWhenUsed="0" w:uiPriority="0" w:semiHidden="0" w:name="envelope return"/>
-    <w:lsdException w:unhideWhenUsed="0" w:uiPriority="0" w:semiHidden="0" w:name="footnote reference"/>
-    <w:lsdException w:unhideWhenUsed="0" w:uiPriority="0" w:semiHidden="0" w:name="annotation reference"/>
-    <w:lsdException w:unhideWhenUsed="0" w:uiPriority="0" w:semiHidden="0" w:name="line number"/>
-    <w:lsdException w:unhideWhenUsed="0" w:uiPriority="0" w:semiHidden="0" w:name="page number"/>
-    <w:lsdException w:unhideWhenUsed="0" w:uiPriority="0" w:semiHidden="0" w:name="endnote reference"/>
-    <w:lsdException w:unhideWhenUsed="0" w:uiPriority="0" w:semiHidden="0" w:name="endnote text"/>
-    <w:lsdException w:unhideWhenUsed="0" w:uiPriority="0" w:semiHidden="0" w:name="table of authorities"/>
-    <w:lsdException w:unhideWhenUsed="0" w:uiPriority="0" w:semiHidden="0" w:name="macro"/>
-    <w:lsdException w:unhideWhenUsed="0" w:uiPriority="0" w:semiHidden="0" w:name="toa heading"/>
-    <w:lsdException w:unhideWhenUsed="0" w:uiPriority="0" w:semiHidden="0" w:name="List"/>
-    <w:lsdException w:unhideWhenUsed="0" w:uiPriority="0" w:semiHidden="0" w:name="List Bullet"/>
-    <w:lsdException w:unhideWhenUsed="0" w:uiPriority="0" w:semiHidden="0" w:name="List Number"/>
-    <w:lsdException w:unhideWhenUsed="0" w:uiPriority="0" w:semiHidden="0" w:name="List 2"/>
-    <w:lsdException w:unhideWhenUsed="0" w:uiPriority="0" w:semiHidden="0" w:name="List 3"/>
-    <w:lsdException w:unhideWhenUsed="0" w:uiPriority="0" w:semiHidden="0" w:name="List 4"/>
-    <w:lsdException w:unhideWhenUsed="0" w:uiPriority="0" w:semiHidden="0" w:name="List 5"/>
-    <w:lsdException w:unhideWhenUsed="0" w:uiPriority="0" w:semiHidden="0" w:name="List Bullet 2"/>
-    <w:lsdException w:unhideWhenUsed="0" w:uiPriority="0" w:semiHidden="0" w:name="List Bullet 3"/>
-    <w:lsdException w:unhideWhenUsed="0" w:uiPriority="0" w:semiHidden="0" w:name="List Bullet 4"/>
-    <w:lsdException w:unhideWhenUsed="0" w:uiPriority="0" w:semiHidden="0" w:name="List Bullet 5"/>
-    <w:lsdException w:unhideWhenUsed="0" w:uiPriority="0" w:semiHidden="0" w:name="List Number 2"/>
-    <w:lsdException w:unhideWhenUsed="0" w:uiPriority="0" w:semiHidden="0" w:name="List Number 3"/>
-    <w:lsdException w:unhideWhenUsed="0" w:uiPriority="0" w:semiHidden="0" w:name="List Number 4"/>
-    <w:lsdException w:unhideWhenUsed="0" w:uiPriority="0" w:semiHidden="0" w:name="List Number 5"/>
-    <w:lsdException w:qFormat="1" w:unhideWhenUsed="0" w:uiPriority="0" w:semiHidden="0" w:name="Title"/>
-    <w:lsdException w:unhideWhenUsed="0" w:uiPriority="0" w:semiHidden="0" w:name="Closing"/>
-    <w:lsdException w:unhideWhenUsed="0" w:uiPriority="0" w:semiHidden="0" w:name="Signature"/>
-    <w:lsdException w:unhideWhenUsed="0" w:uiPriority="0" w:name="Default Paragraph Font"/>
-    <w:lsdException w:unhideWhenUsed="0" w:uiPriority="0" w:semiHidden="0" w:name="Body Text"/>
-    <w:lsdException w:unhideWhenUsed="0" w:uiPriority="0" w:semiHidden="0" w:name="Body Text Indent"/>
-    <w:lsdException w:unhideWhenUsed="0" w:uiPriority="0" w:semiHidden="0" w:name="List Continue"/>
-    <w:lsdException w:unhideWhenUsed="0" w:uiPriority="0" w:semiHidden="0" w:name="List Continue 2"/>
-    <w:lsdException w:unhideWhenUsed="0" w:uiPriority="0" w:semiHidden="0" w:name="List Continue 3"/>
-    <w:lsdException w:unhideWhenUsed="0" w:uiPriority="0" w:semiHidden="0" w:name="List Continue 4"/>
-    <w:lsdException w:unhideWhenUsed="0" w:uiPriority="0" w:semiHidden="0" w:name="List Continue 5"/>
-    <w:lsdException w:unhideWhenUsed="0" w:uiPriority="0" w:semiHidden="0" w:name="Message Header"/>
-    <w:lsdException w:qFormat="1" w:unhideWhenUsed="0" w:uiPriority="0" w:semiHidden="0" w:name="Subtitle"/>
-    <w:lsdException w:unhideWhenUsed="0" w:uiPriority="0" w:semiHidden="0" w:name="Salutation"/>
-    <w:lsdException w:unhideWhenUsed="0" w:uiPriority="0" w:semiHidden="0" w:name="Date"/>
-    <w:lsdException w:unhideWhenUsed="0" w:uiPriority="0" w:semiHidden="0" w:name="Body Text First Indent"/>
-    <w:lsdException w:unhideWhenUsed="0" w:uiPriority="0" w:semiHidden="0" w:name="Body Text First Indent 2"/>
-    <w:lsdException w:unhideWhenUsed="0" w:uiPriority="0" w:semiHidden="0" w:name="Note Heading"/>
-    <w:lsdException w:unhideWhenUsed="0" w:uiPriority="0" w:semiHidden="0" w:name="Body Text 2"/>
-    <w:lsdException w:unhideWhenUsed="0" w:uiPriority="0" w:semiHidden="0" w:name="Body Text 3"/>
-    <w:lsdException w:unhideWhenUsed="0" w:uiPriority="0" w:semiHidden="0" w:name="Body Text Indent 2"/>
-    <w:lsdException w:unhideWhenUsed="0" w:uiPriority="0" w:semiHidden="0" w:name="Body Text Indent 3"/>
-    <w:lsdException w:unhideWhenUsed="0" w:uiPriority="0" w:semiHidden="0" w:name="Block Text"/>
-    <w:lsdException w:unhideWhenUsed="0" w:uiPriority="0" w:semiHidden="0" w:name="Hyperlink"/>
-    <w:lsdException w:unhideWhenUsed="0" w:uiPriority="0" w:semiHidden="0" w:name="FollowedHyperlink"/>
-    <w:lsdException w:qFormat="1" w:unhideWhenUsed="0" w:uiPriority="0" w:semiHidden="0" w:name="Strong"/>
-    <w:lsdException w:qFormat="1" w:unhideWhenUsed="0" w:uiPriority="0" w:semiHidden="0" w:name="Emphasis"/>
-    <w:lsdException w:unhideWhenUsed="0" w:uiPriority="0" w:semiHidden="0" w:name="Document Map"/>
-    <w:lsdException w:unhideWhenUsed="0" w:uiPriority="0" w:semiHidden="0" w:name="Plain Text"/>
-    <w:lsdException w:unhideWhenUsed="0" w:uiPriority="0" w:semiHidden="0" w:name="E-mail Signature"/>
-    <w:lsdException w:unhideWhenUsed="0" w:uiPriority="0" w:semiHidden="0" w:name="Normal (Web)"/>
-    <w:lsdException w:unhideWhenUsed="0" w:uiPriority="0" w:semiHidden="0" w:name="HTML Acronym"/>
-    <w:lsdException w:unhideWhenUsed="0" w:uiPriority="0" w:semiHidden="0" w:name="HTML Address"/>
-    <w:lsdException w:unhideWhenUsed="0" w:uiPriority="0" w:semiHidden="0" w:name="HTML Cite"/>
-    <w:lsdException w:unhideWhenUsed="0" w:uiPriority="0" w:semiHidden="0" w:name="HTML Code"/>
-    <w:lsdException w:unhideWhenUsed="0" w:uiPriority="0" w:semiHidden="0" w:name="HTML Definition"/>
-    <w:lsdException w:unhideWhenUsed="0" w:uiPriority="0" w:semiHidden="0" w:name="HTML Keyboard"/>
-    <w:lsdException w:unhideWhenUsed="0" w:uiPriority="0" w:semiHidden="0" w:name="HTML Preformatted"/>
-    <w:lsdException w:unhideWhenUsed="0" w:uiPriority="0" w:semiHidden="0" w:name="HTML Sample"/>
-    <w:lsdException w:unhideWhenUsed="0" w:uiPriority="0" w:semiHidden="0" w:name="HTML Typewriter"/>
-    <w:lsdException w:unhideWhenUsed="0" w:uiPriority="0" w:semiHidden="0" w:name="HTML Variable"/>
-    <w:lsdException w:unhideWhenUsed="0" w:uiPriority="0" w:name="Normal Table"/>
-    <w:lsdException w:unhideWhenUsed="0" w:uiPriority="0" w:semiHidden="0" w:name="annotation subject"/>
-    <w:lsdException w:unhideWhenUsed="0" w:uiPriority="0" w:semiHidden="0" w:name="Table Simple 1"/>
-    <w:lsdException w:unhideWhenUsed="0" w:uiPriority="0" w:semiHidden="0" w:name="Table Simple 2"/>
-    <w:lsdException w:unhideWhenUsed="0" w:uiPriority="0" w:semiHidden="0" w:name="Table Simple 3"/>
-    <w:lsdException w:unhideWhenUsed="0" w:uiPriority="0" w:semiHidden="0" w:name="Table Classic 1"/>
-    <w:lsdException w:unhideWhenUsed="0" w:uiPriority="0" w:semiHidden="0" w:name="Table Classic 2"/>
-    <w:lsdException w:unhideWhenUsed="0" w:uiPriority="0" w:semiHidden="0" w:name="Table Classic 3"/>
-    <w:lsdException w:unhideWhenUsed="0" w:uiPriority="0" w:semiHidden="0" w:name="Table Classic 4"/>
-    <w:lsdException w:unhideWhenUsed="0" w:uiPriority="0" w:semiHidden="0" w:name="Table Colorful 1"/>
-    <w:lsdException w:unhideWhenUsed="0" w:uiPriority="0" w:semiHidden="0" w:name="Table Colorful 2"/>
-    <w:lsdException w:unhideWhenUsed="0" w:uiPriority="0" w:semiHidden="0" w:name="Table Colorful 3"/>
-    <w:lsdException w:unhideWhenUsed="0" w:uiPriority="0" w:semiHidden="0" w:name="Table Columns 1"/>
-    <w:lsdException w:unhideWhenUsed="0" w:uiPriority="0" w:semiHidden="0" w:name="Table Columns 2"/>
-    <w:lsdException w:unhideWhenUsed="0" w:uiPriority="0" w:semiHidden="0" w:name="Table Columns 3"/>
-    <w:lsdException w:unhideWhenUsed="0" w:uiPriority="0" w:semiHidden="0" w:name="Table Columns 4"/>
-    <w:lsdException w:unhideWhenUsed="0" w:uiPriority="0" w:semiHidden="0" w:name="Table Columns 5"/>
-    <w:lsdException w:unhideWhenUsed="0" w:uiPriority="0" w:semiHidden="0" w:name="Table Grid 1"/>
-    <w:lsdException w:unhideWhenUsed="0" w:uiPriority="0" w:semiHidden="0" w:name="Table Grid 2"/>
-    <w:lsdException w:unhideWhenUsed="0" w:uiPriority="0" w:semiHidden="0" w:name="Table Grid 3"/>
-    <w:lsdException w:unhideWhenUsed="0" w:uiPriority="0" w:semiHidden="0" w:name="Table Grid 4"/>
-    <w:lsdException w:unhideWhenUsed="0" w:uiPriority="0" w:semiHidden="0" w:name="Table Grid 5"/>
-    <w:lsdException w:unhideWhenUsed="0" w:uiPriority="0" w:semiHidden="0" w:name="Table Grid 6"/>
-    <w:lsdException w:unhideWhenUsed="0" w:uiPriority="0" w:semiHidden="0" w:name="Table Grid 7"/>
-    <w:lsdException w:unhideWhenUsed="0" w:uiPriority="0" w:semiHidden="0" w:name="Table Grid 8"/>
-    <w:lsdException w:unhideWhenUsed="0" w:uiPriority="0" w:semiHidden="0" w:name="Table List 1"/>
-    <w:lsdException w:unhideWhenUsed="0" w:uiPriority="0" w:semiHidden="0" w:name="Table List 2"/>
-    <w:lsdException w:unhideWhenUsed="0" w:uiPriority="0" w:semiHidden="0" w:name="Table List 3"/>
-    <w:lsdException w:unhideWhenUsed="0" w:uiPriority="0" w:semiHidden="0" w:name="Table List 4"/>
-    <w:lsdException w:unhideWhenUsed="0" w:uiPriority="0" w:semiHidden="0" w:name="Table List 5"/>
-    <w:lsdException w:unhideWhenUsed="0" w:uiPriority="0" w:semiHidden="0" w:name="Table List 6"/>
-    <w:lsdException w:unhideWhenUsed="0" w:uiPriority="0" w:semiHidden="0" w:name="Table List 7"/>
-    <w:lsdException w:unhideWhenUsed="0" w:uiPriority="0" w:semiHidden="0" w:name="Table List 8"/>
-    <w:lsdException w:unhideWhenUsed="0" w:uiPriority="0" w:semiHidden="0" w:name="Table 3D effects 1"/>
-    <w:lsdException w:unhideWhenUsed="0" w:uiPriority="0" w:semiHidden="0" w:name="Table 3D effects 2"/>
-    <w:lsdException w:unhideWhenUsed="0" w:uiPriority="0" w:semiHidden="0" w:name="Table 3D effects 3"/>
-    <w:lsdException w:unhideWhenUsed="0" w:uiPriority="0" w:semiHidden="0" w:name="Table Contemporary"/>
-    <w:lsdException w:unhideWhenUsed="0" w:uiPriority="0" w:semiHidden="0" w:name="Table Elegant"/>
-    <w:lsdException w:unhideWhenUsed="0" w:uiPriority="0" w:semiHidden="0" w:name="Table Professional"/>
-    <w:lsdException w:unhideWhenUsed="0" w:uiPriority="0" w:semiHidden="0" w:name="Table Subtle 1"/>
-    <w:lsdException w:unhideWhenUsed="0" w:uiPriority="0" w:semiHidden="0" w:name="Table Subtle 2"/>
-    <w:lsdException w:unhideWhenUsed="0" w:uiPriority="0" w:semiHidden="0" w:name="Table Web 1"/>
-    <w:lsdException w:unhideWhenUsed="0" w:uiPriority="0" w:semiHidden="0" w:name="Table Web 2"/>
-    <w:lsdException w:unhideWhenUsed="0" w:uiPriority="0" w:semiHidden="0" w:name="Table Web 3"/>
-    <w:lsdException w:unhideWhenUsed="0" w:uiPriority="0" w:semiHidden="0" w:name="Balloon Text"/>
-    <w:lsdException w:unhideWhenUsed="0" w:uiPriority="0" w:semiHidden="0" w:name="Table Grid"/>
-    <w:lsdException w:unhideWhenUsed="0" w:uiPriority="0" w:semiHidden="0" w:name="Table Theme"/>
+  <w:latentStyles w:defLockedState="0" w:defUIPriority="0" w:defSemiHidden="0" w:defUnhideWhenUsed="0" w:defQFormat="0" w:count="375">
+    <w:lsdException w:name="Normal" w:qFormat="1"/>
+    <w:lsdException w:name="heading 1" w:qFormat="1"/>
+    <w:lsdException w:name="heading 2" w:semiHidden="1" w:unhideWhenUsed="1" w:qFormat="1"/>
+    <w:lsdException w:name="heading 3" w:semiHidden="1" w:unhideWhenUsed="1" w:qFormat="1"/>
+    <w:lsdException w:name="heading 4" w:semiHidden="1" w:unhideWhenUsed="1" w:qFormat="1"/>
+    <w:lsdException w:name="heading 5" w:semiHidden="1" w:unhideWhenUsed="1" w:qFormat="1"/>
+    <w:lsdException w:name="heading 6" w:semiHidden="1" w:unhideWhenUsed="1" w:qFormat="1"/>
+    <w:lsdException w:name="heading 7" w:semiHidden="1" w:unhideWhenUsed="1" w:qFormat="1"/>
+    <w:lsdException w:name="heading 8" w:semiHidden="1" w:unhideWhenUsed="1" w:qFormat="1"/>
+    <w:lsdException w:name="heading 9" w:semiHidden="1" w:unhideWhenUsed="1" w:qFormat="1"/>
+    <w:lsdException w:name="caption" w:semiHidden="1" w:unhideWhenUsed="1" w:qFormat="1"/>
+    <w:lsdException w:name="Title" w:qFormat="1"/>
+    <w:lsdException w:name="Default Paragraph Font" w:semiHidden="1"/>
+    <w:lsdException w:name="Subtitle" w:qFormat="1"/>
+    <w:lsdException w:name="Strong" w:qFormat="1"/>
+    <w:lsdException w:name="Emphasis" w:qFormat="1"/>
+    <w:lsdException w:name="HTML Top of Form" w:semiHidden="1" w:uiPriority="99" w:unhideWhenUsed="1"/>
+    <w:lsdException w:name="HTML Bottom of Form" w:semiHidden="1" w:uiPriority="99" w:unhideWhenUsed="1"/>
+    <w:lsdException w:name="Normal Table" w:semiHidden="1" w:unhideWhenUsed="1"/>
+    <w:lsdException w:name="No List" w:semiHidden="1" w:uiPriority="99" w:unhideWhenUsed="1"/>
+    <w:lsdException w:name="Outline List 1" w:semiHidden="1" w:uiPriority="99" w:unhideWhenUsed="1"/>
+    <w:lsdException w:name="Outline List 2" w:semiHidden="1" w:uiPriority="99" w:unhideWhenUsed="1"/>
+    <w:lsdException w:name="Outline List 3" w:semiHidden="1" w:uiPriority="99" w:unhideWhenUsed="1"/>
+    <w:lsdException w:name="Table Simple 1" w:semiHidden="1" w:unhideWhenUsed="1"/>
+    <w:lsdException w:name="Table Simple 2" w:semiHidden="1" w:unhideWhenUsed="1"/>
+    <w:lsdException w:name="Table Simple 3" w:semiHidden="1" w:unhideWhenUsed="1"/>
+    <w:lsdException w:name="Table Classic 1" w:semiHidden="1" w:unhideWhenUsed="1"/>
+    <w:lsdException w:name="Table Classic 2" w:semiHidden="1" w:unhideWhenUsed="1"/>
+    <w:lsdException w:name="Table Classic 3" w:semiHidden="1" w:unhideWhenUsed="1"/>
+    <w:lsdException w:name="Table Classic 4" w:semiHidden="1" w:unhideWhenUsed="1"/>
+    <w:lsdException w:name="Table Colorful 1" w:semiHidden="1" w:unhideWhenUsed="1"/>
+    <w:lsdException w:name="Table Colorful 2" w:semiHidden="1" w:unhideWhenUsed="1"/>
+    <w:lsdException w:name="Table Colorful 3" w:semiHidden="1" w:unhideWhenUsed="1"/>
+    <w:lsdException w:name="Table Columns 1" w:semiHidden="1" w:unhideWhenUsed="1"/>
+    <w:lsdException w:name="Table Columns 2" w:semiHidden="1" w:unhideWhenUsed="1"/>
+    <w:lsdException w:name="Table Columns 3" w:semiHidden="1" w:unhideWhenUsed="1"/>
+    <w:lsdException w:name="Table Columns 4" w:semiHidden="1" w:unhideWhenUsed="1"/>
+    <w:lsdException w:name="Table Columns 5" w:semiHidden="1" w:unhideWhenUsed="1"/>
+    <w:lsdException w:name="Table Grid 1" w:semiHidden="1" w:unhideWhenUsed="1"/>
+    <w:lsdException w:name="Table Grid 2" w:semiHidden="1" w:unhideWhenUsed="1"/>
+    <w:lsdException w:name="Table Grid 3" w:semiHidden="1" w:unhideWhenUsed="1"/>
+    <w:lsdException w:name="Table Grid 4" w:semiHidden="1" w:unhideWhenUsed="1"/>
+    <w:lsdException w:name="Table Grid 5" w:semiHidden="1" w:unhideWhenUsed="1"/>
+    <w:lsdException w:name="Table Grid 6" w:semiHidden="1" w:unhideWhenUsed="1"/>
+    <w:lsdException w:name="Table Grid 7" w:semiHidden="1" w:unhideWhenUsed="1"/>
+    <w:lsdException w:name="Table Grid 8" w:semiHidden="1" w:unhideWhenUsed="1"/>
+    <w:lsdException w:name="Table List 1" w:semiHidden="1" w:unhideWhenUsed="1"/>
+    <w:lsdException w:name="Table List 2" w:semiHidden="1" w:unhideWhenUsed="1"/>
+    <w:lsdException w:name="Table List 3" w:semiHidden="1" w:unhideWhenUsed="1"/>
+    <w:lsdException w:name="Table List 4" w:semiHidden="1" w:unhideWhenUsed="1"/>
+    <w:lsdException w:name="Table List 5" w:semiHidden="1" w:unhideWhenUsed="1"/>
+    <w:lsdException w:name="Table List 6" w:semiHidden="1" w:unhideWhenUsed="1"/>
+    <w:lsdException w:name="Table List 7" w:semiHidden="1" w:unhideWhenUsed="1"/>
+    <w:lsdException w:name="Table List 8" w:semiHidden="1" w:unhideWhenUsed="1"/>
+    <w:lsdException w:name="Table 3D effects 1" w:semiHidden="1" w:unhideWhenUsed="1"/>
+    <w:lsdException w:name="Table 3D effects 2" w:semiHidden="1" w:unhideWhenUsed="1"/>
+    <w:lsdException w:name="Table 3D effects 3" w:semiHidden="1" w:unhideWhenUsed="1"/>
+    <w:lsdException w:name="Table Contemporary" w:semiHidden="1" w:unhideWhenUsed="1"/>
+    <w:lsdException w:name="Table Elegant" w:semiHidden="1" w:unhideWhenUsed="1"/>
+    <w:lsdException w:name="Table Professional" w:semiHidden="1" w:unhideWhenUsed="1"/>
+    <w:lsdException w:name="Table Subtle 1" w:semiHidden="1" w:unhideWhenUsed="1"/>
+    <w:lsdException w:name="Table Subtle 2" w:semiHidden="1" w:unhideWhenUsed="1"/>
+    <w:lsdException w:name="Table Web 1" w:semiHidden="1" w:unhideWhenUsed="1"/>
+    <w:lsdException w:name="Table Web 2" w:semiHidden="1" w:unhideWhenUsed="1"/>
+    <w:lsdException w:name="Table Web 3" w:semiHidden="1" w:unhideWhenUsed="1"/>
+    <w:lsdException w:name="Table Theme" w:semiHidden="1" w:unhideWhenUsed="1"/>
+    <w:lsdException w:name="Placeholder Text" w:semiHidden="1" w:uiPriority="99"/>
+    <w:lsdException w:name="No Spacing" w:uiPriority="99"/>
+    <w:lsdException w:name="Light Shading" w:uiPriority="99"/>
+    <w:lsdException w:name="Light List" w:uiPriority="99"/>
+    <w:lsdException w:name="Light Grid" w:uiPriority="99"/>
+    <w:lsdException w:name="Medium Shading 1" w:uiPriority="99"/>
+    <w:lsdException w:name="Medium Shading 2" w:uiPriority="99"/>
+    <w:lsdException w:name="Medium List 1" w:uiPriority="99"/>
+    <w:lsdException w:name="Medium List 2" w:uiPriority="99"/>
+    <w:lsdException w:name="Medium Grid 1" w:uiPriority="99"/>
+    <w:lsdException w:name="Medium Grid 2" w:uiPriority="99"/>
+    <w:lsdException w:name="Medium Grid 3" w:uiPriority="99"/>
+    <w:lsdException w:name="Dark List" w:uiPriority="99"/>
+    <w:lsdException w:name="Colorful Shading" w:uiPriority="99"/>
+    <w:lsdException w:name="Colorful List" w:uiPriority="99"/>
+    <w:lsdException w:name="Colorful Grid" w:uiPriority="99"/>
+    <w:lsdException w:name="Light Shading Accent 1" w:uiPriority="99"/>
+    <w:lsdException w:name="Light List Accent 1" w:uiPriority="99"/>
+    <w:lsdException w:name="Light Grid Accent 1" w:uiPriority="99"/>
+    <w:lsdException w:name="Medium Shading 1 Accent 1" w:uiPriority="99"/>
+    <w:lsdException w:name="Medium Shading 2 Accent 1" w:uiPriority="99"/>
+    <w:lsdException w:name="Medium List 1 Accent 1" w:uiPriority="99"/>
+    <w:lsdException w:name="Revision" w:semiHidden="1" w:uiPriority="99"/>
+    <w:lsdException w:name="List Paragraph" w:uiPriority="99"/>
+    <w:lsdException w:name="Quote" w:uiPriority="99"/>
+    <w:lsdException w:name="Intense Quote" w:uiPriority="99"/>
+    <w:lsdException w:name="Medium List 2 Accent 1" w:uiPriority="99"/>
+    <w:lsdException w:name="Medium Grid 1 Accent 1" w:uiPriority="99"/>
+    <w:lsdException w:name="Medium Grid 2 Accent 1" w:uiPriority="99"/>
+    <w:lsdException w:name="Medium Grid 3 Accent 1" w:uiPriority="99"/>
+    <w:lsdException w:name="Dark List Accent 1" w:uiPriority="99"/>
+    <w:lsdException w:name="Colorful Shading Accent 1" w:uiPriority="99"/>
+    <w:lsdException w:name="Colorful List Accent 1" w:uiPriority="99"/>
+    <w:lsdException w:name="Colorful Grid Accent 1" w:uiPriority="99"/>
+    <w:lsdException w:name="Light Shading Accent 2" w:uiPriority="99"/>
+    <w:lsdException w:name="Light List Accent 2" w:uiPriority="99"/>
+    <w:lsdException w:name="Light Grid Accent 2" w:uiPriority="99"/>
+    <w:lsdException w:name="Medium Shading 1 Accent 2" w:uiPriority="99"/>
+    <w:lsdException w:name="Medium Shading 2 Accent 2" w:uiPriority="99"/>
+    <w:lsdException w:name="Medium List 1 Accent 2" w:uiPriority="99"/>
+    <w:lsdException w:name="Medium List 2 Accent 2" w:uiPriority="99"/>
+    <w:lsdException w:name="Medium Grid 1 Accent 2" w:uiPriority="99"/>
+    <w:lsdException w:name="Medium Grid 2 Accent 2" w:uiPriority="99"/>
+    <w:lsdException w:name="Medium Grid 3 Accent 2" w:uiPriority="99"/>
+    <w:lsdException w:name="Dark List Accent 2" w:uiPriority="99"/>
+    <w:lsdException w:name="Colorful Shading Accent 2" w:uiPriority="99"/>
+    <w:lsdException w:name="Colorful List Accent 2" w:uiPriority="99"/>
+    <w:lsdException w:name="Colorful Grid Accent 2" w:uiPriority="99"/>
+    <w:lsdException w:name="Light Shading Accent 3" w:uiPriority="99"/>
+    <w:lsdException w:name="Light List Accent 3" w:uiPriority="99"/>
+    <w:lsdException w:name="Light Grid Accent 3" w:uiPriority="99"/>
+    <w:lsdException w:name="Medium Shading 1 Accent 3" w:uiPriority="99"/>
+    <w:lsdException w:name="Medium Shading 2 Accent 3" w:uiPriority="99"/>
+    <w:lsdException w:name="Medium List 1 Accent 3" w:uiPriority="99"/>
+    <w:lsdException w:name="Medium List 2 Accent 3" w:uiPriority="99"/>
+    <w:lsdException w:name="Medium Grid 1 Accent 3" w:uiPriority="99"/>
+    <w:lsdException w:name="Medium Grid 2 Accent 3" w:uiPriority="99"/>
+    <w:lsdException w:name="Medium Grid 3 Accent 3" w:uiPriority="99"/>
+    <w:lsdException w:name="Dark List Accent 3" w:uiPriority="99"/>
+    <w:lsdException w:name="Colorful Shading Accent 3" w:uiPriority="99"/>
+    <w:lsdException w:name="Colorful List Accent 3" w:uiPriority="99"/>
+    <w:lsdException w:name="Colorful Grid Accent 3" w:uiPriority="99"/>
+    <w:lsdException w:name="Light Shading Accent 4" w:uiPriority="99"/>
+    <w:lsdException w:name="Light List Accent 4" w:uiPriority="99"/>
+    <w:lsdException w:name="Light Grid Accent 4" w:uiPriority="99"/>
+    <w:lsdException w:name="Medium Shading 1 Accent 4" w:uiPriority="99"/>
+    <w:lsdException w:name="Medium Shading 2 Accent 4" w:uiPriority="99"/>
+    <w:lsdException w:name="Medium List 1 Accent 4" w:uiPriority="99"/>
+    <w:lsdException w:name="Medium List 2 Accent 4" w:uiPriority="99"/>
+    <w:lsdException w:name="Medium Grid 1 Accent 4" w:uiPriority="99"/>
+    <w:lsdException w:name="Medium Grid 2 Accent 4" w:uiPriority="99"/>
+    <w:lsdException w:name="Medium Grid 3 Accent 4" w:uiPriority="99"/>
+    <w:lsdException w:name="Dark List Accent 4" w:uiPriority="99"/>
+    <w:lsdException w:name="Colorful Shading Accent 4" w:uiPriority="99"/>
+    <w:lsdException w:name="Colorful List Accent 4" w:uiPriority="99"/>
+    <w:lsdException w:name="Colorful Grid Accent 4" w:uiPriority="99"/>
+    <w:lsdException w:name="Light Shading Accent 5" w:uiPriority="99"/>
+    <w:lsdException w:name="Light List Accent 5" w:uiPriority="99"/>
+    <w:lsdException w:name="Light Grid Accent 5" w:uiPriority="99"/>
+    <w:lsdException w:name="Medium Shading 1 Accent 5" w:uiPriority="99"/>
+    <w:lsdException w:name="Medium Shading 2 Accent 5" w:uiPriority="99"/>
+    <w:lsdException w:name="Medium List 1 Accent 5" w:uiPriority="99"/>
+    <w:lsdException w:name="Medium List 2 Accent 5" w:uiPriority="99"/>
+    <w:lsdException w:name="Medium Grid 1 Accent 5" w:uiPriority="99"/>
+    <w:lsdException w:name="Medium Grid 2 Accent 5" w:uiPriority="99"/>
+    <w:lsdException w:name="Medium Grid 3 Accent 5" w:uiPriority="99"/>
+    <w:lsdException w:name="Dark List Accent 5" w:uiPriority="99"/>
+    <w:lsdException w:name="Colorful Shading Accent 5" w:uiPriority="99"/>
+    <w:lsdException w:name="Colorful List Accent 5" w:uiPriority="99"/>
+    <w:lsdException w:name="Colorful Grid Accent 5" w:uiPriority="99"/>
+    <w:lsdException w:name="Light Shading Accent 6" w:uiPriority="99"/>
+    <w:lsdException w:name="Light List Accent 6" w:uiPriority="99"/>
+    <w:lsdException w:name="Light Grid Accent 6" w:uiPriority="99"/>
+    <w:lsdException w:name="Medium Shading 1 Accent 6" w:uiPriority="99"/>
+    <w:lsdException w:name="Medium Shading 2 Accent 6" w:uiPriority="99"/>
+    <w:lsdException w:name="Medium List 1 Accent 6" w:uiPriority="99"/>
+    <w:lsdException w:name="Medium List 2 Accent 6" w:uiPriority="99"/>
+    <w:lsdException w:name="Medium Grid 1 Accent 6" w:uiPriority="99"/>
+    <w:lsdException w:name="Medium Grid 2 Accent 6" w:uiPriority="99"/>
+    <w:lsdException w:name="Medium Grid 3 Accent 6" w:uiPriority="99"/>
+    <w:lsdException w:name="Dark List Accent 6" w:uiPriority="99"/>
+    <w:lsdException w:name="Colorful Shading Accent 6" w:uiPriority="99"/>
+    <w:lsdException w:name="Colorful List Accent 6" w:uiPriority="99"/>
+    <w:lsdException w:name="Colorful Grid Accent 6" w:uiPriority="99"/>
+    <w:lsdException w:name="Subtle Emphasis" w:uiPriority="19" w:qFormat="1"/>
+    <w:lsdException w:name="Intense Emphasis" w:uiPriority="21" w:qFormat="1"/>
+    <w:lsdException w:name="Subtle Reference" w:uiPriority="31" w:qFormat="1"/>
+    <w:lsdException w:name="Intense Reference" w:uiPriority="32" w:qFormat="1"/>
+    <w:lsdException w:name="Book Title" w:uiPriority="33" w:qFormat="1"/>
+    <w:lsdException w:name="Bibliography" w:semiHidden="1" w:uiPriority="37" w:unhideWhenUsed="1"/>
+    <w:lsdException w:name="TOC Heading" w:semiHidden="1" w:uiPriority="39" w:unhideWhenUsed="1" w:qFormat="1"/>
+    <w:lsdException w:name="Plain Table 1" w:uiPriority="41"/>
+    <w:lsdException w:name="Plain Table 2" w:uiPriority="42"/>
+    <w:lsdException w:name="Plain Table 3" w:uiPriority="43"/>
+    <w:lsdException w:name="Plain Table 4" w:uiPriority="44"/>
+    <w:lsdException w:name="Plain Table 5" w:uiPriority="45"/>
+    <w:lsdException w:name="Grid Table Light" w:uiPriority="40"/>
+    <w:lsdException w:name="Grid Table 1 Light" w:uiPriority="46"/>
+    <w:lsdException w:name="Grid Table 2" w:uiPriority="47"/>
+    <w:lsdException w:name="Grid Table 3" w:uiPriority="48"/>
+    <w:lsdException w:name="Grid Table 4" w:uiPriority="49"/>
+    <w:lsdException w:name="Grid Table 5 Dark" w:uiPriority="50"/>
+    <w:lsdException w:name="Grid Table 6 Colorful" w:uiPriority="51"/>
+    <w:lsdException w:name="Grid Table 7 Colorful" w:uiPriority="52"/>
+    <w:lsdException w:name="Grid Table 1 Light Accent 1" w:uiPriority="46"/>
+    <w:lsdException w:name="Grid Table 2 Accent 1" w:uiPriority="47"/>
+    <w:lsdException w:name="Grid Table 3 Accent 1" w:uiPriority="48"/>
+    <w:lsdException w:name="Grid Table 4 Accent 1" w:uiPriority="49"/>
+    <w:lsdException w:name="Grid Table 5 Dark Accent 1" w:uiPriority="50"/>
+    <w:lsdException w:name="Grid Table 6 Colorful Accent 1" w:uiPriority="51"/>
+    <w:lsdException w:name="Grid Table 7 Colorful Accent 1" w:uiPriority="52"/>
+    <w:lsdException w:name="Grid Table 1 Light Accent 2" w:uiPriority="46"/>
+    <w:lsdException w:name="Grid Table 2 Accent 2" w:uiPriority="47"/>
+    <w:lsdException w:name="Grid Table 3 Accent 2" w:uiPriority="48"/>
+    <w:lsdException w:name="Grid Table 4 Accent 2" w:uiPriority="49"/>
+    <w:lsdException w:name="Grid Table 5 Dark Accent 2" w:uiPriority="50"/>
+    <w:lsdException w:name="Grid Table 6 Colorful Accent 2" w:uiPriority="51"/>
+    <w:lsdException w:name="Grid Table 7 Colorful Accent 2" w:uiPriority="52"/>
+    <w:lsdException w:name="Grid Table 1 Light Accent 3" w:uiPriority="46"/>
+    <w:lsdException w:name="Grid Table 2 Accent 3" w:uiPriority="47"/>
+    <w:lsdException w:name="Grid Table 3 Accent 3" w:uiPriority="48"/>
+    <w:lsdException w:name="Grid Table 4 Accent 3" w:uiPriority="49"/>
+    <w:lsdException w:name="Grid Table 5 Dark Accent 3" w:uiPriority="50"/>
+    <w:lsdException w:name="Grid Table 6 Colorful Accent 3" w:uiPriority="51"/>
+    <w:lsdException w:name="Grid Table 7 Colorful Accent 3" w:uiPriority="52"/>
+    <w:lsdException w:name="Grid Table 1 Light Accent 4" w:uiPriority="46"/>
+    <w:lsdException w:name="Grid Table 2 Accent 4" w:uiPriority="47"/>
+    <w:lsdException w:name="Grid Table 3 Accent 4" w:uiPriority="48"/>
+    <w:lsdException w:name="Grid Table 4 Accent 4" w:uiPriority="49"/>
+    <w:lsdException w:name="Grid Table 5 Dark Accent 4" w:uiPriority="50"/>
+    <w:lsdException w:name="Grid Table 6 Colorful Accent 4" w:uiPriority="51"/>
+    <w:lsdException w:name="Grid Table 7 Colorful Accent 4" w:uiPriority="52"/>
+    <w:lsdException w:name="Grid Table 1 Light Accent 5" w:uiPriority="46"/>
+    <w:lsdException w:name="Grid Table 2 Accent 5" w:uiPriority="47"/>
+    <w:lsdException w:name="Grid Table 3 Accent 5" w:uiPriority="48"/>
+    <w:lsdException w:name="Grid Table 4 Accent 5" w:uiPriority="49"/>
+    <w:lsdException w:name="Grid Table 5 Dark Accent 5" w:uiPriority="50"/>
+    <w:lsdException w:name="Grid Table 6 Colorful Accent 5" w:uiPriority="51"/>
+    <w:lsdException w:name="Grid Table 7 Colorful Accent 5" w:uiPriority="52"/>
+    <w:lsdException w:name="Grid Table 1 Light Accent 6" w:uiPriority="46"/>
+    <w:lsdException w:name="Grid Table 2 Accent 6" w:uiPriority="47"/>
+    <w:lsdException w:name="Grid Table 3 Accent 6" w:uiPriority="48"/>
+    <w:lsdException w:name="Grid Table 4 Accent 6" w:uiPriority="49"/>
+    <w:lsdException w:name="Grid Table 5 Dark Accent 6" w:uiPriority="50"/>
+    <w:lsdException w:name="Grid Table 6 Colorful Accent 6" w:uiPriority="51"/>
+    <w:lsdException w:name="Grid Table 7 Colorful Accent 6" w:uiPriority="52"/>
+    <w:lsdException w:name="List Table 1 Light" w:uiPriority="46"/>
+    <w:lsdException w:name="List Table 2" w:uiPriority="47"/>
+    <w:lsdException w:name="List Table 3" w:uiPriority="48"/>
+    <w:lsdException w:name="List Table 4" w:uiPriority="49"/>
+    <w:lsdException w:name="List Table 5 Dark" w:uiPriority="50"/>
+    <w:lsdException w:name="List Table 6 Colorful" w:uiPriority="51"/>
+    <w:lsdException w:name="List Table 7 Colorful" w:uiPriority="52"/>
+    <w:lsdException w:name="List Table 1 Light Accent 1" w:uiPriority="46"/>
+    <w:lsdException w:name="List Table 2 Accent 1" w:uiPriority="47"/>
+    <w:lsdException w:name="List Table 3 Accent 1" w:uiPriority="48"/>
+    <w:lsdException w:name="List Table 4 Accent 1" w:uiPriority="49"/>
+    <w:lsdException w:name="List Table 5 Dark Accent 1" w:uiPriority="50"/>
+    <w:lsdException w:name="List Table 6 Colorful Accent 1" w:uiPriority="51"/>
+    <w:lsdException w:name="List Table 7 Colorful Accent 1" w:uiPriority="52"/>
+    <w:lsdException w:name="List Table 1 Light Accent 2" w:uiPriority="46"/>
+    <w:lsdException w:name="List Table 2 Accent 2" w:uiPriority="47"/>
+    <w:lsdException w:name="List Table 3 Accent 2" w:uiPriority="48"/>
+    <w:lsdException w:name="List Table 4 Accent 2" w:uiPriority="49"/>
+    <w:lsdException w:name="List Table 5 Dark Accent 2" w:uiPriority="50"/>
+    <w:lsdException w:name="List Table 6 Colorful Accent 2" w:uiPriority="51"/>
+    <w:lsdException w:name="List Table 7 Colorful Accent 2" w:uiPriority="52"/>
+    <w:lsdException w:name="List Table 1 Light Accent 3" w:uiPriority="46"/>
+    <w:lsdException w:name="List Table 2 Accent 3" w:uiPriority="47"/>
+    <w:lsdException w:name="List Table 3 Accent 3" w:uiPriority="48"/>
+    <w:lsdException w:name="List Table 4 Accent 3" w:uiPriority="49"/>
+    <w:lsdException w:name="List Table 5 Dark Accent 3" w:uiPriority="50"/>
+    <w:lsdException w:name="List Table 6 Colorful Accent 3" w:uiPriority="51"/>
+    <w:lsdException w:name="List Table 7 Colorful Accent 3" w:uiPriority="52"/>
+    <w:lsdException w:name="List Table 1 Light Accent 4" w:uiPriority="46"/>
+    <w:lsdException w:name="List Table 2 Accent 4" w:uiPriority="47"/>
+    <w:lsdException w:name="List Table 3 Accent 4" w:uiPriority="48"/>
+    <w:lsdException w:name="List Table 4 Accent 4" w:uiPriority="49"/>
+    <w:lsdException w:name="List Table 5 Dark Accent 4" w:uiPriority="50"/>
+    <w:lsdException w:name="List Table 6 Colorful Accent 4" w:uiPriority="51"/>
+    <w:lsdException w:name="List Table 7 Colorful Accent 4" w:uiPriority="52"/>
+    <w:lsdException w:name="List Table 1 Light Accent 5" w:uiPriority="46"/>
+    <w:lsdException w:name="List Table 2 Accent 5" w:uiPriority="47"/>
+    <w:lsdException w:name="List Table 3 Accent 5" w:uiPriority="48"/>
+    <w:lsdException w:name="List Table 4 Accent 5" w:uiPriority="49"/>
+    <w:lsdException w:name="List Table 5 Dark Accent 5" w:uiPriority="50"/>
+    <w:lsdException w:name="List Table 6 Colorful Accent 5" w:uiPriority="51"/>
+    <w:lsdException w:name="List Table 7 Colorful Accent 5" w:uiPriority="52"/>
+    <w:lsdException w:name="List Table 1 Light Accent 6" w:uiPriority="46"/>
+    <w:lsdException w:name="List Table 2 Accent 6" w:uiPriority="47"/>
+    <w:lsdException w:name="List Table 3 Accent 6" w:uiPriority="48"/>
+    <w:lsdException w:name="List Table 4 Accent 6" w:uiPriority="49"/>
+    <w:lsdException w:name="List Table 5 Dark Accent 6" w:uiPriority="50"/>
+    <w:lsdException w:name="List Table 6 Colorful Accent 6" w:uiPriority="51"/>
+    <w:lsdException w:name="List Table 7 Colorful Accent 6" w:uiPriority="52"/>
+    <w:lsdException w:name="Mention" w:semiHidden="1" w:uiPriority="99" w:unhideWhenUsed="1"/>
+    <w:lsdException w:name="Smart Hyperlink" w:semiHidden="1" w:uiPriority="99" w:unhideWhenUsed="1"/>
+    <w:lsdException w:name="Hashtag" w:semiHidden="1" w:uiPriority="99" w:unhideWhenUsed="1"/>
+    <w:lsdException w:name="Unresolved Mention" w:semiHidden="1" w:uiPriority="99" w:unhideWhenUsed="1"/>
   </w:latentStyles>
-  <w:style w:type="paragraph" w:default="1" w:styleId="1">
+  <w:style w:type="paragraph" w:default="1" w:styleId="a">
     <w:name w:val="Normal"/>
     <w:qFormat/>
-    <w:uiPriority w:val="0"/>
     <w:rPr>
-      <w:rFonts w:asciiTheme="minorHAnsi" w:hAnsiTheme="minorHAnsi" w:eastAsiaTheme="minorEastAsia" w:cstheme="minorBidi"/>
-      <w:lang w:val="en-US" w:eastAsia="zh-CN" w:bidi="ar-SA"/>
+      <w:lang w:val="en-US" w:eastAsia="zh-CN"/>
     </w:rPr>
   </w:style>
-  <w:style w:type="paragraph" w:styleId="2">
+  <w:style w:type="paragraph" w:styleId="1">
     <w:name w:val="heading 1"/>
-    <w:basedOn w:val="1"/>
-    <w:next w:val="1"/>
+    <w:basedOn w:val="a"/>
+    <w:next w:val="a"/>
     <w:qFormat/>
-    <w:uiPriority w:val="0"/>
     <w:pPr>
       <w:keepNext/>
-      <w:widowControl/>
       <w:spacing w:before="240" w:after="60"/>
-      <w:jc w:val="left"/>
       <w:outlineLvl w:val="0"/>
     </w:pPr>
     <w:rPr>
@@ -6841,16 +7299,19 @@
       <w:szCs w:val="32"/>
     </w:rPr>
   </w:style>
-  <w:style w:type="character" w:default="1" w:styleId="3">
+  <w:style w:type="character" w:default="1" w:styleId="a0">
     <w:name w:val="Default Paragraph Font"/>
+    <w:uiPriority w:val="1"/>
     <w:semiHidden/>
-    <w:uiPriority w:val="0"/>
+    <w:unhideWhenUsed/>
   </w:style>
-  <w:style w:type="table" w:default="1" w:styleId="4">
+  <w:style w:type="table" w:default="1" w:styleId="a1">
     <w:name w:val="Normal Table"/>
+    <w:uiPriority w:val="99"/>
     <w:semiHidden/>
-    <w:uiPriority w:val="0"/>
+    <w:unhideWhenUsed/>
     <w:tblPr>
+      <w:tblInd w:w="0" w:type="dxa"/>
       <w:tblCellMar>
         <w:top w:w="0" w:type="dxa"/>
         <w:left w:w="108" w:type="dxa"/>
@@ -6859,10 +7320,15 @@
       </w:tblCellMar>
     </w:tblPr>
   </w:style>
-  <w:style w:type="paragraph" w:styleId="5">
+  <w:style w:type="numbering" w:default="1" w:styleId="a2">
+    <w:name w:val="No List"/>
+    <w:uiPriority w:val="99"/>
+    <w:semiHidden/>
+    <w:unhideWhenUsed/>
+  </w:style>
+  <w:style w:type="paragraph" w:styleId="a3">
     <w:name w:val="header"/>
-    <w:basedOn w:val="1"/>
-    <w:uiPriority w:val="0"/>
+    <w:basedOn w:val="a"/>
     <w:pPr>
       <w:tabs>
         <w:tab w:val="center" w:pos="4153"/>
@@ -6870,10 +7336,9 @@
       </w:tabs>
     </w:pPr>
   </w:style>
-  <w:style w:type="paragraph" w:styleId="6">
+  <w:style w:type="paragraph" w:styleId="a4">
     <w:name w:val="footer"/>
-    <w:basedOn w:val="1"/>
-    <w:uiPriority w:val="0"/>
+    <w:basedOn w:val="a"/>
     <w:pPr>
       <w:tabs>
         <w:tab w:val="center" w:pos="4153"/>
@@ -6881,75 +7346,52 @@
       </w:tabs>
     </w:pPr>
   </w:style>
-  <w:style w:type="table" w:customStyle="1" w:styleId="7">
+  <w:style w:type="table" w:customStyle="1" w:styleId="10">
     <w:name w:val="Сетка таблицы1"/>
-    <w:basedOn w:val="4"/>
+    <w:basedOn w:val="a1"/>
+    <w:uiPriority w:val="59"/>
     <w:qFormat/>
-    <w:uiPriority w:val="59"/>
-    <w:pPr>
-      <w:spacing w:after="0" w:line="240" w:lineRule="auto"/>
-    </w:pPr>
     <w:rPr>
       <w:rFonts w:eastAsia="Times New Roman"/>
-      <w:sz w:val="20"/>
-      <w:szCs w:val="20"/>
     </w:rPr>
     <w:tblPr>
       <w:tblBorders>
-        <w:top w:val="single" w:color="000000" w:themeColor="text1" w:sz="4" w:space="0"/>
-        <w:left w:val="single" w:color="000000" w:themeColor="text1" w:sz="4" w:space="0"/>
-        <w:bottom w:val="single" w:color="000000" w:themeColor="text1" w:sz="4" w:space="0"/>
-        <w:right w:val="single" w:color="000000" w:themeColor="text1" w:sz="4" w:space="0"/>
-        <w:insideH w:val="single" w:color="000000" w:themeColor="text1" w:sz="4" w:space="0"/>
-        <w:insideV w:val="single" w:color="000000" w:themeColor="text1" w:sz="4" w:space="0"/>
+        <w:top w:val="single" w:sz="4" w:space="0" w:color="000000" w:themeColor="text1"/>
+        <w:left w:val="single" w:sz="4" w:space="0" w:color="000000" w:themeColor="text1"/>
+        <w:bottom w:val="single" w:sz="4" w:space="0" w:color="000000" w:themeColor="text1"/>
+        <w:right w:val="single" w:sz="4" w:space="0" w:color="000000" w:themeColor="text1"/>
+        <w:insideH w:val="single" w:sz="4" w:space="0" w:color="000000" w:themeColor="text1"/>
+        <w:insideV w:val="single" w:sz="4" w:space="0" w:color="000000" w:themeColor="text1"/>
       </w:tblBorders>
-      <w:tblCellMar>
-        <w:top w:w="0" w:type="dxa"/>
-        <w:left w:w="108" w:type="dxa"/>
-        <w:bottom w:w="0" w:type="dxa"/>
-        <w:right w:w="108" w:type="dxa"/>
-      </w:tblCellMar>
     </w:tblPr>
   </w:style>
-  <w:style w:type="table" w:customStyle="1" w:styleId="8">
+  <w:style w:type="table" w:customStyle="1" w:styleId="3">
     <w:name w:val="Сетка таблицы3"/>
-    <w:basedOn w:val="4"/>
+    <w:basedOn w:val="a1"/>
+    <w:uiPriority w:val="59"/>
     <w:qFormat/>
-    <w:uiPriority w:val="59"/>
-    <w:pPr>
-      <w:spacing w:after="0" w:line="240" w:lineRule="auto"/>
-    </w:pPr>
     <w:tblPr>
       <w:tblBorders>
-        <w:top w:val="single" w:color="auto" w:sz="4" w:space="0"/>
-        <w:left w:val="single" w:color="auto" w:sz="4" w:space="0"/>
-        <w:bottom w:val="single" w:color="auto" w:sz="4" w:space="0"/>
-        <w:right w:val="single" w:color="auto" w:sz="4" w:space="0"/>
-        <w:insideH w:val="single" w:color="auto" w:sz="4" w:space="0"/>
-        <w:insideV w:val="single" w:color="auto" w:sz="4" w:space="0"/>
+        <w:top w:val="single" w:sz="4" w:space="0" w:color="auto"/>
+        <w:left w:val="single" w:sz="4" w:space="0" w:color="auto"/>
+        <w:bottom w:val="single" w:sz="4" w:space="0" w:color="auto"/>
+        <w:right w:val="single" w:sz="4" w:space="0" w:color="auto"/>
+        <w:insideH w:val="single" w:sz="4" w:space="0" w:color="auto"/>
+        <w:insideV w:val="single" w:sz="4" w:space="0" w:color="auto"/>
       </w:tblBorders>
-      <w:tblCellMar>
-        <w:top w:w="0" w:type="dxa"/>
-        <w:left w:w="108" w:type="dxa"/>
-        <w:bottom w:w="0" w:type="dxa"/>
-        <w:right w:w="108" w:type="dxa"/>
-      </w:tblCellMar>
     </w:tblPr>
   </w:style>
-  <w:style w:type="paragraph" w:customStyle="1" w:styleId="9">
+  <w:style w:type="paragraph" w:customStyle="1" w:styleId="a5">
     <w:name w:val="Чертежный"/>
     <w:qFormat/>
-    <w:uiPriority w:val="0"/>
     <w:pPr>
-      <w:spacing w:after="0" w:line="240" w:lineRule="auto"/>
       <w:jc w:val="both"/>
     </w:pPr>
     <w:rPr>
-      <w:rFonts w:ascii="ISOCPEUR" w:hAnsi="ISOCPEUR" w:eastAsia="Times New Roman" w:cs="Times New Roman"/>
+      <w:rFonts w:ascii="ISOCPEUR" w:eastAsia="Times New Roman" w:hAnsi="ISOCPEUR" w:cs="Times New Roman"/>
       <w:i/>
       <w:sz w:val="28"/>
-      <w:szCs w:val="20"/>
-      <w:lang w:val="uk-UA" w:eastAsia="ru-RU" w:bidi="ar-SA"/>
+      <w:lang w:val="uk-UA"/>
     </w:rPr>
   </w:style>
 </w:styles>
@@ -7207,6 +7649,7 @@
     </a:fmtScheme>
   </a:themeElements>
   <a:objectDefaults/>
+  <a:extraClrSchemeLst/>
 </a:theme>
 </file>
 

--- a/Диплом/7 Промышленная экология.docx
+++ b/Диплом/7 Промышленная экология.docx
@@ -135,18 +135,7 @@
           <w:highlight w:val="white"/>
           <w:lang w:val="ru-RU"/>
         </w:rPr>
-        <w:t>Общая характеристика экологической деятельности организации приведен</w:t>
-      </w:r>
-      <w:r>
-        <w:rPr>
-          <w:rFonts w:ascii="Times New Roman" w:eastAsia="Times New Roman" w:hAnsi="Times New Roman"/>
-          <w:position w:val="-24"/>
-          <w:sz w:val="28"/>
-          <w:szCs w:val="28"/>
-          <w:highlight w:val="white"/>
-          <w:lang w:val="ru-RU"/>
-        </w:rPr>
-        <w:t xml:space="preserve">а в таблице </w:t>
+        <w:t xml:space="preserve">Общая характеристика экологической деятельности организации приведена в таблице </w:t>
       </w:r>
       <w:r>
         <w:rPr>
@@ -217,17 +206,7 @@
           <w:szCs w:val="28"/>
           <w:lang w:val="ru-RU" w:eastAsia="ru-RU"/>
         </w:rPr>
-        <w:t>Таблица</w:t>
-      </w:r>
-      <w:r>
-        <w:rPr>
-          <w:rFonts w:ascii="Times New Roman" w:hAnsi="Times New Roman" w:cs="Times New Roman"/>
-          <w:bCs/>
-          <w:sz w:val="28"/>
-          <w:szCs w:val="28"/>
-          <w:lang w:val="ru-RU" w:eastAsia="ru-RU"/>
-        </w:rPr>
-        <w:t xml:space="preserve"> 7.1 - Общая характеристика экологической деятельности организации</w:t>
+        <w:t>Таблица 7.1 - Общая характеристика экологической деятельности организации</w:t>
       </w:r>
     </w:p>
     <w:tbl>
@@ -254,7 +233,7 @@
               <w:spacing w:line="360" w:lineRule="auto"/>
               <w:jc w:val="center"/>
               <w:rPr>
-                <w:rFonts w:ascii="Times New Roman" w:eastAsia="Times New Roman" w:hAnsi="Times New Roman" w:cs="Times New Roman"/>
+                <w:rFonts w:ascii="Times New Roman" w:hAnsi="Times New Roman" w:cs="Times New Roman"/>
                 <w:sz w:val="24"/>
                 <w:szCs w:val="24"/>
               </w:rPr>
@@ -262,7 +241,7 @@
             <w:proofErr w:type="spellStart"/>
             <w:r>
               <w:rPr>
-                <w:rFonts w:ascii="Times New Roman" w:eastAsia="Times New Roman" w:hAnsi="Times New Roman" w:cs="Times New Roman"/>
+                <w:rFonts w:ascii="Times New Roman" w:hAnsi="Times New Roman" w:cs="Times New Roman"/>
                 <w:sz w:val="24"/>
                 <w:szCs w:val="24"/>
               </w:rPr>
@@ -271,7 +250,7 @@
             <w:proofErr w:type="spellEnd"/>
             <w:r>
               <w:rPr>
-                <w:rFonts w:ascii="Times New Roman" w:eastAsia="Times New Roman" w:hAnsi="Times New Roman" w:cs="Times New Roman"/>
+                <w:rFonts w:ascii="Times New Roman" w:hAnsi="Times New Roman" w:cs="Times New Roman"/>
                 <w:sz w:val="24"/>
                 <w:szCs w:val="24"/>
               </w:rPr>
@@ -280,7 +259,7 @@
             <w:proofErr w:type="spellStart"/>
             <w:r>
               <w:rPr>
-                <w:rFonts w:ascii="Times New Roman" w:eastAsia="Times New Roman" w:hAnsi="Times New Roman" w:cs="Times New Roman"/>
+                <w:rFonts w:ascii="Times New Roman" w:hAnsi="Times New Roman" w:cs="Times New Roman"/>
                 <w:sz w:val="24"/>
                 <w:szCs w:val="24"/>
               </w:rPr>
@@ -299,7 +278,7 @@
               <w:spacing w:line="360" w:lineRule="auto"/>
               <w:jc w:val="center"/>
               <w:rPr>
-                <w:rFonts w:ascii="Times New Roman" w:eastAsia="Times New Roman" w:hAnsi="Times New Roman" w:cs="Times New Roman"/>
+                <w:rFonts w:ascii="Times New Roman" w:hAnsi="Times New Roman" w:cs="Times New Roman"/>
                 <w:sz w:val="24"/>
                 <w:szCs w:val="24"/>
               </w:rPr>
@@ -307,7 +286,7 @@
             <w:proofErr w:type="spellStart"/>
             <w:r>
               <w:rPr>
-                <w:rFonts w:ascii="Times New Roman" w:eastAsia="Times New Roman" w:hAnsi="Times New Roman" w:cs="Times New Roman"/>
+                <w:rFonts w:ascii="Times New Roman" w:hAnsi="Times New Roman" w:cs="Times New Roman"/>
                 <w:sz w:val="24"/>
                 <w:szCs w:val="24"/>
               </w:rPr>
@@ -316,7 +295,7 @@
             <w:proofErr w:type="spellEnd"/>
             <w:r>
               <w:rPr>
-                <w:rFonts w:ascii="Times New Roman" w:eastAsia="Times New Roman" w:hAnsi="Times New Roman" w:cs="Times New Roman"/>
+                <w:rFonts w:ascii="Times New Roman" w:hAnsi="Times New Roman" w:cs="Times New Roman"/>
                 <w:sz w:val="24"/>
                 <w:szCs w:val="24"/>
               </w:rPr>
@@ -325,7 +304,7 @@
             <w:proofErr w:type="spellStart"/>
             <w:r>
               <w:rPr>
-                <w:rFonts w:ascii="Times New Roman" w:eastAsia="Times New Roman" w:hAnsi="Times New Roman" w:cs="Times New Roman"/>
+                <w:rFonts w:ascii="Times New Roman" w:hAnsi="Times New Roman" w:cs="Times New Roman"/>
                 <w:sz w:val="24"/>
                 <w:szCs w:val="24"/>
               </w:rPr>
@@ -334,7 +313,7 @@
             <w:proofErr w:type="spellEnd"/>
             <w:r>
               <w:rPr>
-                <w:rFonts w:ascii="Times New Roman" w:eastAsia="Times New Roman" w:hAnsi="Times New Roman" w:cs="Times New Roman"/>
+                <w:rFonts w:ascii="Times New Roman" w:hAnsi="Times New Roman" w:cs="Times New Roman"/>
                 <w:sz w:val="24"/>
                 <w:szCs w:val="24"/>
               </w:rPr>
@@ -343,7 +322,7 @@
             <w:proofErr w:type="spellStart"/>
             <w:r>
               <w:rPr>
-                <w:rFonts w:ascii="Times New Roman" w:eastAsia="Times New Roman" w:hAnsi="Times New Roman" w:cs="Times New Roman"/>
+                <w:rFonts w:ascii="Times New Roman" w:hAnsi="Times New Roman" w:cs="Times New Roman"/>
                 <w:sz w:val="24"/>
                 <w:szCs w:val="24"/>
               </w:rPr>
@@ -367,7 +346,7 @@
               <w:spacing w:line="360" w:lineRule="auto"/>
               <w:jc w:val="both"/>
               <w:rPr>
-                <w:rFonts w:ascii="Times New Roman" w:eastAsia="Times New Roman" w:hAnsi="Times New Roman" w:cs="Times New Roman"/>
+                <w:rFonts w:ascii="Times New Roman" w:hAnsi="Times New Roman" w:cs="Times New Roman"/>
                 <w:sz w:val="24"/>
                 <w:szCs w:val="24"/>
                 <w:lang w:val="ru-RU"/>
@@ -375,32 +354,12 @@
             </w:pPr>
             <w:r>
               <w:rPr>
-                <w:rFonts w:ascii="Times New Roman" w:eastAsia="Times New Roman" w:hAnsi="Times New Roman" w:cs="Times New Roman"/>
+                <w:rFonts w:ascii="Times New Roman" w:hAnsi="Times New Roman" w:cs="Times New Roman"/>
                 <w:sz w:val="24"/>
                 <w:szCs w:val="24"/>
                 <w:lang w:val="ru-RU"/>
               </w:rPr>
-              <w:t xml:space="preserve">Нормативы допустимых выбросов (НДВ) (из экологического </w:t>
-            </w:r>
-            <w:proofErr w:type="gramStart"/>
-            <w:r>
-              <w:rPr>
-                <w:rFonts w:ascii="Times New Roman" w:eastAsia="Times New Roman" w:hAnsi="Times New Roman" w:cs="Times New Roman"/>
-                <w:sz w:val="24"/>
-                <w:szCs w:val="24"/>
-                <w:lang w:val="ru-RU"/>
-              </w:rPr>
-              <w:t>паспорта )</w:t>
-            </w:r>
-            <w:proofErr w:type="gramEnd"/>
-            <w:r>
-              <w:rPr>
-                <w:rFonts w:ascii="Times New Roman" w:eastAsia="Times New Roman" w:hAnsi="Times New Roman" w:cs="Times New Roman"/>
-                <w:sz w:val="24"/>
-                <w:szCs w:val="24"/>
-                <w:lang w:val="ru-RU"/>
-              </w:rPr>
-              <w:t xml:space="preserve"> </w:t>
+              <w:t xml:space="preserve">Нормативы допустимых выбросов (НДВ) (из экологического паспорта) </w:t>
             </w:r>
           </w:p>
         </w:tc>
@@ -415,7 +374,7 @@
               <w:spacing w:line="360" w:lineRule="auto"/>
               <w:jc w:val="center"/>
               <w:rPr>
-                <w:rFonts w:ascii="Times New Roman" w:eastAsia="Times New Roman" w:hAnsi="Times New Roman" w:cs="Times New Roman"/>
+                <w:rFonts w:ascii="Times New Roman" w:hAnsi="Times New Roman" w:cs="Times New Roman"/>
                 <w:sz w:val="24"/>
                 <w:szCs w:val="24"/>
               </w:rPr>
@@ -423,7 +382,7 @@
             <w:proofErr w:type="spellStart"/>
             <w:r>
               <w:rPr>
-                <w:rFonts w:ascii="Times New Roman" w:eastAsia="Times New Roman" w:hAnsi="Times New Roman" w:cs="Times New Roman"/>
+                <w:rFonts w:ascii="Times New Roman" w:hAnsi="Times New Roman" w:cs="Times New Roman"/>
                 <w:sz w:val="24"/>
                 <w:szCs w:val="24"/>
               </w:rPr>
@@ -432,7 +391,7 @@
             <w:proofErr w:type="spellEnd"/>
             <w:r>
               <w:rPr>
-                <w:rFonts w:ascii="Times New Roman" w:eastAsia="Times New Roman" w:hAnsi="Times New Roman" w:cs="Times New Roman"/>
+                <w:rFonts w:ascii="Times New Roman" w:hAnsi="Times New Roman" w:cs="Times New Roman"/>
                 <w:sz w:val="24"/>
                 <w:szCs w:val="24"/>
               </w:rPr>
@@ -441,7 +400,7 @@
             <w:proofErr w:type="spellStart"/>
             <w:r>
               <w:rPr>
-                <w:rFonts w:ascii="Times New Roman" w:eastAsia="Times New Roman" w:hAnsi="Times New Roman" w:cs="Times New Roman"/>
+                <w:rFonts w:ascii="Times New Roman" w:hAnsi="Times New Roman" w:cs="Times New Roman"/>
                 <w:sz w:val="24"/>
                 <w:szCs w:val="24"/>
               </w:rPr>
@@ -455,7 +414,7 @@
               <w:spacing w:line="360" w:lineRule="auto"/>
               <w:jc w:val="center"/>
               <w:rPr>
-                <w:rFonts w:ascii="Times New Roman" w:eastAsia="Times New Roman" w:hAnsi="Times New Roman" w:cs="Times New Roman"/>
+                <w:rFonts w:ascii="Times New Roman" w:hAnsi="Times New Roman" w:cs="Times New Roman"/>
                 <w:sz w:val="24"/>
                 <w:szCs w:val="24"/>
               </w:rPr>
@@ -477,7 +436,7 @@
               <w:spacing w:line="360" w:lineRule="auto"/>
               <w:jc w:val="both"/>
               <w:rPr>
-                <w:rFonts w:ascii="Times New Roman" w:eastAsia="Times New Roman" w:hAnsi="Times New Roman" w:cs="Times New Roman"/>
+                <w:rFonts w:ascii="Times New Roman" w:hAnsi="Times New Roman" w:cs="Times New Roman"/>
                 <w:sz w:val="24"/>
                 <w:szCs w:val="24"/>
                 <w:lang w:val="ru-RU"/>
@@ -485,33 +444,13 @@
             </w:pPr>
             <w:r>
               <w:rPr>
-                <w:rFonts w:ascii="Times New Roman" w:eastAsia="Times New Roman" w:hAnsi="Times New Roman" w:cs="Times New Roman"/>
+                <w:rFonts w:ascii="Times New Roman" w:hAnsi="Times New Roman" w:cs="Times New Roman"/>
                 <w:sz w:val="24"/>
                 <w:szCs w:val="24"/>
                 <w:lang w:val="ru-RU"/>
               </w:rPr>
-              <w:t xml:space="preserve">Объем сброса сточных вод, м3 </w:t>
-            </w:r>
-            <w:r>
-              <w:rPr>
-                <w:rFonts w:ascii="Times New Roman" w:eastAsia="Times New Roman" w:hAnsi="Times New Roman" w:cs="Times New Roman"/>
-                <w:sz w:val="24"/>
-                <w:szCs w:val="24"/>
-                <w:lang w:val="ru-RU"/>
-              </w:rPr>
-              <w:t xml:space="preserve">(из экологического </w:t>
-            </w:r>
-            <w:proofErr w:type="gramStart"/>
-            <w:r>
-              <w:rPr>
-                <w:rFonts w:ascii="Times New Roman" w:eastAsia="Times New Roman" w:hAnsi="Times New Roman" w:cs="Times New Roman"/>
-                <w:sz w:val="24"/>
-                <w:szCs w:val="24"/>
-                <w:lang w:val="ru-RU"/>
-              </w:rPr>
-              <w:t>паспорта )</w:t>
-            </w:r>
-            <w:proofErr w:type="gramEnd"/>
+              <w:t>Объем сброса сточных вод, м3 (из экологического паспорта)</w:t>
+            </w:r>
           </w:p>
         </w:tc>
         <w:tc>
@@ -525,46 +464,67 @@
               <w:spacing w:line="360" w:lineRule="auto"/>
               <w:jc w:val="center"/>
               <w:rPr>
-                <w:rFonts w:ascii="Times New Roman" w:eastAsia="Times New Roman" w:hAnsi="Times New Roman" w:cs="Times New Roman"/>
-                <w:sz w:val="24"/>
-                <w:szCs w:val="24"/>
+                <w:rFonts w:ascii="Times New Roman" w:hAnsi="Times New Roman" w:cs="Times New Roman"/>
+                <w:sz w:val="24"/>
+                <w:szCs w:val="24"/>
+                <w:lang w:val="ru-RU"/>
               </w:rPr>
             </w:pPr>
             <w:r>
               <w:rPr>
-                <w:rFonts w:ascii="Times New Roman" w:eastAsia="Times New Roman" w:hAnsi="Times New Roman" w:cs="Times New Roman"/>
-                <w:sz w:val="24"/>
-                <w:szCs w:val="24"/>
-              </w:rPr>
-              <w:t>0,14м</w:t>
-            </w:r>
-            <w:r>
-              <w:rPr>
-                <w:rFonts w:ascii="Times New Roman" w:eastAsia="Times New Roman" w:hAnsi="Times New Roman" w:cs="Times New Roman"/>
+                <w:rFonts w:ascii="Times New Roman" w:hAnsi="Times New Roman" w:cs="Times New Roman"/>
+                <w:sz w:val="24"/>
+                <w:szCs w:val="24"/>
+                <w:lang w:val="ru-RU"/>
+              </w:rPr>
+              <w:t>0,1</w:t>
+            </w:r>
+            <w:r>
+              <w:rPr>
+                <w:rFonts w:ascii="Times New Roman" w:hAnsi="Times New Roman" w:cs="Times New Roman"/>
+                <w:sz w:val="24"/>
+                <w:szCs w:val="24"/>
+                <w:lang w:val="ru-RU"/>
+              </w:rPr>
+              <w:t>6</w:t>
+            </w:r>
+            <w:r>
+              <w:rPr>
+                <w:rFonts w:ascii="Times New Roman" w:hAnsi="Times New Roman" w:cs="Times New Roman"/>
+                <w:sz w:val="24"/>
+                <w:szCs w:val="24"/>
+                <w:lang w:val="ru-RU"/>
+              </w:rPr>
+              <w:t>м</w:t>
+            </w:r>
+            <w:r>
+              <w:rPr>
+                <w:rFonts w:ascii="Times New Roman" w:hAnsi="Times New Roman" w:cs="Times New Roman"/>
                 <w:sz w:val="24"/>
                 <w:szCs w:val="24"/>
                 <w:vertAlign w:val="superscript"/>
+                <w:lang w:val="ru-RU"/>
               </w:rPr>
               <w:t>3</w:t>
             </w:r>
             <w:r>
               <w:rPr>
-                <w:rFonts w:ascii="Times New Roman" w:eastAsia="Times New Roman" w:hAnsi="Times New Roman" w:cs="Times New Roman"/>
-                <w:sz w:val="24"/>
-                <w:szCs w:val="24"/>
-              </w:rPr>
-              <w:t>/</w:t>
-            </w:r>
-            <w:proofErr w:type="spellStart"/>
-            <w:r>
-              <w:rPr>
-                <w:rFonts w:ascii="Times New Roman" w:eastAsia="Times New Roman" w:hAnsi="Times New Roman" w:cs="Times New Roman"/>
-                <w:sz w:val="24"/>
-                <w:szCs w:val="24"/>
-              </w:rPr>
-              <w:t>день</w:t>
-            </w:r>
-            <w:proofErr w:type="spellEnd"/>
+                <w:rFonts w:ascii="Times New Roman" w:hAnsi="Times New Roman" w:cs="Times New Roman"/>
+                <w:sz w:val="24"/>
+                <w:szCs w:val="24"/>
+                <w:lang w:val="ru-RU"/>
+              </w:rPr>
+              <w:t>/день</w:t>
+            </w:r>
+            <w:r>
+              <w:rPr>
+                <w:rFonts w:ascii="Times New Roman" w:hAnsi="Times New Roman" w:cs="Times New Roman"/>
+                <w:sz w:val="24"/>
+                <w:szCs w:val="24"/>
+                <w:lang w:val="ru-RU"/>
+              </w:rPr>
+              <w:t xml:space="preserve"> из расчёта на 1 работника</w:t>
+            </w:r>
           </w:p>
         </w:tc>
       </w:tr>
@@ -582,7 +542,7 @@
               <w:spacing w:line="360" w:lineRule="auto"/>
               <w:jc w:val="both"/>
               <w:rPr>
-                <w:rFonts w:ascii="Times New Roman" w:eastAsia="Times New Roman" w:hAnsi="Times New Roman" w:cs="Times New Roman"/>
+                <w:rFonts w:ascii="Times New Roman" w:hAnsi="Times New Roman" w:cs="Times New Roman"/>
                 <w:sz w:val="24"/>
                 <w:szCs w:val="24"/>
                 <w:lang w:val="ru-RU"/>
@@ -590,7 +550,7 @@
             </w:pPr>
             <w:r>
               <w:rPr>
-                <w:rFonts w:ascii="Times New Roman" w:eastAsia="Times New Roman" w:hAnsi="Times New Roman" w:cs="Times New Roman"/>
+                <w:rFonts w:ascii="Times New Roman" w:hAnsi="Times New Roman" w:cs="Times New Roman"/>
                 <w:sz w:val="24"/>
                 <w:szCs w:val="24"/>
                 <w:lang w:val="ru-RU"/>
@@ -610,46 +570,49 @@
               <w:spacing w:line="360" w:lineRule="auto"/>
               <w:jc w:val="center"/>
               <w:rPr>
-                <w:rFonts w:ascii="Times New Roman" w:eastAsia="Times New Roman" w:hAnsi="Times New Roman" w:cs="Times New Roman"/>
-                <w:sz w:val="24"/>
-                <w:szCs w:val="24"/>
+                <w:rFonts w:ascii="Times New Roman" w:hAnsi="Times New Roman" w:cs="Times New Roman"/>
+                <w:sz w:val="24"/>
+                <w:szCs w:val="24"/>
+                <w:lang w:val="ru-RU"/>
               </w:rPr>
             </w:pPr>
             <w:r>
               <w:rPr>
-                <w:rFonts w:ascii="Times New Roman" w:eastAsia="Times New Roman" w:hAnsi="Times New Roman" w:cs="Times New Roman"/>
-                <w:sz w:val="24"/>
-                <w:szCs w:val="24"/>
+                <w:rFonts w:ascii="Times New Roman" w:hAnsi="Times New Roman" w:cs="Times New Roman"/>
+                <w:sz w:val="24"/>
+                <w:szCs w:val="24"/>
+                <w:lang w:val="ru-RU"/>
               </w:rPr>
               <w:t>0,08м</w:t>
             </w:r>
             <w:r>
               <w:rPr>
-                <w:rFonts w:ascii="Times New Roman" w:eastAsia="Times New Roman" w:hAnsi="Times New Roman" w:cs="Times New Roman"/>
+                <w:rFonts w:ascii="Times New Roman" w:hAnsi="Times New Roman" w:cs="Times New Roman"/>
                 <w:sz w:val="24"/>
                 <w:szCs w:val="24"/>
                 <w:vertAlign w:val="superscript"/>
+                <w:lang w:val="ru-RU"/>
               </w:rPr>
               <w:t>3</w:t>
             </w:r>
             <w:r>
               <w:rPr>
-                <w:rFonts w:ascii="Times New Roman" w:eastAsia="Times New Roman" w:hAnsi="Times New Roman" w:cs="Times New Roman"/>
-                <w:sz w:val="24"/>
-                <w:szCs w:val="24"/>
-              </w:rPr>
-              <w:t xml:space="preserve">/ </w:t>
-            </w:r>
-            <w:proofErr w:type="spellStart"/>
-            <w:r>
-              <w:rPr>
-                <w:rFonts w:ascii="Times New Roman" w:eastAsia="Times New Roman" w:hAnsi="Times New Roman" w:cs="Times New Roman"/>
-                <w:sz w:val="24"/>
-                <w:szCs w:val="24"/>
-              </w:rPr>
-              <w:t>день</w:t>
-            </w:r>
-            <w:proofErr w:type="spellEnd"/>
+                <w:rFonts w:ascii="Times New Roman" w:hAnsi="Times New Roman" w:cs="Times New Roman"/>
+                <w:sz w:val="24"/>
+                <w:szCs w:val="24"/>
+                <w:lang w:val="ru-RU"/>
+              </w:rPr>
+              <w:t>/ день</w:t>
+            </w:r>
+            <w:r>
+              <w:rPr>
+                <w:rFonts w:ascii="Times New Roman" w:hAnsi="Times New Roman" w:cs="Times New Roman"/>
+                <w:sz w:val="24"/>
+                <w:szCs w:val="24"/>
+                <w:lang w:val="ru-RU"/>
+              </w:rPr>
+              <w:t>, раздельный сбор отходов, вывоз по графику</w:t>
+            </w:r>
           </w:p>
         </w:tc>
       </w:tr>
@@ -667,7 +630,7 @@
               <w:spacing w:line="360" w:lineRule="auto"/>
               <w:jc w:val="both"/>
               <w:rPr>
-                <w:rFonts w:ascii="Times New Roman" w:eastAsia="Times New Roman" w:hAnsi="Times New Roman" w:cs="Times New Roman"/>
+                <w:rFonts w:ascii="Times New Roman" w:hAnsi="Times New Roman" w:cs="Times New Roman"/>
                 <w:sz w:val="24"/>
                 <w:szCs w:val="24"/>
                 <w:lang w:val="ru-RU"/>
@@ -675,7 +638,7 @@
             </w:pPr>
             <w:r>
               <w:rPr>
-                <w:rFonts w:ascii="Times New Roman" w:eastAsia="Times New Roman" w:hAnsi="Times New Roman" w:cs="Times New Roman"/>
+                <w:rFonts w:ascii="Times New Roman" w:hAnsi="Times New Roman" w:cs="Times New Roman"/>
                 <w:sz w:val="24"/>
                 <w:szCs w:val="24"/>
                 <w:lang w:val="ru-RU"/>
@@ -695,21 +658,21 @@
               <w:spacing w:line="360" w:lineRule="auto"/>
               <w:jc w:val="center"/>
               <w:rPr>
-                <w:rFonts w:ascii="Times New Roman" w:eastAsia="Times New Roman" w:hAnsi="Times New Roman" w:cs="Times New Roman"/>
-                <w:sz w:val="24"/>
-                <w:szCs w:val="24"/>
+                <w:rFonts w:ascii="Times New Roman" w:hAnsi="Times New Roman" w:cs="Times New Roman"/>
+                <w:sz w:val="24"/>
+                <w:szCs w:val="24"/>
+                <w:lang w:val="ru-RU"/>
               </w:rPr>
             </w:pPr>
-            <w:proofErr w:type="spellStart"/>
-            <w:r>
-              <w:rPr>
-                <w:rFonts w:ascii="Times New Roman" w:eastAsia="Times New Roman" w:hAnsi="Times New Roman" w:cs="Times New Roman"/>
-                <w:sz w:val="24"/>
-                <w:szCs w:val="24"/>
-              </w:rPr>
-              <w:t>Отсутствует</w:t>
-            </w:r>
-            <w:proofErr w:type="spellEnd"/>
+            <w:r>
+              <w:rPr>
+                <w:rFonts w:ascii="Times New Roman" w:hAnsi="Times New Roman" w:cs="Times New Roman"/>
+                <w:sz w:val="24"/>
+                <w:szCs w:val="24"/>
+                <w:lang w:val="ru-RU"/>
+              </w:rPr>
+              <w:t>Городские очистные сооружения</w:t>
+            </w:r>
           </w:p>
         </w:tc>
       </w:tr>
@@ -727,7 +690,7 @@
               <w:spacing w:line="360" w:lineRule="auto"/>
               <w:jc w:val="both"/>
               <w:rPr>
-                <w:rFonts w:ascii="Times New Roman" w:eastAsia="Times New Roman" w:hAnsi="Times New Roman" w:cs="Times New Roman"/>
+                <w:rFonts w:ascii="Times New Roman" w:hAnsi="Times New Roman" w:cs="Times New Roman"/>
                 <w:sz w:val="24"/>
                 <w:szCs w:val="24"/>
                 <w:lang w:val="ru-RU"/>
@@ -735,7 +698,7 @@
             </w:pPr>
             <w:r>
               <w:rPr>
-                <w:rFonts w:ascii="Times New Roman" w:eastAsia="Times New Roman" w:hAnsi="Times New Roman" w:cs="Times New Roman"/>
+                <w:rFonts w:ascii="Times New Roman" w:hAnsi="Times New Roman" w:cs="Times New Roman"/>
                 <w:sz w:val="24"/>
                 <w:szCs w:val="24"/>
                 <w:lang w:val="ru-RU"/>
@@ -755,7 +718,7 @@
               <w:spacing w:line="360" w:lineRule="auto"/>
               <w:jc w:val="center"/>
               <w:rPr>
-                <w:rFonts w:ascii="Times New Roman" w:eastAsia="Times New Roman" w:hAnsi="Times New Roman" w:cs="Times New Roman"/>
+                <w:rFonts w:ascii="Times New Roman" w:hAnsi="Times New Roman" w:cs="Times New Roman"/>
                 <w:sz w:val="24"/>
                 <w:szCs w:val="24"/>
                 <w:lang w:val="ru-RU"/>
@@ -763,7 +726,7 @@
             </w:pPr>
             <w:r>
               <w:rPr>
-                <w:rFonts w:ascii="Times New Roman" w:eastAsia="Times New Roman" w:hAnsi="Times New Roman" w:cs="Times New Roman"/>
+                <w:rFonts w:ascii="Times New Roman" w:hAnsi="Times New Roman" w:cs="Times New Roman"/>
                 <w:sz w:val="24"/>
                 <w:szCs w:val="24"/>
                 <w:lang w:val="ru-RU"/>
@@ -787,7 +750,7 @@
               <w:spacing w:line="360" w:lineRule="auto"/>
               <w:jc w:val="both"/>
               <w:rPr>
-                <w:rFonts w:ascii="Times New Roman" w:eastAsia="Times New Roman" w:hAnsi="Times New Roman" w:cs="Times New Roman"/>
+                <w:rFonts w:ascii="Times New Roman" w:hAnsi="Times New Roman" w:cs="Times New Roman"/>
                 <w:sz w:val="24"/>
                 <w:szCs w:val="24"/>
               </w:rPr>
@@ -795,7 +758,7 @@
             <w:proofErr w:type="spellStart"/>
             <w:r>
               <w:rPr>
-                <w:rFonts w:ascii="Times New Roman" w:eastAsia="Times New Roman" w:hAnsi="Times New Roman" w:cs="Times New Roman"/>
+                <w:rFonts w:ascii="Times New Roman" w:hAnsi="Times New Roman" w:cs="Times New Roman"/>
                 <w:sz w:val="24"/>
                 <w:szCs w:val="24"/>
               </w:rPr>
@@ -804,7 +767,7 @@
             <w:proofErr w:type="spellEnd"/>
             <w:r>
               <w:rPr>
-                <w:rFonts w:ascii="Times New Roman" w:eastAsia="Times New Roman" w:hAnsi="Times New Roman" w:cs="Times New Roman"/>
+                <w:rFonts w:ascii="Times New Roman" w:hAnsi="Times New Roman" w:cs="Times New Roman"/>
                 <w:sz w:val="24"/>
                 <w:szCs w:val="24"/>
               </w:rPr>
@@ -813,7 +776,7 @@
             <w:proofErr w:type="spellStart"/>
             <w:r>
               <w:rPr>
-                <w:rFonts w:ascii="Times New Roman" w:eastAsia="Times New Roman" w:hAnsi="Times New Roman" w:cs="Times New Roman"/>
+                <w:rFonts w:ascii="Times New Roman" w:hAnsi="Times New Roman" w:cs="Times New Roman"/>
                 <w:sz w:val="24"/>
                 <w:szCs w:val="24"/>
               </w:rPr>
@@ -822,7 +785,7 @@
             <w:proofErr w:type="spellEnd"/>
             <w:r>
               <w:rPr>
-                <w:rFonts w:ascii="Times New Roman" w:eastAsia="Times New Roman" w:hAnsi="Times New Roman" w:cs="Times New Roman"/>
+                <w:rFonts w:ascii="Times New Roman" w:hAnsi="Times New Roman" w:cs="Times New Roman"/>
                 <w:sz w:val="24"/>
                 <w:szCs w:val="24"/>
               </w:rPr>
@@ -831,7 +794,7 @@
             <w:proofErr w:type="spellStart"/>
             <w:r>
               <w:rPr>
-                <w:rFonts w:ascii="Times New Roman" w:eastAsia="Times New Roman" w:hAnsi="Times New Roman" w:cs="Times New Roman"/>
+                <w:rFonts w:ascii="Times New Roman" w:hAnsi="Times New Roman" w:cs="Times New Roman"/>
                 <w:sz w:val="24"/>
                 <w:szCs w:val="24"/>
               </w:rPr>
@@ -851,7 +814,7 @@
               <w:spacing w:line="360" w:lineRule="auto"/>
               <w:jc w:val="center"/>
               <w:rPr>
-                <w:rFonts w:ascii="Times New Roman" w:eastAsia="Times New Roman" w:hAnsi="Times New Roman" w:cs="Times New Roman"/>
+                <w:rFonts w:ascii="Times New Roman" w:hAnsi="Times New Roman" w:cs="Times New Roman"/>
                 <w:sz w:val="24"/>
                 <w:szCs w:val="24"/>
               </w:rPr>
@@ -859,7 +822,7 @@
             <w:proofErr w:type="spellStart"/>
             <w:r>
               <w:rPr>
-                <w:rFonts w:ascii="Times New Roman" w:eastAsia="Times New Roman" w:hAnsi="Times New Roman" w:cs="Times New Roman"/>
+                <w:rFonts w:ascii="Times New Roman" w:hAnsi="Times New Roman" w:cs="Times New Roman"/>
                 <w:sz w:val="24"/>
                 <w:szCs w:val="24"/>
               </w:rPr>
@@ -868,7 +831,7 @@
             <w:proofErr w:type="spellEnd"/>
             <w:r>
               <w:rPr>
-                <w:rFonts w:ascii="Times New Roman" w:eastAsia="Times New Roman" w:hAnsi="Times New Roman" w:cs="Times New Roman"/>
+                <w:rFonts w:ascii="Times New Roman" w:hAnsi="Times New Roman" w:cs="Times New Roman"/>
                 <w:sz w:val="24"/>
                 <w:szCs w:val="24"/>
               </w:rPr>
@@ -877,7 +840,7 @@
             <w:proofErr w:type="spellStart"/>
             <w:r>
               <w:rPr>
-                <w:rFonts w:ascii="Times New Roman" w:eastAsia="Times New Roman" w:hAnsi="Times New Roman" w:cs="Times New Roman"/>
+                <w:rFonts w:ascii="Times New Roman" w:hAnsi="Times New Roman" w:cs="Times New Roman"/>
                 <w:sz w:val="24"/>
                 <w:szCs w:val="24"/>
               </w:rPr>
@@ -886,7 +849,7 @@
             <w:proofErr w:type="spellEnd"/>
             <w:r>
               <w:rPr>
-                <w:rFonts w:ascii="Times New Roman" w:eastAsia="Times New Roman" w:hAnsi="Times New Roman" w:cs="Times New Roman"/>
+                <w:rFonts w:ascii="Times New Roman" w:hAnsi="Times New Roman" w:cs="Times New Roman"/>
                 <w:sz w:val="24"/>
                 <w:szCs w:val="24"/>
               </w:rPr>
@@ -895,7 +858,7 @@
             <w:proofErr w:type="spellStart"/>
             <w:r>
               <w:rPr>
-                <w:rFonts w:ascii="Times New Roman" w:eastAsia="Times New Roman" w:hAnsi="Times New Roman" w:cs="Times New Roman"/>
+                <w:rFonts w:ascii="Times New Roman" w:hAnsi="Times New Roman" w:cs="Times New Roman"/>
                 <w:sz w:val="24"/>
                 <w:szCs w:val="24"/>
               </w:rPr>
@@ -951,57 +914,7 @@
           <w:szCs w:val="28"/>
           <w:lang w:val="ru-RU" w:eastAsia="ru-RU"/>
         </w:rPr>
-        <w:t>Таблица 7.2 содержит</w:t>
-      </w:r>
-      <w:r>
-        <w:rPr>
-          <w:rFonts w:ascii="Times New Roman" w:hAnsi="Times New Roman" w:cs="Times New Roman"/>
-          <w:bCs/>
-          <w:sz w:val="28"/>
-          <w:szCs w:val="28"/>
-          <w:lang w:val="ru-RU" w:eastAsia="ru-RU"/>
-        </w:rPr>
-        <w:t xml:space="preserve"> экологические</w:t>
-      </w:r>
-      <w:r>
-        <w:rPr>
-          <w:rFonts w:ascii="Times New Roman" w:hAnsi="Times New Roman" w:cs="Times New Roman"/>
-          <w:bCs/>
-          <w:sz w:val="28"/>
-          <w:szCs w:val="28"/>
-          <w:lang w:val="ru-RU" w:eastAsia="ru-RU"/>
-        </w:rPr>
-        <w:t xml:space="preserve"> аспекты</w:t>
-      </w:r>
-      <w:r>
-        <w:rPr>
-          <w:rFonts w:ascii="Times New Roman" w:hAnsi="Times New Roman" w:cs="Times New Roman"/>
-          <w:bCs/>
-          <w:sz w:val="28"/>
-          <w:szCs w:val="28"/>
-          <w:lang w:val="ru-RU" w:eastAsia="ru-RU"/>
-        </w:rPr>
-        <w:t xml:space="preserve"> деятельности</w:t>
-      </w:r>
-      <w:r>
-        <w:rPr>
-          <w:rFonts w:ascii="Times New Roman" w:hAnsi="Times New Roman" w:cs="Times New Roman"/>
-          <w:bCs/>
-          <w:sz w:val="28"/>
-          <w:szCs w:val="28"/>
-          <w:lang w:val="ru-RU" w:eastAsia="ru-RU"/>
-        </w:rPr>
-        <w:t xml:space="preserve"> и</w:t>
-      </w:r>
-      <w:r>
-        <w:rPr>
-          <w:rFonts w:ascii="Times New Roman" w:hAnsi="Times New Roman" w:cs="Times New Roman"/>
-          <w:bCs/>
-          <w:sz w:val="28"/>
-          <w:szCs w:val="28"/>
-          <w:lang w:val="ru-RU" w:eastAsia="ru-RU"/>
-        </w:rPr>
-        <w:t xml:space="preserve"> виды</w:t>
+        <w:t>Таблица 7.2 содержит экологические аспекты деятельности и виды</w:t>
       </w:r>
     </w:p>
     <w:p>
@@ -1068,67 +981,7 @@
           <w:lang w:val="ru-RU" w:eastAsia="ru-RU"/>
         </w:rPr>
         <w:lastRenderedPageBreak/>
-        <w:t>воздействия экологических</w:t>
-      </w:r>
-      <w:r>
-        <w:rPr>
-          <w:rFonts w:ascii="Times New Roman" w:hAnsi="Times New Roman" w:cs="Times New Roman"/>
-          <w:bCs/>
-          <w:sz w:val="28"/>
-          <w:szCs w:val="28"/>
-          <w:lang w:val="ru-RU" w:eastAsia="ru-RU"/>
-        </w:rPr>
-        <w:t xml:space="preserve"> аспектов</w:t>
-      </w:r>
-      <w:r>
-        <w:rPr>
-          <w:rFonts w:ascii="Times New Roman" w:hAnsi="Times New Roman" w:cs="Times New Roman"/>
-          <w:bCs/>
-          <w:sz w:val="28"/>
-          <w:szCs w:val="28"/>
-          <w:lang w:val="ru-RU" w:eastAsia="ru-RU"/>
-        </w:rPr>
-        <w:t xml:space="preserve"> на</w:t>
-      </w:r>
-      <w:r>
-        <w:rPr>
-          <w:rFonts w:ascii="Times New Roman" w:hAnsi="Times New Roman" w:cs="Times New Roman"/>
-          <w:bCs/>
-          <w:sz w:val="28"/>
-          <w:szCs w:val="28"/>
-          <w:lang w:val="ru-RU" w:eastAsia="ru-RU"/>
-        </w:rPr>
-        <w:t xml:space="preserve"> окружающую </w:t>
-      </w:r>
-      <w:r>
-        <w:rPr>
-          <w:rFonts w:ascii="Times New Roman" w:hAnsi="Times New Roman" w:cs="Times New Roman"/>
-          <w:bCs/>
-          <w:sz w:val="28"/>
-          <w:szCs w:val="28"/>
-          <w:lang w:val="ru-RU" w:eastAsia="ru-RU"/>
-        </w:rPr>
-        <w:t>среду,</w:t>
-      </w:r>
-      <w:r>
-        <w:rPr>
-          <w:rFonts w:ascii="Times New Roman" w:hAnsi="Times New Roman" w:cs="Times New Roman"/>
-          <w:bCs/>
-          <w:sz w:val="28"/>
-          <w:szCs w:val="28"/>
-          <w:lang w:val="ru-RU" w:eastAsia="ru-RU"/>
-        </w:rPr>
-        <w:t xml:space="preserve"> а</w:t>
-      </w:r>
-      <w:r>
-        <w:rPr>
-          <w:rFonts w:ascii="Times New Roman" w:hAnsi="Times New Roman" w:cs="Times New Roman"/>
-          <w:bCs/>
-          <w:sz w:val="28"/>
-          <w:szCs w:val="28"/>
-          <w:lang w:val="ru-RU" w:eastAsia="ru-RU"/>
-        </w:rPr>
-        <w:t xml:space="preserve"> также возможные мероприятия по сокращению воздействия.</w:t>
+        <w:t>воздействия экологических аспектов на окружающую среду, а также возможные мероприятия по сокращению воздействия.</w:t>
       </w:r>
     </w:p>
     <w:p>
@@ -1175,17 +1028,7 @@
           <w:szCs w:val="28"/>
           <w:lang w:val="ru-RU" w:eastAsia="ru-RU"/>
         </w:rPr>
-        <w:t xml:space="preserve">Таблица 7.2 - Экологические аспекты деятельности и виды воздействия экологических </w:t>
-      </w:r>
-      <w:r>
-        <w:rPr>
-          <w:rFonts w:ascii="Times New Roman" w:hAnsi="Times New Roman" w:cs="Times New Roman"/>
-          <w:bCs/>
-          <w:sz w:val="28"/>
-          <w:szCs w:val="28"/>
-          <w:lang w:val="ru-RU" w:eastAsia="ru-RU"/>
-        </w:rPr>
-        <w:t>аспектов на окружающую среду</w:t>
+        <w:t>Таблица 7.2 - Экологические аспекты деятельности и виды воздействия экологических аспектов на окружающую среду</w:t>
       </w:r>
     </w:p>
     <w:tbl>
@@ -1522,60 +1365,29 @@
                 <w:color w:val="000000"/>
                 <w:sz w:val="24"/>
                 <w:szCs w:val="24"/>
-                <w:lang w:eastAsia="en-US"/>
+                <w:lang w:val="ru-RU" w:eastAsia="en-US"/>
               </w:rPr>
             </w:pPr>
-            <w:proofErr w:type="spellStart"/>
-            <w:r>
-              <w:rPr>
-                <w:rFonts w:ascii="Times New Roman" w:hAnsi="Times New Roman" w:cs="Times New Roman"/>
-                <w:color w:val="000000"/>
-                <w:sz w:val="24"/>
-                <w:szCs w:val="24"/>
-              </w:rPr>
-              <w:t>Рациональное</w:t>
-            </w:r>
-            <w:proofErr w:type="spellEnd"/>
-            <w:r>
-              <w:rPr>
-                <w:rFonts w:ascii="Times New Roman" w:hAnsi="Times New Roman" w:cs="Times New Roman"/>
-                <w:color w:val="000000"/>
-                <w:sz w:val="24"/>
-                <w:szCs w:val="24"/>
-              </w:rPr>
-              <w:t xml:space="preserve"> </w:t>
-            </w:r>
-            <w:proofErr w:type="spellStart"/>
-            <w:r>
-              <w:rPr>
-                <w:rFonts w:ascii="Times New Roman" w:hAnsi="Times New Roman" w:cs="Times New Roman"/>
-                <w:color w:val="000000"/>
-                <w:sz w:val="24"/>
-                <w:szCs w:val="24"/>
-              </w:rPr>
-              <w:t>использование</w:t>
-            </w:r>
-            <w:proofErr w:type="spellEnd"/>
-            <w:r>
-              <w:rPr>
-                <w:rFonts w:ascii="Times New Roman" w:hAnsi="Times New Roman" w:cs="Times New Roman"/>
-                <w:color w:val="000000"/>
-                <w:sz w:val="24"/>
-                <w:szCs w:val="24"/>
-              </w:rPr>
-              <w:t xml:space="preserve"> </w:t>
-            </w:r>
-            <w:proofErr w:type="spellStart"/>
-            <w:r>
-              <w:rPr>
-                <w:rFonts w:ascii="Times New Roman" w:hAnsi="Times New Roman" w:cs="Times New Roman"/>
-                <w:color w:val="000000"/>
-                <w:sz w:val="24"/>
-                <w:szCs w:val="24"/>
-              </w:rPr>
-              <w:t>электроэнергии</w:t>
-            </w:r>
-            <w:proofErr w:type="spellEnd"/>
+            <w:r>
+              <w:rPr>
+                <w:rFonts w:ascii="Times New Roman" w:hAnsi="Times New Roman" w:cs="Times New Roman"/>
+                <w:color w:val="000000"/>
+                <w:sz w:val="24"/>
+                <w:szCs w:val="24"/>
+                <w:lang w:val="ru-RU"/>
+              </w:rPr>
+              <w:t>Рациональное использование электроэнергии</w:t>
+            </w:r>
+            <w:r>
+              <w:rPr>
+                <w:rFonts w:ascii="Times New Roman" w:hAnsi="Times New Roman" w:cs="Times New Roman"/>
+                <w:color w:val="000000"/>
+                <w:sz w:val="24"/>
+                <w:szCs w:val="24"/>
+                <w:lang w:val="ru-RU"/>
+              </w:rPr>
+              <w:t>, использование САУ осветительными приборами, датчиков движения</w:t>
+            </w:r>
           </w:p>
         </w:tc>
       </w:tr>
@@ -1891,6 +1703,16 @@
               </w:rPr>
               <w:t>Рационально использование, мероприятия по энергосбережению</w:t>
             </w:r>
+            <w:r>
+              <w:rPr>
+                <w:rFonts w:ascii="Times New Roman" w:hAnsi="Times New Roman" w:cs="Times New Roman"/>
+                <w:color w:val="000000"/>
+                <w:sz w:val="24"/>
+                <w:szCs w:val="24"/>
+                <w:lang w:val="ru-RU"/>
+              </w:rPr>
+              <w:t>, использование ПЭВМ класса А+++</w:t>
+            </w:r>
           </w:p>
         </w:tc>
       </w:tr>
@@ -2113,6 +1935,7 @@
                 <w:color w:val="000000"/>
                 <w:sz w:val="24"/>
                 <w:szCs w:val="24"/>
+                <w:lang w:val="ru-RU"/>
               </w:rPr>
             </w:pPr>
             <w:proofErr w:type="spellStart"/>
@@ -2147,6 +1970,30 @@
                 <w:szCs w:val="24"/>
               </w:rPr>
               <w:t>анализаторов</w:t>
+            </w:r>
+            <w:proofErr w:type="spellEnd"/>
+            <w:r>
+              <w:rPr>
+                <w:rFonts w:ascii="Times New Roman" w:hAnsi="Times New Roman" w:cs="Times New Roman"/>
+                <w:bCs/>
+                <w:color w:val="000000"/>
+                <w:sz w:val="24"/>
+                <w:szCs w:val="24"/>
+                <w:lang w:val="ru-RU"/>
+              </w:rPr>
+              <w:t xml:space="preserve">, перерасход </w:t>
+            </w:r>
+            <w:proofErr w:type="spellStart"/>
+            <w:r>
+              <w:rPr>
+                <w:rFonts w:ascii="Times New Roman" w:hAnsi="Times New Roman" w:cs="Times New Roman"/>
+                <w:bCs/>
+                <w:color w:val="000000"/>
+                <w:sz w:val="24"/>
+                <w:szCs w:val="24"/>
+                <w:lang w:val="ru-RU"/>
+              </w:rPr>
+              <w:t>энерии</w:t>
             </w:r>
             <w:proofErr w:type="spellEnd"/>
           </w:p>
@@ -2659,17 +2506,8 @@
           <w:szCs w:val="28"/>
           <w:lang w:val="ru-RU" w:eastAsia="ru-RU"/>
         </w:rPr>
-        <w:t xml:space="preserve">Компьютерная техника состоит из разных деталей, которые могут негативно </w:t>
-      </w:r>
-      <w:r>
-        <w:rPr>
-          <w:rFonts w:ascii="Times New Roman" w:hAnsi="Times New Roman"/>
-          <w:bCs/>
-          <w:sz w:val="28"/>
-          <w:szCs w:val="28"/>
-          <w:lang w:val="ru-RU" w:eastAsia="ru-RU"/>
-        </w:rPr>
-        <w:t>сказаться на экологии территории, поэтому бездумное выбрасывание их на свалку может привести к серьёзным последствиям. Запчасти, в которых есть свинец, ртуть, олово, отравляют почву и атмосферу,</w:t>
+        <w:lastRenderedPageBreak/>
+        <w:t>Компьютерная техника состоит из разных деталей, которые могут негативно сказаться на экологии территории, поэтому бездумное выбрасывание их на свалку может привести к серьёзным последствиям. Запчасти, в которых есть свинец, ртуть, олово, отравляют почву и атмосферу,</w:t>
       </w:r>
     </w:p>
     <w:p>
@@ -2697,7 +2535,6 @@
           <w:szCs w:val="28"/>
           <w:lang w:val="ru-RU" w:eastAsia="ru-RU"/>
         </w:rPr>
-        <w:lastRenderedPageBreak/>
         <w:t>что приводит к гибели живых организмов.</w:t>
       </w:r>
     </w:p>
@@ -2800,16 +2637,7 @@
           <w:szCs w:val="28"/>
           <w:lang w:val="ru-RU" w:eastAsia="ru-RU"/>
         </w:rPr>
-        <w:t>Рисунок 7.1 - Схем</w:t>
-      </w:r>
-      <w:r>
-        <w:rPr>
-          <w:rFonts w:ascii="Times New Roman" w:hAnsi="Times New Roman" w:cs="Times New Roman"/>
-          <w:sz w:val="28"/>
-          <w:szCs w:val="28"/>
-          <w:lang w:val="ru-RU" w:eastAsia="ru-RU"/>
-        </w:rPr>
-        <w:t>а материальных потоков при работе с веб-сервисом</w:t>
+        <w:t>Рисунок 7.1 - Схема материальных потоков при работе с веб-сервисом</w:t>
       </w:r>
     </w:p>
     <w:p>
@@ -2854,25 +2682,7 @@
           <w:szCs w:val="28"/>
           <w:lang w:val="ru-RU" w:eastAsia="ru-RU"/>
         </w:rPr>
-        <w:t>В соответствии с Инструкцией о порядке сдачи и приёма лома и отходов, содержащих драгоценные металлы, утверждённой постановлением Министерства финансов Республики Беларусь 31.05.2004 № 87: «Юридические лица</w:t>
-      </w:r>
-      <w:r>
-        <w:rPr>
-          <w:rFonts w:ascii="Times New Roman" w:hAnsi="Times New Roman"/>
-          <w:sz w:val="28"/>
-          <w:szCs w:val="28"/>
-          <w:lang w:val="ru-RU" w:eastAsia="ru-RU"/>
-        </w:rPr>
-        <w:t xml:space="preserve"> независимо от форм собственности и индивидуальные предприниматели обязаны обеспечить полный сбор, первичную обработку, учёт и сдачу всех видов лома и отходов, содержащих драгоценные металлы, во всех местах их хранения и использования, от всех источников о</w:t>
-      </w:r>
-      <w:r>
-        <w:rPr>
-          <w:rFonts w:ascii="Times New Roman" w:hAnsi="Times New Roman"/>
-          <w:sz w:val="28"/>
-          <w:szCs w:val="28"/>
-          <w:lang w:val="ru-RU" w:eastAsia="ru-RU"/>
-        </w:rPr>
-        <w:t xml:space="preserve">бразования». В соответствии с </w:t>
+        <w:t xml:space="preserve">В соответствии с Инструкцией о порядке сдачи и приёма лома и отходов, содержащих драгоценные металлы, утверждённой постановлением Министерства финансов Республики Беларусь 31.05.2004 № 87: «Юридические лица независимо от форм собственности и индивидуальные предприниматели обязаны обеспечить полный сбор, первичную обработку, учёт и сдачу всех видов лома и отходов, содержащих драгоценные металлы, во всех местах их хранения и использования, от всех источников образования». В соответствии с </w:t>
       </w:r>
       <w:proofErr w:type="spellStart"/>
       <w:r>
@@ -2892,16 +2702,7 @@
           <w:szCs w:val="28"/>
           <w:lang w:val="ru-RU" w:eastAsia="ru-RU"/>
         </w:rPr>
-        <w:t>. 1.1. ст. 17 Закона РБ «Об обращении с отходами» от 20 июля 2007 г. № 271-З «Юридические лица и индивидуальные предприниматели, осуществляющие обращение с отходами, обязаны обеспечивать сбор отходов и их разделение по видам</w:t>
-      </w:r>
-      <w:r>
-        <w:rPr>
-          <w:rFonts w:ascii="Times New Roman" w:hAnsi="Times New Roman"/>
-          <w:sz w:val="28"/>
-          <w:szCs w:val="28"/>
-          <w:lang w:val="ru-RU" w:eastAsia="ru-RU"/>
-        </w:rPr>
-        <w:t>.».</w:t>
+        <w:t>. 1.1. ст. 17 Закона РБ «Об обращении с отходами» от 20 июля 2007 г. № 271-З «Юридические лица и индивидуальные предприниматели, осуществляющие обращение с отходами, обязаны обеспечивать сбор отходов и их разделение по видам.».</w:t>
       </w:r>
     </w:p>
     <w:p>
@@ -2928,7 +2729,18 @@
           <w:szCs w:val="28"/>
           <w:lang w:val="ru-RU" w:eastAsia="ru-RU"/>
         </w:rPr>
-        <w:t>Утилизировать компьютерную технику нужно согласно рекомендации производителя продукта. Компьютеры перерабатываются по определённой схеме: составление паспорта отхода – проведение экологического исследования – разбор техники – сортировка комплектующих – дал</w:t>
+        <w:t>Для правильной утилизации компьютерной техники необходимо соблюдать последовательность технологии. Разбор обязательно осуществляется опытным спе</w:t>
+      </w:r>
+      <w:bookmarkStart w:id="0" w:name="_GoBack"/>
+      <w:bookmarkEnd w:id="0"/>
+      <w:r>
+        <w:rPr>
+          <w:rFonts w:ascii="Times New Roman" w:hAnsi="Times New Roman"/>
+          <w:sz w:val="28"/>
+          <w:szCs w:val="28"/>
+          <w:lang w:val="ru-RU" w:eastAsia="ru-RU"/>
+        </w:rPr>
+        <w:t xml:space="preserve">циалистом в целях сохранения целостности </w:t>
       </w:r>
       <w:r>
         <w:rPr>
@@ -2937,7 +2749,53 @@
           <w:szCs w:val="28"/>
           <w:lang w:val="ru-RU" w:eastAsia="ru-RU"/>
         </w:rPr>
-        <w:t xml:space="preserve">ьнейшая переработка. </w:t>
+        <w:lastRenderedPageBreak/>
+        <w:t>компонентов. Далее выполняется сортировка каждой запчасти. Затем назначается алгоритм переработки, который осуществляется в специальном помещении. Если задачу по утилизации на себя берёт частная компания, то она должна обладать специальным оборудованием, знать алгоритм технологии переработки и быть зарегистрирована в реестре. Особое внимание необходимо уделить металлическим компонентам, которые могут использоваться повторно. Пластиковые детали сортируются по цвету и типу пластмассы. Стекло отправляется на аффинажное предприятие. Сдавать компьютер на металлолом невыгодно – лучше воспользоваться услугами специализированной организации</w:t>
+      </w:r>
+      <w:r>
+        <w:rPr>
+          <w:rFonts w:ascii="Times New Roman" w:hAnsi="Times New Roman"/>
+          <w:sz w:val="28"/>
+          <w:szCs w:val="28"/>
+          <w:lang w:val="ru-RU" w:eastAsia="ru-RU"/>
+        </w:rPr>
+        <w:t xml:space="preserve"> [26]</w:t>
+      </w:r>
+      <w:r>
+        <w:rPr>
+          <w:rFonts w:ascii="Times New Roman" w:hAnsi="Times New Roman"/>
+          <w:sz w:val="28"/>
+          <w:szCs w:val="28"/>
+          <w:lang w:val="ru-RU" w:eastAsia="ru-RU"/>
+        </w:rPr>
+        <w:t>.</w:t>
+      </w:r>
+    </w:p>
+    <w:p>
+      <w:pPr>
+        <w:overflowPunct w:val="0"/>
+        <w:autoSpaceDE w:val="0"/>
+        <w:autoSpaceDN w:val="0"/>
+        <w:adjustRightInd w:val="0"/>
+        <w:spacing w:line="360" w:lineRule="auto"/>
+        <w:ind w:firstLine="709"/>
+        <w:jc w:val="both"/>
+        <w:textAlignment w:val="baseline"/>
+        <w:rPr>
+          <w:rFonts w:ascii="Times New Roman" w:hAnsi="Times New Roman"/>
+          <w:sz w:val="28"/>
+          <w:szCs w:val="28"/>
+          <w:lang w:val="ru-RU" w:eastAsia="ru-RU"/>
+        </w:rPr>
+      </w:pPr>
+      <w:r>
+        <w:rPr>
+          <w:rFonts w:ascii="Times New Roman" w:hAnsi="Times New Roman"/>
+          <w:sz w:val="28"/>
+          <w:szCs w:val="28"/>
+          <w:lang w:val="ru-RU" w:eastAsia="ru-RU"/>
+        </w:rPr>
+        <w:t xml:space="preserve">Утилизировать компьютерную технику нужно согласно рекомендации производителя продукта. Компьютеры перерабатываются по определённой схеме: составление паспорта отхода – проведение экологического исследования – разбор техники – сортировка комплектующих – дальнейшая переработка. </w:t>
       </w:r>
     </w:p>
     <w:p>
@@ -2994,80 +2852,7 @@
           <w:szCs w:val="28"/>
           <w:lang w:val="ru-RU" w:eastAsia="ru-RU"/>
         </w:rPr>
-        <w:lastRenderedPageBreak/>
-        <w:t xml:space="preserve">найти специализированные фирмы по утилизации, которые вывезут и разберут ПК. При этом они должны иметь соответствующую лицензию, паспорт </w:t>
-      </w:r>
-      <w:r>
-        <w:rPr>
-          <w:rFonts w:ascii="Times New Roman" w:hAnsi="Times New Roman"/>
-          <w:sz w:val="28"/>
-          <w:szCs w:val="28"/>
-          <w:lang w:val="ru-RU" w:eastAsia="ru-RU"/>
-        </w:rPr>
-        <w:t>отходов;</w:t>
-      </w:r>
-      <w:r>
-        <w:rPr>
-          <w:rFonts w:ascii="Times New Roman" w:hAnsi="Times New Roman"/>
-          <w:sz w:val="28"/>
-          <w:szCs w:val="28"/>
-          <w:lang w:val="ru-RU" w:eastAsia="ru-RU"/>
-        </w:rPr>
-        <w:t xml:space="preserve"> обязаны</w:t>
-      </w:r>
-      <w:r>
-        <w:rPr>
-          <w:rFonts w:ascii="Times New Roman" w:hAnsi="Times New Roman"/>
-          <w:sz w:val="28"/>
-          <w:szCs w:val="28"/>
-          <w:lang w:val="ru-RU" w:eastAsia="ru-RU"/>
-        </w:rPr>
-        <w:t xml:space="preserve"> заключать</w:t>
-      </w:r>
-      <w:r>
-        <w:rPr>
-          <w:rFonts w:ascii="Times New Roman" w:hAnsi="Times New Roman"/>
-          <w:sz w:val="28"/>
-          <w:szCs w:val="28"/>
-          <w:lang w:val="ru-RU" w:eastAsia="ru-RU"/>
-        </w:rPr>
-        <w:t xml:space="preserve"> договоры</w:t>
-      </w:r>
-      <w:r>
-        <w:rPr>
-          <w:rFonts w:ascii="Times New Roman" w:hAnsi="Times New Roman"/>
-          <w:sz w:val="28"/>
-          <w:szCs w:val="28"/>
-          <w:lang w:val="ru-RU" w:eastAsia="ru-RU"/>
-        </w:rPr>
-        <w:t xml:space="preserve"> о</w:t>
-      </w:r>
-      <w:r>
-        <w:rPr>
-          <w:rFonts w:ascii="Times New Roman" w:hAnsi="Times New Roman"/>
-          <w:sz w:val="28"/>
-          <w:szCs w:val="28"/>
-          <w:lang w:val="ru-RU" w:eastAsia="ru-RU"/>
-        </w:rPr>
-        <w:t xml:space="preserve"> работе</w:t>
-      </w:r>
-      <w:r>
-        <w:rPr>
-          <w:rFonts w:ascii="Times New Roman" w:hAnsi="Times New Roman"/>
-          <w:sz w:val="28"/>
-          <w:szCs w:val="28"/>
-          <w:lang w:val="ru-RU" w:eastAsia="ru-RU"/>
-        </w:rPr>
-        <w:t xml:space="preserve"> и</w:t>
-      </w:r>
-      <w:r>
-        <w:rPr>
-          <w:rFonts w:ascii="Times New Roman" w:hAnsi="Times New Roman"/>
-          <w:sz w:val="28"/>
-          <w:szCs w:val="28"/>
-          <w:lang w:val="ru-RU" w:eastAsia="ru-RU"/>
-        </w:rPr>
-        <w:t xml:space="preserve"> иметь квалифицированный персонал и технику;</w:t>
+        <w:t>найти специализированные фирмы по утилизации, которые вывезут и разберут ПК. При этом они должны иметь соответствующую лицензию, паспорт отходов; обязаны заключать договоры о работе и иметь квалифицированный персонал и технику;</w:t>
       </w:r>
     </w:p>
     <w:p>
@@ -3127,16 +2912,7 @@
           <w:szCs w:val="28"/>
           <w:lang w:val="ru-RU" w:eastAsia="ru-RU"/>
         </w:rPr>
-        <w:t>отдать компьютер на запчасти. Стоимость каждого сданного товара может варьироваться в зависимости от сложности его конструкции, количества работ</w:t>
-      </w:r>
-      <w:r>
-        <w:rPr>
-          <w:rFonts w:ascii="Times New Roman" w:hAnsi="Times New Roman"/>
-          <w:sz w:val="28"/>
-          <w:szCs w:val="28"/>
-          <w:lang w:val="ru-RU" w:eastAsia="ru-RU"/>
-        </w:rPr>
-        <w:t xml:space="preserve">ающих деталей и расценок, принятых в данной фирме. </w:t>
+        <w:t xml:space="preserve">отдать компьютер на запчасти. Стоимость каждого сданного товара может варьироваться в зависимости от сложности его конструкции, количества работающих деталей и расценок, принятых в данной фирме. </w:t>
       </w:r>
     </w:p>
     <w:p>
@@ -3163,17 +2939,189 @@
           <w:szCs w:val="28"/>
           <w:lang w:val="ru-RU" w:eastAsia="ru-RU"/>
         </w:rPr>
-        <w:t>В ходе рассмотрения вопросов данного раздела был определён экологический аспект деятельности и виды воздействия экологических аспектов на окружающую среду.</w:t>
+        <w:t>Комплектующие компьютерной техники, такие как: видеокарта, материнская плата можно продать на запчасти или сдать на утилизацию специализированным компаниям.</w:t>
       </w:r>
     </w:p>
     <w:p>
       <w:pPr>
-        <w:rPr>
-          <w:lang w:val="ru-RU"/>
+        <w:overflowPunct w:val="0"/>
+        <w:autoSpaceDE w:val="0"/>
+        <w:autoSpaceDN w:val="0"/>
+        <w:adjustRightInd w:val="0"/>
+        <w:spacing w:line="360" w:lineRule="auto"/>
+        <w:ind w:firstLine="709"/>
+        <w:jc w:val="both"/>
+        <w:textAlignment w:val="baseline"/>
+        <w:rPr>
+          <w:rFonts w:ascii="Times New Roman" w:hAnsi="Times New Roman"/>
+          <w:sz w:val="28"/>
+          <w:szCs w:val="28"/>
+          <w:lang w:val="ru-RU" w:eastAsia="ru-RU"/>
         </w:rPr>
       </w:pPr>
-      <w:bookmarkStart w:id="0" w:name="_GoBack"/>
-      <w:bookmarkEnd w:id="0"/>
+      <w:r>
+        <w:rPr>
+          <w:rFonts w:ascii="Times New Roman" w:hAnsi="Times New Roman"/>
+          <w:sz w:val="28"/>
+          <w:szCs w:val="28"/>
+          <w:lang w:val="ru-RU" w:eastAsia="ru-RU"/>
+        </w:rPr>
+        <w:lastRenderedPageBreak/>
+        <w:t xml:space="preserve">Так как к </w:t>
+      </w:r>
+      <w:r>
+        <w:rPr>
+          <w:rFonts w:ascii="Times New Roman" w:hAnsi="Times New Roman"/>
+          <w:sz w:val="28"/>
+          <w:szCs w:val="28"/>
+          <w:lang w:eastAsia="ru-RU"/>
+        </w:rPr>
+        <w:t>web</w:t>
+      </w:r>
+      <w:r>
+        <w:rPr>
+          <w:rFonts w:ascii="Times New Roman" w:hAnsi="Times New Roman"/>
+          <w:sz w:val="28"/>
+          <w:szCs w:val="28"/>
+          <w:lang w:val="ru-RU" w:eastAsia="ru-RU"/>
+        </w:rPr>
+        <w:t>-</w:t>
+      </w:r>
+      <w:r>
+        <w:rPr>
+          <w:rFonts w:ascii="Times New Roman" w:hAnsi="Times New Roman"/>
+          <w:sz w:val="28"/>
+          <w:szCs w:val="28"/>
+          <w:lang w:val="ru-RU" w:eastAsia="ru-RU"/>
+        </w:rPr>
+        <w:t xml:space="preserve">сервису ест доступ с мобильного телефона имеет смысл рассмотреть утилизацию данного вида техники. </w:t>
+      </w:r>
+      <w:r>
+        <w:rPr>
+          <w:rFonts w:ascii="Times New Roman" w:hAnsi="Times New Roman"/>
+          <w:sz w:val="28"/>
+          <w:szCs w:val="28"/>
+          <w:lang w:val="ru-RU" w:eastAsia="ru-RU"/>
+        </w:rPr>
+        <w:t xml:space="preserve">Первоначально стоит отталкиваться от состояния смартфона. Если он исправен, то можно продать или </w:t>
+      </w:r>
+      <w:r>
+        <w:rPr>
+          <w:rFonts w:ascii="Times New Roman" w:hAnsi="Times New Roman"/>
+          <w:sz w:val="28"/>
+          <w:szCs w:val="28"/>
+          <w:lang w:val="ru-RU" w:eastAsia="ru-RU"/>
+        </w:rPr>
+        <w:t>отдать</w:t>
+      </w:r>
+      <w:r>
+        <w:rPr>
+          <w:rFonts w:ascii="Times New Roman" w:hAnsi="Times New Roman"/>
+          <w:sz w:val="28"/>
+          <w:szCs w:val="28"/>
+          <w:lang w:val="ru-RU" w:eastAsia="ru-RU"/>
+        </w:rPr>
+        <w:t xml:space="preserve"> девайс. Утилизация сотовых телефонов уместна тогда, когда устройство пришло в негодность и находится в нерабочем состоянии.</w:t>
+      </w:r>
+      <w:r>
+        <w:rPr>
+          <w:rFonts w:ascii="Times New Roman" w:hAnsi="Times New Roman"/>
+          <w:sz w:val="28"/>
+          <w:szCs w:val="28"/>
+          <w:lang w:val="ru-RU" w:eastAsia="ru-RU"/>
+        </w:rPr>
+        <w:t xml:space="preserve"> </w:t>
+      </w:r>
+      <w:r>
+        <w:rPr>
+          <w:rFonts w:ascii="Times New Roman" w:hAnsi="Times New Roman"/>
+          <w:sz w:val="28"/>
+          <w:szCs w:val="28"/>
+          <w:lang w:val="ru-RU" w:eastAsia="ru-RU"/>
+        </w:rPr>
+        <w:t>Утилизация старых мобильных телефонов возможна в некоторых крупных магазинах электроники. Там проводятся временные либо постоянные акции.</w:t>
+      </w:r>
+      <w:r>
+        <w:rPr>
+          <w:rFonts w:ascii="Times New Roman" w:hAnsi="Times New Roman"/>
+          <w:sz w:val="28"/>
+          <w:szCs w:val="28"/>
+          <w:lang w:val="ru-RU" w:eastAsia="ru-RU"/>
+        </w:rPr>
+        <w:t xml:space="preserve"> </w:t>
+      </w:r>
+      <w:r>
+        <w:rPr>
+          <w:rFonts w:ascii="Times New Roman" w:hAnsi="Times New Roman"/>
+          <w:sz w:val="28"/>
+          <w:szCs w:val="28"/>
+          <w:lang w:val="ru-RU" w:eastAsia="ru-RU"/>
+        </w:rPr>
+        <w:t>Некоторые скупщики принимают неисправные телефоны на запчасти. Компании-производители также принимают старые смартфоны, делая скидку на покупку нового. Они разбирают устройство на запчасти, утилизируют телефонные аккумуляторы и отдают на переработку металлические и пластиковые детали, а из плат извлекают драгоценные металлы, которые потом используют при изготовлении новой техники.</w:t>
+      </w:r>
+      <w:r>
+        <w:rPr>
+          <w:rFonts w:ascii="Times New Roman" w:hAnsi="Times New Roman"/>
+          <w:sz w:val="28"/>
+          <w:szCs w:val="28"/>
+          <w:lang w:val="ru-RU" w:eastAsia="ru-RU"/>
+        </w:rPr>
+        <w:t xml:space="preserve"> Также телефон можно просто сдать на переработку в специальный пункт приёма. </w:t>
+      </w:r>
+      <w:r>
+        <w:rPr>
+          <w:rFonts w:ascii="Times New Roman" w:hAnsi="Times New Roman"/>
+          <w:sz w:val="28"/>
+          <w:szCs w:val="28"/>
+          <w:lang w:val="ru-RU" w:eastAsia="ru-RU"/>
+        </w:rPr>
+        <w:t xml:space="preserve">Пункты вторичной переработки есть в большинстве крупных городов. В такой пункт можно отвезти в том числе и мобильные телефоны. За сдачу предметов на вторичную переработку платят, хоть и весьма символические суммы. </w:t>
+      </w:r>
+      <w:r>
+        <w:rPr>
+          <w:rFonts w:ascii="Times New Roman" w:hAnsi="Times New Roman"/>
+          <w:sz w:val="28"/>
+          <w:szCs w:val="28"/>
+          <w:lang w:val="ru-RU" w:eastAsia="ru-RU"/>
+        </w:rPr>
+        <w:t>Р</w:t>
+      </w:r>
+      <w:r>
+        <w:rPr>
+          <w:rFonts w:ascii="Times New Roman" w:hAnsi="Times New Roman"/>
+          <w:sz w:val="28"/>
+          <w:szCs w:val="28"/>
+          <w:lang w:val="ru-RU" w:eastAsia="ru-RU"/>
+        </w:rPr>
+        <w:t>асположение пунктов вторичной переработки обычно указывается на сайте администрации города.</w:t>
+      </w:r>
+    </w:p>
+    <w:p>
+      <w:pPr>
+        <w:overflowPunct w:val="0"/>
+        <w:autoSpaceDE w:val="0"/>
+        <w:autoSpaceDN w:val="0"/>
+        <w:adjustRightInd w:val="0"/>
+        <w:spacing w:line="360" w:lineRule="auto"/>
+        <w:ind w:firstLine="709"/>
+        <w:jc w:val="both"/>
+        <w:textAlignment w:val="baseline"/>
+        <w:rPr>
+          <w:rFonts w:ascii="Times New Roman" w:hAnsi="Times New Roman"/>
+          <w:sz w:val="28"/>
+          <w:szCs w:val="28"/>
+          <w:lang w:val="ru-RU" w:eastAsia="ru-RU"/>
+        </w:rPr>
+      </w:pPr>
+      <w:r>
+        <w:rPr>
+          <w:rFonts w:ascii="Times New Roman" w:hAnsi="Times New Roman"/>
+          <w:sz w:val="28"/>
+          <w:szCs w:val="28"/>
+          <w:lang w:val="ru-RU" w:eastAsia="ru-RU"/>
+        </w:rPr>
+        <w:t>В ходе рассмотрения вопросов данного раздела был определён экологический аспект деятельности и виды воздействия экологических аспектов на окружающую среду.</w:t>
+      </w:r>
     </w:p>
     <w:sectPr>
       <w:headerReference w:type="default" r:id="rId9"/>
@@ -3888,13 +3836,7 @@
                               <w:rPr>
                                 <w:lang w:val="en-US"/>
                               </w:rPr>
-                              <w:t>.00</w:t>
-                            </w:r>
-                            <w:r>
-                              <w:rPr>
-                                <w:lang w:val="en-US"/>
-                              </w:rPr>
-                              <w:t>6</w:t>
+                              <w:t>.006</w:t>
                             </w:r>
                             <w:r>
                               <w:rPr>
@@ -4135,13 +4077,7 @@
                         <w:rPr>
                           <w:lang w:val="en-US"/>
                         </w:rPr>
-                        <w:t>.00</w:t>
-                      </w:r>
-                      <w:r>
-                        <w:rPr>
-                          <w:lang w:val="en-US"/>
-                        </w:rPr>
-                        <w:t>6</w:t>
+                        <w:t>.006</w:t>
                       </w:r>
                       <w:r>
                         <w:rPr>
@@ -5076,14 +5012,7 @@
                                   <w:sz w:val="18"/>
                                   <w:lang w:val="ru-RU"/>
                                 </w:rPr>
-                                <w:t>Лапко М. Л</w:t>
-                              </w:r>
-                              <w:r>
-                                <w:rPr>
-                                  <w:sz w:val="18"/>
-                                  <w:lang w:val="ru-RU"/>
-                                </w:rPr>
-                                <w:t>.</w:t>
+                                <w:t>Лапко М. Л.</w:t>
                               </w:r>
                             </w:p>
                           </w:txbxContent>
@@ -5210,14 +5139,7 @@
                                   <w:sz w:val="18"/>
                                   <w:lang w:val="ru-RU"/>
                                 </w:rPr>
-                                <w:t>А.В.</w:t>
-                              </w:r>
-                              <w:r>
-                                <w:rPr>
-                                  <w:sz w:val="18"/>
-                                  <w:lang w:val="ru-RU"/>
-                                </w:rPr>
-                                <w:t>.</w:t>
+                                <w:t>А.В..</w:t>
                               </w:r>
                               <w:proofErr w:type="gramEnd"/>
                             </w:p>
@@ -5374,13 +5296,7 @@
                                 <w:rPr>
                                   <w:sz w:val="18"/>
                                 </w:rPr>
-                                <w:t xml:space="preserve"> </w:t>
-                              </w:r>
-                              <w:r>
-                                <w:rPr>
-                                  <w:sz w:val="18"/>
-                                </w:rPr>
-                                <w:t>Н. Контр.</w:t>
+                                <w:t xml:space="preserve"> Н. Контр.</w:t>
                               </w:r>
                             </w:p>
                           </w:txbxContent>
@@ -5423,21 +5339,7 @@
                                   <w:sz w:val="18"/>
                                   <w:lang w:val="ru-RU"/>
                                 </w:rPr>
-                                <w:t>Самусев</w:t>
-                              </w:r>
-                              <w:r>
-                                <w:rPr>
-                                  <w:sz w:val="18"/>
-                                  <w:lang w:val="ru-RU"/>
-                                </w:rPr>
-                                <w:t xml:space="preserve"> А.М</w:t>
-                              </w:r>
-                              <w:r>
-                                <w:rPr>
-                                  <w:sz w:val="18"/>
-                                  <w:lang w:val="ru-RU"/>
-                                </w:rPr>
-                                <w:t>.</w:t>
+                                <w:t>Самусев А.М.</w:t>
                               </w:r>
                             </w:p>
                             <w:p>
@@ -5937,16 +5839,7 @@
                                 <w:szCs w:val="22"/>
                                 <w:lang w:val="ru-RU"/>
                               </w:rPr>
-                              <w:t>Ит-</w:t>
-                            </w:r>
-                            <w:r>
-                              <w:rPr>
-                                <w:spacing w:val="-20"/>
-                                <w:sz w:val="22"/>
-                                <w:szCs w:val="22"/>
-                                <w:lang w:val="ru-RU"/>
-                              </w:rPr>
-                              <w:t>6</w:t>
+                              <w:t>Ит-6</w:t>
                             </w:r>
                           </w:p>
                         </w:txbxContent>
@@ -6252,14 +6145,7 @@
                             <w:sz w:val="18"/>
                             <w:lang w:val="ru-RU"/>
                           </w:rPr>
-                          <w:t>Лапко М. Л</w:t>
-                        </w:r>
-                        <w:r>
-                          <w:rPr>
-                            <w:sz w:val="18"/>
-                            <w:lang w:val="ru-RU"/>
-                          </w:rPr>
-                          <w:t>.</w:t>
+                          <w:t>Лапко М. Л.</w:t>
                         </w:r>
                       </w:p>
                     </w:txbxContent>
@@ -6334,14 +6220,7 @@
                             <w:sz w:val="18"/>
                             <w:lang w:val="ru-RU"/>
                           </w:rPr>
-                          <w:t>А.В.</w:t>
-                        </w:r>
-                        <w:r>
-                          <w:rPr>
-                            <w:sz w:val="18"/>
-                            <w:lang w:val="ru-RU"/>
-                          </w:rPr>
-                          <w:t>.</w:t>
+                          <w:t>А.В..</w:t>
                         </w:r>
                         <w:proofErr w:type="gramEnd"/>
                       </w:p>
@@ -6415,13 +6294,7 @@
                           <w:rPr>
                             <w:sz w:val="18"/>
                           </w:rPr>
-                          <w:t xml:space="preserve"> </w:t>
-                        </w:r>
-                        <w:r>
-                          <w:rPr>
-                            <w:sz w:val="18"/>
-                          </w:rPr>
-                          <w:t>Н. Контр.</w:t>
+                          <w:t xml:space="preserve"> Н. Контр.</w:t>
                         </w:r>
                       </w:p>
                     </w:txbxContent>
@@ -6443,21 +6316,7 @@
                             <w:sz w:val="18"/>
                             <w:lang w:val="ru-RU"/>
                           </w:rPr>
-                          <w:t>Самусев</w:t>
-                        </w:r>
-                        <w:r>
-                          <w:rPr>
-                            <w:sz w:val="18"/>
-                            <w:lang w:val="ru-RU"/>
-                          </w:rPr>
-                          <w:t xml:space="preserve"> А.М</w:t>
-                        </w:r>
-                        <w:r>
-                          <w:rPr>
-                            <w:sz w:val="18"/>
-                            <w:lang w:val="ru-RU"/>
-                          </w:rPr>
-                          <w:t>.</w:t>
+                          <w:t>Самусев А.М.</w:t>
                         </w:r>
                       </w:p>
                       <w:p>
@@ -6662,16 +6521,7 @@
                           <w:szCs w:val="22"/>
                           <w:lang w:val="ru-RU"/>
                         </w:rPr>
-                        <w:t>Ит-</w:t>
-                      </w:r>
-                      <w:r>
-                        <w:rPr>
-                          <w:spacing w:val="-20"/>
-                          <w:sz w:val="22"/>
-                          <w:szCs w:val="22"/>
-                          <w:lang w:val="ru-RU"/>
-                        </w:rPr>
-                        <w:t>6</w:t>
+                        <w:t>Ит-6</w:t>
                       </w:r>
                     </w:p>
                   </w:txbxContent>

--- a/Диплом/7 Промышленная экология.docx
+++ b/Диплом/7 Промышленная экология.docx
@@ -104,7 +104,29 @@
           <w:highlight w:val="white"/>
           <w:lang w:val="ru-RU"/>
         </w:rPr>
-        <w:t xml:space="preserve">Промышленная экология – прикладная наука о взаимодействии промышленности и окружающей среды, и наоборот – влияние условий природной среды на функционирование предприятий и их комплексов. </w:t>
+        <w:t>Промышленная экология – прикладная наука о взаимодействии промышленности и окружающей среды, и наоборот – влияние условий природной среды на функционирование предприятий и их комплексов</w:t>
+      </w:r>
+      <w:r>
+        <w:rPr>
+          <w:rFonts w:ascii="Times New Roman" w:eastAsia="Times New Roman" w:hAnsi="Times New Roman"/>
+          <w:position w:val="-24"/>
+          <w:sz w:val="28"/>
+          <w:szCs w:val="28"/>
+          <w:highlight w:val="white"/>
+          <w:lang w:val="ru-RU"/>
+        </w:rPr>
+        <w:t xml:space="preserve"> [30]</w:t>
+      </w:r>
+      <w:r>
+        <w:rPr>
+          <w:rFonts w:ascii="Times New Roman" w:eastAsia="Times New Roman" w:hAnsi="Times New Roman"/>
+          <w:position w:val="-24"/>
+          <w:sz w:val="28"/>
+          <w:szCs w:val="28"/>
+          <w:highlight w:val="white"/>
+          <w:lang w:val="ru-RU"/>
+        </w:rPr>
+        <w:t xml:space="preserve">. </w:t>
       </w:r>
     </w:p>
     <w:p>
@@ -981,7 +1003,27 @@
           <w:lang w:val="ru-RU" w:eastAsia="ru-RU"/>
         </w:rPr>
         <w:lastRenderedPageBreak/>
-        <w:t>воздействия экологических аспектов на окружающую среду, а также возможные мероприятия по сокращению воздействия.</w:t>
+        <w:t>воздействия экологических аспектов на окружающую среду, а также возможные мероприятия по сокращению воздействия</w:t>
+      </w:r>
+      <w:r>
+        <w:rPr>
+          <w:rFonts w:ascii="Times New Roman" w:hAnsi="Times New Roman" w:cs="Times New Roman"/>
+          <w:bCs/>
+          <w:sz w:val="28"/>
+          <w:szCs w:val="28"/>
+          <w:lang w:val="ru-RU" w:eastAsia="ru-RU"/>
+        </w:rPr>
+        <w:t xml:space="preserve"> [31]</w:t>
+      </w:r>
+      <w:r>
+        <w:rPr>
+          <w:rFonts w:ascii="Times New Roman" w:hAnsi="Times New Roman" w:cs="Times New Roman"/>
+          <w:bCs/>
+          <w:sz w:val="28"/>
+          <w:szCs w:val="28"/>
+          <w:lang w:val="ru-RU" w:eastAsia="ru-RU"/>
+        </w:rPr>
+        <w:t>.</w:t>
       </w:r>
     </w:p>
     <w:p>
@@ -2702,7 +2744,36 @@
           <w:szCs w:val="28"/>
           <w:lang w:val="ru-RU" w:eastAsia="ru-RU"/>
         </w:rPr>
-        <w:t>. 1.1. ст. 17 Закона РБ «Об обращении с отходами» от 20 июля 2007 г. № 271-З «Юридические лица и индивидуальные предприниматели, осуществляющие обращение с отходами, обязаны обеспечивать сбор отходов и их разделение по видам.».</w:t>
+        <w:t>. 1.1. ст. 17 Закона РБ «Об обращении с отходами» от 20 июля 2007 г. № 271-З «Юридические лица и индивидуальные предприниматели, осуществляющие обращение с отходами, обязаны обеспечивать сбор отходов и их разделение по видам.»</w:t>
+      </w:r>
+      <w:r>
+        <w:rPr>
+          <w:rFonts w:ascii="Times New Roman" w:hAnsi="Times New Roman"/>
+          <w:sz w:val="28"/>
+          <w:szCs w:val="28"/>
+          <w:lang w:val="ru-RU" w:eastAsia="ru-RU"/>
+        </w:rPr>
+        <w:t xml:space="preserve"> </w:t>
+      </w:r>
+      <w:r>
+        <w:rPr>
+          <w:rFonts w:ascii="Times New Roman" w:hAnsi="Times New Roman"/>
+          <w:sz w:val="28"/>
+          <w:szCs w:val="28"/>
+          <w:lang w:eastAsia="ru-RU"/>
+        </w:rPr>
+        <w:t>[32]</w:t>
+      </w:r>
+      <w:bookmarkStart w:id="0" w:name="_GoBack"/>
+      <w:bookmarkEnd w:id="0"/>
+      <w:r>
+        <w:rPr>
+          <w:rFonts w:ascii="Times New Roman" w:hAnsi="Times New Roman"/>
+          <w:sz w:val="28"/>
+          <w:szCs w:val="28"/>
+          <w:lang w:val="ru-RU" w:eastAsia="ru-RU"/>
+        </w:rPr>
+        <w:t>.</w:t>
       </w:r>
     </w:p>
     <w:p>
@@ -2729,18 +2800,7 @@
           <w:szCs w:val="28"/>
           <w:lang w:val="ru-RU" w:eastAsia="ru-RU"/>
         </w:rPr>
-        <w:t>Для правильной утилизации компьютерной техники необходимо соблюдать последовательность технологии. Разбор обязательно осуществляется опытным спе</w:t>
-      </w:r>
-      <w:bookmarkStart w:id="0" w:name="_GoBack"/>
-      <w:bookmarkEnd w:id="0"/>
-      <w:r>
-        <w:rPr>
-          <w:rFonts w:ascii="Times New Roman" w:hAnsi="Times New Roman"/>
-          <w:sz w:val="28"/>
-          <w:szCs w:val="28"/>
-          <w:lang w:val="ru-RU" w:eastAsia="ru-RU"/>
-        </w:rPr>
-        <w:t xml:space="preserve">циалистом в целях сохранения целостности </w:t>
+        <w:t xml:space="preserve">Для правильной утилизации компьютерной техники необходимо соблюдать последовательность технологии. Разбор обязательно осуществляется опытным специалистом в целях сохранения целостности </w:t>
       </w:r>
       <w:r>
         <w:rPr>
@@ -2750,7 +2810,7 @@
           <w:lang w:val="ru-RU" w:eastAsia="ru-RU"/>
         </w:rPr>
         <w:lastRenderedPageBreak/>
-        <w:t>компонентов. Далее выполняется сортировка каждой запчасти. Затем назначается алгоритм переработки, который осуществляется в специальном помещении. Если задачу по утилизации на себя берёт частная компания, то она должна обладать специальным оборудованием, знать алгоритм технологии переработки и быть зарегистрирована в реестре. Особое внимание необходимо уделить металлическим компонентам, которые могут использоваться повторно. Пластиковые детали сортируются по цвету и типу пластмассы. Стекло отправляется на аффинажное предприятие. Сдавать компьютер на металлолом невыгодно – лучше воспользоваться услугами специализированной организации</w:t>
+        <w:t>компонентов. Далее выполняется сортировка каждой запчасти. Затем назначается алгоритм переработки, который осуществляется в специальном помещении. Если задачу по утилизации на себя берёт частная компания, то она должна обладать специальным оборудованием, знать алгоритм технологии переработки и быть зарегистрирована в реестре. Особое внимание необходимо уделить металлическим компонентам, которые могут использоваться повторно. Пластиковые детали сортируются по цвету и типу пластмассы. Стекло отправляется на аффинажное предприятие. Сдавать компьютер на металлолом невыгодно – лучше воспользоваться услугами специализированной организации [</w:t>
       </w:r>
       <w:r>
         <w:rPr>
@@ -2759,7 +2819,7 @@
           <w:szCs w:val="28"/>
           <w:lang w:val="ru-RU" w:eastAsia="ru-RU"/>
         </w:rPr>
-        <w:t xml:space="preserve"> [26]</w:t>
+        <w:t>33</w:t>
       </w:r>
       <w:r>
         <w:rPr>
@@ -2768,7 +2828,7 @@
           <w:szCs w:val="28"/>
           <w:lang w:val="ru-RU" w:eastAsia="ru-RU"/>
         </w:rPr>
-        <w:t>.</w:t>
+        <w:t>].</w:t>
       </w:r>
     </w:p>
     <w:p>
